--- a/Advanced Web Technologies/000 Course Plan AWT Advanced Web Technologies  BCA CSEG2071 Prateek.docx
+++ b/Advanced Web Technologies/000 Course Plan AWT Advanced Web Technologies  BCA CSEG2071 Prateek.docx
@@ -2,122 +2,6 @@
 <file path=word/document.xml><?xml version="1.0" encoding="utf-8"?>
 <w:document xmlns:wpc="http://schemas.microsoft.com/office/word/2010/wordprocessingCanvas" xmlns:cx="http://schemas.microsoft.com/office/drawing/2014/chartex" xmlns:cx1="http://schemas.microsoft.com/office/drawing/2015/9/8/chartex" xmlns:cx2="http://schemas.microsoft.com/office/drawing/2015/10/21/chartex" xmlns:cx3="http://schemas.microsoft.com/office/drawing/2016/5/9/chartex" xmlns:cx4="http://schemas.microsoft.com/office/drawing/2016/5/10/chartex" xmlns:cx5="http://schemas.microsoft.com/office/drawing/2016/5/11/chartex" xmlns:cx6="http://schemas.microsoft.com/office/drawing/2016/5/12/chartex" xmlns:cx7="http://schemas.microsoft.com/office/drawing/2016/5/13/chartex" xmlns:cx8="http://schemas.microsoft.com/office/drawing/2016/5/14/chartex" xmlns:mc="http://schemas.openxmlformats.org/markup-compatibility/2006" xmlns:aink="http://schemas.microsoft.com/office/drawing/2016/ink" xmlns:am3d="http://schemas.microsoft.com/office/drawing/2017/model3d" xmlns:o="urn:schemas-microsoft-com:office:office" xmlns:oel="http://schemas.microsoft.com/office/2019/extlst" xmlns:r="http://schemas.openxmlformats.org/officeDocument/2006/relationships" xmlns:m="http://schemas.openxmlformats.org/officeDocument/2006/math" xmlns:v="urn:schemas-microsoft-com:vml" xmlns:wp14="http://schemas.microsoft.com/office/word/2010/wordprocessingDrawing" xmlns:wp="http://schemas.openxmlformats.org/drawingml/2006/wordprocessingDrawing" xmlns:w10="urn:schemas-microsoft-com:office:word" xmlns:w="http://schemas.openxmlformats.org/wordprocessingml/2006/main" xmlns:w14="http://schemas.microsoft.com/office/word/2010/wordml" xmlns:w15="http://schemas.microsoft.com/office/word/2012/wordml" xmlns:w16cex="http://schemas.microsoft.com/office/word/2018/wordml/cex" xmlns:w16cid="http://schemas.microsoft.com/office/word/2016/wordml/cid" xmlns:w16="http://schemas.microsoft.com/office/word/2018/wordml" xmlns:w16du="http://schemas.microsoft.com/office/word/2023/wordml/word16du" xmlns:w16sdtdh="http://schemas.microsoft.com/office/word/2020/wordml/sdtdatahash" xmlns:w16sdtfl="http://schemas.microsoft.com/office/word/2024/wordml/sdtformatlock" xmlns:w16se="http://schemas.microsoft.com/office/word/2015/wordml/symex" xmlns:wpg="http://schemas.microsoft.com/office/word/2010/wordprocessingGroup" xmlns:wpi="http://schemas.microsoft.com/office/word/2010/wordprocessingInk" xmlns:wne="http://schemas.microsoft.com/office/word/2006/wordml" xmlns:wps="http://schemas.microsoft.com/office/word/2010/wordprocessingShape" mc:Ignorable="w14 w15 w16se w16cid w16 w16cex w16sdtdh w16sdtfl w16du wp14">
   <w:body>
-    <w:sdt>
-      <w:sdtPr>
-        <w:id w:val="1054267922"/>
-        <w:docPartObj>
-          <w:docPartGallery w:val="Cover Pages"/>
-          <w:docPartUnique/>
-        </w:docPartObj>
-      </w:sdtPr>
-      <w:sdtEndPr>
-        <w:rPr>
-          <w:rFonts w:ascii="Times New Roman" w:hAnsi="Times New Roman"/>
-          <w:b/>
-          <w:sz w:val="24"/>
-          <w:szCs w:val="24"/>
-        </w:rPr>
-      </w:sdtEndPr>
-      <w:sdtContent>
-        <w:p>
-          <w:pPr>
-            <w:pStyle w:val="NoSpacing"/>
-            <w:rPr>
-              <w:rFonts w:ascii="Times New Roman" w:hAnsi="Times New Roman"/>
-              <w:b/>
-              <w:sz w:val="24"/>
-              <w:szCs w:val="24"/>
-            </w:rPr>
-          </w:pPr>
-        </w:p>
-      </w:sdtContent>
-    </w:sdt>
-    <w:p>
-      <w:pPr>
-        <w:pStyle w:val="NoSpacing"/>
-        <w:jc w:val="right"/>
-        <w:rPr>
-          <w:rFonts w:ascii="Times New Roman" w:hAnsi="Times New Roman"/>
-          <w:b/>
-          <w:bCs/>
-          <w:sz w:val="24"/>
-          <w:szCs w:val="24"/>
-        </w:rPr>
-      </w:pPr>
-      <w:r>
-        <w:rPr>
-          <w:rFonts w:ascii="Times New Roman" w:hAnsi="Times New Roman"/>
-          <w:b/>
-          <w:sz w:val="24"/>
-          <w:szCs w:val="24"/>
-        </w:rPr>
-        <w:tab/>
-      </w:r>
-      <w:r>
-        <w:rPr>
-          <w:rFonts w:ascii="Arial" w:hAnsi="Arial" w:cs="Arial"/>
-          <w:b/>
-          <w:noProof/>
-          <w:sz w:val="32"/>
-          <w:szCs w:val="32"/>
-        </w:rPr>
-        <w:drawing>
-          <wp:inline distT="0" distB="0" distL="0" distR="0" wp14:anchorId="4B18525E" wp14:editId="61861618">
-            <wp:extent cx="1649301" cy="641271"/>
-            <wp:effectExtent l="0" t="0" r="0" b="0"/>
-            <wp:docPr id="1383571299" name="Picture 10" descr="A picture containing graphics, logo, graphic design, colorfulness&#10;&#10;Description automatically generated">
-              <a:extLst xmlns:a="http://schemas.openxmlformats.org/drawingml/2006/main">
-                <a:ext uri="{FF2B5EF4-FFF2-40B4-BE49-F238E27FC236}">
-                  <a16:creationId xmlns:a16="http://schemas.microsoft.com/office/drawing/2014/main" id="{03FA5E2C-584B-47B9-1BDA-F69CB130D0CC}"/>
-                </a:ext>
-              </a:extLst>
-            </wp:docPr>
-            <wp:cNvGraphicFramePr>
-              <a:graphicFrameLocks xmlns:a="http://schemas.openxmlformats.org/drawingml/2006/main" noChangeAspect="1"/>
-            </wp:cNvGraphicFramePr>
-            <a:graphic xmlns:a="http://schemas.openxmlformats.org/drawingml/2006/main">
-              <a:graphicData uri="http://schemas.openxmlformats.org/drawingml/2006/picture">
-                <pic:pic xmlns:pic="http://schemas.openxmlformats.org/drawingml/2006/picture">
-                  <pic:nvPicPr>
-                    <pic:cNvPr id="11" name="Picture 10" descr="A picture containing graphics, logo, graphic design, colorfulness&#10;&#10;Description automatically generated">
-                      <a:extLst>
-                        <a:ext uri="{FF2B5EF4-FFF2-40B4-BE49-F238E27FC236}">
-                          <a16:creationId xmlns:a16="http://schemas.microsoft.com/office/drawing/2014/main" id="{03FA5E2C-584B-47B9-1BDA-F69CB130D0CC}"/>
-                        </a:ext>
-                      </a:extLst>
-                    </pic:cNvPr>
-                    <pic:cNvPicPr>
-                      <a:picLocks noChangeAspect="1"/>
-                    </pic:cNvPicPr>
-                  </pic:nvPicPr>
-                  <pic:blipFill>
-                    <a:blip r:embed="rId8" cstate="print">
-                      <a:extLst>
-                        <a:ext uri="{28A0092B-C50C-407E-A947-70E740481C1C}">
-                          <a14:useLocalDpi xmlns:a14="http://schemas.microsoft.com/office/drawing/2010/main" val="0"/>
-                        </a:ext>
-                      </a:extLst>
-                    </a:blip>
-                    <a:stretch>
-                      <a:fillRect/>
-                    </a:stretch>
-                  </pic:blipFill>
-                  <pic:spPr>
-                    <a:xfrm>
-                      <a:off x="0" y="0"/>
-                      <a:ext cx="1675184" cy="651335"/>
-                    </a:xfrm>
-                    <a:prstGeom prst="rect">
-                      <a:avLst/>
-                    </a:prstGeom>
-                  </pic:spPr>
-                </pic:pic>
-              </a:graphicData>
-            </a:graphic>
-          </wp:inline>
-        </w:drawing>
-      </w:r>
-    </w:p>
     <w:p>
       <w:pPr>
         <w:tabs>
@@ -135,288 +19,31 @@
           <w:szCs w:val="32"/>
         </w:rPr>
       </w:pPr>
-      <w:r>
-        <w:rPr>
-          <w:noProof/>
-        </w:rPr>
-        <mc:AlternateContent>
-          <mc:Choice Requires="wps">
-            <w:drawing>
-              <wp:anchor distT="0" distB="0" distL="114300" distR="114300" simplePos="0" relativeHeight="251685888" behindDoc="0" locked="0" layoutInCell="1" allowOverlap="1" wp14:anchorId="36EAF773" wp14:editId="23F904DC">
-                <wp:simplePos x="0" y="0"/>
-                <wp:positionH relativeFrom="page">
-                  <wp:posOffset>2739749</wp:posOffset>
-                </wp:positionH>
-                <wp:positionV relativeFrom="page">
-                  <wp:posOffset>1744318</wp:posOffset>
-                </wp:positionV>
-                <wp:extent cx="3657600" cy="1069848"/>
-                <wp:effectExtent l="0" t="0" r="7620" b="635"/>
-                <wp:wrapNone/>
-                <wp:docPr id="660321085" name="Text Box 30"/>
-                <wp:cNvGraphicFramePr/>
-                <a:graphic xmlns:a="http://schemas.openxmlformats.org/drawingml/2006/main">
-                  <a:graphicData uri="http://schemas.microsoft.com/office/word/2010/wordprocessingShape">
-                    <wps:wsp>
-                      <wps:cNvSpPr txBox="1"/>
-                      <wps:spPr>
-                        <a:xfrm>
-                          <a:off x="0" y="0"/>
-                          <a:ext cx="3657600" cy="1069848"/>
-                        </a:xfrm>
-                        <a:prstGeom prst="rect">
-                          <a:avLst/>
-                        </a:prstGeom>
-                        <a:noFill/>
-                        <a:ln w="6350">
-                          <a:noFill/>
-                        </a:ln>
-                        <a:effectLst/>
-                      </wps:spPr>
-                      <wps:style>
-                        <a:lnRef idx="0">
-                          <a:schemeClr val="accent1"/>
-                        </a:lnRef>
-                        <a:fillRef idx="0">
-                          <a:schemeClr val="accent1"/>
-                        </a:fillRef>
-                        <a:effectRef idx="0">
-                          <a:schemeClr val="accent1"/>
-                        </a:effectRef>
-                        <a:fontRef idx="minor">
-                          <a:schemeClr val="dk1"/>
-                        </a:fontRef>
-                      </wps:style>
-                      <wps:txbx>
-                        <w:txbxContent>
-                          <w:p>
-                            <w:pPr>
-                              <w:pStyle w:val="NoSpacing"/>
-                              <w:rPr>
-                                <w:rFonts w:asciiTheme="majorHAnsi" w:eastAsiaTheme="majorEastAsia" w:hAnsiTheme="majorHAnsi" w:cstheme="majorBidi"/>
-                                <w:color w:val="262626" w:themeColor="text1" w:themeTint="D9"/>
-                                <w:sz w:val="180"/>
-                                <w:szCs w:val="36"/>
-                                <w:u w:val="single"/>
-                              </w:rPr>
-                            </w:pPr>
-                            <w:sdt>
-                              <w:sdtPr>
-                                <w:rPr>
-                                  <w:rFonts w:ascii="Californian FB" w:hAnsi="Californian FB"/>
-                                  <w:b/>
-                                  <w:sz w:val="48"/>
-                                  <w:szCs w:val="48"/>
-                                  <w:u w:val="single"/>
-                                </w:rPr>
-                                <w:alias w:val="Title"/>
-                                <w:tag w:val=""/>
-                                <w:id w:val="-705018352"/>
-                                <w:dataBinding w:prefixMappings="xmlns:ns0='http://purl.org/dc/elements/1.1/' xmlns:ns1='http://schemas.openxmlformats.org/package/2006/metadata/core-properties' " w:xpath="/ns1:coreProperties[1]/ns0:title[1]" w:storeItemID="{6C3C8BC8-F283-45AE-878A-BAB7291924A1}"/>
-                                <w:text/>
-                              </w:sdtPr>
-                              <w:sdtContent>
-                                <w:r>
-                                  <w:rPr>
-                                    <w:rFonts w:ascii="Californian FB" w:hAnsi="Californian FB"/>
-                                    <w:b/>
-                                    <w:sz w:val="48"/>
-                                    <w:szCs w:val="48"/>
-                                    <w:u w:val="single"/>
-                                  </w:rPr>
-                                  <w:t>COURSE PLAN</w:t>
-                                </w:r>
-                              </w:sdtContent>
-                            </w:sdt>
-                          </w:p>
-                          <w:p>
-                            <w:pPr>
-                              <w:spacing w:before="120"/>
-                              <w:rPr>
-                                <w:color w:val="404040" w:themeColor="text1" w:themeTint="BF"/>
-                                <w:sz w:val="36"/>
-                                <w:szCs w:val="36"/>
-                              </w:rPr>
-                            </w:pPr>
-                            <w:sdt>
-                              <w:sdtPr>
-                                <w:rPr>
-                                  <w:color w:val="404040" w:themeColor="text1" w:themeTint="BF"/>
-                                  <w:sz w:val="36"/>
-                                  <w:szCs w:val="36"/>
-                                </w:rPr>
-                                <w:alias w:val="Subtitle"/>
-                                <w:tag w:val=""/>
-                                <w:id w:val="-1148361611"/>
-                                <w:showingPlcHdr/>
-                                <w:dataBinding w:prefixMappings="xmlns:ns0='http://purl.org/dc/elements/1.1/' xmlns:ns1='http://schemas.openxmlformats.org/package/2006/metadata/core-properties' " w:xpath="/ns1:coreProperties[1]/ns0:subject[1]" w:storeItemID="{6C3C8BC8-F283-45AE-878A-BAB7291924A1}"/>
-                                <w:text/>
-                              </w:sdtPr>
-                              <w:sdtContent>
-                                <w:r>
-                                  <w:rPr>
-                                    <w:color w:val="404040" w:themeColor="text1" w:themeTint="BF"/>
-                                    <w:sz w:val="36"/>
-                                    <w:szCs w:val="36"/>
-                                  </w:rPr>
-                                  <w:t xml:space="preserve">     </w:t>
-                                </w:r>
-                              </w:sdtContent>
-                            </w:sdt>
-                          </w:p>
-                        </w:txbxContent>
-                      </wps:txbx>
-                      <wps:bodyPr rot="0" spcFirstLastPara="0" vertOverflow="overflow" horzOverflow="overflow" vert="horz" wrap="square" lIns="0" tIns="0" rIns="0" bIns="0" numCol="1" spcCol="0" rtlCol="0" fromWordArt="0" anchor="t" anchorCtr="0" forceAA="0" compatLnSpc="1">
-                        <a:prstTxWarp prst="textNoShape">
-                          <a:avLst/>
-                        </a:prstTxWarp>
-                        <a:spAutoFit/>
-                      </wps:bodyPr>
-                    </wps:wsp>
-                  </a:graphicData>
-                </a:graphic>
-                <wp14:sizeRelH relativeFrom="page">
-                  <wp14:pctWidth>45000</wp14:pctWidth>
-                </wp14:sizeRelH>
-                <wp14:sizeRelV relativeFrom="margin">
-                  <wp14:pctHeight>0</wp14:pctHeight>
-                </wp14:sizeRelV>
-              </wp:anchor>
-            </w:drawing>
-          </mc:Choice>
-          <mc:Fallback>
-            <w:pict>
-              <v:shapetype w14:anchorId="36EAF773" id="_x0000_t202" coordsize="21600,21600" o:spt="202" path="m,l,21600r21600,l21600,xe">
-                <v:stroke joinstyle="miter"/>
-                <v:path gradientshapeok="t" o:connecttype="rect"/>
-              </v:shapetype>
-              <v:shape id="Text Box 30" o:spid="_x0000_s1026" type="#_x0000_t202" style="position:absolute;left:0;text-align:left;margin-left:215.75pt;margin-top:137.35pt;width:4in;height:84.25pt;z-index:251685888;visibility:visible;mso-wrap-style:square;mso-width-percent:450;mso-height-percent:0;mso-wrap-distance-left:9pt;mso-wrap-distance-top:0;mso-wrap-distance-right:9pt;mso-wrap-distance-bottom:0;mso-position-horizontal:absolute;mso-position-horizontal-relative:page;mso-position-vertical:absolute;mso-position-vertical-relative:page;mso-width-percent:450;mso-height-percent:0;mso-width-relative:page;mso-height-relative:margin;v-text-anchor:top" o:gfxdata="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" filled="f" stroked="f" strokeweight=".5pt">
-                <v:textbox style="mso-fit-shape-to-text:t" inset="0,0,0,0">
-                  <w:txbxContent>
-                    <w:p>
-                      <w:pPr>
-                        <w:pStyle w:val="NoSpacing"/>
-                        <w:rPr>
-                          <w:rFonts w:asciiTheme="majorHAnsi" w:eastAsiaTheme="majorEastAsia" w:hAnsiTheme="majorHAnsi" w:cstheme="majorBidi"/>
-                          <w:color w:val="262626" w:themeColor="text1" w:themeTint="D9"/>
-                          <w:sz w:val="180"/>
-                          <w:szCs w:val="36"/>
-                          <w:u w:val="single"/>
-                        </w:rPr>
-                      </w:pPr>
-                      <w:sdt>
-                        <w:sdtPr>
-                          <w:rPr>
-                            <w:rFonts w:ascii="Californian FB" w:hAnsi="Californian FB"/>
-                            <w:b/>
-                            <w:sz w:val="48"/>
-                            <w:szCs w:val="48"/>
-                            <w:u w:val="single"/>
-                          </w:rPr>
-                          <w:alias w:val="Title"/>
-                          <w:tag w:val=""/>
-                          <w:id w:val="-705018352"/>
-                          <w:dataBinding w:prefixMappings="xmlns:ns0='http://purl.org/dc/elements/1.1/' xmlns:ns1='http://schemas.openxmlformats.org/package/2006/metadata/core-properties' " w:xpath="/ns1:coreProperties[1]/ns0:title[1]" w:storeItemID="{6C3C8BC8-F283-45AE-878A-BAB7291924A1}"/>
-                          <w:text/>
-                        </w:sdtPr>
-                        <w:sdtContent>
-                          <w:r>
-                            <w:rPr>
-                              <w:rFonts w:ascii="Californian FB" w:hAnsi="Californian FB"/>
-                              <w:b/>
-                              <w:sz w:val="48"/>
-                              <w:szCs w:val="48"/>
-                              <w:u w:val="single"/>
-                            </w:rPr>
-                            <w:t>COURSE PLAN</w:t>
-                          </w:r>
-                        </w:sdtContent>
-                      </w:sdt>
-                    </w:p>
-                    <w:p>
-                      <w:pPr>
-                        <w:spacing w:before="120"/>
-                        <w:rPr>
-                          <w:color w:val="404040" w:themeColor="text1" w:themeTint="BF"/>
-                          <w:sz w:val="36"/>
-                          <w:szCs w:val="36"/>
-                        </w:rPr>
-                      </w:pPr>
-                      <w:sdt>
-                        <w:sdtPr>
-                          <w:rPr>
-                            <w:color w:val="404040" w:themeColor="text1" w:themeTint="BF"/>
-                            <w:sz w:val="36"/>
-                            <w:szCs w:val="36"/>
-                          </w:rPr>
-                          <w:alias w:val="Subtitle"/>
-                          <w:tag w:val=""/>
-                          <w:id w:val="-1148361611"/>
-                          <w:showingPlcHdr/>
-                          <w:dataBinding w:prefixMappings="xmlns:ns0='http://purl.org/dc/elements/1.1/' xmlns:ns1='http://schemas.openxmlformats.org/package/2006/metadata/core-properties' " w:xpath="/ns1:coreProperties[1]/ns0:subject[1]" w:storeItemID="{6C3C8BC8-F283-45AE-878A-BAB7291924A1}"/>
-                          <w:text/>
-                        </w:sdtPr>
-                        <w:sdtContent>
-                          <w:r>
-                            <w:rPr>
-                              <w:color w:val="404040" w:themeColor="text1" w:themeTint="BF"/>
-                              <w:sz w:val="36"/>
-                              <w:szCs w:val="36"/>
-                            </w:rPr>
-                            <w:t xml:space="preserve">     </w:t>
-                          </w:r>
-                        </w:sdtContent>
-                      </w:sdt>
-                    </w:p>
-                  </w:txbxContent>
-                </v:textbox>
-                <w10:wrap anchorx="page" anchory="page"/>
-              </v:shape>
-            </w:pict>
-          </mc:Fallback>
-        </mc:AlternateContent>
-      </w:r>
     </w:p>
     <w:p>
       <w:pPr>
-        <w:tabs>
-          <w:tab w:val="left" w:pos="206"/>
-          <w:tab w:val="center" w:pos="4725"/>
-          <w:tab w:val="left" w:pos="9450"/>
-        </w:tabs>
-        <w:spacing w:line="240" w:lineRule="auto"/>
-        <w:ind w:left="900" w:hanging="900"/>
-        <w:rPr>
-          <w:rFonts w:ascii="Arial" w:hAnsi="Arial" w:cs="Arial"/>
-          <w:b/>
-          <w:sz w:val="32"/>
-          <w:szCs w:val="32"/>
-          <w:u w:val="single"/>
+        <w:pStyle w:val="Title"/>
+        <w:jc w:val="center"/>
+        <w:rPr>
+          <w:color w:val="262626" w:themeColor="text1" w:themeTint="D9"/>
+          <w:sz w:val="180"/>
+          <w:szCs w:val="36"/>
         </w:rPr>
       </w:pPr>
-      <w:r>
-        <w:rPr>
-          <w:rFonts w:ascii="Arial" w:hAnsi="Arial" w:cs="Arial"/>
-          <w:b/>
-          <w:sz w:val="32"/>
-          <w:szCs w:val="32"/>
-        </w:rPr>
-        <w:t xml:space="preserve">                                    </w:t>
-      </w:r>
-    </w:p>
-    <w:p>
-      <w:pPr>
-        <w:pStyle w:val="NoSpacing"/>
-        <w:rPr>
-          <w:b/>
-        </w:rPr>
-      </w:pPr>
-      <w:r>
-        <w:rPr>
-          <w:b/>
-        </w:rPr>
-        <w:t xml:space="preserve">  </w:t>
-      </w:r>
+      <w:sdt>
+        <w:sdtPr>
+          <w:alias w:val="Title"/>
+          <w:tag w:val=""/>
+          <w:id w:val="-705018352"/>
+          <w:dataBinding w:prefixMappings="xmlns:ns0='http://purl.org/dc/elements/1.1/' xmlns:ns1='http://schemas.openxmlformats.org/package/2006/metadata/core-properties' " w:xpath="/ns1:coreProperties[1]/ns0:title[1]" w:storeItemID="{6C3C8BC8-F283-45AE-878A-BAB7291924A1}"/>
+          <w:text/>
+        </w:sdtPr>
+        <w:sdtContent>
+          <w:r>
+            <w:t>COURSE PLAN</w:t>
+          </w:r>
+        </w:sdtContent>
+      </w:sdt>
     </w:p>
     <w:p>
       <w:pPr>
@@ -1068,6 +695,7 @@
           <w:szCs w:val="24"/>
         </w:rPr>
         <w:sectPr>
+          <w:headerReference w:type="first" r:id="rId8"/>
           <w:pgSz w:w="12240" w:h="15840" w:code="1"/>
           <w:pgMar w:top="1440" w:right="1349" w:bottom="902" w:left="1440" w:header="720" w:footer="720" w:gutter="0"/>
           <w:pgBorders w:offsetFrom="page">
@@ -1859,6 +1487,7 @@
                 <w:sz w:val="24"/>
                 <w:szCs w:val="24"/>
               </w:rPr>
+              <w:lastRenderedPageBreak/>
               <w:t>PO8</w:t>
             </w:r>
           </w:p>
@@ -1922,7 +1551,6 @@
                 <w:sz w:val="24"/>
                 <w:szCs w:val="24"/>
               </w:rPr>
-              <w:lastRenderedPageBreak/>
               <w:t>PO9</w:t>
             </w:r>
           </w:p>
@@ -5270,7 +4898,11 @@
                 </mc:Choice>
                 <mc:Fallback>
                   <w:pict>
-                    <v:shape w14:anchorId="37839995" id="Text Box 7" o:spid="_x0000_s1027" type="#_x0000_t202" style="width:76.5pt;height:32.25pt;visibility:visible;mso-wrap-style:square;mso-left-percent:-10001;mso-top-percent:-10001;mso-position-horizontal:absolute;mso-position-horizontal-relative:char;mso-position-vertical:absolute;mso-position-vertical-relative:line;mso-left-percent:-10001;mso-top-percent:-10001;v-text-anchor:top" o:gfxdata="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" filled="f" stroked="f" strokeweight=".5pt">
+                    <v:shapetype w14:anchorId="37839995" id="_x0000_t202" coordsize="21600,21600" o:spt="202" path="m,l,21600r21600,l21600,xe">
+                      <v:stroke joinstyle="miter"/>
+                      <v:path gradientshapeok="t" o:connecttype="rect"/>
+                    </v:shapetype>
+                    <v:shape id="Text Box 7" o:spid="_x0000_s1026" type="#_x0000_t202" style="width:76.5pt;height:32.25pt;visibility:visible;mso-wrap-style:square;mso-left-percent:-10001;mso-top-percent:-10001;mso-position-horizontal:absolute;mso-position-horizontal-relative:char;mso-position-vertical:absolute;mso-position-vertical-relative:line;mso-left-percent:-10001;mso-top-percent:-10001;v-text-anchor:top" o:gfxdata="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" filled="f" stroked="f" strokeweight=".5pt">
                       <v:textbox>
                         <w:txbxContent>
                           <w:p>
@@ -5455,7 +5087,7 @@
                 <w:sz w:val="24"/>
                 <w:szCs w:val="24"/>
               </w:rPr>
-              <w:t>CO 1</w:t>
+              <w:t>CO1</w:t>
             </w:r>
           </w:p>
         </w:tc>
@@ -5475,21 +5107,11 @@
             </w:pPr>
             <w:r>
               <w:rPr>
-                <w:rFonts w:ascii="Wingdings 2" w:eastAsia="Wingdings 2" w:hAnsi="Wingdings 2" w:cs="Wingdings 2"/>
-                <w:b/>
-                <w:sz w:val="24"/>
-                <w:szCs w:val="24"/>
-              </w:rPr>
-              <w:t>£</w:t>
-            </w:r>
-            <w:r>
-              <w:rPr>
-                <w:rFonts w:ascii="Wingdings 2" w:eastAsia="Wingdings 2" w:hAnsi="Wingdings 2" w:cs="Wingdings 2"/>
-                <w:b/>
-                <w:sz w:val="24"/>
-                <w:szCs w:val="24"/>
-              </w:rPr>
-              <w:t>1</w:t>
+                <w:rFonts w:ascii="Times New Roman" w:hAnsi="Times New Roman"/>
+                <w:sz w:val="24"/>
+                <w:szCs w:val="24"/>
+              </w:rPr>
+              <w:t>.5</w:t>
             </w:r>
           </w:p>
         </w:tc>
@@ -5508,21 +5130,11 @@
             </w:pPr>
             <w:r>
               <w:rPr>
-                <w:rFonts w:ascii="Wingdings 2" w:eastAsia="Wingdings 2" w:hAnsi="Wingdings 2" w:cs="Wingdings 2"/>
-                <w:b/>
-                <w:sz w:val="24"/>
-                <w:szCs w:val="24"/>
-              </w:rPr>
-              <w:t>£</w:t>
-            </w:r>
-            <w:r>
-              <w:rPr>
-                <w:rFonts w:ascii="Wingdings 2" w:eastAsia="Wingdings 2" w:hAnsi="Wingdings 2" w:cs="Wingdings 2"/>
-                <w:b/>
-                <w:sz w:val="24"/>
-                <w:szCs w:val="24"/>
-              </w:rPr>
-              <w:t>1</w:t>
+                <w:rFonts w:ascii="Times New Roman" w:hAnsi="Times New Roman"/>
+                <w:sz w:val="24"/>
+                <w:szCs w:val="24"/>
+              </w:rPr>
+              <w:t>.5</w:t>
             </w:r>
           </w:p>
         </w:tc>
@@ -5542,21 +5154,11 @@
             </w:pPr>
             <w:r>
               <w:rPr>
-                <w:rFonts w:ascii="Wingdings 2" w:eastAsia="Wingdings 2" w:hAnsi="Wingdings 2" w:cs="Wingdings 2"/>
-                <w:b/>
-                <w:sz w:val="24"/>
-                <w:szCs w:val="24"/>
-              </w:rPr>
-              <w:t>£</w:t>
-            </w:r>
-            <w:r>
-              <w:rPr>
-                <w:rFonts w:ascii="Wingdings 2" w:eastAsia="Wingdings 2" w:hAnsi="Wingdings 2" w:cs="Wingdings 2"/>
-                <w:b/>
-                <w:sz w:val="24"/>
-                <w:szCs w:val="24"/>
-              </w:rPr>
-              <w:t>1</w:t>
+                <w:rFonts w:ascii="Times New Roman" w:hAnsi="Times New Roman"/>
+                <w:sz w:val="24"/>
+                <w:szCs w:val="24"/>
+              </w:rPr>
+              <w:t>.5</w:t>
             </w:r>
           </w:p>
         </w:tc>
@@ -5576,21 +5178,11 @@
             </w:pPr>
             <w:r>
               <w:rPr>
-                <w:rFonts w:ascii="Wingdings 2" w:eastAsia="Wingdings 2" w:hAnsi="Wingdings 2" w:cs="Wingdings 2"/>
-                <w:b/>
-                <w:sz w:val="24"/>
-                <w:szCs w:val="24"/>
-              </w:rPr>
-              <w:t>£</w:t>
-            </w:r>
-            <w:r>
-              <w:rPr>
-                <w:rFonts w:ascii="Wingdings 2" w:eastAsia="Wingdings 2" w:hAnsi="Wingdings 2" w:cs="Wingdings 2"/>
-                <w:b/>
-                <w:sz w:val="24"/>
-                <w:szCs w:val="24"/>
-              </w:rPr>
-              <w:t>1</w:t>
+                <w:rFonts w:ascii="Times New Roman" w:hAnsi="Times New Roman"/>
+                <w:sz w:val="24"/>
+                <w:szCs w:val="24"/>
+              </w:rPr>
+              <w:t>.25</w:t>
             </w:r>
           </w:p>
         </w:tc>
@@ -5609,15 +5201,6 @@
                 <w:szCs w:val="24"/>
               </w:rPr>
             </w:pPr>
-            <w:r>
-              <w:rPr>
-                <w:rFonts w:ascii="Wingdings 2" w:eastAsia="Wingdings 2" w:hAnsi="Wingdings 2" w:cs="Wingdings 2"/>
-                <w:b/>
-                <w:sz w:val="24"/>
-                <w:szCs w:val="24"/>
-              </w:rPr>
-              <w:t>£</w:t>
-            </w:r>
           </w:p>
         </w:tc>
       </w:tr>
@@ -5647,7 +5230,7 @@
                 <w:sz w:val="24"/>
                 <w:szCs w:val="24"/>
               </w:rPr>
-              <w:t>CO 2</w:t>
+              <w:t>CO2</w:t>
             </w:r>
           </w:p>
         </w:tc>
@@ -5667,21 +5250,11 @@
             </w:pPr>
             <w:r>
               <w:rPr>
-                <w:rFonts w:ascii="Wingdings 2" w:eastAsia="Wingdings 2" w:hAnsi="Wingdings 2" w:cs="Wingdings 2"/>
-                <w:b/>
-                <w:sz w:val="24"/>
-                <w:szCs w:val="24"/>
-              </w:rPr>
-              <w:t>£</w:t>
-            </w:r>
-            <w:r>
-              <w:rPr>
-                <w:rFonts w:ascii="Wingdings 2" w:eastAsia="Wingdings 2" w:hAnsi="Wingdings 2" w:cs="Wingdings 2"/>
-                <w:b/>
-                <w:sz w:val="24"/>
-                <w:szCs w:val="24"/>
-              </w:rPr>
-              <w:t>1</w:t>
+                <w:rFonts w:ascii="Times New Roman" w:hAnsi="Times New Roman"/>
+                <w:sz w:val="24"/>
+                <w:szCs w:val="24"/>
+              </w:rPr>
+              <w:t>.5</w:t>
             </w:r>
           </w:p>
         </w:tc>
@@ -5700,21 +5273,11 @@
             </w:pPr>
             <w:r>
               <w:rPr>
-                <w:rFonts w:ascii="Wingdings 2" w:eastAsia="Wingdings 2" w:hAnsi="Wingdings 2" w:cs="Wingdings 2"/>
-                <w:b/>
-                <w:sz w:val="24"/>
-                <w:szCs w:val="24"/>
-              </w:rPr>
-              <w:t>£</w:t>
-            </w:r>
-            <w:r>
-              <w:rPr>
-                <w:rFonts w:ascii="Wingdings 2" w:eastAsia="Wingdings 2" w:hAnsi="Wingdings 2" w:cs="Wingdings 2"/>
-                <w:b/>
-                <w:sz w:val="24"/>
-                <w:szCs w:val="24"/>
-              </w:rPr>
-              <w:t>1</w:t>
+                <w:rFonts w:ascii="Times New Roman" w:hAnsi="Times New Roman"/>
+                <w:sz w:val="24"/>
+                <w:szCs w:val="24"/>
+              </w:rPr>
+              <w:t>.5</w:t>
             </w:r>
           </w:p>
         </w:tc>
@@ -5734,21 +5297,11 @@
             </w:pPr>
             <w:r>
               <w:rPr>
-                <w:rFonts w:ascii="Wingdings 2" w:eastAsia="Wingdings 2" w:hAnsi="Wingdings 2" w:cs="Wingdings 2"/>
-                <w:b/>
-                <w:sz w:val="24"/>
-                <w:szCs w:val="24"/>
-              </w:rPr>
-              <w:t>£</w:t>
-            </w:r>
-            <w:r>
-              <w:rPr>
-                <w:rFonts w:ascii="Wingdings 2" w:eastAsia="Wingdings 2" w:hAnsi="Wingdings 2" w:cs="Wingdings 2"/>
-                <w:b/>
-                <w:sz w:val="24"/>
-                <w:szCs w:val="24"/>
-              </w:rPr>
-              <w:t>1</w:t>
+                <w:rFonts w:ascii="Times New Roman" w:hAnsi="Times New Roman"/>
+                <w:sz w:val="24"/>
+                <w:szCs w:val="24"/>
+              </w:rPr>
+              <w:t>.5</w:t>
             </w:r>
           </w:p>
         </w:tc>
@@ -5768,21 +5321,11 @@
             </w:pPr>
             <w:r>
               <w:rPr>
-                <w:rFonts w:ascii="Wingdings 2" w:eastAsia="Wingdings 2" w:hAnsi="Wingdings 2" w:cs="Wingdings 2"/>
-                <w:b/>
-                <w:sz w:val="24"/>
-                <w:szCs w:val="24"/>
-              </w:rPr>
-              <w:t>£</w:t>
-            </w:r>
-            <w:r>
-              <w:rPr>
-                <w:rFonts w:ascii="Wingdings 2" w:eastAsia="Wingdings 2" w:hAnsi="Wingdings 2" w:cs="Wingdings 2"/>
-                <w:b/>
-                <w:sz w:val="24"/>
-                <w:szCs w:val="24"/>
-              </w:rPr>
-              <w:t>1</w:t>
+                <w:rFonts w:ascii="Times New Roman" w:hAnsi="Times New Roman"/>
+                <w:sz w:val="24"/>
+                <w:szCs w:val="24"/>
+              </w:rPr>
+              <w:t>.25</w:t>
             </w:r>
           </w:p>
         </w:tc>
@@ -5801,15 +5344,6 @@
                 <w:szCs w:val="24"/>
               </w:rPr>
             </w:pPr>
-            <w:r>
-              <w:rPr>
-                <w:rFonts w:ascii="Wingdings 2" w:eastAsia="Wingdings 2" w:hAnsi="Wingdings 2" w:cs="Wingdings 2"/>
-                <w:b/>
-                <w:sz w:val="24"/>
-                <w:szCs w:val="24"/>
-              </w:rPr>
-              <w:t>£</w:t>
-            </w:r>
           </w:p>
         </w:tc>
       </w:tr>
@@ -5859,21 +5393,11 @@
             </w:pPr>
             <w:r>
               <w:rPr>
-                <w:rFonts w:ascii="Wingdings 2" w:eastAsia="Wingdings 2" w:hAnsi="Wingdings 2" w:cs="Wingdings 2"/>
-                <w:b/>
-                <w:sz w:val="24"/>
-                <w:szCs w:val="24"/>
-              </w:rPr>
-              <w:t>£</w:t>
-            </w:r>
-            <w:r>
-              <w:rPr>
-                <w:rFonts w:ascii="Wingdings 2" w:eastAsia="Wingdings 2" w:hAnsi="Wingdings 2" w:cs="Wingdings 2"/>
-                <w:b/>
-                <w:sz w:val="24"/>
-                <w:szCs w:val="24"/>
-              </w:rPr>
-              <w:t>1</w:t>
+                <w:rFonts w:ascii="Times New Roman" w:hAnsi="Times New Roman"/>
+                <w:sz w:val="24"/>
+                <w:szCs w:val="24"/>
+              </w:rPr>
+              <w:t>.5</w:t>
             </w:r>
           </w:p>
         </w:tc>
@@ -5892,21 +5416,11 @@
             </w:pPr>
             <w:r>
               <w:rPr>
-                <w:rFonts w:ascii="Wingdings 2" w:eastAsia="Wingdings 2" w:hAnsi="Wingdings 2" w:cs="Wingdings 2"/>
-                <w:b/>
-                <w:sz w:val="24"/>
-                <w:szCs w:val="24"/>
-              </w:rPr>
-              <w:t>£</w:t>
-            </w:r>
-            <w:r>
-              <w:rPr>
-                <w:rFonts w:ascii="Wingdings 2" w:eastAsia="Wingdings 2" w:hAnsi="Wingdings 2" w:cs="Wingdings 2"/>
-                <w:b/>
-                <w:sz w:val="24"/>
-                <w:szCs w:val="24"/>
-              </w:rPr>
-              <w:t>1</w:t>
+                <w:rFonts w:ascii="Times New Roman" w:hAnsi="Times New Roman"/>
+                <w:sz w:val="24"/>
+                <w:szCs w:val="24"/>
+              </w:rPr>
+              <w:t>.5</w:t>
             </w:r>
           </w:p>
         </w:tc>
@@ -5924,15 +5438,6 @@
                 <w:szCs w:val="24"/>
               </w:rPr>
             </w:pPr>
-            <w:r>
-              <w:rPr>
-                <w:rFonts w:ascii="Wingdings 2" w:eastAsia="Wingdings 2" w:hAnsi="Wingdings 2" w:cs="Wingdings 2"/>
-                <w:b/>
-                <w:sz w:val="24"/>
-                <w:szCs w:val="24"/>
-              </w:rPr>
-              <w:t>£</w:t>
-            </w:r>
           </w:p>
         </w:tc>
         <w:tc>
@@ -5951,21 +5456,11 @@
             </w:pPr>
             <w:r>
               <w:rPr>
-                <w:rFonts w:ascii="Wingdings 2" w:eastAsia="Wingdings 2" w:hAnsi="Wingdings 2" w:cs="Wingdings 2"/>
-                <w:b/>
-                <w:sz w:val="24"/>
-                <w:szCs w:val="24"/>
-              </w:rPr>
-              <w:t>£</w:t>
-            </w:r>
-            <w:r>
-              <w:rPr>
-                <w:rFonts w:ascii="Wingdings 2" w:eastAsia="Wingdings 2" w:hAnsi="Wingdings 2" w:cs="Wingdings 2"/>
-                <w:b/>
-                <w:sz w:val="24"/>
-                <w:szCs w:val="24"/>
-              </w:rPr>
-              <w:t>1</w:t>
+                <w:rFonts w:ascii="Times New Roman" w:hAnsi="Times New Roman"/>
+                <w:sz w:val="24"/>
+                <w:szCs w:val="24"/>
+              </w:rPr>
+              <w:t>.25</w:t>
             </w:r>
           </w:p>
         </w:tc>
@@ -5984,15 +5479,6 @@
                 <w:szCs w:val="24"/>
               </w:rPr>
             </w:pPr>
-            <w:r>
-              <w:rPr>
-                <w:rFonts w:ascii="Wingdings 2" w:eastAsia="Wingdings 2" w:hAnsi="Wingdings 2" w:cs="Wingdings 2"/>
-                <w:b/>
-                <w:sz w:val="24"/>
-                <w:szCs w:val="24"/>
-              </w:rPr>
-              <w:t>£</w:t>
-            </w:r>
           </w:p>
         </w:tc>
       </w:tr>
@@ -6051,21 +5537,11 @@
             </w:pPr>
             <w:r>
               <w:rPr>
-                <w:rFonts w:ascii="Wingdings 2" w:eastAsia="Wingdings 2" w:hAnsi="Wingdings 2" w:cs="Wingdings 2"/>
-                <w:b/>
-                <w:sz w:val="24"/>
-                <w:szCs w:val="24"/>
-              </w:rPr>
-              <w:t>£</w:t>
-            </w:r>
-            <w:r>
-              <w:rPr>
-                <w:rFonts w:ascii="Wingdings 2" w:eastAsia="Wingdings 2" w:hAnsi="Wingdings 2" w:cs="Wingdings 2"/>
-                <w:b/>
-                <w:sz w:val="24"/>
-                <w:szCs w:val="24"/>
-              </w:rPr>
-              <w:t>1</w:t>
+                <w:rFonts w:ascii="Times New Roman" w:hAnsi="Times New Roman"/>
+                <w:sz w:val="24"/>
+                <w:szCs w:val="24"/>
+              </w:rPr>
+              <w:t>.5</w:t>
             </w:r>
           </w:p>
         </w:tc>
@@ -6084,21 +5560,11 @@
             </w:pPr>
             <w:r>
               <w:rPr>
-                <w:rFonts w:ascii="Wingdings 2" w:eastAsia="Wingdings 2" w:hAnsi="Wingdings 2" w:cs="Wingdings 2"/>
-                <w:b/>
-                <w:sz w:val="24"/>
-                <w:szCs w:val="24"/>
-              </w:rPr>
-              <w:t>£</w:t>
-            </w:r>
-            <w:r>
-              <w:rPr>
-                <w:rFonts w:ascii="Wingdings 2" w:eastAsia="Wingdings 2" w:hAnsi="Wingdings 2" w:cs="Wingdings 2"/>
-                <w:b/>
-                <w:sz w:val="24"/>
-                <w:szCs w:val="24"/>
-              </w:rPr>
-              <w:t>1</w:t>
+                <w:rFonts w:ascii="Times New Roman" w:hAnsi="Times New Roman"/>
+                <w:sz w:val="24"/>
+                <w:szCs w:val="24"/>
+              </w:rPr>
+              <w:t>.5</w:t>
             </w:r>
           </w:p>
         </w:tc>
@@ -6116,15 +5582,6 @@
                 <w:szCs w:val="24"/>
               </w:rPr>
             </w:pPr>
-            <w:r>
-              <w:rPr>
-                <w:rFonts w:ascii="Wingdings 2" w:eastAsia="Wingdings 2" w:hAnsi="Wingdings 2" w:cs="Wingdings 2"/>
-                <w:b/>
-                <w:sz w:val="24"/>
-                <w:szCs w:val="24"/>
-              </w:rPr>
-              <w:t>£</w:t>
-            </w:r>
           </w:p>
         </w:tc>
         <w:tc>
@@ -6141,24 +5598,6 @@
                 <w:szCs w:val="24"/>
               </w:rPr>
             </w:pPr>
-            <w:r>
-              <w:rPr>
-                <w:rFonts w:ascii="Wingdings 2" w:eastAsia="Wingdings 2" w:hAnsi="Wingdings 2" w:cs="Wingdings 2"/>
-                <w:b/>
-                <w:sz w:val="24"/>
-                <w:szCs w:val="24"/>
-              </w:rPr>
-              <w:t>£</w:t>
-            </w:r>
-            <w:r>
-              <w:rPr>
-                <w:rFonts w:ascii="Wingdings 2" w:eastAsia="Wingdings 2" w:hAnsi="Wingdings 2" w:cs="Wingdings 2"/>
-                <w:b/>
-                <w:sz w:val="24"/>
-                <w:szCs w:val="24"/>
-              </w:rPr>
-              <w:t>1</w:t>
-            </w:r>
           </w:p>
         </w:tc>
         <w:tc>
@@ -6175,522 +5614,6 @@
                 <w:szCs w:val="24"/>
               </w:rPr>
             </w:pPr>
-            <w:r>
-              <w:rPr>
-                <w:rFonts w:ascii="Wingdings 2" w:eastAsia="Wingdings 2" w:hAnsi="Wingdings 2" w:cs="Wingdings 2"/>
-                <w:b/>
-                <w:sz w:val="24"/>
-                <w:szCs w:val="24"/>
-              </w:rPr>
-              <w:t>£</w:t>
-            </w:r>
-          </w:p>
-        </w:tc>
-      </w:tr>
-      <w:tr>
-        <w:trPr>
-          <w:trHeight w:val="394"/>
-        </w:trPr>
-        <w:tc>
-          <w:tcPr>
-            <w:tcW w:w="1746" w:type="dxa"/>
-            <w:vAlign w:val="center"/>
-          </w:tcPr>
-          <w:p>
-            <w:pPr>
-              <w:jc w:val="both"/>
-              <w:rPr>
-                <w:rFonts w:ascii="Times New Roman" w:hAnsi="Times New Roman"/>
-                <w:b/>
-                <w:sz w:val="24"/>
-                <w:szCs w:val="24"/>
-              </w:rPr>
-            </w:pPr>
-            <w:r>
-              <w:rPr>
-                <w:rFonts w:ascii="Times New Roman" w:hAnsi="Times New Roman"/>
-                <w:b/>
-                <w:sz w:val="24"/>
-                <w:szCs w:val="24"/>
-              </w:rPr>
-              <w:t>CO</w:t>
-            </w:r>
-            <w:r>
-              <w:rPr>
-                <w:rFonts w:ascii="Times New Roman" w:hAnsi="Times New Roman"/>
-                <w:b/>
-                <w:sz w:val="24"/>
-                <w:szCs w:val="24"/>
-              </w:rPr>
-              <w:t>5</w:t>
-            </w:r>
-          </w:p>
-        </w:tc>
-        <w:tc>
-          <w:tcPr>
-            <w:tcW w:w="1469" w:type="dxa"/>
-            <w:vAlign w:val="center"/>
-          </w:tcPr>
-          <w:p>
-            <w:pPr>
-              <w:jc w:val="both"/>
-              <w:rPr>
-                <w:rFonts w:ascii="Wingdings 2" w:eastAsia="Wingdings 2" w:hAnsi="Wingdings 2" w:cs="Wingdings 2"/>
-                <w:b/>
-                <w:sz w:val="24"/>
-                <w:szCs w:val="24"/>
-              </w:rPr>
-            </w:pPr>
-            <w:r>
-              <w:rPr>
-                <w:rFonts w:ascii="Wingdings 2" w:eastAsia="Wingdings 2" w:hAnsi="Wingdings 2" w:cs="Wingdings 2"/>
-                <w:b/>
-                <w:sz w:val="24"/>
-                <w:szCs w:val="24"/>
-              </w:rPr>
-              <w:t>£</w:t>
-            </w:r>
-          </w:p>
-        </w:tc>
-        <w:tc>
-          <w:tcPr>
-            <w:tcW w:w="1466" w:type="dxa"/>
-          </w:tcPr>
-          <w:p>
-            <w:pPr>
-              <w:jc w:val="both"/>
-              <w:rPr>
-                <w:rFonts w:ascii="Wingdings 2" w:eastAsia="Wingdings 2" w:hAnsi="Wingdings 2" w:cs="Wingdings 2"/>
-                <w:b/>
-                <w:sz w:val="24"/>
-                <w:szCs w:val="24"/>
-              </w:rPr>
-            </w:pPr>
-            <w:r>
-              <w:rPr>
-                <w:rFonts w:ascii="Wingdings 2" w:eastAsia="Wingdings 2" w:hAnsi="Wingdings 2" w:cs="Wingdings 2"/>
-                <w:b/>
-                <w:sz w:val="24"/>
-                <w:szCs w:val="24"/>
-              </w:rPr>
-              <w:t>£</w:t>
-            </w:r>
-          </w:p>
-        </w:tc>
-        <w:tc>
-          <w:tcPr>
-            <w:tcW w:w="1466" w:type="dxa"/>
-            <w:vAlign w:val="center"/>
-          </w:tcPr>
-          <w:p>
-            <w:pPr>
-              <w:jc w:val="both"/>
-              <w:rPr>
-                <w:rFonts w:ascii="Wingdings 2" w:eastAsia="Wingdings 2" w:hAnsi="Wingdings 2" w:cs="Wingdings 2"/>
-                <w:b/>
-                <w:sz w:val="24"/>
-                <w:szCs w:val="24"/>
-              </w:rPr>
-            </w:pPr>
-            <w:r>
-              <w:rPr>
-                <w:rFonts w:ascii="Wingdings 2" w:eastAsia="Wingdings 2" w:hAnsi="Wingdings 2" w:cs="Wingdings 2"/>
-                <w:b/>
-                <w:sz w:val="24"/>
-                <w:szCs w:val="24"/>
-              </w:rPr>
-              <w:t>£</w:t>
-            </w:r>
-          </w:p>
-        </w:tc>
-        <w:tc>
-          <w:tcPr>
-            <w:tcW w:w="1466" w:type="dxa"/>
-            <w:vAlign w:val="center"/>
-          </w:tcPr>
-          <w:p>
-            <w:pPr>
-              <w:jc w:val="both"/>
-              <w:rPr>
-                <w:rFonts w:ascii="Wingdings 2" w:eastAsia="Wingdings 2" w:hAnsi="Wingdings 2" w:cs="Wingdings 2"/>
-                <w:b/>
-                <w:sz w:val="24"/>
-                <w:szCs w:val="24"/>
-              </w:rPr>
-            </w:pPr>
-            <w:r>
-              <w:rPr>
-                <w:rFonts w:ascii="Wingdings 2" w:eastAsia="Wingdings 2" w:hAnsi="Wingdings 2" w:cs="Wingdings 2"/>
-                <w:b/>
-                <w:sz w:val="24"/>
-                <w:szCs w:val="24"/>
-              </w:rPr>
-              <w:t>£</w:t>
-            </w:r>
-          </w:p>
-        </w:tc>
-        <w:tc>
-          <w:tcPr>
-            <w:tcW w:w="1464" w:type="dxa"/>
-            <w:vAlign w:val="center"/>
-          </w:tcPr>
-          <w:p>
-            <w:pPr>
-              <w:jc w:val="both"/>
-              <w:rPr>
-                <w:rFonts w:ascii="Wingdings 2" w:eastAsia="Wingdings 2" w:hAnsi="Wingdings 2" w:cs="Wingdings 2"/>
-                <w:b/>
-                <w:sz w:val="24"/>
-                <w:szCs w:val="24"/>
-              </w:rPr>
-            </w:pPr>
-            <w:r>
-              <w:rPr>
-                <w:rFonts w:ascii="Wingdings 2" w:eastAsia="Wingdings 2" w:hAnsi="Wingdings 2" w:cs="Wingdings 2"/>
-                <w:b/>
-                <w:sz w:val="24"/>
-                <w:szCs w:val="24"/>
-              </w:rPr>
-              <w:t>£</w:t>
-            </w:r>
-          </w:p>
-        </w:tc>
-      </w:tr>
-      <w:tr>
-        <w:trPr>
-          <w:trHeight w:val="394"/>
-        </w:trPr>
-        <w:tc>
-          <w:tcPr>
-            <w:tcW w:w="1746" w:type="dxa"/>
-            <w:vAlign w:val="center"/>
-          </w:tcPr>
-          <w:p>
-            <w:pPr>
-              <w:jc w:val="both"/>
-              <w:rPr>
-                <w:rFonts w:ascii="Times New Roman" w:hAnsi="Times New Roman"/>
-                <w:b/>
-                <w:sz w:val="24"/>
-                <w:szCs w:val="24"/>
-              </w:rPr>
-            </w:pPr>
-            <w:r>
-              <w:rPr>
-                <w:rFonts w:ascii="Times New Roman" w:hAnsi="Times New Roman"/>
-                <w:b/>
-                <w:sz w:val="24"/>
-                <w:szCs w:val="24"/>
-              </w:rPr>
-              <w:t>CO</w:t>
-            </w:r>
-            <w:r>
-              <w:rPr>
-                <w:rFonts w:ascii="Times New Roman" w:hAnsi="Times New Roman"/>
-                <w:b/>
-                <w:sz w:val="24"/>
-                <w:szCs w:val="24"/>
-              </w:rPr>
-              <w:t>6</w:t>
-            </w:r>
-          </w:p>
-        </w:tc>
-        <w:tc>
-          <w:tcPr>
-            <w:tcW w:w="1469" w:type="dxa"/>
-            <w:vAlign w:val="center"/>
-          </w:tcPr>
-          <w:p>
-            <w:pPr>
-              <w:jc w:val="both"/>
-              <w:rPr>
-                <w:rFonts w:ascii="Wingdings 2" w:eastAsia="Wingdings 2" w:hAnsi="Wingdings 2" w:cs="Wingdings 2"/>
-                <w:b/>
-                <w:sz w:val="24"/>
-                <w:szCs w:val="24"/>
-              </w:rPr>
-            </w:pPr>
-            <w:r>
-              <w:rPr>
-                <w:rFonts w:ascii="Wingdings 2" w:eastAsia="Wingdings 2" w:hAnsi="Wingdings 2" w:cs="Wingdings 2"/>
-                <w:b/>
-                <w:sz w:val="24"/>
-                <w:szCs w:val="24"/>
-              </w:rPr>
-              <w:t>£</w:t>
-            </w:r>
-          </w:p>
-        </w:tc>
-        <w:tc>
-          <w:tcPr>
-            <w:tcW w:w="1466" w:type="dxa"/>
-          </w:tcPr>
-          <w:p>
-            <w:pPr>
-              <w:jc w:val="both"/>
-              <w:rPr>
-                <w:rFonts w:ascii="Wingdings 2" w:eastAsia="Wingdings 2" w:hAnsi="Wingdings 2" w:cs="Wingdings 2"/>
-                <w:b/>
-                <w:sz w:val="24"/>
-                <w:szCs w:val="24"/>
-              </w:rPr>
-            </w:pPr>
-            <w:r>
-              <w:rPr>
-                <w:rFonts w:ascii="Wingdings 2" w:eastAsia="Wingdings 2" w:hAnsi="Wingdings 2" w:cs="Wingdings 2"/>
-                <w:b/>
-                <w:sz w:val="24"/>
-                <w:szCs w:val="24"/>
-              </w:rPr>
-              <w:t>£</w:t>
-            </w:r>
-          </w:p>
-        </w:tc>
-        <w:tc>
-          <w:tcPr>
-            <w:tcW w:w="1466" w:type="dxa"/>
-            <w:vAlign w:val="center"/>
-          </w:tcPr>
-          <w:p>
-            <w:pPr>
-              <w:jc w:val="both"/>
-              <w:rPr>
-                <w:rFonts w:ascii="Wingdings 2" w:eastAsia="Wingdings 2" w:hAnsi="Wingdings 2" w:cs="Wingdings 2"/>
-                <w:b/>
-                <w:sz w:val="24"/>
-                <w:szCs w:val="24"/>
-              </w:rPr>
-            </w:pPr>
-            <w:r>
-              <w:rPr>
-                <w:rFonts w:ascii="Wingdings 2" w:eastAsia="Wingdings 2" w:hAnsi="Wingdings 2" w:cs="Wingdings 2"/>
-                <w:b/>
-                <w:sz w:val="24"/>
-                <w:szCs w:val="24"/>
-              </w:rPr>
-              <w:t>£</w:t>
-            </w:r>
-          </w:p>
-        </w:tc>
-        <w:tc>
-          <w:tcPr>
-            <w:tcW w:w="1466" w:type="dxa"/>
-            <w:vAlign w:val="center"/>
-          </w:tcPr>
-          <w:p>
-            <w:pPr>
-              <w:jc w:val="both"/>
-              <w:rPr>
-                <w:rFonts w:ascii="Wingdings 2" w:eastAsia="Wingdings 2" w:hAnsi="Wingdings 2" w:cs="Wingdings 2"/>
-                <w:b/>
-                <w:sz w:val="24"/>
-                <w:szCs w:val="24"/>
-              </w:rPr>
-            </w:pPr>
-            <w:r>
-              <w:rPr>
-                <w:rFonts w:ascii="Wingdings 2" w:eastAsia="Wingdings 2" w:hAnsi="Wingdings 2" w:cs="Wingdings 2"/>
-                <w:b/>
-                <w:sz w:val="24"/>
-                <w:szCs w:val="24"/>
-              </w:rPr>
-              <w:t>£</w:t>
-            </w:r>
-          </w:p>
-        </w:tc>
-        <w:tc>
-          <w:tcPr>
-            <w:tcW w:w="1464" w:type="dxa"/>
-            <w:vAlign w:val="center"/>
-          </w:tcPr>
-          <w:p>
-            <w:pPr>
-              <w:jc w:val="both"/>
-              <w:rPr>
-                <w:rFonts w:ascii="Wingdings 2" w:eastAsia="Wingdings 2" w:hAnsi="Wingdings 2" w:cs="Wingdings 2"/>
-                <w:b/>
-                <w:sz w:val="24"/>
-                <w:szCs w:val="24"/>
-              </w:rPr>
-            </w:pPr>
-            <w:r>
-              <w:rPr>
-                <w:rFonts w:ascii="Wingdings 2" w:eastAsia="Wingdings 2" w:hAnsi="Wingdings 2" w:cs="Wingdings 2"/>
-                <w:b/>
-                <w:sz w:val="24"/>
-                <w:szCs w:val="24"/>
-              </w:rPr>
-              <w:t>£</w:t>
-            </w:r>
-          </w:p>
-        </w:tc>
-      </w:tr>
-      <w:tr>
-        <w:trPr>
-          <w:trHeight w:val="394"/>
-        </w:trPr>
-        <w:tc>
-          <w:tcPr>
-            <w:tcW w:w="1746" w:type="dxa"/>
-            <w:vAlign w:val="center"/>
-          </w:tcPr>
-          <w:p>
-            <w:pPr>
-              <w:jc w:val="both"/>
-              <w:rPr>
-                <w:rFonts w:ascii="Times New Roman" w:hAnsi="Times New Roman"/>
-                <w:b/>
-                <w:sz w:val="24"/>
-                <w:szCs w:val="24"/>
-              </w:rPr>
-            </w:pPr>
-            <w:r>
-              <w:rPr>
-                <w:rFonts w:ascii="Times New Roman" w:hAnsi="Times New Roman"/>
-                <w:b/>
-                <w:sz w:val="24"/>
-                <w:szCs w:val="24"/>
-              </w:rPr>
-              <w:t>CO</w:t>
-            </w:r>
-            <w:r>
-              <w:rPr>
-                <w:rFonts w:ascii="Times New Roman" w:hAnsi="Times New Roman"/>
-                <w:b/>
-                <w:sz w:val="24"/>
-                <w:szCs w:val="24"/>
-              </w:rPr>
-              <w:t>7</w:t>
-            </w:r>
-          </w:p>
-        </w:tc>
-        <w:tc>
-          <w:tcPr>
-            <w:tcW w:w="1469" w:type="dxa"/>
-            <w:vAlign w:val="center"/>
-          </w:tcPr>
-          <w:p>
-            <w:pPr>
-              <w:jc w:val="both"/>
-              <w:rPr>
-                <w:rFonts w:ascii="Wingdings 2" w:eastAsia="Wingdings 2" w:hAnsi="Wingdings 2" w:cs="Wingdings 2"/>
-                <w:b/>
-                <w:sz w:val="24"/>
-                <w:szCs w:val="24"/>
-              </w:rPr>
-            </w:pPr>
-            <w:r>
-              <w:rPr>
-                <w:rFonts w:ascii="Wingdings 2" w:eastAsia="Wingdings 2" w:hAnsi="Wingdings 2" w:cs="Wingdings 2"/>
-                <w:b/>
-                <w:sz w:val="24"/>
-                <w:szCs w:val="24"/>
-              </w:rPr>
-              <w:t>£</w:t>
-            </w:r>
-          </w:p>
-        </w:tc>
-        <w:tc>
-          <w:tcPr>
-            <w:tcW w:w="1466" w:type="dxa"/>
-          </w:tcPr>
-          <w:p>
-            <w:pPr>
-              <w:jc w:val="both"/>
-              <w:rPr>
-                <w:rFonts w:ascii="Wingdings 2" w:eastAsia="Wingdings 2" w:hAnsi="Wingdings 2" w:cs="Wingdings 2"/>
-                <w:b/>
-                <w:sz w:val="24"/>
-                <w:szCs w:val="24"/>
-              </w:rPr>
-            </w:pPr>
-            <w:r>
-              <w:rPr>
-                <w:rFonts w:ascii="Wingdings 2" w:eastAsia="Wingdings 2" w:hAnsi="Wingdings 2" w:cs="Wingdings 2"/>
-                <w:b/>
-                <w:sz w:val="24"/>
-                <w:szCs w:val="24"/>
-              </w:rPr>
-              <w:t>£</w:t>
-            </w:r>
-          </w:p>
-        </w:tc>
-        <w:tc>
-          <w:tcPr>
-            <w:tcW w:w="1466" w:type="dxa"/>
-            <w:vAlign w:val="center"/>
-          </w:tcPr>
-          <w:p>
-            <w:pPr>
-              <w:jc w:val="both"/>
-              <w:rPr>
-                <w:rFonts w:ascii="Wingdings 2" w:eastAsia="Wingdings 2" w:hAnsi="Wingdings 2" w:cs="Wingdings 2"/>
-                <w:b/>
-                <w:sz w:val="24"/>
-                <w:szCs w:val="24"/>
-              </w:rPr>
-            </w:pPr>
-            <w:r>
-              <w:rPr>
-                <w:rFonts w:ascii="Wingdings 2" w:eastAsia="Wingdings 2" w:hAnsi="Wingdings 2" w:cs="Wingdings 2"/>
-                <w:b/>
-                <w:sz w:val="24"/>
-                <w:szCs w:val="24"/>
-              </w:rPr>
-              <w:t>£</w:t>
-            </w:r>
-          </w:p>
-        </w:tc>
-        <w:tc>
-          <w:tcPr>
-            <w:tcW w:w="1466" w:type="dxa"/>
-            <w:vAlign w:val="center"/>
-          </w:tcPr>
-          <w:p>
-            <w:pPr>
-              <w:jc w:val="both"/>
-              <w:rPr>
-                <w:rFonts w:ascii="Wingdings 2" w:eastAsia="Wingdings 2" w:hAnsi="Wingdings 2" w:cs="Wingdings 2"/>
-                <w:b/>
-                <w:sz w:val="24"/>
-                <w:szCs w:val="24"/>
-              </w:rPr>
-            </w:pPr>
-            <w:r>
-              <w:rPr>
-                <w:rFonts w:ascii="Wingdings 2" w:eastAsia="Wingdings 2" w:hAnsi="Wingdings 2" w:cs="Wingdings 2"/>
-                <w:b/>
-                <w:sz w:val="24"/>
-                <w:szCs w:val="24"/>
-              </w:rPr>
-              <w:t>£</w:t>
-            </w:r>
-          </w:p>
-        </w:tc>
-        <w:tc>
-          <w:tcPr>
-            <w:tcW w:w="1464" w:type="dxa"/>
-            <w:vAlign w:val="center"/>
-          </w:tcPr>
-          <w:p>
-            <w:pPr>
-              <w:jc w:val="both"/>
-              <w:rPr>
-                <w:rFonts w:ascii="Wingdings 2" w:eastAsia="Wingdings 2" w:hAnsi="Wingdings 2" w:cs="Wingdings 2"/>
-                <w:b/>
-                <w:sz w:val="24"/>
-                <w:szCs w:val="24"/>
-              </w:rPr>
-            </w:pPr>
-            <w:r>
-              <w:rPr>
-                <w:rFonts w:ascii="Wingdings 2" w:eastAsia="Wingdings 2" w:hAnsi="Wingdings 2" w:cs="Wingdings 2"/>
-                <w:b/>
-                <w:sz w:val="24"/>
-                <w:szCs w:val="24"/>
-              </w:rPr>
-              <w:t>£</w:t>
-            </w:r>
           </w:p>
         </w:tc>
       </w:tr>
@@ -11609,13 +10532,8 @@
                 <w:lang w:val="en-IN" w:eastAsia="en-IN"/>
               </w:rPr>
             </w:pPr>
-            <w:proofErr w:type="spellStart"/>
-            <w:r>
-              <w:t>EventEmitter</w:t>
-            </w:r>
-            <w:proofErr w:type="spellEnd"/>
-            <w:r>
-              <w:t xml:space="preserve"> class &amp; Event loop</w:t>
+            <w:r>
+              <w:t>EventEmitter class &amp; Event loop</w:t>
             </w:r>
           </w:p>
         </w:tc>
@@ -14998,6 +13916,9 @@
             </w:pPr>
             <w:r>
               <w:t>Revision + case study discussion</w:t>
+            </w:r>
+            <w:r>
+              <w:t>s and Projects.</w:t>
             </w:r>
           </w:p>
         </w:tc>
@@ -22018,27 +20939,7 @@
                 <w:sz w:val="21"/>
                 <w:szCs w:val="21"/>
               </w:rPr>
-              <w:t xml:space="preserve"> M. Dewar, Getting started with D3. Sebastopol, Ca: </w:t>
-            </w:r>
-            <w:proofErr w:type="spellStart"/>
-            <w:r>
-              <w:rPr>
-                <w:rFonts w:ascii="Consolas" w:hAnsi="Consolas"/>
-                <w:color w:val="3B3B3B"/>
-                <w:sz w:val="21"/>
-                <w:szCs w:val="21"/>
-              </w:rPr>
-              <w:t>O’reilly</w:t>
-            </w:r>
-            <w:proofErr w:type="spellEnd"/>
-            <w:r>
-              <w:rPr>
-                <w:rFonts w:ascii="Consolas" w:hAnsi="Consolas"/>
-                <w:color w:val="3B3B3B"/>
-                <w:sz w:val="21"/>
-                <w:szCs w:val="21"/>
-              </w:rPr>
-              <w:t xml:space="preserve"> Media, 2012. </w:t>
+              <w:t xml:space="preserve"> M. Dewar, Getting started with D3. Sebastopol, Ca: O’reilly Media, 2012. </w:t>
             </w:r>
           </w:p>
         </w:tc>
@@ -22097,47 +20998,7 @@
                 <w:sz w:val="21"/>
                 <w:szCs w:val="21"/>
               </w:rPr>
-              <w:t xml:space="preserve"> </w:t>
-            </w:r>
-            <w:proofErr w:type="spellStart"/>
-            <w:r>
-              <w:rPr>
-                <w:rFonts w:ascii="Consolas" w:hAnsi="Consolas"/>
-                <w:color w:val="3B3B3B"/>
-                <w:sz w:val="21"/>
-                <w:szCs w:val="21"/>
-              </w:rPr>
-              <w:t>iCode</w:t>
-            </w:r>
-            <w:proofErr w:type="spellEnd"/>
-            <w:r>
-              <w:rPr>
-                <w:rFonts w:ascii="Consolas" w:hAnsi="Consolas"/>
-                <w:color w:val="3B3B3B"/>
-                <w:sz w:val="21"/>
-                <w:szCs w:val="21"/>
-              </w:rPr>
-              <w:t xml:space="preserve"> Academy, </w:t>
-            </w:r>
-            <w:proofErr w:type="spellStart"/>
-            <w:r>
-              <w:rPr>
-                <w:rFonts w:ascii="Consolas" w:hAnsi="Consolas"/>
-                <w:color w:val="3B3B3B"/>
-                <w:sz w:val="21"/>
-                <w:szCs w:val="21"/>
-              </w:rPr>
-              <w:t>Jquery</w:t>
-            </w:r>
-            <w:proofErr w:type="spellEnd"/>
-            <w:r>
-              <w:rPr>
-                <w:rFonts w:ascii="Consolas" w:hAnsi="Consolas"/>
-                <w:color w:val="3B3B3B"/>
-                <w:sz w:val="21"/>
-                <w:szCs w:val="21"/>
-              </w:rPr>
-              <w:t xml:space="preserve"> for Beginners. Independently Published, 2017. </w:t>
+              <w:t xml:space="preserve"> iCode Academy, Jquery for Beginners. Independently Published, 2017. </w:t>
             </w:r>
           </w:p>
         </w:tc>
@@ -22479,19 +21340,19 @@
                 <w:sz w:val="24"/>
                 <w:szCs w:val="24"/>
               </w:rPr>
-              <w:t xml:space="preserve">1. J. Duckett, G. Ruppert, and J. Moore, JavaScript &amp; </w:t>
-            </w:r>
-            <w:proofErr w:type="spellStart"/>
-            <w:r>
+              <w:t xml:space="preserve">1. J. Duckett, G. Ruppert, and J. Moore, JavaScript &amp; JQuery: interactive front-end web development. Indianapolis, In: John Wiley &amp; Sons, 2014. </w:t>
+            </w:r>
+          </w:p>
+          <w:p>
+            <w:pPr>
+              <w:spacing w:after="0" w:line="240" w:lineRule="auto"/>
               <w:rPr>
                 <w:rFonts w:ascii="Times New Roman" w:eastAsia="Times New Roman" w:hAnsi="Times New Roman"/>
                 <w:color w:val="000000"/>
                 <w:sz w:val="24"/>
                 <w:szCs w:val="24"/>
               </w:rPr>
-              <w:t>JQuery</w:t>
-            </w:r>
-            <w:proofErr w:type="spellEnd"/>
+            </w:pPr>
             <w:r>
               <w:rPr>
                 <w:rFonts w:ascii="Times New Roman" w:eastAsia="Times New Roman" w:hAnsi="Times New Roman"/>
@@ -22499,7 +21360,7 @@
                 <w:sz w:val="24"/>
                 <w:szCs w:val="24"/>
               </w:rPr>
-              <w:t xml:space="preserve">: interactive front-end web development. Indianapolis, In: John Wiley &amp; Sons, 2014. </w:t>
+              <w:t xml:space="preserve">2. F. Coury, A. Lerner, N. Murray, and C. Taborda, Ng-book : the complete guide to Angular. San Francisco, California: Fullstack.Io, 2018. </w:t>
             </w:r>
           </w:p>
           <w:p>
@@ -22519,67 +21380,7 @@
                 <w:sz w:val="24"/>
                 <w:szCs w:val="24"/>
               </w:rPr>
-              <w:t xml:space="preserve">2. F. Coury, A. Lerner, N. Murray, and C. Taborda, Ng-book : the complete guide to Angular. San Francisco, California: </w:t>
-            </w:r>
-            <w:proofErr w:type="spellStart"/>
-            <w:r>
-              <w:rPr>
-                <w:rFonts w:ascii="Times New Roman" w:eastAsia="Times New Roman" w:hAnsi="Times New Roman"/>
-                <w:color w:val="000000"/>
-                <w:sz w:val="24"/>
-                <w:szCs w:val="24"/>
-              </w:rPr>
-              <w:t>Fullstack.Io</w:t>
-            </w:r>
-            <w:proofErr w:type="spellEnd"/>
-            <w:r>
-              <w:rPr>
-                <w:rFonts w:ascii="Times New Roman" w:eastAsia="Times New Roman" w:hAnsi="Times New Roman"/>
-                <w:color w:val="000000"/>
-                <w:sz w:val="24"/>
-                <w:szCs w:val="24"/>
-              </w:rPr>
-              <w:t xml:space="preserve">, 2018. </w:t>
-            </w:r>
-          </w:p>
-          <w:p>
-            <w:pPr>
-              <w:spacing w:after="0" w:line="240" w:lineRule="auto"/>
-              <w:rPr>
-                <w:rFonts w:ascii="Times New Roman" w:eastAsia="Times New Roman" w:hAnsi="Times New Roman"/>
-                <w:color w:val="000000"/>
-                <w:sz w:val="24"/>
-                <w:szCs w:val="24"/>
-              </w:rPr>
-            </w:pPr>
-            <w:r>
-              <w:rPr>
-                <w:rFonts w:ascii="Times New Roman" w:eastAsia="Times New Roman" w:hAnsi="Times New Roman"/>
-                <w:color w:val="000000"/>
-                <w:sz w:val="24"/>
-                <w:szCs w:val="24"/>
-              </w:rPr>
-              <w:t xml:space="preserve">3. D. Herron, Node.js Web Development. </w:t>
-            </w:r>
-            <w:proofErr w:type="spellStart"/>
-            <w:r>
-              <w:rPr>
-                <w:rFonts w:ascii="Times New Roman" w:eastAsia="Times New Roman" w:hAnsi="Times New Roman"/>
-                <w:color w:val="000000"/>
-                <w:sz w:val="24"/>
-                <w:szCs w:val="24"/>
-              </w:rPr>
-              <w:t>Packt</w:t>
-            </w:r>
-            <w:proofErr w:type="spellEnd"/>
-            <w:r>
-              <w:rPr>
-                <w:rFonts w:ascii="Times New Roman" w:eastAsia="Times New Roman" w:hAnsi="Times New Roman"/>
-                <w:color w:val="000000"/>
-                <w:sz w:val="24"/>
-                <w:szCs w:val="24"/>
-              </w:rPr>
-              <w:t xml:space="preserve"> Publishing Ltd, 2018.</w:t>
+              <w:t>3. D. Herron, Node.js Web Development. Packt Publishing Ltd, 2018.</w:t>
             </w:r>
             <w:r>
               <w:rPr>
@@ -23513,7 +22314,6 @@
         </w:rPr>
         <w:t xml:space="preserve"> </w:t>
       </w:r>
-      <w:proofErr w:type="spellStart"/>
       <w:r>
         <w:rPr>
           <w:rFonts w:ascii="Times New Roman" w:hAnsi="Times New Roman"/>
@@ -23536,16 +22336,7 @@
           <w:sz w:val="24"/>
           <w:szCs w:val="24"/>
         </w:rPr>
-        <w:t>SWAYAM</w:t>
-      </w:r>
-      <w:proofErr w:type="spellEnd"/>
-      <w:r>
-        <w:rPr>
-          <w:rFonts w:ascii="Times New Roman" w:hAnsi="Times New Roman"/>
-          <w:sz w:val="24"/>
-          <w:szCs w:val="24"/>
-        </w:rPr>
-        <w:t xml:space="preserve"> </w:t>
+        <w:t xml:space="preserve">SWAYAM </w:t>
       </w:r>
       <w:r>
         <w:rPr>
@@ -24978,7 +23769,7 @@
           </mc:Choice>
           <mc:Fallback>
             <w:pict>
-              <v:shape w14:anchorId="709D493A" id="Text Box 19" o:spid="_x0000_s1028" type="#_x0000_t202" style="position:absolute;left:0;text-align:left;margin-left:191.25pt;margin-top:12.4pt;width:76.5pt;height:22.6pt;z-index:251673600;visibility:visible;mso-wrap-style:square;mso-width-percent:0;mso-height-percent:0;mso-wrap-distance-left:9pt;mso-wrap-distance-top:0;mso-wrap-distance-right:9pt;mso-wrap-distance-bottom:0;mso-position-horizontal:absolute;mso-position-horizontal-relative:text;mso-position-vertical:absolute;mso-position-vertical-relative:text;mso-width-percent:0;mso-height-percent:0;mso-width-relative:margin;mso-height-relative:margin;v-text-anchor:top" o:gfxdata="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" fillcolor="white [3201]" stroked="f" strokeweight=".5pt">
+              <v:shape w14:anchorId="709D493A" id="Text Box 19" o:spid="_x0000_s1027" type="#_x0000_t202" style="position:absolute;left:0;text-align:left;margin-left:191.25pt;margin-top:12.4pt;width:76.5pt;height:22.6pt;z-index:251673600;visibility:visible;mso-wrap-style:square;mso-width-percent:0;mso-height-percent:0;mso-wrap-distance-left:9pt;mso-wrap-distance-top:0;mso-wrap-distance-right:9pt;mso-wrap-distance-bottom:0;mso-position-horizontal:absolute;mso-position-horizontal-relative:text;mso-position-vertical:absolute;mso-position-vertical-relative:text;mso-width-percent:0;mso-height-percent:0;mso-width-relative:margin;mso-height-relative:margin;v-text-anchor:top" o:gfxdata="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" fillcolor="white [3201]" stroked="f" strokeweight=".5pt">
                 <v:textbox>
                   <w:txbxContent>
                     <w:p>
@@ -25079,7 +23870,7 @@
           </mc:Choice>
           <mc:Fallback>
             <w:pict>
-              <v:rect w14:anchorId="2A65BB67" id="Rectangle 8" o:spid="_x0000_s1029" style="position:absolute;left:0;text-align:left;margin-left:279.95pt;margin-top:11.1pt;width:17.3pt;height:20.2pt;z-index:251671552;visibility:visible;mso-wrap-style:square;mso-width-percent:0;mso-height-percent:0;mso-wrap-distance-left:9pt;mso-wrap-distance-top:0;mso-wrap-distance-right:9pt;mso-wrap-distance-bottom:0;mso-position-horizontal:absolute;mso-position-horizontal-relative:text;mso-position-vertical:absolute;mso-position-vertical-relative:text;mso-width-percent:0;mso-height-percent:0;mso-width-relative:page;mso-height-relative:page;v-text-anchor:middle" o:gfxdata="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" fillcolor="#215a69 [1640]" stroked="f">
+              <v:rect w14:anchorId="2A65BB67" id="Rectangle 8" o:spid="_x0000_s1028" style="position:absolute;left:0;text-align:left;margin-left:279.95pt;margin-top:11.1pt;width:17.3pt;height:20.2pt;z-index:251671552;visibility:visible;mso-wrap-style:square;mso-width-percent:0;mso-height-percent:0;mso-wrap-distance-left:9pt;mso-wrap-distance-top:0;mso-wrap-distance-right:9pt;mso-wrap-distance-bottom:0;mso-position-horizontal:absolute;mso-position-horizontal-relative:text;mso-position-vertical:absolute;mso-position-vertical-relative:text;mso-width-percent:0;mso-height-percent:0;mso-width-relative:page;mso-height-relative:page;v-text-anchor:middle" o:gfxdata="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" fillcolor="#215a69 [1640]" stroked="f">
                 <v:fill color2="#3da5c1 [3016]" rotate="t" angle="180" colors="0 #2787a0;52429f #36b1d2;1 #34b3d6" focus="100%" type="gradient">
                   <o:fill v:ext="view" type="gradientUnscaled"/>
                 </v:fill>
@@ -25191,7 +23982,7 @@
           </mc:Choice>
           <mc:Fallback>
             <w:pict>
-              <v:shape w14:anchorId="110DEE8F" id="Text Box 4" o:spid="_x0000_s1030" type="#_x0000_t202" style="position:absolute;left:0;text-align:left;margin-left:302.5pt;margin-top:11.05pt;width:159.3pt;height:22.6pt;z-index:251675648;visibility:visible;mso-wrap-style:square;mso-width-percent:0;mso-height-percent:0;mso-wrap-distance-left:9pt;mso-wrap-distance-top:0;mso-wrap-distance-right:9pt;mso-wrap-distance-bottom:0;mso-position-horizontal:absolute;mso-position-horizontal-relative:margin;mso-position-vertical:absolute;mso-position-vertical-relative:text;mso-width-percent:0;mso-height-percent:0;mso-width-relative:margin;mso-height-relative:margin;v-text-anchor:top" o:gfxdata="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" fillcolor="white [3201]" stroked="f" strokeweight=".5pt">
+              <v:shape w14:anchorId="110DEE8F" id="Text Box 4" o:spid="_x0000_s1029" type="#_x0000_t202" style="position:absolute;left:0;text-align:left;margin-left:302.5pt;margin-top:11.05pt;width:159.3pt;height:22.6pt;z-index:251675648;visibility:visible;mso-wrap-style:square;mso-width-percent:0;mso-height-percent:0;mso-wrap-distance-left:9pt;mso-wrap-distance-top:0;mso-wrap-distance-right:9pt;mso-wrap-distance-bottom:0;mso-position-horizontal:absolute;mso-position-horizontal-relative:margin;mso-position-vertical:absolute;mso-position-vertical-relative:text;mso-width-percent:0;mso-height-percent:0;mso-width-relative:margin;mso-height-relative:margin;v-text-anchor:top" o:gfxdata="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" fillcolor="white [3201]" stroked="f" strokeweight=".5pt">
                 <v:textbox>
                   <w:txbxContent>
                     <w:p>
@@ -25293,7 +24084,7 @@
           </mc:Choice>
           <mc:Fallback>
             <w:pict>
-              <v:rect w14:anchorId="4490B378" id="Rectangle 5" o:spid="_x0000_s1031" style="position:absolute;left:0;text-align:left;margin-left:165.35pt;margin-top:12.45pt;width:17.3pt;height:20.2pt;z-index:251670528;visibility:visible;mso-wrap-style:square;mso-width-percent:0;mso-height-percent:0;mso-wrap-distance-left:9pt;mso-wrap-distance-top:0;mso-wrap-distance-right:9pt;mso-wrap-distance-bottom:0;mso-position-horizontal:absolute;mso-position-horizontal-relative:text;mso-position-vertical:absolute;mso-position-vertical-relative:text;mso-width-percent:0;mso-height-percent:0;mso-width-relative:page;mso-height-relative:page;v-text-anchor:middle" o:gfxdata="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" fillcolor="#254163 [1636]" strokecolor="#4579b8 [3044]">
+              <v:rect w14:anchorId="4490B378" id="Rectangle 5" o:spid="_x0000_s1030" style="position:absolute;left:0;text-align:left;margin-left:165.35pt;margin-top:12.45pt;width:17.3pt;height:20.2pt;z-index:251670528;visibility:visible;mso-wrap-style:square;mso-width-percent:0;mso-height-percent:0;mso-wrap-distance-left:9pt;mso-wrap-distance-top:0;mso-wrap-distance-right:9pt;mso-wrap-distance-bottom:0;mso-position-horizontal:absolute;mso-position-horizontal-relative:text;mso-position-vertical:absolute;mso-position-vertical-relative:text;mso-width-percent:0;mso-height-percent:0;mso-width-relative:page;mso-height-relative:page;v-text-anchor:middle" o:gfxdata="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" fillcolor="#254163 [1636]" strokecolor="#4579b8 [3044]">
                 <v:fill color2="#4477b6 [3012]" rotate="t" angle="180" colors="0 #2c5d98;52429f #3c7bc7;1 #3a7ccb" focus="100%" type="gradient">
                   <o:fill v:ext="view" type="gradientUnscaled"/>
                 </v:fill>
@@ -25406,7 +24197,7 @@
           </mc:Choice>
           <mc:Fallback>
             <w:pict>
-              <v:shape w14:anchorId="4147ADC3" id="Text Box 6" o:spid="_x0000_s1032" type="#_x0000_t202" style="position:absolute;left:0;text-align:left;margin-left:92.25pt;margin-top:12.4pt;width:62.25pt;height:28.85pt;z-index:251672576;visibility:visible;mso-wrap-style:square;mso-width-percent:0;mso-height-percent:0;mso-wrap-distance-left:9pt;mso-wrap-distance-top:0;mso-wrap-distance-right:9pt;mso-wrap-distance-bottom:0;mso-position-horizontal:absolute;mso-position-horizontal-relative:text;mso-position-vertical:absolute;mso-position-vertical-relative:text;mso-width-percent:0;mso-height-percent:0;mso-width-relative:margin;mso-height-relative:margin;v-text-anchor:top" o:gfxdata="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" fillcolor="white [3201]" stroked="f" strokeweight=".5pt">
+              <v:shape w14:anchorId="4147ADC3" id="Text Box 6" o:spid="_x0000_s1031" type="#_x0000_t202" style="position:absolute;left:0;text-align:left;margin-left:92.25pt;margin-top:12.4pt;width:62.25pt;height:28.85pt;z-index:251672576;visibility:visible;mso-wrap-style:square;mso-width-percent:0;mso-height-percent:0;mso-wrap-distance-left:9pt;mso-wrap-distance-top:0;mso-wrap-distance-right:9pt;mso-wrap-distance-bottom:0;mso-position-horizontal:absolute;mso-position-horizontal-relative:text;mso-position-vertical:absolute;mso-position-vertical-relative:text;mso-width-percent:0;mso-height-percent:0;mso-width-relative:margin;mso-height-relative:margin;v-text-anchor:top" o:gfxdata="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" fillcolor="white [3201]" stroked="f" strokeweight=".5pt">
                 <v:textbox>
                   <w:txbxContent>
                     <w:p>
@@ -25507,7 +24298,7 @@
           </mc:Choice>
           <mc:Fallback>
             <w:pict>
-              <v:shape w14:anchorId="76354E3A" id="Text Box 9" o:spid="_x0000_s1033" type="#_x0000_t202" style="position:absolute;left:0;text-align:left;margin-left:165.3pt;margin-top:91.3pt;width:154pt;height:16.2pt;z-index:251674624;visibility:visible;mso-wrap-style:square;mso-width-percent:0;mso-height-percent:0;mso-wrap-distance-left:9pt;mso-wrap-distance-top:0;mso-wrap-distance-right:9pt;mso-wrap-distance-bottom:0;mso-position-horizontal:absolute;mso-position-horizontal-relative:text;mso-position-vertical:absolute;mso-position-vertical-relative:text;mso-width-percent:0;mso-height-percent:0;mso-width-relative:page;mso-height-relative:page;v-text-anchor:top" o:gfxdata="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" fillcolor="white [3201]" stroked="f" strokeweight=".5pt">
+              <v:shape w14:anchorId="76354E3A" id="Text Box 9" o:spid="_x0000_s1032" type="#_x0000_t202" style="position:absolute;left:0;text-align:left;margin-left:165.3pt;margin-top:91.3pt;width:154pt;height:16.2pt;z-index:251674624;visibility:visible;mso-wrap-style:square;mso-width-percent:0;mso-height-percent:0;mso-wrap-distance-left:9pt;mso-wrap-distance-top:0;mso-wrap-distance-right:9pt;mso-wrap-distance-bottom:0;mso-position-horizontal:absolute;mso-position-horizontal-relative:text;mso-position-vertical:absolute;mso-position-vertical-relative:text;mso-width-percent:0;mso-height-percent:0;mso-width-relative:page;mso-height-relative:page;v-text-anchor:top" o:gfxdata="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" fillcolor="white [3201]" stroked="f" strokeweight=".5pt">
                 <v:textbox>
                   <w:txbxContent>
                     <w:p/>
@@ -25604,7 +24395,7 @@
           </mc:Choice>
           <mc:Fallback>
             <w:pict>
-              <v:rect w14:anchorId="044D7599" id="Rectangle 10" o:spid="_x0000_s1034" style="position:absolute;left:0;text-align:left;margin-left:68.65pt;margin-top:15.35pt;width:17.35pt;height:20.25pt;z-index:251669504;visibility:visible;mso-wrap-style:square;mso-width-percent:0;mso-height-percent:0;mso-wrap-distance-left:9pt;mso-wrap-distance-top:0;mso-wrap-distance-right:9pt;mso-wrap-distance-bottom:0;mso-position-horizontal:absolute;mso-position-horizontal-relative:text;mso-position-vertical:absolute;mso-position-vertical-relative:text;mso-width-percent:0;mso-height-percent:0;mso-width-relative:page;mso-height-relative:page;v-text-anchor:middle" o:gfxdata="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" fillcolor="#652523 [1637]" strokecolor="#bc4542 [3045]">
+              <v:rect w14:anchorId="044D7599" id="Rectangle 10" o:spid="_x0000_s1033" style="position:absolute;left:0;text-align:left;margin-left:68.65pt;margin-top:15.35pt;width:17.35pt;height:20.25pt;z-index:251669504;visibility:visible;mso-wrap-style:square;mso-width-percent:0;mso-height-percent:0;mso-wrap-distance-left:9pt;mso-wrap-distance-top:0;mso-wrap-distance-right:9pt;mso-wrap-distance-bottom:0;mso-position-horizontal:absolute;mso-position-horizontal-relative:text;mso-position-vertical:absolute;mso-position-vertical-relative:text;mso-width-percent:0;mso-height-percent:0;mso-width-relative:page;mso-height-relative:page;v-text-anchor:middle" o:gfxdata="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" fillcolor="#652523 [1637]" strokecolor="#bc4542 [3045]">
                 <v:fill color2="#ba4442 [3013]" rotate="t" angle="180" colors="0 #9b2d2a;52429f #cb3d3a;1 #ce3b37" focus="100%" type="gradient">
                   <o:fill v:ext="view" type="gradientUnscaled"/>
                 </v:fill>
@@ -25727,7 +24518,7 @@
           </mc:Choice>
           <mc:Fallback>
             <w:pict>
-              <v:shape w14:anchorId="1BC7EEBF" id="Text Box 29463186" o:spid="_x0000_s1035" type="#_x0000_t202" style="position:absolute;left:0;text-align:left;margin-left:32.15pt;margin-top:6.9pt;width:24.5pt;height:28.9pt;z-index:251668480;visibility:visible;mso-wrap-style:square;mso-width-percent:0;mso-height-percent:0;mso-wrap-distance-left:9pt;mso-wrap-distance-top:0;mso-wrap-distance-right:9pt;mso-wrap-distance-bottom:0;mso-position-horizontal:absolute;mso-position-horizontal-relative:text;mso-position-vertical:absolute;mso-position-vertical-relative:text;mso-width-percent:0;mso-height-percent:0;mso-width-relative:margin;mso-height-relative:margin;v-text-anchor:top" o:gfxdata="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" filled="f" stroked="f" strokeweight=".5pt">
+              <v:shape w14:anchorId="1BC7EEBF" id="Text Box 29463186" o:spid="_x0000_s1034" type="#_x0000_t202" style="position:absolute;left:0;text-align:left;margin-left:32.15pt;margin-top:6.9pt;width:24.5pt;height:28.9pt;z-index:251668480;visibility:visible;mso-wrap-style:square;mso-width-percent:0;mso-height-percent:0;mso-wrap-distance-left:9pt;mso-wrap-distance-top:0;mso-wrap-distance-right:9pt;mso-wrap-distance-bottom:0;mso-position-horizontal:absolute;mso-position-horizontal-relative:text;mso-position-vertical:absolute;mso-position-vertical-relative:text;mso-width-percent:0;mso-height-percent:0;mso-width-relative:margin;mso-height-relative:margin;v-text-anchor:top" o:gfxdata="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" filled="f" stroked="f" strokeweight=".5pt">
                 <v:textbox>
                   <w:txbxContent>
                     <w:p>
@@ -25842,6 +24633,81 @@
     </w:p>
   </w:footnote>
 </w:footnotes>
+</file>
+
+<file path=word/header1.xml><?xml version="1.0" encoding="utf-8"?>
+<w:hdr xmlns:wpc="http://schemas.microsoft.com/office/word/2010/wordprocessingCanvas" xmlns:cx="http://schemas.microsoft.com/office/drawing/2014/chartex" xmlns:cx1="http://schemas.microsoft.com/office/drawing/2015/9/8/chartex" xmlns:cx2="http://schemas.microsoft.com/office/drawing/2015/10/21/chartex" xmlns:cx3="http://schemas.microsoft.com/office/drawing/2016/5/9/chartex" xmlns:cx4="http://schemas.microsoft.com/office/drawing/2016/5/10/chartex" xmlns:cx5="http://schemas.microsoft.com/office/drawing/2016/5/11/chartex" xmlns:cx6="http://schemas.microsoft.com/office/drawing/2016/5/12/chartex" xmlns:cx7="http://schemas.microsoft.com/office/drawing/2016/5/13/chartex" xmlns:cx8="http://schemas.microsoft.com/office/drawing/2016/5/14/chartex" xmlns:mc="http://schemas.openxmlformats.org/markup-compatibility/2006" xmlns:aink="http://schemas.microsoft.com/office/drawing/2016/ink" xmlns:am3d="http://schemas.microsoft.com/office/drawing/2017/model3d" xmlns:o="urn:schemas-microsoft-com:office:office" xmlns:oel="http://schemas.microsoft.com/office/2019/extlst" xmlns:r="http://schemas.openxmlformats.org/officeDocument/2006/relationships" xmlns:m="http://schemas.openxmlformats.org/officeDocument/2006/math" xmlns:v="urn:schemas-microsoft-com:vml" xmlns:wp14="http://schemas.microsoft.com/office/word/2010/wordprocessingDrawing" xmlns:wp="http://schemas.openxmlformats.org/drawingml/2006/wordprocessingDrawing" xmlns:w10="urn:schemas-microsoft-com:office:word" xmlns:w="http://schemas.openxmlformats.org/wordprocessingml/2006/main" xmlns:w14="http://schemas.microsoft.com/office/word/2010/wordml" xmlns:w15="http://schemas.microsoft.com/office/word/2012/wordml" xmlns:w16cex="http://schemas.microsoft.com/office/word/2018/wordml/cex" xmlns:w16cid="http://schemas.microsoft.com/office/word/2016/wordml/cid" xmlns:w16="http://schemas.microsoft.com/office/word/2018/wordml" xmlns:w16du="http://schemas.microsoft.com/office/word/2023/wordml/word16du" xmlns:w16sdtdh="http://schemas.microsoft.com/office/word/2020/wordml/sdtdatahash" xmlns:w16sdtfl="http://schemas.microsoft.com/office/word/2024/wordml/sdtformatlock" xmlns:w16se="http://schemas.microsoft.com/office/word/2015/wordml/symex" xmlns:wpg="http://schemas.microsoft.com/office/word/2010/wordprocessingGroup" xmlns:wpi="http://schemas.microsoft.com/office/word/2010/wordprocessingInk" xmlns:wne="http://schemas.microsoft.com/office/word/2006/wordml" xmlns:wps="http://schemas.microsoft.com/office/word/2010/wordprocessingShape" mc:Ignorable="w14 w15 w16se w16cid w16 w16cex w16sdtdh w16sdtfl w16du wp14">
+  <w:p>
+    <w:pPr>
+      <w:pStyle w:val="Header"/>
+      <w:jc w:val="right"/>
+    </w:pPr>
+    <w:r>
+      <w:rPr>
+        <w:rFonts w:ascii="Arial" w:hAnsi="Arial" w:cs="Arial"/>
+        <w:b/>
+        <w:noProof/>
+        <w:sz w:val="32"/>
+        <w:szCs w:val="32"/>
+      </w:rPr>
+      <w:drawing>
+        <wp:inline distT="0" distB="0" distL="0" distR="0" wp14:anchorId="7C5C7E97" wp14:editId="03717273">
+          <wp:extent cx="1649301" cy="641271"/>
+          <wp:effectExtent l="0" t="0" r="0" b="0"/>
+          <wp:docPr id="1383571299" name="Picture 10" descr="A picture containing graphics, logo, graphic design, colorfulness&#10;&#10;Description automatically generated">
+            <a:extLst xmlns:a="http://schemas.openxmlformats.org/drawingml/2006/main">
+              <a:ext uri="{FF2B5EF4-FFF2-40B4-BE49-F238E27FC236}">
+                <a16:creationId xmlns:a16="http://schemas.microsoft.com/office/drawing/2014/main" id="{03FA5E2C-584B-47B9-1BDA-F69CB130D0CC}"/>
+              </a:ext>
+            </a:extLst>
+          </wp:docPr>
+          <wp:cNvGraphicFramePr>
+            <a:graphicFrameLocks xmlns:a="http://schemas.openxmlformats.org/drawingml/2006/main" noChangeAspect="1"/>
+          </wp:cNvGraphicFramePr>
+          <a:graphic xmlns:a="http://schemas.openxmlformats.org/drawingml/2006/main">
+            <a:graphicData uri="http://schemas.openxmlformats.org/drawingml/2006/picture">
+              <pic:pic xmlns:pic="http://schemas.openxmlformats.org/drawingml/2006/picture">
+                <pic:nvPicPr>
+                  <pic:cNvPr id="11" name="Picture 10" descr="A picture containing graphics, logo, graphic design, colorfulness&#10;&#10;Description automatically generated">
+                    <a:extLst>
+                      <a:ext uri="{FF2B5EF4-FFF2-40B4-BE49-F238E27FC236}">
+                        <a16:creationId xmlns:a16="http://schemas.microsoft.com/office/drawing/2014/main" id="{03FA5E2C-584B-47B9-1BDA-F69CB130D0CC}"/>
+                      </a:ext>
+                    </a:extLst>
+                  </pic:cNvPr>
+                  <pic:cNvPicPr>
+                    <a:picLocks noChangeAspect="1"/>
+                  </pic:cNvPicPr>
+                </pic:nvPicPr>
+                <pic:blipFill>
+                  <a:blip r:embed="rId1" cstate="print">
+                    <a:extLst>
+                      <a:ext uri="{28A0092B-C50C-407E-A947-70E740481C1C}">
+                        <a14:useLocalDpi xmlns:a14="http://schemas.microsoft.com/office/drawing/2010/main" val="0"/>
+                      </a:ext>
+                    </a:extLst>
+                  </a:blip>
+                  <a:stretch>
+                    <a:fillRect/>
+                  </a:stretch>
+                </pic:blipFill>
+                <pic:spPr>
+                  <a:xfrm>
+                    <a:off x="0" y="0"/>
+                    <a:ext cx="1675184" cy="651335"/>
+                  </a:xfrm>
+                  <a:prstGeom prst="rect">
+                    <a:avLst/>
+                  </a:prstGeom>
+                </pic:spPr>
+              </pic:pic>
+            </a:graphicData>
+          </a:graphic>
+        </wp:inline>
+      </w:drawing>
+    </w:r>
+  </w:p>
+</w:hdr>
 </file>
 
 <file path=word/numbering.xml><?xml version="1.0" encoding="utf-8"?>
@@ -26692,6 +25558,7 @@
   <w:style w:type="character" w:default="1" w:styleId="DefaultParagraphFont">
     <w:name w:val="Default Paragraph Font"/>
     <w:uiPriority w:val="1"/>
+    <w:semiHidden/>
     <w:unhideWhenUsed/>
   </w:style>
   <w:style w:type="table" w:default="1" w:styleId="TableNormal">

--- a/Advanced Web Technologies/000 Course Plan AWT Advanced Web Technologies  BCA CSEG2071 Prateek.docx
+++ b/Advanced Web Technologies/000 Course Plan AWT Advanced Web Technologies  BCA CSEG2071 Prateek.docx
@@ -669,6 +669,110 @@
                 <w:szCs w:val="24"/>
               </w:rPr>
               <w:t>2025</w:t>
+            </w:r>
+          </w:p>
+        </w:tc>
+      </w:tr>
+      <w:tr>
+        <w:trPr>
+          <w:trHeight w:val="552"/>
+          <w:jc w:val="center"/>
+        </w:trPr>
+        <w:tc>
+          <w:tcPr>
+            <w:tcW w:w="2198" w:type="dxa"/>
+            <w:vAlign w:val="center"/>
+          </w:tcPr>
+          <w:p>
+            <w:pPr>
+              <w:rPr>
+                <w:rFonts w:ascii="Times New Roman" w:hAnsi="Times New Roman"/>
+                <w:sz w:val="24"/>
+                <w:szCs w:val="24"/>
+              </w:rPr>
+            </w:pPr>
+            <w:r>
+              <w:rPr>
+                <w:rFonts w:ascii="Times New Roman" w:hAnsi="Times New Roman"/>
+                <w:sz w:val="24"/>
+                <w:szCs w:val="24"/>
+              </w:rPr>
+              <w:t>Faculty Name</w:t>
+            </w:r>
+          </w:p>
+        </w:tc>
+        <w:tc>
+          <w:tcPr>
+            <w:tcW w:w="6197" w:type="dxa"/>
+            <w:vAlign w:val="center"/>
+          </w:tcPr>
+          <w:p>
+            <w:pPr>
+              <w:rPr>
+                <w:rFonts w:ascii="Times New Roman" w:hAnsi="Times New Roman"/>
+                <w:sz w:val="24"/>
+                <w:szCs w:val="24"/>
+              </w:rPr>
+            </w:pPr>
+            <w:r>
+              <w:rPr>
+                <w:rFonts w:ascii="Times New Roman" w:hAnsi="Times New Roman"/>
+                <w:sz w:val="24"/>
+                <w:szCs w:val="24"/>
+              </w:rPr>
+              <w:t>Prateek Raj Gautam</w:t>
+            </w:r>
+          </w:p>
+        </w:tc>
+      </w:tr>
+      <w:tr>
+        <w:trPr>
+          <w:trHeight w:val="552"/>
+          <w:jc w:val="center"/>
+        </w:trPr>
+        <w:tc>
+          <w:tcPr>
+            <w:tcW w:w="2198" w:type="dxa"/>
+            <w:vAlign w:val="center"/>
+          </w:tcPr>
+          <w:p>
+            <w:pPr>
+              <w:rPr>
+                <w:rFonts w:ascii="Times New Roman" w:hAnsi="Times New Roman"/>
+                <w:sz w:val="24"/>
+                <w:szCs w:val="24"/>
+              </w:rPr>
+            </w:pPr>
+            <w:r>
+              <w:rPr>
+                <w:rFonts w:ascii="Times New Roman" w:hAnsi="Times New Roman"/>
+                <w:sz w:val="24"/>
+                <w:szCs w:val="24"/>
+              </w:rPr>
+              <w:t>Faculty Email</w:t>
+            </w:r>
+          </w:p>
+        </w:tc>
+        <w:tc>
+          <w:tcPr>
+            <w:tcW w:w="6197" w:type="dxa"/>
+            <w:vAlign w:val="center"/>
+          </w:tcPr>
+          <w:p>
+            <w:pPr>
+              <w:rPr>
+                <w:rFonts w:ascii="Times New Roman" w:hAnsi="Times New Roman"/>
+                <w:sz w:val="24"/>
+                <w:szCs w:val="24"/>
+              </w:rPr>
+            </w:pPr>
+            <w:r>
+              <w:rPr>
+                <w:rFonts w:ascii="Times New Roman" w:hAnsi="Times New Roman"/>
+                <w:sz w:val="24"/>
+                <w:szCs w:val="24"/>
+              </w:rPr>
+              <w:t>prateek.gautam@ddn.upes.ac.in</w:t>
             </w:r>
           </w:p>
         </w:tc>
@@ -1064,261 +1168,390 @@
     </w:p>
     <w:tbl>
       <w:tblPr>
-        <w:tblW w:w="5000" w:type="pct"/>
-        <w:tblBorders>
-          <w:top w:val="single" w:sz="4" w:space="0" w:color="auto"/>
-          <w:left w:val="single" w:sz="4" w:space="0" w:color="auto"/>
-          <w:bottom w:val="single" w:sz="4" w:space="0" w:color="auto"/>
-          <w:right w:val="single" w:sz="4" w:space="0" w:color="auto"/>
-          <w:insideH w:val="single" w:sz="4" w:space="0" w:color="auto"/>
-          <w:insideV w:val="single" w:sz="4" w:space="0" w:color="auto"/>
-        </w:tblBorders>
-        <w:tblLook w:val="01E0" w:firstRow="1" w:lastRow="1" w:firstColumn="1" w:lastColumn="1" w:noHBand="0" w:noVBand="0"/>
+        <w:tblW w:w="9170" w:type="dxa"/>
+        <w:tblLook w:val="04A0" w:firstRow="1" w:lastRow="0" w:firstColumn="1" w:lastColumn="0" w:noHBand="0" w:noVBand="1"/>
       </w:tblPr>
       <w:tblGrid>
-        <w:gridCol w:w="1211"/>
-        <w:gridCol w:w="7865"/>
+        <w:gridCol w:w="960"/>
+        <w:gridCol w:w="8210"/>
       </w:tblGrid>
       <w:tr>
         <w:trPr>
-          <w:trHeight w:val="20"/>
+          <w:trHeight w:val="330"/>
         </w:trPr>
         <w:tc>
           <w:tcPr>
-            <w:tcW w:w="667" w:type="pct"/>
-          </w:tcPr>
-          <w:p>
-            <w:pPr>
-              <w:spacing w:line="240" w:lineRule="auto"/>
-              <w:rPr>
-                <w:rFonts w:ascii="Times New Roman" w:hAnsi="Times New Roman"/>
-                <w:sz w:val="24"/>
-                <w:szCs w:val="24"/>
-              </w:rPr>
-            </w:pPr>
-            <w:r>
-              <w:rPr>
-                <w:rFonts w:ascii="Times New Roman" w:hAnsi="Times New Roman"/>
-                <w:sz w:val="24"/>
-                <w:szCs w:val="24"/>
-              </w:rPr>
-              <w:t>PO1</w:t>
-            </w:r>
-          </w:p>
-        </w:tc>
-        <w:tc>
-          <w:tcPr>
-            <w:tcW w:w="4333" w:type="pct"/>
-            <w:vAlign w:val="center"/>
-          </w:tcPr>
-          <w:p>
-            <w:pPr>
-              <w:rPr>
-                <w:rFonts w:ascii="Times New Roman" w:hAnsi="Times New Roman"/>
-                <w:sz w:val="24"/>
-                <w:szCs w:val="24"/>
-              </w:rPr>
-            </w:pPr>
-            <w:r>
-              <w:rPr>
-                <w:rFonts w:asciiTheme="majorHAnsi" w:eastAsia="Times New Roman" w:hAnsiTheme="majorHAnsi" w:cstheme="majorHAnsi"/>
-                <w:color w:val="000000"/>
-              </w:rPr>
-              <w:t>Engineering knowledge: Apply the knowledge of mathematics, science, engineering fundamentals, and an engineering specialization to the solution of complex engineering problems.</w:t>
+            <w:tcW w:w="960" w:type="dxa"/>
+            <w:tcBorders>
+              <w:top w:val="single" w:sz="8" w:space="0" w:color="auto"/>
+              <w:left w:val="single" w:sz="8" w:space="0" w:color="auto"/>
+              <w:bottom w:val="single" w:sz="8" w:space="0" w:color="auto"/>
+              <w:right w:val="single" w:sz="8" w:space="0" w:color="auto"/>
+            </w:tcBorders>
+            <w:vAlign w:val="center"/>
+            <w:hideMark/>
+          </w:tcPr>
+          <w:p>
+            <w:pPr>
+              <w:spacing w:after="0" w:line="240" w:lineRule="auto"/>
+              <w:rPr>
+                <w:rFonts w:ascii="Times New Roman" w:eastAsia="Times New Roman" w:hAnsi="Times New Roman"/>
+                <w:b/>
+                <w:bCs/>
+                <w:color w:val="000000"/>
+                <w:sz w:val="24"/>
+                <w:szCs w:val="24"/>
+              </w:rPr>
+            </w:pPr>
+            <w:r>
+              <w:rPr>
+                <w:rFonts w:ascii="Times New Roman" w:eastAsia="Times New Roman" w:hAnsi="Times New Roman"/>
+                <w:b/>
+                <w:bCs/>
+                <w:color w:val="000000"/>
+                <w:sz w:val="24"/>
+                <w:szCs w:val="24"/>
+              </w:rPr>
+              <w:t>PO No.</w:t>
+            </w:r>
+          </w:p>
+        </w:tc>
+        <w:tc>
+          <w:tcPr>
+            <w:tcW w:w="8210" w:type="dxa"/>
+            <w:tcBorders>
+              <w:top w:val="single" w:sz="8" w:space="0" w:color="auto"/>
+              <w:left w:val="nil"/>
+              <w:bottom w:val="single" w:sz="8" w:space="0" w:color="auto"/>
+              <w:right w:val="single" w:sz="8" w:space="0" w:color="auto"/>
+            </w:tcBorders>
+            <w:vAlign w:val="center"/>
+            <w:hideMark/>
+          </w:tcPr>
+          <w:p>
+            <w:pPr>
+              <w:spacing w:after="0" w:line="240" w:lineRule="auto"/>
+              <w:rPr>
+                <w:rFonts w:ascii="Times New Roman" w:eastAsia="Times New Roman" w:hAnsi="Times New Roman"/>
+                <w:b/>
+                <w:bCs/>
+                <w:color w:val="000000"/>
+                <w:sz w:val="24"/>
+                <w:szCs w:val="24"/>
+              </w:rPr>
+            </w:pPr>
+            <w:r>
+              <w:rPr>
+                <w:rFonts w:ascii="Times New Roman" w:eastAsia="Times New Roman" w:hAnsi="Times New Roman"/>
+                <w:b/>
+                <w:bCs/>
+                <w:color w:val="000000"/>
+                <w:sz w:val="24"/>
+                <w:szCs w:val="24"/>
+              </w:rPr>
+              <w:t>Program Outcome</w:t>
             </w:r>
           </w:p>
         </w:tc>
       </w:tr>
       <w:tr>
         <w:trPr>
-          <w:trHeight w:val="20"/>
+          <w:trHeight w:val="645"/>
         </w:trPr>
         <w:tc>
           <w:tcPr>
-            <w:tcW w:w="667" w:type="pct"/>
-          </w:tcPr>
-          <w:p>
-            <w:pPr>
-              <w:rPr>
-                <w:rFonts w:ascii="Times New Roman" w:hAnsi="Times New Roman"/>
-                <w:sz w:val="24"/>
-                <w:szCs w:val="24"/>
-              </w:rPr>
-            </w:pPr>
-            <w:r>
-              <w:rPr>
-                <w:rFonts w:ascii="Times New Roman" w:hAnsi="Times New Roman"/>
-                <w:sz w:val="24"/>
-                <w:szCs w:val="24"/>
-              </w:rPr>
-              <w:t>PO2</w:t>
-            </w:r>
-          </w:p>
-        </w:tc>
-        <w:tc>
-          <w:tcPr>
-            <w:tcW w:w="4333" w:type="pct"/>
-            <w:vAlign w:val="center"/>
-          </w:tcPr>
-          <w:p>
-            <w:pPr>
-              <w:rPr>
-                <w:rFonts w:ascii="Times New Roman" w:hAnsi="Times New Roman"/>
-                <w:sz w:val="24"/>
-                <w:szCs w:val="24"/>
-              </w:rPr>
-            </w:pPr>
-            <w:r>
-              <w:rPr>
-                <w:rFonts w:asciiTheme="majorHAnsi" w:eastAsia="Times New Roman" w:hAnsiTheme="majorHAnsi" w:cstheme="majorHAnsi"/>
-                <w:color w:val="000000"/>
-              </w:rPr>
-              <w:t>Problem analysis: Identify, formulate, review research literature, and analyze complex engineering problems reaching substantiated conclusions using first principles of mathematics, natural sciences, and engineering sciences.</w:t>
+            <w:tcW w:w="960" w:type="dxa"/>
+            <w:tcBorders>
+              <w:top w:val="nil"/>
+              <w:left w:val="single" w:sz="8" w:space="0" w:color="auto"/>
+              <w:bottom w:val="single" w:sz="8" w:space="0" w:color="auto"/>
+              <w:right w:val="single" w:sz="8" w:space="0" w:color="auto"/>
+            </w:tcBorders>
+            <w:vAlign w:val="center"/>
+            <w:hideMark/>
+          </w:tcPr>
+          <w:p>
+            <w:pPr>
+              <w:spacing w:after="0" w:line="240" w:lineRule="auto"/>
+              <w:rPr>
+                <w:rFonts w:ascii="Times New Roman" w:eastAsia="Times New Roman" w:hAnsi="Times New Roman"/>
+                <w:color w:val="000000"/>
+                <w:sz w:val="24"/>
+                <w:szCs w:val="24"/>
+              </w:rPr>
+            </w:pPr>
+            <w:r>
+              <w:rPr>
+                <w:rFonts w:ascii="Times New Roman" w:eastAsia="Times New Roman" w:hAnsi="Times New Roman"/>
+                <w:color w:val="000000"/>
+                <w:sz w:val="24"/>
+                <w:szCs w:val="24"/>
+              </w:rPr>
+              <w:t>PO1</w:t>
+            </w:r>
+          </w:p>
+        </w:tc>
+        <w:tc>
+          <w:tcPr>
+            <w:tcW w:w="8210" w:type="dxa"/>
+            <w:tcBorders>
+              <w:top w:val="nil"/>
+              <w:left w:val="nil"/>
+              <w:bottom w:val="single" w:sz="8" w:space="0" w:color="auto"/>
+              <w:right w:val="single" w:sz="8" w:space="0" w:color="auto"/>
+            </w:tcBorders>
+            <w:vAlign w:val="center"/>
+            <w:hideMark/>
+          </w:tcPr>
+          <w:p>
+            <w:pPr>
+              <w:spacing w:after="0" w:line="240" w:lineRule="auto"/>
+              <w:rPr>
+                <w:rFonts w:ascii="Times New Roman" w:eastAsia="Times New Roman" w:hAnsi="Times New Roman"/>
+                <w:color w:val="000000"/>
+                <w:sz w:val="24"/>
+                <w:szCs w:val="24"/>
+              </w:rPr>
+            </w:pPr>
+            <w:r>
+              <w:rPr>
+                <w:rFonts w:ascii="Times New Roman" w:eastAsia="Times New Roman" w:hAnsi="Times New Roman"/>
+                <w:color w:val="000000"/>
+                <w:sz w:val="24"/>
+                <w:szCs w:val="24"/>
+              </w:rPr>
+              <w:t>Knowledge of Sciences: Apply the knowledge of mathematics, science, fundamentals to solution of real-life problems.</w:t>
             </w:r>
           </w:p>
         </w:tc>
       </w:tr>
       <w:tr>
         <w:trPr>
-          <w:trHeight w:val="20"/>
+          <w:trHeight w:val="645"/>
         </w:trPr>
         <w:tc>
           <w:tcPr>
-            <w:tcW w:w="667" w:type="pct"/>
-          </w:tcPr>
-          <w:p>
-            <w:pPr>
-              <w:rPr>
-                <w:rFonts w:ascii="Times New Roman" w:hAnsi="Times New Roman"/>
-                <w:sz w:val="24"/>
-                <w:szCs w:val="24"/>
-              </w:rPr>
-            </w:pPr>
-            <w:r>
-              <w:rPr>
-                <w:rFonts w:ascii="Times New Roman" w:hAnsi="Times New Roman"/>
-                <w:sz w:val="24"/>
-                <w:szCs w:val="24"/>
-              </w:rPr>
-              <w:t>PO3</w:t>
-            </w:r>
-          </w:p>
-        </w:tc>
-        <w:tc>
-          <w:tcPr>
-            <w:tcW w:w="4333" w:type="pct"/>
-            <w:vAlign w:val="center"/>
-          </w:tcPr>
-          <w:p>
-            <w:pPr>
-              <w:rPr>
-                <w:rFonts w:ascii="Times New Roman" w:hAnsi="Times New Roman"/>
-                <w:sz w:val="24"/>
-                <w:szCs w:val="24"/>
-              </w:rPr>
-            </w:pPr>
-            <w:r>
-              <w:rPr>
-                <w:rFonts w:asciiTheme="majorHAnsi" w:eastAsia="Times New Roman" w:hAnsiTheme="majorHAnsi" w:cstheme="majorHAnsi"/>
-                <w:color w:val="000000"/>
-              </w:rPr>
-              <w:t>Design/development of solutions: Design solutions for complex engineering problems and design system components or processes that meet the specified needs with appropriate consideration for public health and safety, and cultural, societal, and environmental considerations.</w:t>
+            <w:tcW w:w="960" w:type="dxa"/>
+            <w:tcBorders>
+              <w:top w:val="nil"/>
+              <w:left w:val="single" w:sz="8" w:space="0" w:color="auto"/>
+              <w:bottom w:val="single" w:sz="8" w:space="0" w:color="auto"/>
+              <w:right w:val="single" w:sz="8" w:space="0" w:color="auto"/>
+            </w:tcBorders>
+            <w:vAlign w:val="center"/>
+            <w:hideMark/>
+          </w:tcPr>
+          <w:p>
+            <w:pPr>
+              <w:spacing w:after="0" w:line="240" w:lineRule="auto"/>
+              <w:rPr>
+                <w:rFonts w:ascii="Times New Roman" w:eastAsia="Times New Roman" w:hAnsi="Times New Roman"/>
+                <w:color w:val="000000"/>
+                <w:sz w:val="24"/>
+                <w:szCs w:val="24"/>
+              </w:rPr>
+            </w:pPr>
+            <w:r>
+              <w:rPr>
+                <w:rFonts w:ascii="Times New Roman" w:eastAsia="Times New Roman" w:hAnsi="Times New Roman"/>
+                <w:color w:val="000000"/>
+                <w:sz w:val="24"/>
+                <w:szCs w:val="24"/>
+              </w:rPr>
+              <w:t>PO2</w:t>
+            </w:r>
+          </w:p>
+        </w:tc>
+        <w:tc>
+          <w:tcPr>
+            <w:tcW w:w="8210" w:type="dxa"/>
+            <w:tcBorders>
+              <w:top w:val="nil"/>
+              <w:left w:val="nil"/>
+              <w:bottom w:val="single" w:sz="8" w:space="0" w:color="auto"/>
+              <w:right w:val="single" w:sz="8" w:space="0" w:color="auto"/>
+            </w:tcBorders>
+            <w:vAlign w:val="center"/>
+            <w:hideMark/>
+          </w:tcPr>
+          <w:p>
+            <w:pPr>
+              <w:spacing w:after="0" w:line="240" w:lineRule="auto"/>
+              <w:rPr>
+                <w:rFonts w:ascii="Times New Roman" w:eastAsia="Times New Roman" w:hAnsi="Times New Roman"/>
+                <w:color w:val="000000"/>
+                <w:sz w:val="24"/>
+                <w:szCs w:val="24"/>
+              </w:rPr>
+            </w:pPr>
+            <w:r>
+              <w:rPr>
+                <w:rFonts w:ascii="Times New Roman" w:eastAsia="Times New Roman" w:hAnsi="Times New Roman"/>
+                <w:color w:val="000000"/>
+                <w:sz w:val="24"/>
+                <w:szCs w:val="24"/>
+              </w:rPr>
+              <w:t>Problem analysis: Identify, formulate, and analyze complex computing problems reaching substantiated conclusions using principles of mathematics, natural sciences, and computer sciences.</w:t>
             </w:r>
           </w:p>
         </w:tc>
       </w:tr>
       <w:tr>
         <w:trPr>
-          <w:trHeight w:val="20"/>
+          <w:trHeight w:val="960"/>
         </w:trPr>
         <w:tc>
           <w:tcPr>
-            <w:tcW w:w="667" w:type="pct"/>
-          </w:tcPr>
-          <w:p>
-            <w:pPr>
-              <w:rPr>
-                <w:rFonts w:ascii="Times New Roman" w:hAnsi="Times New Roman"/>
-                <w:sz w:val="24"/>
-                <w:szCs w:val="24"/>
-              </w:rPr>
-            </w:pPr>
-            <w:r>
-              <w:rPr>
-                <w:rFonts w:ascii="Times New Roman" w:hAnsi="Times New Roman"/>
-                <w:sz w:val="24"/>
-                <w:szCs w:val="24"/>
-              </w:rPr>
-              <w:t>PO4</w:t>
-            </w:r>
-          </w:p>
-        </w:tc>
-        <w:tc>
-          <w:tcPr>
-            <w:tcW w:w="4333" w:type="pct"/>
-            <w:vAlign w:val="center"/>
-          </w:tcPr>
-          <w:p>
-            <w:pPr>
-              <w:rPr>
-                <w:rFonts w:ascii="Times New Roman" w:hAnsi="Times New Roman"/>
-                <w:sz w:val="24"/>
-                <w:szCs w:val="24"/>
-              </w:rPr>
-            </w:pPr>
-            <w:r>
-              <w:rPr>
-                <w:rFonts w:asciiTheme="majorHAnsi" w:eastAsia="Times New Roman" w:hAnsiTheme="majorHAnsi" w:cstheme="majorHAnsi"/>
-                <w:color w:val="000000"/>
-              </w:rPr>
-              <w:t>Conduct investigations of complex problems: Use research-based knowledge and research methods including design of experiments, analysis, interpretation of data, and synthesis of the information to provide valid conclusions.</w:t>
+            <w:tcW w:w="960" w:type="dxa"/>
+            <w:tcBorders>
+              <w:top w:val="nil"/>
+              <w:left w:val="single" w:sz="8" w:space="0" w:color="auto"/>
+              <w:bottom w:val="single" w:sz="8" w:space="0" w:color="auto"/>
+              <w:right w:val="single" w:sz="8" w:space="0" w:color="auto"/>
+            </w:tcBorders>
+            <w:vAlign w:val="center"/>
+            <w:hideMark/>
+          </w:tcPr>
+          <w:p>
+            <w:pPr>
+              <w:spacing w:after="0" w:line="240" w:lineRule="auto"/>
+              <w:rPr>
+                <w:rFonts w:ascii="Times New Roman" w:eastAsia="Times New Roman" w:hAnsi="Times New Roman"/>
+                <w:color w:val="000000"/>
+                <w:sz w:val="24"/>
+                <w:szCs w:val="24"/>
+              </w:rPr>
+            </w:pPr>
+            <w:r>
+              <w:rPr>
+                <w:rFonts w:ascii="Times New Roman" w:eastAsia="Times New Roman" w:hAnsi="Times New Roman"/>
+                <w:color w:val="000000"/>
+                <w:sz w:val="24"/>
+                <w:szCs w:val="24"/>
+              </w:rPr>
+              <w:t>PO3</w:t>
+            </w:r>
+          </w:p>
+        </w:tc>
+        <w:tc>
+          <w:tcPr>
+            <w:tcW w:w="8210" w:type="dxa"/>
+            <w:tcBorders>
+              <w:top w:val="nil"/>
+              <w:left w:val="nil"/>
+              <w:bottom w:val="single" w:sz="8" w:space="0" w:color="auto"/>
+              <w:right w:val="single" w:sz="8" w:space="0" w:color="auto"/>
+            </w:tcBorders>
+            <w:vAlign w:val="center"/>
+            <w:hideMark/>
+          </w:tcPr>
+          <w:p>
+            <w:pPr>
+              <w:spacing w:after="0" w:line="240" w:lineRule="auto"/>
+              <w:rPr>
+                <w:rFonts w:ascii="Times New Roman" w:eastAsia="Times New Roman" w:hAnsi="Times New Roman"/>
+                <w:color w:val="000000"/>
+                <w:sz w:val="24"/>
+                <w:szCs w:val="24"/>
+              </w:rPr>
+            </w:pPr>
+            <w:r>
+              <w:rPr>
+                <w:rFonts w:ascii="Times New Roman" w:eastAsia="Times New Roman" w:hAnsi="Times New Roman"/>
+                <w:color w:val="000000"/>
+                <w:sz w:val="24"/>
+                <w:szCs w:val="24"/>
+              </w:rPr>
+              <w:t xml:space="preserve">Design/development of solutions: Design applications for complex computing problems and design system components or processes that meet the specified needs with appropriate consideration for </w:t>
+            </w:r>
+            <w:proofErr w:type="gramStart"/>
+            <w:r>
+              <w:rPr>
+                <w:rFonts w:ascii="Times New Roman" w:eastAsia="Times New Roman" w:hAnsi="Times New Roman"/>
+                <w:color w:val="000000"/>
+                <w:sz w:val="24"/>
+                <w:szCs w:val="24"/>
+              </w:rPr>
+              <w:t>the public</w:t>
+            </w:r>
+            <w:proofErr w:type="gramEnd"/>
+            <w:r>
+              <w:rPr>
+                <w:rFonts w:ascii="Times New Roman" w:eastAsia="Times New Roman" w:hAnsi="Times New Roman"/>
+                <w:color w:val="000000"/>
+                <w:sz w:val="24"/>
+                <w:szCs w:val="24"/>
+              </w:rPr>
+              <w:t xml:space="preserve"> health and safety, and the cultural, societal, and environmental considerations.</w:t>
             </w:r>
           </w:p>
         </w:tc>
       </w:tr>
       <w:tr>
         <w:trPr>
-          <w:trHeight w:val="20"/>
+          <w:trHeight w:val="960"/>
         </w:trPr>
         <w:tc>
           <w:tcPr>
-            <w:tcW w:w="667" w:type="pct"/>
-          </w:tcPr>
-          <w:p>
-            <w:pPr>
-              <w:rPr>
-                <w:rFonts w:ascii="Times New Roman" w:hAnsi="Times New Roman"/>
-                <w:sz w:val="24"/>
-                <w:szCs w:val="24"/>
-              </w:rPr>
-            </w:pPr>
-            <w:r>
-              <w:rPr>
-                <w:rFonts w:ascii="Times New Roman" w:hAnsi="Times New Roman"/>
-                <w:sz w:val="24"/>
-                <w:szCs w:val="24"/>
-              </w:rPr>
-              <w:t>PO5</w:t>
-            </w:r>
-          </w:p>
-        </w:tc>
-        <w:tc>
-          <w:tcPr>
-            <w:tcW w:w="4333" w:type="pct"/>
-            <w:vAlign w:val="center"/>
-          </w:tcPr>
-          <w:p>
-            <w:pPr>
-              <w:rPr>
-                <w:rFonts w:ascii="Times New Roman" w:hAnsi="Times New Roman"/>
-                <w:sz w:val="24"/>
-                <w:szCs w:val="24"/>
-              </w:rPr>
-            </w:pPr>
-            <w:r>
-              <w:rPr>
-                <w:rFonts w:asciiTheme="majorHAnsi" w:eastAsia="Times New Roman" w:hAnsiTheme="majorHAnsi" w:cstheme="majorHAnsi"/>
-                <w:color w:val="000000"/>
+            <w:tcW w:w="960" w:type="dxa"/>
+            <w:tcBorders>
+              <w:top w:val="nil"/>
+              <w:left w:val="single" w:sz="8" w:space="0" w:color="auto"/>
+              <w:bottom w:val="single" w:sz="8" w:space="0" w:color="auto"/>
+              <w:right w:val="single" w:sz="8" w:space="0" w:color="auto"/>
+            </w:tcBorders>
+            <w:vAlign w:val="center"/>
+            <w:hideMark/>
+          </w:tcPr>
+          <w:p>
+            <w:pPr>
+              <w:spacing w:after="0" w:line="240" w:lineRule="auto"/>
+              <w:rPr>
+                <w:rFonts w:ascii="Times New Roman" w:eastAsia="Times New Roman" w:hAnsi="Times New Roman"/>
+                <w:color w:val="000000"/>
+                <w:sz w:val="24"/>
+                <w:szCs w:val="24"/>
+              </w:rPr>
+            </w:pPr>
+            <w:r>
+              <w:rPr>
+                <w:rFonts w:ascii="Times New Roman" w:eastAsia="Times New Roman" w:hAnsi="Times New Roman"/>
+                <w:color w:val="000000"/>
+                <w:sz w:val="24"/>
+                <w:szCs w:val="24"/>
+              </w:rPr>
+              <w:t>PO4</w:t>
+            </w:r>
+          </w:p>
+        </w:tc>
+        <w:tc>
+          <w:tcPr>
+            <w:tcW w:w="8210" w:type="dxa"/>
+            <w:tcBorders>
+              <w:top w:val="nil"/>
+              <w:left w:val="nil"/>
+              <w:bottom w:val="single" w:sz="8" w:space="0" w:color="auto"/>
+              <w:right w:val="single" w:sz="8" w:space="0" w:color="auto"/>
+            </w:tcBorders>
+            <w:vAlign w:val="center"/>
+            <w:hideMark/>
+          </w:tcPr>
+          <w:p>
+            <w:pPr>
+              <w:spacing w:after="0" w:line="240" w:lineRule="auto"/>
+              <w:rPr>
+                <w:rFonts w:ascii="Times New Roman" w:eastAsia="Times New Roman" w:hAnsi="Times New Roman"/>
+                <w:color w:val="000000"/>
+                <w:sz w:val="24"/>
+                <w:szCs w:val="24"/>
+              </w:rPr>
+            </w:pPr>
+            <w:r>
+              <w:rPr>
+                <w:rFonts w:ascii="Times New Roman" w:eastAsia="Times New Roman" w:hAnsi="Times New Roman"/>
+                <w:color w:val="000000"/>
+                <w:sz w:val="24"/>
+                <w:szCs w:val="24"/>
               </w:rPr>
               <w:t>Modern tool usage: Create, select, and apply appropriate techniques, resources, and modern engineering and IT tools including prediction and modeling to complex engineering activities with an understanding of the limitations.</w:t>
             </w:r>
@@ -1327,414 +1560,487 @@
       </w:tr>
       <w:tr>
         <w:trPr>
-          <w:trHeight w:val="20"/>
+          <w:trHeight w:val="960"/>
         </w:trPr>
         <w:tc>
           <w:tcPr>
-            <w:tcW w:w="667" w:type="pct"/>
-          </w:tcPr>
-          <w:p>
-            <w:pPr>
-              <w:rPr>
-                <w:rFonts w:ascii="Times New Roman" w:hAnsi="Times New Roman"/>
-                <w:sz w:val="24"/>
-                <w:szCs w:val="24"/>
-              </w:rPr>
-            </w:pPr>
-            <w:r>
-              <w:rPr>
-                <w:rFonts w:ascii="Times New Roman" w:hAnsi="Times New Roman"/>
-                <w:sz w:val="24"/>
-                <w:szCs w:val="24"/>
-              </w:rPr>
-              <w:t>PO6</w:t>
-            </w:r>
-          </w:p>
-        </w:tc>
-        <w:tc>
-          <w:tcPr>
-            <w:tcW w:w="4333" w:type="pct"/>
-            <w:vAlign w:val="center"/>
-          </w:tcPr>
-          <w:p>
-            <w:pPr>
-              <w:rPr>
-                <w:rFonts w:ascii="Times New Roman" w:hAnsi="Times New Roman"/>
-                <w:sz w:val="24"/>
-                <w:szCs w:val="24"/>
-              </w:rPr>
-            </w:pPr>
-            <w:r>
-              <w:rPr>
-                <w:rFonts w:asciiTheme="majorHAnsi" w:eastAsia="Times New Roman" w:hAnsiTheme="majorHAnsi" w:cstheme="majorHAnsi"/>
-                <w:color w:val="000000"/>
-              </w:rPr>
-              <w:t xml:space="preserve">The engineer and society: Apply reasoning informed by </w:t>
-            </w:r>
-            <w:r>
-              <w:rPr>
-                <w:rFonts w:asciiTheme="majorHAnsi" w:eastAsia="Times New Roman" w:hAnsiTheme="majorHAnsi" w:cstheme="majorHAnsi"/>
-                <w:color w:val="000000"/>
-              </w:rPr>
-              <w:t>contextual</w:t>
-            </w:r>
-            <w:r>
-              <w:rPr>
-                <w:rFonts w:asciiTheme="majorHAnsi" w:eastAsia="Times New Roman" w:hAnsiTheme="majorHAnsi" w:cstheme="majorHAnsi"/>
-                <w:color w:val="000000"/>
-              </w:rPr>
-              <w:t xml:space="preserve"> knowledge to assess societal, health, safety, legal and cultural issues and the consequent responsibilities relevant to </w:t>
-            </w:r>
-            <w:r>
-              <w:rPr>
-                <w:rFonts w:asciiTheme="majorHAnsi" w:eastAsia="Times New Roman" w:hAnsiTheme="majorHAnsi" w:cstheme="majorHAnsi"/>
-                <w:color w:val="000000"/>
-              </w:rPr>
-              <w:t>professional</w:t>
-            </w:r>
-            <w:r>
-              <w:rPr>
-                <w:rFonts w:asciiTheme="majorHAnsi" w:eastAsia="Times New Roman" w:hAnsiTheme="majorHAnsi" w:cstheme="majorHAnsi"/>
-                <w:color w:val="000000"/>
-              </w:rPr>
-              <w:t xml:space="preserve"> engineering practice.</w:t>
+            <w:tcW w:w="960" w:type="dxa"/>
+            <w:tcBorders>
+              <w:top w:val="nil"/>
+              <w:left w:val="single" w:sz="8" w:space="0" w:color="auto"/>
+              <w:bottom w:val="single" w:sz="8" w:space="0" w:color="auto"/>
+              <w:right w:val="single" w:sz="8" w:space="0" w:color="auto"/>
+            </w:tcBorders>
+            <w:vAlign w:val="center"/>
+            <w:hideMark/>
+          </w:tcPr>
+          <w:p>
+            <w:pPr>
+              <w:spacing w:after="0" w:line="240" w:lineRule="auto"/>
+              <w:rPr>
+                <w:rFonts w:ascii="Times New Roman" w:eastAsia="Times New Roman" w:hAnsi="Times New Roman"/>
+                <w:color w:val="000000"/>
+                <w:sz w:val="24"/>
+                <w:szCs w:val="24"/>
+              </w:rPr>
+            </w:pPr>
+            <w:r>
+              <w:rPr>
+                <w:rFonts w:ascii="Times New Roman" w:eastAsia="Times New Roman" w:hAnsi="Times New Roman"/>
+                <w:color w:val="000000"/>
+                <w:sz w:val="24"/>
+                <w:szCs w:val="24"/>
+              </w:rPr>
+              <w:t>PO5</w:t>
+            </w:r>
+          </w:p>
+        </w:tc>
+        <w:tc>
+          <w:tcPr>
+            <w:tcW w:w="8210" w:type="dxa"/>
+            <w:tcBorders>
+              <w:top w:val="nil"/>
+              <w:left w:val="nil"/>
+              <w:bottom w:val="single" w:sz="8" w:space="0" w:color="auto"/>
+              <w:right w:val="single" w:sz="8" w:space="0" w:color="auto"/>
+            </w:tcBorders>
+            <w:vAlign w:val="center"/>
+            <w:hideMark/>
+          </w:tcPr>
+          <w:p>
+            <w:pPr>
+              <w:spacing w:after="0" w:line="240" w:lineRule="auto"/>
+              <w:rPr>
+                <w:rFonts w:ascii="Times New Roman" w:eastAsia="Times New Roman" w:hAnsi="Times New Roman"/>
+                <w:color w:val="000000"/>
+                <w:sz w:val="24"/>
+                <w:szCs w:val="24"/>
+              </w:rPr>
+            </w:pPr>
+            <w:r>
+              <w:rPr>
+                <w:rFonts w:ascii="Times New Roman" w:eastAsia="Times New Roman" w:hAnsi="Times New Roman"/>
+                <w:color w:val="000000"/>
+                <w:sz w:val="24"/>
+                <w:szCs w:val="24"/>
+              </w:rPr>
+              <w:t xml:space="preserve">Environment and sustainability: Understand the impact of </w:t>
+            </w:r>
+            <w:proofErr w:type="gramStart"/>
+            <w:r>
+              <w:rPr>
+                <w:rFonts w:ascii="Times New Roman" w:eastAsia="Times New Roman" w:hAnsi="Times New Roman"/>
+                <w:color w:val="000000"/>
+                <w:sz w:val="24"/>
+                <w:szCs w:val="24"/>
+              </w:rPr>
+              <w:t>the professional</w:t>
+            </w:r>
+            <w:proofErr w:type="gramEnd"/>
+            <w:r>
+              <w:rPr>
+                <w:rFonts w:ascii="Times New Roman" w:eastAsia="Times New Roman" w:hAnsi="Times New Roman"/>
+                <w:color w:val="000000"/>
+                <w:sz w:val="24"/>
+                <w:szCs w:val="24"/>
+              </w:rPr>
+              <w:t xml:space="preserve"> solutions/applications in societal and environmental contexts, and demonstrate the knowledge of, and need for sustainable development.</w:t>
             </w:r>
           </w:p>
         </w:tc>
       </w:tr>
       <w:tr>
         <w:trPr>
-          <w:trHeight w:val="20"/>
+          <w:trHeight w:val="645"/>
         </w:trPr>
         <w:tc>
           <w:tcPr>
-            <w:tcW w:w="667" w:type="pct"/>
-          </w:tcPr>
-          <w:p>
-            <w:pPr>
-              <w:rPr>
-                <w:rFonts w:ascii="Times New Roman" w:hAnsi="Times New Roman"/>
-                <w:sz w:val="24"/>
-                <w:szCs w:val="24"/>
-              </w:rPr>
-            </w:pPr>
-            <w:r>
-              <w:rPr>
-                <w:rFonts w:ascii="Times New Roman" w:hAnsi="Times New Roman"/>
-                <w:sz w:val="24"/>
-                <w:szCs w:val="24"/>
-              </w:rPr>
-              <w:t>PO7</w:t>
-            </w:r>
-          </w:p>
-        </w:tc>
-        <w:tc>
-          <w:tcPr>
-            <w:tcW w:w="4333" w:type="pct"/>
-            <w:vAlign w:val="center"/>
-          </w:tcPr>
-          <w:p>
-            <w:pPr>
-              <w:rPr>
-                <w:rFonts w:ascii="Times New Roman" w:hAnsi="Times New Roman"/>
-                <w:sz w:val="24"/>
-                <w:szCs w:val="24"/>
-              </w:rPr>
-            </w:pPr>
-            <w:r>
-              <w:rPr>
-                <w:rFonts w:asciiTheme="majorHAnsi" w:eastAsia="Times New Roman" w:hAnsiTheme="majorHAnsi" w:cstheme="majorHAnsi"/>
-                <w:color w:val="000000"/>
-              </w:rPr>
-              <w:t xml:space="preserve">Environment and sustainability: Understand the impact of </w:t>
-            </w:r>
-            <w:r>
-              <w:rPr>
-                <w:rFonts w:asciiTheme="majorHAnsi" w:eastAsia="Times New Roman" w:hAnsiTheme="majorHAnsi" w:cstheme="majorHAnsi"/>
-                <w:color w:val="000000"/>
-              </w:rPr>
-              <w:t>professional</w:t>
-            </w:r>
-            <w:r>
-              <w:rPr>
-                <w:rFonts w:asciiTheme="majorHAnsi" w:eastAsia="Times New Roman" w:hAnsiTheme="majorHAnsi" w:cstheme="majorHAnsi"/>
-                <w:color w:val="000000"/>
-              </w:rPr>
-              <w:t xml:space="preserve"> engineering solutions in societal and environmental contexts, and demonstrate the knowledge of, and need for sustainable development.</w:t>
+            <w:tcW w:w="960" w:type="dxa"/>
+            <w:tcBorders>
+              <w:top w:val="nil"/>
+              <w:left w:val="single" w:sz="8" w:space="0" w:color="auto"/>
+              <w:bottom w:val="single" w:sz="8" w:space="0" w:color="auto"/>
+              <w:right w:val="single" w:sz="8" w:space="0" w:color="auto"/>
+            </w:tcBorders>
+            <w:vAlign w:val="center"/>
+            <w:hideMark/>
+          </w:tcPr>
+          <w:p>
+            <w:pPr>
+              <w:spacing w:after="0" w:line="240" w:lineRule="auto"/>
+              <w:rPr>
+                <w:rFonts w:ascii="Times New Roman" w:eastAsia="Times New Roman" w:hAnsi="Times New Roman"/>
+                <w:color w:val="000000"/>
+                <w:sz w:val="24"/>
+                <w:szCs w:val="24"/>
+              </w:rPr>
+            </w:pPr>
+            <w:r>
+              <w:rPr>
+                <w:rFonts w:ascii="Times New Roman" w:eastAsia="Times New Roman" w:hAnsi="Times New Roman"/>
+                <w:color w:val="000000"/>
+                <w:sz w:val="24"/>
+                <w:szCs w:val="24"/>
+              </w:rPr>
+              <w:t>PO6</w:t>
+            </w:r>
+          </w:p>
+        </w:tc>
+        <w:tc>
+          <w:tcPr>
+            <w:tcW w:w="8210" w:type="dxa"/>
+            <w:tcBorders>
+              <w:top w:val="nil"/>
+              <w:left w:val="nil"/>
+              <w:bottom w:val="single" w:sz="8" w:space="0" w:color="auto"/>
+              <w:right w:val="single" w:sz="8" w:space="0" w:color="auto"/>
+            </w:tcBorders>
+            <w:vAlign w:val="center"/>
+            <w:hideMark/>
+          </w:tcPr>
+          <w:p>
+            <w:pPr>
+              <w:spacing w:after="0" w:line="240" w:lineRule="auto"/>
+              <w:rPr>
+                <w:rFonts w:ascii="Times New Roman" w:eastAsia="Times New Roman" w:hAnsi="Times New Roman"/>
+                <w:color w:val="000000"/>
+                <w:sz w:val="24"/>
+                <w:szCs w:val="24"/>
+              </w:rPr>
+            </w:pPr>
+            <w:r>
+              <w:rPr>
+                <w:rFonts w:ascii="Times New Roman" w:eastAsia="Times New Roman" w:hAnsi="Times New Roman"/>
+                <w:color w:val="000000"/>
+                <w:sz w:val="24"/>
+                <w:szCs w:val="24"/>
+              </w:rPr>
+              <w:t xml:space="preserve">Ethics: Apply ethical principles and commit to professional ethics, responsibilities, and norms of </w:t>
+            </w:r>
+            <w:proofErr w:type="gramStart"/>
+            <w:r>
+              <w:rPr>
+                <w:rFonts w:ascii="Times New Roman" w:eastAsia="Times New Roman" w:hAnsi="Times New Roman"/>
+                <w:color w:val="000000"/>
+                <w:sz w:val="24"/>
+                <w:szCs w:val="24"/>
+              </w:rPr>
+              <w:t>the computing</w:t>
+            </w:r>
+            <w:proofErr w:type="gramEnd"/>
+            <w:r>
+              <w:rPr>
+                <w:rFonts w:ascii="Times New Roman" w:eastAsia="Times New Roman" w:hAnsi="Times New Roman"/>
+                <w:color w:val="000000"/>
+                <w:sz w:val="24"/>
+                <w:szCs w:val="24"/>
+              </w:rPr>
+              <w:t xml:space="preserve"> practice.</w:t>
             </w:r>
           </w:p>
         </w:tc>
       </w:tr>
       <w:tr>
         <w:trPr>
-          <w:trHeight w:val="20"/>
+          <w:trHeight w:val="645"/>
         </w:trPr>
         <w:tc>
           <w:tcPr>
-            <w:tcW w:w="667" w:type="pct"/>
-          </w:tcPr>
-          <w:p>
-            <w:pPr>
-              <w:rPr>
-                <w:rFonts w:ascii="Times New Roman" w:hAnsi="Times New Roman"/>
-                <w:sz w:val="24"/>
-                <w:szCs w:val="24"/>
-              </w:rPr>
-            </w:pPr>
-            <w:r>
-              <w:rPr>
-                <w:rFonts w:ascii="Times New Roman" w:hAnsi="Times New Roman"/>
-                <w:sz w:val="24"/>
-                <w:szCs w:val="24"/>
-              </w:rPr>
-              <w:lastRenderedPageBreak/>
-              <w:t>PO8</w:t>
-            </w:r>
-          </w:p>
-        </w:tc>
-        <w:tc>
-          <w:tcPr>
-            <w:tcW w:w="4333" w:type="pct"/>
-            <w:vAlign w:val="center"/>
-          </w:tcPr>
-          <w:p>
-            <w:pPr>
-              <w:rPr>
-                <w:rFonts w:ascii="Times New Roman" w:hAnsi="Times New Roman"/>
-                <w:sz w:val="24"/>
-                <w:szCs w:val="24"/>
-              </w:rPr>
-            </w:pPr>
-            <w:r>
-              <w:rPr>
-                <w:rFonts w:asciiTheme="majorHAnsi" w:eastAsia="Times New Roman" w:hAnsiTheme="majorHAnsi" w:cstheme="majorHAnsi"/>
-                <w:color w:val="000000"/>
-              </w:rPr>
-              <w:t xml:space="preserve">Ethics: Apply ethical principles and commit to professional ethics and responsibilities and norms of </w:t>
-            </w:r>
-            <w:r>
-              <w:rPr>
-                <w:rFonts w:asciiTheme="majorHAnsi" w:eastAsia="Times New Roman" w:hAnsiTheme="majorHAnsi" w:cstheme="majorHAnsi"/>
-                <w:color w:val="000000"/>
-              </w:rPr>
-              <w:t>engineering</w:t>
-            </w:r>
-            <w:r>
-              <w:rPr>
-                <w:rFonts w:asciiTheme="majorHAnsi" w:eastAsia="Times New Roman" w:hAnsiTheme="majorHAnsi" w:cstheme="majorHAnsi"/>
-                <w:color w:val="000000"/>
-              </w:rPr>
-              <w:t xml:space="preserve"> practice.</w:t>
+            <w:tcW w:w="960" w:type="dxa"/>
+            <w:tcBorders>
+              <w:top w:val="nil"/>
+              <w:left w:val="single" w:sz="8" w:space="0" w:color="auto"/>
+              <w:bottom w:val="single" w:sz="8" w:space="0" w:color="auto"/>
+              <w:right w:val="single" w:sz="8" w:space="0" w:color="auto"/>
+            </w:tcBorders>
+            <w:vAlign w:val="center"/>
+            <w:hideMark/>
+          </w:tcPr>
+          <w:p>
+            <w:pPr>
+              <w:spacing w:after="0" w:line="240" w:lineRule="auto"/>
+              <w:rPr>
+                <w:rFonts w:ascii="Times New Roman" w:eastAsia="Times New Roman" w:hAnsi="Times New Roman"/>
+                <w:color w:val="000000"/>
+                <w:sz w:val="24"/>
+                <w:szCs w:val="24"/>
+              </w:rPr>
+            </w:pPr>
+            <w:r>
+              <w:rPr>
+                <w:rFonts w:ascii="Times New Roman" w:eastAsia="Times New Roman" w:hAnsi="Times New Roman"/>
+                <w:color w:val="000000"/>
+                <w:sz w:val="24"/>
+                <w:szCs w:val="24"/>
+              </w:rPr>
+              <w:t>PO7</w:t>
+            </w:r>
+          </w:p>
+        </w:tc>
+        <w:tc>
+          <w:tcPr>
+            <w:tcW w:w="8210" w:type="dxa"/>
+            <w:tcBorders>
+              <w:top w:val="nil"/>
+              <w:left w:val="nil"/>
+              <w:bottom w:val="single" w:sz="8" w:space="0" w:color="auto"/>
+              <w:right w:val="single" w:sz="8" w:space="0" w:color="auto"/>
+            </w:tcBorders>
+            <w:vAlign w:val="center"/>
+            <w:hideMark/>
+          </w:tcPr>
+          <w:p>
+            <w:pPr>
+              <w:spacing w:after="0" w:line="240" w:lineRule="auto"/>
+              <w:rPr>
+                <w:rFonts w:ascii="Times New Roman" w:eastAsia="Times New Roman" w:hAnsi="Times New Roman"/>
+                <w:color w:val="000000"/>
+                <w:sz w:val="24"/>
+                <w:szCs w:val="24"/>
+              </w:rPr>
+            </w:pPr>
+            <w:r>
+              <w:rPr>
+                <w:rFonts w:ascii="Times New Roman" w:eastAsia="Times New Roman" w:hAnsi="Times New Roman"/>
+                <w:color w:val="000000"/>
+                <w:sz w:val="24"/>
+                <w:szCs w:val="24"/>
+              </w:rPr>
+              <w:t>Individual and teamwork: Function effectively as an individual, and as a member or leader in diverse teams, and in multidisciplinary settings.</w:t>
             </w:r>
           </w:p>
         </w:tc>
       </w:tr>
       <w:tr>
         <w:trPr>
-          <w:trHeight w:val="20"/>
+          <w:trHeight w:val="645"/>
         </w:trPr>
         <w:tc>
           <w:tcPr>
-            <w:tcW w:w="667" w:type="pct"/>
-          </w:tcPr>
-          <w:p>
-            <w:pPr>
-              <w:rPr>
-                <w:rFonts w:ascii="Times New Roman" w:hAnsi="Times New Roman"/>
-                <w:sz w:val="24"/>
-                <w:szCs w:val="24"/>
-              </w:rPr>
-            </w:pPr>
-            <w:r>
-              <w:rPr>
-                <w:rFonts w:ascii="Times New Roman" w:hAnsi="Times New Roman"/>
-                <w:sz w:val="24"/>
-                <w:szCs w:val="24"/>
-              </w:rPr>
-              <w:t>PO9</w:t>
-            </w:r>
-          </w:p>
-        </w:tc>
-        <w:tc>
-          <w:tcPr>
-            <w:tcW w:w="4333" w:type="pct"/>
-            <w:vAlign w:val="center"/>
-          </w:tcPr>
-          <w:p>
-            <w:pPr>
-              <w:rPr>
-                <w:rFonts w:ascii="Times New Roman" w:hAnsi="Times New Roman"/>
-                <w:sz w:val="24"/>
-                <w:szCs w:val="24"/>
-              </w:rPr>
-            </w:pPr>
-            <w:r>
-              <w:rPr>
-                <w:rFonts w:asciiTheme="majorHAnsi" w:eastAsia="Times New Roman" w:hAnsiTheme="majorHAnsi" w:cstheme="majorHAnsi"/>
-                <w:color w:val="000000"/>
-              </w:rPr>
-              <w:t>Individual and teamwork: Function effectively as an individual, and as a member or leader in diverse teams, and in multidisciplinary settings.</w:t>
+            <w:tcW w:w="960" w:type="dxa"/>
+            <w:tcBorders>
+              <w:top w:val="nil"/>
+              <w:left w:val="single" w:sz="8" w:space="0" w:color="auto"/>
+              <w:bottom w:val="single" w:sz="8" w:space="0" w:color="auto"/>
+              <w:right w:val="single" w:sz="8" w:space="0" w:color="auto"/>
+            </w:tcBorders>
+            <w:vAlign w:val="center"/>
+            <w:hideMark/>
+          </w:tcPr>
+          <w:p>
+            <w:pPr>
+              <w:spacing w:after="0" w:line="240" w:lineRule="auto"/>
+              <w:rPr>
+                <w:rFonts w:ascii="Times New Roman" w:eastAsia="Times New Roman" w:hAnsi="Times New Roman"/>
+                <w:color w:val="000000"/>
+                <w:sz w:val="24"/>
+                <w:szCs w:val="24"/>
+              </w:rPr>
+            </w:pPr>
+            <w:r>
+              <w:rPr>
+                <w:rFonts w:ascii="Times New Roman" w:eastAsia="Times New Roman" w:hAnsi="Times New Roman"/>
+                <w:color w:val="000000"/>
+                <w:sz w:val="24"/>
+                <w:szCs w:val="24"/>
+              </w:rPr>
+              <w:t>PO8</w:t>
+            </w:r>
+          </w:p>
+        </w:tc>
+        <w:tc>
+          <w:tcPr>
+            <w:tcW w:w="8210" w:type="dxa"/>
+            <w:tcBorders>
+              <w:top w:val="nil"/>
+              <w:left w:val="nil"/>
+              <w:bottom w:val="single" w:sz="8" w:space="0" w:color="auto"/>
+              <w:right w:val="single" w:sz="8" w:space="0" w:color="auto"/>
+            </w:tcBorders>
+            <w:vAlign w:val="center"/>
+            <w:hideMark/>
+          </w:tcPr>
+          <w:p>
+            <w:pPr>
+              <w:spacing w:after="0" w:line="240" w:lineRule="auto"/>
+              <w:rPr>
+                <w:rFonts w:ascii="Times New Roman" w:eastAsia="Times New Roman" w:hAnsi="Times New Roman"/>
+                <w:color w:val="000000"/>
+                <w:sz w:val="24"/>
+                <w:szCs w:val="24"/>
+              </w:rPr>
+            </w:pPr>
+            <w:r>
+              <w:rPr>
+                <w:rFonts w:ascii="Times New Roman" w:eastAsia="Times New Roman" w:hAnsi="Times New Roman"/>
+                <w:color w:val="000000"/>
+                <w:sz w:val="24"/>
+                <w:szCs w:val="24"/>
+              </w:rPr>
+              <w:t>Communication: Able to comprehend and write effective reports and design documentation, make effective presentations, and give and receive clear instructions.</w:t>
             </w:r>
           </w:p>
         </w:tc>
       </w:tr>
       <w:tr>
         <w:trPr>
-          <w:trHeight w:val="20"/>
+          <w:trHeight w:val="960"/>
         </w:trPr>
         <w:tc>
           <w:tcPr>
-            <w:tcW w:w="667" w:type="pct"/>
-          </w:tcPr>
-          <w:p>
-            <w:pPr>
-              <w:rPr>
-                <w:rFonts w:ascii="Times New Roman" w:hAnsi="Times New Roman"/>
-                <w:sz w:val="24"/>
-                <w:szCs w:val="24"/>
-              </w:rPr>
-            </w:pPr>
-            <w:r>
-              <w:rPr>
-                <w:rFonts w:ascii="Times New Roman" w:hAnsi="Times New Roman"/>
-                <w:sz w:val="24"/>
-                <w:szCs w:val="24"/>
-              </w:rPr>
-              <w:t>PO10</w:t>
-            </w:r>
-          </w:p>
-        </w:tc>
-        <w:tc>
-          <w:tcPr>
-            <w:tcW w:w="4333" w:type="pct"/>
-            <w:vAlign w:val="center"/>
-          </w:tcPr>
-          <w:p>
-            <w:pPr>
-              <w:rPr>
-                <w:rFonts w:ascii="Times New Roman" w:hAnsi="Times New Roman"/>
-                <w:sz w:val="24"/>
-                <w:szCs w:val="24"/>
-              </w:rPr>
-            </w:pPr>
-            <w:r>
-              <w:rPr>
-                <w:rFonts w:asciiTheme="majorHAnsi" w:eastAsia="Times New Roman" w:hAnsiTheme="majorHAnsi" w:cstheme="majorHAnsi"/>
-                <w:color w:val="000000"/>
-              </w:rPr>
-              <w:t xml:space="preserve">Communication: Communicate effectively on complex engineering activities with the engineering community and with society-at-large, such as being able to comprehend and write effective reports and design documentation, </w:t>
-            </w:r>
-            <w:r>
-              <w:rPr>
-                <w:rFonts w:asciiTheme="majorHAnsi" w:eastAsia="Times New Roman" w:hAnsiTheme="majorHAnsi" w:cstheme="majorHAnsi"/>
-                <w:color w:val="000000"/>
-              </w:rPr>
-              <w:t>making</w:t>
-            </w:r>
-            <w:r>
-              <w:rPr>
-                <w:rFonts w:asciiTheme="majorHAnsi" w:eastAsia="Times New Roman" w:hAnsiTheme="majorHAnsi" w:cstheme="majorHAnsi"/>
-                <w:color w:val="000000"/>
-              </w:rPr>
-              <w:t xml:space="preserve"> effective presentations, and give and receive clear instructions.</w:t>
+            <w:tcW w:w="960" w:type="dxa"/>
+            <w:tcBorders>
+              <w:top w:val="nil"/>
+              <w:left w:val="single" w:sz="8" w:space="0" w:color="auto"/>
+              <w:bottom w:val="single" w:sz="8" w:space="0" w:color="auto"/>
+              <w:right w:val="single" w:sz="8" w:space="0" w:color="auto"/>
+            </w:tcBorders>
+            <w:vAlign w:val="center"/>
+            <w:hideMark/>
+          </w:tcPr>
+          <w:p>
+            <w:pPr>
+              <w:spacing w:after="0" w:line="240" w:lineRule="auto"/>
+              <w:rPr>
+                <w:rFonts w:ascii="Times New Roman" w:eastAsia="Times New Roman" w:hAnsi="Times New Roman"/>
+                <w:color w:val="000000"/>
+                <w:sz w:val="24"/>
+                <w:szCs w:val="24"/>
+              </w:rPr>
+            </w:pPr>
+            <w:r>
+              <w:rPr>
+                <w:rFonts w:ascii="Times New Roman" w:eastAsia="Times New Roman" w:hAnsi="Times New Roman"/>
+                <w:color w:val="000000"/>
+                <w:sz w:val="24"/>
+                <w:szCs w:val="24"/>
+              </w:rPr>
+              <w:t>PO9</w:t>
+            </w:r>
+          </w:p>
+        </w:tc>
+        <w:tc>
+          <w:tcPr>
+            <w:tcW w:w="8210" w:type="dxa"/>
+            <w:tcBorders>
+              <w:top w:val="nil"/>
+              <w:left w:val="nil"/>
+              <w:bottom w:val="single" w:sz="8" w:space="0" w:color="auto"/>
+              <w:right w:val="single" w:sz="8" w:space="0" w:color="auto"/>
+            </w:tcBorders>
+            <w:vAlign w:val="center"/>
+            <w:hideMark/>
+          </w:tcPr>
+          <w:p>
+            <w:pPr>
+              <w:spacing w:after="0" w:line="240" w:lineRule="auto"/>
+              <w:rPr>
+                <w:rFonts w:ascii="Times New Roman" w:eastAsia="Times New Roman" w:hAnsi="Times New Roman"/>
+                <w:color w:val="000000"/>
+                <w:sz w:val="24"/>
+                <w:szCs w:val="24"/>
+              </w:rPr>
+            </w:pPr>
+            <w:r>
+              <w:rPr>
+                <w:rFonts w:ascii="Times New Roman" w:eastAsia="Times New Roman" w:hAnsi="Times New Roman"/>
+                <w:color w:val="000000"/>
+                <w:sz w:val="24"/>
+                <w:szCs w:val="24"/>
+              </w:rPr>
+              <w:t>Project management and finance: Demonstrate knowledge and understanding of the engineering and management principles and apply these to one’s own work, as a member and leader in a team, to manage projects and in multidisciplinary environments.</w:t>
             </w:r>
           </w:p>
         </w:tc>
       </w:tr>
       <w:tr>
         <w:trPr>
-          <w:trHeight w:val="20"/>
+          <w:trHeight w:val="645"/>
         </w:trPr>
         <w:tc>
           <w:tcPr>
-            <w:tcW w:w="667" w:type="pct"/>
-          </w:tcPr>
-          <w:p>
-            <w:pPr>
-              <w:rPr>
-                <w:rFonts w:ascii="Times New Roman" w:hAnsi="Times New Roman"/>
-                <w:sz w:val="24"/>
-                <w:szCs w:val="24"/>
-              </w:rPr>
-            </w:pPr>
-            <w:r>
-              <w:rPr>
-                <w:rFonts w:ascii="Times New Roman" w:hAnsi="Times New Roman"/>
-                <w:sz w:val="24"/>
-                <w:szCs w:val="24"/>
-              </w:rPr>
-              <w:t>PO11</w:t>
-            </w:r>
-          </w:p>
-        </w:tc>
-        <w:tc>
-          <w:tcPr>
-            <w:tcW w:w="4333" w:type="pct"/>
-            <w:vAlign w:val="center"/>
-          </w:tcPr>
-          <w:p>
-            <w:pPr>
-              <w:rPr>
-                <w:rFonts w:ascii="Times New Roman" w:hAnsi="Times New Roman"/>
-                <w:sz w:val="24"/>
-                <w:szCs w:val="24"/>
-              </w:rPr>
-            </w:pPr>
-            <w:r>
-              <w:rPr>
-                <w:rFonts w:asciiTheme="majorHAnsi" w:eastAsia="Times New Roman" w:hAnsiTheme="majorHAnsi" w:cstheme="majorHAnsi"/>
-                <w:color w:val="000000"/>
-              </w:rPr>
-              <w:t>Project management and finance: Demonstrate knowledge and understanding of the engineering and management principles and apply these to one’s own work, as a member and leader in a team, to manage projects and in multidisciplinary environments.</w:t>
-            </w:r>
-          </w:p>
-        </w:tc>
-      </w:tr>
-      <w:tr>
-        <w:trPr>
-          <w:trHeight w:val="20"/>
-        </w:trPr>
-        <w:tc>
-          <w:tcPr>
-            <w:tcW w:w="667" w:type="pct"/>
-          </w:tcPr>
-          <w:p>
-            <w:pPr>
-              <w:rPr>
-                <w:rFonts w:ascii="Times New Roman" w:hAnsi="Times New Roman"/>
-                <w:sz w:val="24"/>
-                <w:szCs w:val="24"/>
-              </w:rPr>
-            </w:pPr>
-            <w:r>
-              <w:rPr>
-                <w:rFonts w:ascii="Times New Roman" w:hAnsi="Times New Roman"/>
-                <w:sz w:val="24"/>
-                <w:szCs w:val="24"/>
-              </w:rPr>
-              <w:t>PO12</w:t>
-            </w:r>
-          </w:p>
-        </w:tc>
-        <w:tc>
-          <w:tcPr>
-            <w:tcW w:w="4333" w:type="pct"/>
-            <w:vAlign w:val="center"/>
-          </w:tcPr>
-          <w:p>
-            <w:pPr>
-              <w:rPr>
-                <w:rFonts w:ascii="Times New Roman" w:hAnsi="Times New Roman"/>
-                <w:sz w:val="24"/>
-                <w:szCs w:val="24"/>
-              </w:rPr>
-            </w:pPr>
-            <w:r>
-              <w:rPr>
-                <w:rFonts w:asciiTheme="majorHAnsi" w:eastAsia="Times New Roman" w:hAnsiTheme="majorHAnsi" w:cstheme="majorHAnsi"/>
-                <w:color w:val="000000"/>
-              </w:rPr>
-              <w:t>Life-long learning: Recognize the need for and have the preparation and ability to engage in independent and life-long learning in the broadest context of technological change.</w:t>
+            <w:tcW w:w="960" w:type="dxa"/>
+            <w:tcBorders>
+              <w:top w:val="nil"/>
+              <w:left w:val="single" w:sz="8" w:space="0" w:color="auto"/>
+              <w:bottom w:val="single" w:sz="8" w:space="0" w:color="auto"/>
+              <w:right w:val="single" w:sz="8" w:space="0" w:color="auto"/>
+            </w:tcBorders>
+            <w:vAlign w:val="center"/>
+            <w:hideMark/>
+          </w:tcPr>
+          <w:p>
+            <w:pPr>
+              <w:spacing w:after="0" w:line="240" w:lineRule="auto"/>
+              <w:rPr>
+                <w:rFonts w:ascii="Times New Roman" w:eastAsia="Times New Roman" w:hAnsi="Times New Roman"/>
+                <w:color w:val="000000"/>
+                <w:sz w:val="24"/>
+                <w:szCs w:val="24"/>
+              </w:rPr>
+            </w:pPr>
+            <w:r>
+              <w:rPr>
+                <w:rFonts w:ascii="Times New Roman" w:eastAsia="Times New Roman" w:hAnsi="Times New Roman"/>
+                <w:color w:val="000000"/>
+                <w:sz w:val="24"/>
+                <w:szCs w:val="24"/>
+              </w:rPr>
+              <w:lastRenderedPageBreak/>
+              <w:t>PO10</w:t>
+            </w:r>
+          </w:p>
+        </w:tc>
+        <w:tc>
+          <w:tcPr>
+            <w:tcW w:w="8210" w:type="dxa"/>
+            <w:tcBorders>
+              <w:top w:val="nil"/>
+              <w:left w:val="nil"/>
+              <w:bottom w:val="single" w:sz="8" w:space="0" w:color="auto"/>
+              <w:right w:val="single" w:sz="8" w:space="0" w:color="auto"/>
+            </w:tcBorders>
+            <w:vAlign w:val="center"/>
+            <w:hideMark/>
+          </w:tcPr>
+          <w:p>
+            <w:pPr>
+              <w:spacing w:after="0" w:line="240" w:lineRule="auto"/>
+              <w:rPr>
+                <w:rFonts w:ascii="Times New Roman" w:eastAsia="Times New Roman" w:hAnsi="Times New Roman"/>
+                <w:color w:val="000000"/>
+                <w:sz w:val="24"/>
+                <w:szCs w:val="24"/>
+              </w:rPr>
+            </w:pPr>
+            <w:r>
+              <w:rPr>
+                <w:rFonts w:ascii="Times New Roman" w:eastAsia="Times New Roman" w:hAnsi="Times New Roman"/>
+                <w:color w:val="000000"/>
+                <w:sz w:val="24"/>
+                <w:szCs w:val="24"/>
+              </w:rPr>
+              <w:t xml:space="preserve">Life-long learning: Recognize the need </w:t>
+            </w:r>
+            <w:proofErr w:type="gramStart"/>
+            <w:r>
+              <w:rPr>
+                <w:rFonts w:ascii="Times New Roman" w:eastAsia="Times New Roman" w:hAnsi="Times New Roman"/>
+                <w:color w:val="000000"/>
+                <w:sz w:val="24"/>
+                <w:szCs w:val="24"/>
+              </w:rPr>
+              <w:t>for, and</w:t>
+            </w:r>
+            <w:proofErr w:type="gramEnd"/>
+            <w:r>
+              <w:rPr>
+                <w:rFonts w:ascii="Times New Roman" w:eastAsia="Times New Roman" w:hAnsi="Times New Roman"/>
+                <w:color w:val="000000"/>
+                <w:sz w:val="24"/>
+                <w:szCs w:val="24"/>
+              </w:rPr>
+              <w:t xml:space="preserve"> have the preparation and ability to engage in independent and life-long learning in the broadest context of technological change.</w:t>
             </w:r>
           </w:p>
         </w:tc>
@@ -1761,7 +2067,6 @@
         <w:contextualSpacing/>
         <w:rPr>
           <w:rFonts w:ascii="Times New Roman" w:hAnsi="Times New Roman"/>
-          <w:b/>
           <w:sz w:val="24"/>
           <w:szCs w:val="24"/>
         </w:rPr>
@@ -1805,141 +2110,284 @@
     </w:p>
     <w:tbl>
       <w:tblPr>
-        <w:tblW w:w="5000" w:type="pct"/>
-        <w:tblBorders>
-          <w:top w:val="single" w:sz="4" w:space="0" w:color="auto"/>
-          <w:left w:val="single" w:sz="4" w:space="0" w:color="auto"/>
-          <w:bottom w:val="single" w:sz="4" w:space="0" w:color="auto"/>
-          <w:right w:val="single" w:sz="4" w:space="0" w:color="auto"/>
-          <w:insideH w:val="single" w:sz="4" w:space="0" w:color="auto"/>
-          <w:insideV w:val="single" w:sz="4" w:space="0" w:color="auto"/>
-        </w:tblBorders>
-        <w:tblLook w:val="01E0" w:firstRow="1" w:lastRow="1" w:firstColumn="1" w:lastColumn="1" w:noHBand="0" w:noVBand="0"/>
+        <w:tblW w:w="9080" w:type="dxa"/>
+        <w:tblLook w:val="04A0" w:firstRow="1" w:lastRow="0" w:firstColumn="1" w:lastColumn="0" w:noHBand="0" w:noVBand="1"/>
       </w:tblPr>
       <w:tblGrid>
-        <w:gridCol w:w="1211"/>
-        <w:gridCol w:w="7865"/>
+        <w:gridCol w:w="980"/>
+        <w:gridCol w:w="8100"/>
       </w:tblGrid>
       <w:tr>
         <w:trPr>
-          <w:trHeight w:val="20"/>
+          <w:trHeight w:val="330"/>
         </w:trPr>
         <w:tc>
           <w:tcPr>
-            <w:tcW w:w="667" w:type="pct"/>
-          </w:tcPr>
-          <w:p>
-            <w:pPr>
-              <w:spacing w:line="240" w:lineRule="auto"/>
-              <w:rPr>
-                <w:rFonts w:ascii="Times New Roman" w:hAnsi="Times New Roman"/>
-                <w:sz w:val="24"/>
-                <w:szCs w:val="24"/>
-              </w:rPr>
-            </w:pPr>
-            <w:r>
-              <w:rPr>
-                <w:rFonts w:ascii="Times New Roman" w:hAnsi="Times New Roman"/>
-                <w:sz w:val="24"/>
-                <w:szCs w:val="24"/>
-              </w:rPr>
-              <w:t>PSO1</w:t>
-            </w:r>
-          </w:p>
-        </w:tc>
-        <w:tc>
-          <w:tcPr>
-            <w:tcW w:w="4333" w:type="pct"/>
-          </w:tcPr>
-          <w:p>
-            <w:pPr>
-              <w:rPr>
-                <w:rFonts w:ascii="Times New Roman" w:hAnsi="Times New Roman"/>
-                <w:sz w:val="24"/>
-                <w:szCs w:val="24"/>
-              </w:rPr>
-            </w:pPr>
-            <w:r>
-              <w:rPr>
-                <w:rFonts w:ascii="Times New Roman" w:hAnsi="Times New Roman"/>
-                <w:sz w:val="24"/>
-                <w:szCs w:val="24"/>
-              </w:rPr>
-              <w:t>Apply fundamental and advanced concepts of web technologies (HTML, CSS, JavaScript, jQuery, Angular, React, Node.js, and MongoDB) to design and develop interactive, responsive, and user-friendly web applications.</w:t>
+            <w:tcW w:w="980" w:type="dxa"/>
+            <w:tcBorders>
+              <w:top w:val="single" w:sz="8" w:space="0" w:color="auto"/>
+              <w:left w:val="single" w:sz="8" w:space="0" w:color="auto"/>
+              <w:bottom w:val="single" w:sz="8" w:space="0" w:color="auto"/>
+              <w:right w:val="single" w:sz="8" w:space="0" w:color="auto"/>
+            </w:tcBorders>
+            <w:vAlign w:val="center"/>
+            <w:hideMark/>
+          </w:tcPr>
+          <w:p>
+            <w:pPr>
+              <w:spacing w:after="0" w:line="240" w:lineRule="auto"/>
+              <w:rPr>
+                <w:rFonts w:ascii="Times New Roman" w:eastAsia="Times New Roman" w:hAnsi="Times New Roman"/>
+                <w:b/>
+                <w:bCs/>
+                <w:color w:val="000000"/>
+                <w:sz w:val="24"/>
+                <w:szCs w:val="24"/>
+              </w:rPr>
+            </w:pPr>
+            <w:r>
+              <w:rPr>
+                <w:rFonts w:ascii="Times New Roman" w:eastAsia="Times New Roman" w:hAnsi="Times New Roman"/>
+                <w:b/>
+                <w:bCs/>
+                <w:color w:val="000000"/>
+                <w:sz w:val="24"/>
+                <w:szCs w:val="24"/>
+              </w:rPr>
+              <w:t>PSO No.</w:t>
+            </w:r>
+          </w:p>
+        </w:tc>
+        <w:tc>
+          <w:tcPr>
+            <w:tcW w:w="8100" w:type="dxa"/>
+            <w:tcBorders>
+              <w:top w:val="single" w:sz="8" w:space="0" w:color="auto"/>
+              <w:left w:val="nil"/>
+              <w:bottom w:val="single" w:sz="8" w:space="0" w:color="auto"/>
+              <w:right w:val="single" w:sz="8" w:space="0" w:color="auto"/>
+            </w:tcBorders>
+            <w:vAlign w:val="center"/>
+            <w:hideMark/>
+          </w:tcPr>
+          <w:p>
+            <w:pPr>
+              <w:spacing w:after="0" w:line="240" w:lineRule="auto"/>
+              <w:rPr>
+                <w:rFonts w:ascii="Times New Roman" w:eastAsia="Times New Roman" w:hAnsi="Times New Roman"/>
+                <w:b/>
+                <w:bCs/>
+                <w:color w:val="000000"/>
+                <w:sz w:val="24"/>
+                <w:szCs w:val="24"/>
+              </w:rPr>
+            </w:pPr>
+            <w:r>
+              <w:rPr>
+                <w:rFonts w:ascii="Times New Roman" w:eastAsia="Times New Roman" w:hAnsi="Times New Roman"/>
+                <w:b/>
+                <w:bCs/>
+                <w:color w:val="000000"/>
+                <w:sz w:val="24"/>
+                <w:szCs w:val="24"/>
+              </w:rPr>
+              <w:t>Program Specific Outcome</w:t>
             </w:r>
           </w:p>
         </w:tc>
       </w:tr>
       <w:tr>
         <w:trPr>
-          <w:trHeight w:val="20"/>
+          <w:trHeight w:val="960"/>
         </w:trPr>
         <w:tc>
           <w:tcPr>
-            <w:tcW w:w="667" w:type="pct"/>
-          </w:tcPr>
-          <w:p>
-            <w:pPr>
-              <w:spacing w:line="240" w:lineRule="auto"/>
-              <w:rPr>
-                <w:rFonts w:ascii="Times New Roman" w:hAnsi="Times New Roman"/>
-                <w:sz w:val="24"/>
-                <w:szCs w:val="24"/>
-              </w:rPr>
-            </w:pPr>
-            <w:r>
-              <w:rPr>
-                <w:rFonts w:ascii="Times New Roman" w:hAnsi="Times New Roman"/>
-                <w:sz w:val="24"/>
-                <w:szCs w:val="24"/>
-              </w:rPr>
-              <w:t>PSO2</w:t>
-            </w:r>
-          </w:p>
-        </w:tc>
-        <w:tc>
-          <w:tcPr>
-            <w:tcW w:w="4333" w:type="pct"/>
-          </w:tcPr>
-          <w:p>
-            <w:pPr>
-              <w:rPr>
-                <w:rFonts w:ascii="Times New Roman" w:hAnsi="Times New Roman"/>
-                <w:sz w:val="24"/>
-                <w:szCs w:val="24"/>
-              </w:rPr>
-            </w:pPr>
-            <w:r>
-              <w:rPr>
-                <w:rFonts w:ascii="Times New Roman" w:hAnsi="Times New Roman"/>
-                <w:sz w:val="24"/>
-                <w:szCs w:val="24"/>
-              </w:rPr>
-              <w:t>Demonstrate proficiency in using modern tools, frameworks, and libraries for front-end and back-end development, along with database integration and state management.</w:t>
+            <w:tcW w:w="980" w:type="dxa"/>
+            <w:tcBorders>
+              <w:top w:val="nil"/>
+              <w:left w:val="single" w:sz="8" w:space="0" w:color="auto"/>
+              <w:bottom w:val="single" w:sz="8" w:space="0" w:color="auto"/>
+              <w:right w:val="single" w:sz="8" w:space="0" w:color="auto"/>
+            </w:tcBorders>
+            <w:vAlign w:val="center"/>
+            <w:hideMark/>
+          </w:tcPr>
+          <w:p>
+            <w:pPr>
+              <w:spacing w:after="0" w:line="240" w:lineRule="auto"/>
+              <w:rPr>
+                <w:rFonts w:ascii="Times New Roman" w:eastAsia="Times New Roman" w:hAnsi="Times New Roman"/>
+                <w:color w:val="000000"/>
+                <w:sz w:val="24"/>
+                <w:szCs w:val="24"/>
+              </w:rPr>
+            </w:pPr>
+            <w:r>
+              <w:rPr>
+                <w:rFonts w:ascii="Times New Roman" w:eastAsia="Times New Roman" w:hAnsi="Times New Roman"/>
+                <w:color w:val="000000"/>
+                <w:sz w:val="24"/>
+                <w:szCs w:val="24"/>
+              </w:rPr>
+              <w:t>PSO1</w:t>
+            </w:r>
+          </w:p>
+        </w:tc>
+        <w:tc>
+          <w:tcPr>
+            <w:tcW w:w="8100" w:type="dxa"/>
+            <w:tcBorders>
+              <w:top w:val="nil"/>
+              <w:left w:val="nil"/>
+              <w:bottom w:val="single" w:sz="8" w:space="0" w:color="auto"/>
+              <w:right w:val="single" w:sz="8" w:space="0" w:color="auto"/>
+            </w:tcBorders>
+            <w:vAlign w:val="center"/>
+            <w:hideMark/>
+          </w:tcPr>
+          <w:p>
+            <w:pPr>
+              <w:spacing w:after="0" w:line="240" w:lineRule="auto"/>
+              <w:rPr>
+                <w:rFonts w:ascii="Times New Roman" w:eastAsia="Times New Roman" w:hAnsi="Times New Roman"/>
+                <w:color w:val="000000"/>
+                <w:sz w:val="24"/>
+                <w:szCs w:val="24"/>
+              </w:rPr>
+            </w:pPr>
+            <w:r>
+              <w:rPr>
+                <w:rFonts w:ascii="Times New Roman" w:eastAsia="Times New Roman" w:hAnsi="Times New Roman"/>
+                <w:color w:val="000000"/>
+                <w:sz w:val="24"/>
+                <w:szCs w:val="24"/>
+              </w:rPr>
+              <w:t>Perform system and application programming using computer system concepts, the principles of data structures, algorithm development, problem-solving, and optimization techniques.</w:t>
             </w:r>
           </w:p>
         </w:tc>
       </w:tr>
       <w:tr>
         <w:trPr>
-          <w:trHeight w:val="20"/>
+          <w:trHeight w:val="960"/>
         </w:trPr>
         <w:tc>
           <w:tcPr>
-            <w:tcW w:w="667" w:type="pct"/>
-          </w:tcPr>
-          <w:p>
-            <w:pPr>
-              <w:spacing w:line="240" w:lineRule="auto"/>
-              <w:rPr>
-                <w:rFonts w:ascii="Times New Roman" w:hAnsi="Times New Roman"/>
-                <w:sz w:val="24"/>
-                <w:szCs w:val="24"/>
-              </w:rPr>
-            </w:pPr>
-            <w:r>
-              <w:rPr>
-                <w:rFonts w:ascii="Times New Roman" w:hAnsi="Times New Roman"/>
+            <w:tcW w:w="980" w:type="dxa"/>
+            <w:tcBorders>
+              <w:top w:val="nil"/>
+              <w:left w:val="single" w:sz="8" w:space="0" w:color="auto"/>
+              <w:bottom w:val="single" w:sz="8" w:space="0" w:color="auto"/>
+              <w:right w:val="single" w:sz="8" w:space="0" w:color="auto"/>
+            </w:tcBorders>
+            <w:vAlign w:val="center"/>
+            <w:hideMark/>
+          </w:tcPr>
+          <w:p>
+            <w:pPr>
+              <w:spacing w:after="0" w:line="240" w:lineRule="auto"/>
+              <w:rPr>
+                <w:rFonts w:ascii="Times New Roman" w:eastAsia="Times New Roman" w:hAnsi="Times New Roman"/>
+                <w:color w:val="000000"/>
+                <w:sz w:val="24"/>
+                <w:szCs w:val="24"/>
+              </w:rPr>
+            </w:pPr>
+            <w:r>
+              <w:rPr>
+                <w:rFonts w:ascii="Times New Roman" w:eastAsia="Times New Roman" w:hAnsi="Times New Roman"/>
+                <w:color w:val="000000"/>
+                <w:sz w:val="24"/>
+                <w:szCs w:val="24"/>
+              </w:rPr>
+              <w:t>PSO2</w:t>
+            </w:r>
+          </w:p>
+        </w:tc>
+        <w:tc>
+          <w:tcPr>
+            <w:tcW w:w="8100" w:type="dxa"/>
+            <w:tcBorders>
+              <w:top w:val="nil"/>
+              <w:left w:val="nil"/>
+              <w:bottom w:val="single" w:sz="8" w:space="0" w:color="auto"/>
+              <w:right w:val="single" w:sz="8" w:space="0" w:color="auto"/>
+            </w:tcBorders>
+            <w:vAlign w:val="center"/>
+            <w:hideMark/>
+          </w:tcPr>
+          <w:p>
+            <w:pPr>
+              <w:spacing w:after="0" w:line="240" w:lineRule="auto"/>
+              <w:rPr>
+                <w:rFonts w:ascii="Times New Roman" w:eastAsia="Times New Roman" w:hAnsi="Times New Roman"/>
+                <w:color w:val="000000"/>
+                <w:sz w:val="24"/>
+                <w:szCs w:val="24"/>
+              </w:rPr>
+            </w:pPr>
+            <w:r>
+              <w:rPr>
+                <w:rFonts w:ascii="Times New Roman" w:eastAsia="Times New Roman" w:hAnsi="Times New Roman"/>
+                <w:color w:val="000000"/>
+                <w:sz w:val="24"/>
+                <w:szCs w:val="24"/>
+              </w:rPr>
+              <w:t xml:space="preserve">Apply software development and project management methodologies, integrating principles from both front-end and back-end development, and effectively </w:t>
+            </w:r>
+            <w:proofErr w:type="gramStart"/>
+            <w:r>
+              <w:rPr>
+                <w:rFonts w:ascii="Times New Roman" w:eastAsia="Times New Roman" w:hAnsi="Times New Roman"/>
+                <w:color w:val="000000"/>
+                <w:sz w:val="24"/>
+                <w:szCs w:val="24"/>
+              </w:rPr>
+              <w:t>utilize</w:t>
+            </w:r>
+            <w:proofErr w:type="gramEnd"/>
+            <w:r>
+              <w:rPr>
+                <w:rFonts w:ascii="Times New Roman" w:eastAsia="Times New Roman" w:hAnsi="Times New Roman"/>
+                <w:color w:val="000000"/>
+                <w:sz w:val="24"/>
+                <w:szCs w:val="24"/>
+              </w:rPr>
+              <w:t xml:space="preserve"> contemporary tools and technologies.</w:t>
+            </w:r>
+          </w:p>
+        </w:tc>
+      </w:tr>
+      <w:tr>
+        <w:trPr>
+          <w:trHeight w:val="960"/>
+        </w:trPr>
+        <w:tc>
+          <w:tcPr>
+            <w:tcW w:w="980" w:type="dxa"/>
+            <w:tcBorders>
+              <w:top w:val="nil"/>
+              <w:left w:val="single" w:sz="8" w:space="0" w:color="auto"/>
+              <w:bottom w:val="single" w:sz="8" w:space="0" w:color="auto"/>
+              <w:right w:val="single" w:sz="8" w:space="0" w:color="auto"/>
+            </w:tcBorders>
+            <w:vAlign w:val="center"/>
+            <w:hideMark/>
+          </w:tcPr>
+          <w:p>
+            <w:pPr>
+              <w:spacing w:after="0" w:line="240" w:lineRule="auto"/>
+              <w:rPr>
+                <w:rFonts w:ascii="Times New Roman" w:eastAsia="Times New Roman" w:hAnsi="Times New Roman"/>
+                <w:color w:val="000000"/>
+                <w:sz w:val="24"/>
+                <w:szCs w:val="24"/>
+              </w:rPr>
+            </w:pPr>
+            <w:r>
+              <w:rPr>
+                <w:rFonts w:ascii="Times New Roman" w:eastAsia="Times New Roman" w:hAnsi="Times New Roman"/>
+                <w:color w:val="000000"/>
                 <w:sz w:val="24"/>
                 <w:szCs w:val="24"/>
               </w:rPr>
@@ -1949,28 +2397,50 @@
         </w:tc>
         <w:tc>
           <w:tcPr>
-            <w:tcW w:w="4333" w:type="pct"/>
-          </w:tcPr>
-          <w:p>
-            <w:pPr>
-              <w:rPr>
-                <w:rFonts w:ascii="Times New Roman" w:hAnsi="Times New Roman"/>
-                <w:sz w:val="24"/>
-                <w:szCs w:val="24"/>
-              </w:rPr>
-            </w:pPr>
-            <w:r>
-              <w:rPr>
-                <w:rFonts w:ascii="Times New Roman" w:hAnsi="Times New Roman"/>
-                <w:sz w:val="24"/>
-                <w:szCs w:val="24"/>
-              </w:rPr>
-              <w:t>Develop the ability to visualize, analyze, and present data effectively using web-based data visualization tools such as D3.js, and apply these skills to solve real-world problems in a sustainable and professional manner.</w:t>
+            <w:tcW w:w="8100" w:type="dxa"/>
+            <w:tcBorders>
+              <w:top w:val="nil"/>
+              <w:left w:val="nil"/>
+              <w:bottom w:val="single" w:sz="8" w:space="0" w:color="auto"/>
+              <w:right w:val="single" w:sz="8" w:space="0" w:color="auto"/>
+            </w:tcBorders>
+            <w:vAlign w:val="center"/>
+            <w:hideMark/>
+          </w:tcPr>
+          <w:p>
+            <w:pPr>
+              <w:spacing w:after="0" w:line="240" w:lineRule="auto"/>
+              <w:rPr>
+                <w:rFonts w:ascii="Times New Roman" w:eastAsia="Times New Roman" w:hAnsi="Times New Roman"/>
+                <w:color w:val="000000"/>
+                <w:sz w:val="24"/>
+                <w:szCs w:val="24"/>
+              </w:rPr>
+            </w:pPr>
+            <w:r>
+              <w:rPr>
+                <w:rFonts w:ascii="Times New Roman" w:eastAsia="Times New Roman" w:hAnsi="Times New Roman"/>
+                <w:color w:val="000000"/>
+                <w:sz w:val="24"/>
+                <w:szCs w:val="24"/>
+              </w:rPr>
+              <w:t>Exhibit a commitment to ethical practices, societal responsibilities, and continuous learning, contributing to the advancement of technology and addressing challenges in diverse computing domains.</w:t>
             </w:r>
           </w:p>
         </w:tc>
       </w:tr>
     </w:tbl>
+    <w:p>
+      <w:pPr>
+        <w:spacing w:line="240" w:lineRule="auto"/>
+        <w:contextualSpacing/>
+        <w:rPr>
+          <w:rFonts w:ascii="Times New Roman" w:hAnsi="Times New Roman"/>
+          <w:sz w:val="24"/>
+          <w:szCs w:val="24"/>
+        </w:rPr>
+      </w:pPr>
+    </w:p>
     <w:p>
       <w:pPr>
         <w:pStyle w:val="ListParagraph"/>
@@ -1979,7 +2449,6 @@
           <w:numId w:val="3"/>
         </w:numPr>
         <w:spacing w:line="240" w:lineRule="auto"/>
-        <w:ind w:left="360"/>
         <w:contextualSpacing/>
         <w:rPr>
           <w:rFonts w:ascii="Times New Roman" w:hAnsi="Times New Roman"/>
@@ -2369,7 +2838,6 @@
         <w:ind w:left="360"/>
         <w:rPr>
           <w:rFonts w:ascii="Times New Roman" w:hAnsi="Times New Roman"/>
-          <w:b/>
           <w:color w:val="000000"/>
           <w:sz w:val="24"/>
           <w:szCs w:val="24"/>
@@ -2395,218 +2863,103 @@
     </w:p>
     <w:tbl>
       <w:tblPr>
-        <w:tblW w:w="5454" w:type="pct"/>
-        <w:tblInd w:w="-275" w:type="dxa"/>
-        <w:tblBorders>
-          <w:top w:val="single" w:sz="4" w:space="0" w:color="auto"/>
-          <w:left w:val="single" w:sz="4" w:space="0" w:color="auto"/>
-          <w:bottom w:val="single" w:sz="4" w:space="0" w:color="auto"/>
-          <w:right w:val="single" w:sz="4" w:space="0" w:color="auto"/>
-          <w:insideH w:val="single" w:sz="4" w:space="0" w:color="auto"/>
-          <w:insideV w:val="single" w:sz="4" w:space="0" w:color="auto"/>
-        </w:tblBorders>
-        <w:tblLayout w:type="fixed"/>
-        <w:tblLook w:val="01E0" w:firstRow="1" w:lastRow="1" w:firstColumn="1" w:lastColumn="1" w:noHBand="0" w:noVBand="0"/>
+        <w:tblW w:w="7560" w:type="dxa"/>
+        <w:tblLook w:val="04A0" w:firstRow="1" w:lastRow="0" w:firstColumn="1" w:lastColumn="0" w:noHBand="0" w:noVBand="1"/>
       </w:tblPr>
       <w:tblGrid>
-        <w:gridCol w:w="1215"/>
-        <w:gridCol w:w="540"/>
-        <w:gridCol w:w="540"/>
-        <w:gridCol w:w="536"/>
-        <w:gridCol w:w="535"/>
-        <w:gridCol w:w="535"/>
-        <w:gridCol w:w="535"/>
-        <w:gridCol w:w="535"/>
-        <w:gridCol w:w="535"/>
-        <w:gridCol w:w="535"/>
-        <w:gridCol w:w="616"/>
-        <w:gridCol w:w="576"/>
-        <w:gridCol w:w="564"/>
-        <w:gridCol w:w="661"/>
-        <w:gridCol w:w="743"/>
-        <w:gridCol w:w="699"/>
+        <w:gridCol w:w="941"/>
+        <w:gridCol w:w="590"/>
+        <w:gridCol w:w="590"/>
+        <w:gridCol w:w="590"/>
+        <w:gridCol w:w="590"/>
+        <w:gridCol w:w="590"/>
+        <w:gridCol w:w="590"/>
+        <w:gridCol w:w="590"/>
+        <w:gridCol w:w="590"/>
+        <w:gridCol w:w="590"/>
+        <w:gridCol w:w="701"/>
+        <w:gridCol w:w="708"/>
+        <w:gridCol w:w="708"/>
+        <w:gridCol w:w="708"/>
       </w:tblGrid>
       <w:tr>
         <w:trPr>
-          <w:trHeight w:val="463"/>
+          <w:trHeight w:val="900"/>
         </w:trPr>
         <w:tc>
           <w:tcPr>
-            <w:tcW w:w="614" w:type="pct"/>
-            <w:vAlign w:val="center"/>
-          </w:tcPr>
-          <w:p>
-            <w:pPr>
-              <w:spacing w:after="0" w:line="240" w:lineRule="auto"/>
-              <w:jc w:val="right"/>
-              <w:rPr>
-                <w:rFonts w:ascii="Times New Roman" w:hAnsi="Times New Roman"/>
-                <w:b/>
-                <w:sz w:val="24"/>
-                <w:szCs w:val="24"/>
-              </w:rPr>
-            </w:pPr>
-            <w:r>
-              <w:rPr>
-                <w:rFonts w:ascii="Times New Roman" w:hAnsi="Times New Roman"/>
-                <w:b/>
-                <w:sz w:val="24"/>
-                <w:szCs w:val="24"/>
-              </w:rPr>
-              <w:t>Program</w:t>
-            </w:r>
-          </w:p>
-          <w:p>
-            <w:pPr>
-              <w:spacing w:after="0" w:line="240" w:lineRule="auto"/>
-              <w:jc w:val="right"/>
-              <w:rPr>
-                <w:rFonts w:ascii="Times New Roman" w:hAnsi="Times New Roman"/>
-                <w:b/>
-                <w:sz w:val="24"/>
-                <w:szCs w:val="24"/>
-              </w:rPr>
-            </w:pPr>
-            <w:r>
-              <w:rPr>
-                <w:rFonts w:ascii="Times New Roman" w:hAnsi="Times New Roman"/>
-                <w:b/>
-                <w:noProof/>
-                <w:sz w:val="24"/>
-                <w:szCs w:val="24"/>
-              </w:rPr>
-              <mc:AlternateContent>
-                <mc:Choice Requires="wps">
-                  <w:drawing>
-                    <wp:anchor distT="0" distB="0" distL="114300" distR="114300" simplePos="0" relativeHeight="251682816" behindDoc="0" locked="0" layoutInCell="1" allowOverlap="1" wp14:anchorId="1B0D6642" wp14:editId="11D5B4C2">
-                      <wp:simplePos x="0" y="0"/>
-                      <wp:positionH relativeFrom="column">
-                        <wp:posOffset>-65405</wp:posOffset>
-                      </wp:positionH>
-                      <wp:positionV relativeFrom="paragraph">
-                        <wp:posOffset>278765</wp:posOffset>
-                      </wp:positionV>
-                      <wp:extent cx="742950" cy="333375"/>
-                      <wp:effectExtent l="0" t="0" r="19050" b="28575"/>
-                      <wp:wrapNone/>
-                      <wp:docPr id="1" name="Line 4"/>
-                      <wp:cNvGraphicFramePr>
-                        <a:graphicFrameLocks xmlns:a="http://schemas.openxmlformats.org/drawingml/2006/main"/>
-                      </wp:cNvGraphicFramePr>
-                      <a:graphic xmlns:a="http://schemas.openxmlformats.org/drawingml/2006/main">
-                        <a:graphicData uri="http://schemas.microsoft.com/office/word/2010/wordprocessingShape">
-                          <wps:wsp>
-                            <wps:cNvCnPr>
-                              <a:cxnSpLocks noChangeShapeType="1"/>
-                            </wps:cNvCnPr>
-                            <wps:spPr bwMode="auto">
-                              <a:xfrm>
-                                <a:off x="0" y="0"/>
-                                <a:ext cx="742950" cy="333375"/>
-                              </a:xfrm>
-                              <a:prstGeom prst="line">
-                                <a:avLst/>
-                              </a:prstGeom>
-                              <a:noFill/>
-                              <a:ln w="9525">
-                                <a:solidFill>
-                                  <a:srgbClr val="000000"/>
-                                </a:solidFill>
-                                <a:round/>
-                                <a:headEnd/>
-                                <a:tailEnd/>
-                              </a:ln>
-                              <a:extLst>
-                                <a:ext uri="{909E8E84-426E-40DD-AFC4-6F175D3DCCD1}">
-                                  <a14:hiddenFill xmlns:a14="http://schemas.microsoft.com/office/drawing/2010/main">
-                                    <a:noFill/>
-                                  </a14:hiddenFill>
-                                </a:ext>
-                              </a:extLst>
-                            </wps:spPr>
-                            <wps:bodyPr/>
-                          </wps:wsp>
-                        </a:graphicData>
-                      </a:graphic>
-                      <wp14:sizeRelH relativeFrom="page">
-                        <wp14:pctWidth>0</wp14:pctWidth>
-                      </wp14:sizeRelH>
-                      <wp14:sizeRelV relativeFrom="page">
-                        <wp14:pctHeight>0</wp14:pctHeight>
-                      </wp14:sizeRelV>
-                    </wp:anchor>
-                  </w:drawing>
-                </mc:Choice>
-                <mc:Fallback>
-                  <w:pict>
-                    <v:line w14:anchorId="531C8AF4" id="Line 4" o:spid="_x0000_s1026" style="position:absolute;z-index:251682816;visibility:visible;mso-wrap-style:square;mso-width-percent:0;mso-height-percent:0;mso-wrap-distance-left:9pt;mso-wrap-distance-top:0;mso-wrap-distance-right:9pt;mso-wrap-distance-bottom:0;mso-position-horizontal:absolute;mso-position-horizontal-relative:text;mso-position-vertical:absolute;mso-position-vertical-relative:text;mso-width-percent:0;mso-height-percent:0;mso-width-relative:page;mso-height-relative:page" from="-5.15pt,21.95pt" to="53.35pt,48.2pt" o:gfxdata="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"/>
-                  </w:pict>
-                </mc:Fallback>
-              </mc:AlternateContent>
-            </w:r>
-            <w:r>
-              <w:rPr>
-                <w:rFonts w:ascii="Times New Roman" w:hAnsi="Times New Roman"/>
-                <w:b/>
-                <w:sz w:val="24"/>
-                <w:szCs w:val="24"/>
-              </w:rPr>
-              <w:t>Outcomes</w:t>
-            </w:r>
-          </w:p>
-          <w:p>
-            <w:pPr>
-              <w:spacing w:after="0" w:line="240" w:lineRule="auto"/>
-              <w:rPr>
-                <w:rFonts w:ascii="Times New Roman" w:hAnsi="Times New Roman"/>
-                <w:b/>
-                <w:sz w:val="24"/>
-                <w:szCs w:val="24"/>
-              </w:rPr>
-            </w:pPr>
-          </w:p>
-          <w:p>
-            <w:pPr>
-              <w:spacing w:after="0" w:line="240" w:lineRule="auto"/>
-              <w:rPr>
-                <w:rFonts w:ascii="Times New Roman" w:hAnsi="Times New Roman"/>
-                <w:b/>
-                <w:sz w:val="24"/>
-                <w:szCs w:val="24"/>
-              </w:rPr>
-            </w:pPr>
-            <w:r>
-              <w:rPr>
-                <w:rFonts w:ascii="Times New Roman" w:hAnsi="Times New Roman"/>
-                <w:b/>
-                <w:sz w:val="24"/>
-                <w:szCs w:val="24"/>
-              </w:rPr>
-              <w:t>Course Outcomes</w:t>
-            </w:r>
-          </w:p>
-        </w:tc>
-        <w:tc>
-          <w:tcPr>
-            <w:tcW w:w="273" w:type="pct"/>
-            <w:vAlign w:val="center"/>
-          </w:tcPr>
-          <w:p>
-            <w:pPr>
-              <w:spacing w:after="0" w:line="240" w:lineRule="auto"/>
-              <w:rPr>
-                <w:rFonts w:ascii="Times New Roman" w:hAnsi="Times New Roman"/>
-                <w:b/>
-                <w:sz w:val="20"/>
-                <w:szCs w:val="20"/>
-              </w:rPr>
-            </w:pPr>
-            <w:r>
-              <w:rPr>
-                <w:rFonts w:ascii="Times New Roman" w:hAnsi="Times New Roman"/>
-                <w:b/>
-                <w:sz w:val="20"/>
-                <w:szCs w:val="20"/>
+            <w:tcW w:w="860" w:type="dxa"/>
+            <w:tcBorders>
+              <w:top w:val="single" w:sz="4" w:space="0" w:color="auto"/>
+              <w:left w:val="single" w:sz="4" w:space="0" w:color="auto"/>
+              <w:bottom w:val="single" w:sz="4" w:space="0" w:color="auto"/>
+              <w:right w:val="single" w:sz="4" w:space="0" w:color="auto"/>
+            </w:tcBorders>
+            <w:vAlign w:val="center"/>
+            <w:hideMark/>
+          </w:tcPr>
+          <w:p>
+            <w:pPr>
+              <w:spacing w:after="0" w:line="240" w:lineRule="auto"/>
+              <w:jc w:val="center"/>
+              <w:rPr>
+                <w:rFonts w:ascii="Aptos Narrow" w:eastAsia="Times New Roman" w:hAnsi="Aptos Narrow"/>
+                <w:b/>
+                <w:bCs/>
+                <w:color w:val="000000"/>
+              </w:rPr>
+            </w:pPr>
+            <w:proofErr w:type="gramStart"/>
+            <w:r>
+              <w:rPr>
+                <w:rFonts w:ascii="Aptos Narrow" w:eastAsia="Times New Roman" w:hAnsi="Aptos Narrow"/>
+                <w:b/>
+                <w:bCs/>
+                <w:color w:val="000000"/>
+              </w:rPr>
+              <w:t>COs \</w:t>
+            </w:r>
+            <w:proofErr w:type="gramEnd"/>
+            <w:r>
+              <w:rPr>
+                <w:rFonts w:ascii="Aptos Narrow" w:eastAsia="Times New Roman" w:hAnsi="Aptos Narrow"/>
+                <w:b/>
+                <w:bCs/>
+                <w:color w:val="000000"/>
+              </w:rPr>
+              <w:t xml:space="preserve"> POs &amp; PSOs</w:t>
+            </w:r>
+          </w:p>
+        </w:tc>
+        <w:tc>
+          <w:tcPr>
+            <w:tcW w:w="480" w:type="dxa"/>
+            <w:tcBorders>
+              <w:top w:val="single" w:sz="4" w:space="0" w:color="auto"/>
+              <w:left w:val="nil"/>
+              <w:bottom w:val="single" w:sz="4" w:space="0" w:color="auto"/>
+              <w:right w:val="single" w:sz="4" w:space="0" w:color="auto"/>
+            </w:tcBorders>
+            <w:vAlign w:val="center"/>
+            <w:hideMark/>
+          </w:tcPr>
+          <w:p>
+            <w:pPr>
+              <w:spacing w:after="0" w:line="240" w:lineRule="auto"/>
+              <w:jc w:val="center"/>
+              <w:rPr>
+                <w:rFonts w:ascii="Aptos Narrow" w:eastAsia="Times New Roman" w:hAnsi="Aptos Narrow"/>
+                <w:b/>
+                <w:bCs/>
+                <w:color w:val="000000"/>
+              </w:rPr>
+            </w:pPr>
+            <w:r>
+              <w:rPr>
+                <w:rFonts w:ascii="Aptos Narrow" w:eastAsia="Times New Roman" w:hAnsi="Aptos Narrow"/>
+                <w:b/>
+                <w:bCs/>
+                <w:color w:val="000000"/>
               </w:rPr>
               <w:t>PO1</w:t>
             </w:r>
@@ -2614,25 +2967,33 @@
         </w:tc>
         <w:tc>
           <w:tcPr>
-            <w:tcW w:w="273" w:type="pct"/>
-            <w:vAlign w:val="center"/>
-          </w:tcPr>
-          <w:p>
-            <w:pPr>
-              <w:spacing w:after="0" w:line="240" w:lineRule="auto"/>
-              <w:rPr>
-                <w:rFonts w:ascii="Times New Roman" w:hAnsi="Times New Roman"/>
-                <w:b/>
-                <w:sz w:val="20"/>
-                <w:szCs w:val="20"/>
-              </w:rPr>
-            </w:pPr>
-            <w:r>
-              <w:rPr>
-                <w:rFonts w:ascii="Times New Roman" w:hAnsi="Times New Roman"/>
-                <w:b/>
-                <w:sz w:val="20"/>
-                <w:szCs w:val="20"/>
+            <w:tcW w:w="480" w:type="dxa"/>
+            <w:tcBorders>
+              <w:top w:val="single" w:sz="4" w:space="0" w:color="auto"/>
+              <w:left w:val="nil"/>
+              <w:bottom w:val="single" w:sz="4" w:space="0" w:color="auto"/>
+              <w:right w:val="single" w:sz="4" w:space="0" w:color="auto"/>
+            </w:tcBorders>
+            <w:vAlign w:val="center"/>
+            <w:hideMark/>
+          </w:tcPr>
+          <w:p>
+            <w:pPr>
+              <w:spacing w:after="0" w:line="240" w:lineRule="auto"/>
+              <w:jc w:val="center"/>
+              <w:rPr>
+                <w:rFonts w:ascii="Aptos Narrow" w:eastAsia="Times New Roman" w:hAnsi="Aptos Narrow"/>
+                <w:b/>
+                <w:bCs/>
+                <w:color w:val="000000"/>
+              </w:rPr>
+            </w:pPr>
+            <w:r>
+              <w:rPr>
+                <w:rFonts w:ascii="Aptos Narrow" w:eastAsia="Times New Roman" w:hAnsi="Aptos Narrow"/>
+                <w:b/>
+                <w:bCs/>
+                <w:color w:val="000000"/>
               </w:rPr>
               <w:t>PO2</w:t>
             </w:r>
@@ -2640,25 +3001,33 @@
         </w:tc>
         <w:tc>
           <w:tcPr>
-            <w:tcW w:w="271" w:type="pct"/>
-            <w:vAlign w:val="center"/>
-          </w:tcPr>
-          <w:p>
-            <w:pPr>
-              <w:spacing w:after="0" w:line="240" w:lineRule="auto"/>
-              <w:rPr>
-                <w:rFonts w:ascii="Times New Roman" w:hAnsi="Times New Roman"/>
-                <w:b/>
-                <w:sz w:val="20"/>
-                <w:szCs w:val="20"/>
-              </w:rPr>
-            </w:pPr>
-            <w:r>
-              <w:rPr>
-                <w:rFonts w:ascii="Times New Roman" w:hAnsi="Times New Roman"/>
-                <w:b/>
-                <w:sz w:val="20"/>
-                <w:szCs w:val="20"/>
+            <w:tcW w:w="480" w:type="dxa"/>
+            <w:tcBorders>
+              <w:top w:val="single" w:sz="4" w:space="0" w:color="auto"/>
+              <w:left w:val="nil"/>
+              <w:bottom w:val="single" w:sz="4" w:space="0" w:color="auto"/>
+              <w:right w:val="single" w:sz="4" w:space="0" w:color="auto"/>
+            </w:tcBorders>
+            <w:vAlign w:val="center"/>
+            <w:hideMark/>
+          </w:tcPr>
+          <w:p>
+            <w:pPr>
+              <w:spacing w:after="0" w:line="240" w:lineRule="auto"/>
+              <w:jc w:val="center"/>
+              <w:rPr>
+                <w:rFonts w:ascii="Aptos Narrow" w:eastAsia="Times New Roman" w:hAnsi="Aptos Narrow"/>
+                <w:b/>
+                <w:bCs/>
+                <w:color w:val="000000"/>
+              </w:rPr>
+            </w:pPr>
+            <w:r>
+              <w:rPr>
+                <w:rFonts w:ascii="Aptos Narrow" w:eastAsia="Times New Roman" w:hAnsi="Aptos Narrow"/>
+                <w:b/>
+                <w:bCs/>
+                <w:color w:val="000000"/>
               </w:rPr>
               <w:t>PO3</w:t>
             </w:r>
@@ -2666,25 +3035,33 @@
         </w:tc>
         <w:tc>
           <w:tcPr>
-            <w:tcW w:w="270" w:type="pct"/>
-            <w:vAlign w:val="center"/>
-          </w:tcPr>
-          <w:p>
-            <w:pPr>
-              <w:spacing w:after="0" w:line="240" w:lineRule="auto"/>
-              <w:rPr>
-                <w:rFonts w:ascii="Times New Roman" w:hAnsi="Times New Roman"/>
-                <w:b/>
-                <w:sz w:val="20"/>
-                <w:szCs w:val="20"/>
-              </w:rPr>
-            </w:pPr>
-            <w:r>
-              <w:rPr>
-                <w:rFonts w:ascii="Times New Roman" w:hAnsi="Times New Roman"/>
-                <w:b/>
-                <w:sz w:val="20"/>
-                <w:szCs w:val="20"/>
+            <w:tcW w:w="480" w:type="dxa"/>
+            <w:tcBorders>
+              <w:top w:val="single" w:sz="4" w:space="0" w:color="auto"/>
+              <w:left w:val="nil"/>
+              <w:bottom w:val="single" w:sz="4" w:space="0" w:color="auto"/>
+              <w:right w:val="single" w:sz="4" w:space="0" w:color="auto"/>
+            </w:tcBorders>
+            <w:vAlign w:val="center"/>
+            <w:hideMark/>
+          </w:tcPr>
+          <w:p>
+            <w:pPr>
+              <w:spacing w:after="0" w:line="240" w:lineRule="auto"/>
+              <w:jc w:val="center"/>
+              <w:rPr>
+                <w:rFonts w:ascii="Aptos Narrow" w:eastAsia="Times New Roman" w:hAnsi="Aptos Narrow"/>
+                <w:b/>
+                <w:bCs/>
+                <w:color w:val="000000"/>
+              </w:rPr>
+            </w:pPr>
+            <w:r>
+              <w:rPr>
+                <w:rFonts w:ascii="Aptos Narrow" w:eastAsia="Times New Roman" w:hAnsi="Aptos Narrow"/>
+                <w:b/>
+                <w:bCs/>
+                <w:color w:val="000000"/>
               </w:rPr>
               <w:t>PO4</w:t>
             </w:r>
@@ -2692,25 +3069,33 @@
         </w:tc>
         <w:tc>
           <w:tcPr>
-            <w:tcW w:w="270" w:type="pct"/>
-            <w:vAlign w:val="center"/>
-          </w:tcPr>
-          <w:p>
-            <w:pPr>
-              <w:spacing w:after="0" w:line="240" w:lineRule="auto"/>
-              <w:rPr>
-                <w:rFonts w:ascii="Times New Roman" w:hAnsi="Times New Roman"/>
-                <w:b/>
-                <w:sz w:val="20"/>
-                <w:szCs w:val="20"/>
-              </w:rPr>
-            </w:pPr>
-            <w:r>
-              <w:rPr>
-                <w:rFonts w:ascii="Times New Roman" w:hAnsi="Times New Roman"/>
-                <w:b/>
-                <w:sz w:val="20"/>
-                <w:szCs w:val="20"/>
+            <w:tcW w:w="480" w:type="dxa"/>
+            <w:tcBorders>
+              <w:top w:val="single" w:sz="4" w:space="0" w:color="auto"/>
+              <w:left w:val="nil"/>
+              <w:bottom w:val="single" w:sz="4" w:space="0" w:color="auto"/>
+              <w:right w:val="single" w:sz="4" w:space="0" w:color="auto"/>
+            </w:tcBorders>
+            <w:vAlign w:val="center"/>
+            <w:hideMark/>
+          </w:tcPr>
+          <w:p>
+            <w:pPr>
+              <w:spacing w:after="0" w:line="240" w:lineRule="auto"/>
+              <w:jc w:val="center"/>
+              <w:rPr>
+                <w:rFonts w:ascii="Aptos Narrow" w:eastAsia="Times New Roman" w:hAnsi="Aptos Narrow"/>
+                <w:b/>
+                <w:bCs/>
+                <w:color w:val="000000"/>
+              </w:rPr>
+            </w:pPr>
+            <w:r>
+              <w:rPr>
+                <w:rFonts w:ascii="Aptos Narrow" w:eastAsia="Times New Roman" w:hAnsi="Aptos Narrow"/>
+                <w:b/>
+                <w:bCs/>
+                <w:color w:val="000000"/>
               </w:rPr>
               <w:t>PO5</w:t>
             </w:r>
@@ -2718,25 +3103,33 @@
         </w:tc>
         <w:tc>
           <w:tcPr>
-            <w:tcW w:w="270" w:type="pct"/>
-            <w:vAlign w:val="center"/>
-          </w:tcPr>
-          <w:p>
-            <w:pPr>
-              <w:spacing w:after="0" w:line="240" w:lineRule="auto"/>
-              <w:rPr>
-                <w:rFonts w:ascii="Times New Roman" w:hAnsi="Times New Roman"/>
-                <w:b/>
-                <w:sz w:val="20"/>
-                <w:szCs w:val="20"/>
-              </w:rPr>
-            </w:pPr>
-            <w:r>
-              <w:rPr>
-                <w:rFonts w:ascii="Times New Roman" w:hAnsi="Times New Roman"/>
-                <w:b/>
-                <w:sz w:val="20"/>
-                <w:szCs w:val="20"/>
+            <w:tcW w:w="480" w:type="dxa"/>
+            <w:tcBorders>
+              <w:top w:val="single" w:sz="4" w:space="0" w:color="auto"/>
+              <w:left w:val="nil"/>
+              <w:bottom w:val="single" w:sz="4" w:space="0" w:color="auto"/>
+              <w:right w:val="single" w:sz="4" w:space="0" w:color="auto"/>
+            </w:tcBorders>
+            <w:vAlign w:val="center"/>
+            <w:hideMark/>
+          </w:tcPr>
+          <w:p>
+            <w:pPr>
+              <w:spacing w:after="0" w:line="240" w:lineRule="auto"/>
+              <w:jc w:val="center"/>
+              <w:rPr>
+                <w:rFonts w:ascii="Aptos Narrow" w:eastAsia="Times New Roman" w:hAnsi="Aptos Narrow"/>
+                <w:b/>
+                <w:bCs/>
+                <w:color w:val="000000"/>
+              </w:rPr>
+            </w:pPr>
+            <w:r>
+              <w:rPr>
+                <w:rFonts w:ascii="Aptos Narrow" w:eastAsia="Times New Roman" w:hAnsi="Aptos Narrow"/>
+                <w:b/>
+                <w:bCs/>
+                <w:color w:val="000000"/>
               </w:rPr>
               <w:t>PO6</w:t>
             </w:r>
@@ -2744,25 +3137,33 @@
         </w:tc>
         <w:tc>
           <w:tcPr>
-            <w:tcW w:w="270" w:type="pct"/>
-            <w:vAlign w:val="center"/>
-          </w:tcPr>
-          <w:p>
-            <w:pPr>
-              <w:spacing w:after="0" w:line="240" w:lineRule="auto"/>
-              <w:rPr>
-                <w:rFonts w:ascii="Times New Roman" w:hAnsi="Times New Roman"/>
-                <w:b/>
-                <w:sz w:val="20"/>
-                <w:szCs w:val="20"/>
-              </w:rPr>
-            </w:pPr>
-            <w:r>
-              <w:rPr>
-                <w:rFonts w:ascii="Times New Roman" w:hAnsi="Times New Roman"/>
-                <w:b/>
-                <w:sz w:val="20"/>
-                <w:szCs w:val="20"/>
+            <w:tcW w:w="480" w:type="dxa"/>
+            <w:tcBorders>
+              <w:top w:val="single" w:sz="4" w:space="0" w:color="auto"/>
+              <w:left w:val="nil"/>
+              <w:bottom w:val="single" w:sz="4" w:space="0" w:color="auto"/>
+              <w:right w:val="single" w:sz="4" w:space="0" w:color="auto"/>
+            </w:tcBorders>
+            <w:vAlign w:val="center"/>
+            <w:hideMark/>
+          </w:tcPr>
+          <w:p>
+            <w:pPr>
+              <w:spacing w:after="0" w:line="240" w:lineRule="auto"/>
+              <w:jc w:val="center"/>
+              <w:rPr>
+                <w:rFonts w:ascii="Aptos Narrow" w:eastAsia="Times New Roman" w:hAnsi="Aptos Narrow"/>
+                <w:b/>
+                <w:bCs/>
+                <w:color w:val="000000"/>
+              </w:rPr>
+            </w:pPr>
+            <w:r>
+              <w:rPr>
+                <w:rFonts w:ascii="Aptos Narrow" w:eastAsia="Times New Roman" w:hAnsi="Aptos Narrow"/>
+                <w:b/>
+                <w:bCs/>
+                <w:color w:val="000000"/>
               </w:rPr>
               <w:t>PO7</w:t>
             </w:r>
@@ -2770,25 +3171,33 @@
         </w:tc>
         <w:tc>
           <w:tcPr>
-            <w:tcW w:w="270" w:type="pct"/>
-            <w:vAlign w:val="center"/>
-          </w:tcPr>
-          <w:p>
-            <w:pPr>
-              <w:spacing w:after="0" w:line="240" w:lineRule="auto"/>
-              <w:rPr>
-                <w:rFonts w:ascii="Times New Roman" w:hAnsi="Times New Roman"/>
-                <w:b/>
-                <w:sz w:val="20"/>
-                <w:szCs w:val="20"/>
-              </w:rPr>
-            </w:pPr>
-            <w:r>
-              <w:rPr>
-                <w:rFonts w:ascii="Times New Roman" w:hAnsi="Times New Roman"/>
-                <w:b/>
-                <w:sz w:val="20"/>
-                <w:szCs w:val="20"/>
+            <w:tcW w:w="480" w:type="dxa"/>
+            <w:tcBorders>
+              <w:top w:val="single" w:sz="4" w:space="0" w:color="auto"/>
+              <w:left w:val="nil"/>
+              <w:bottom w:val="single" w:sz="4" w:space="0" w:color="auto"/>
+              <w:right w:val="single" w:sz="4" w:space="0" w:color="auto"/>
+            </w:tcBorders>
+            <w:vAlign w:val="center"/>
+            <w:hideMark/>
+          </w:tcPr>
+          <w:p>
+            <w:pPr>
+              <w:spacing w:after="0" w:line="240" w:lineRule="auto"/>
+              <w:jc w:val="center"/>
+              <w:rPr>
+                <w:rFonts w:ascii="Aptos Narrow" w:eastAsia="Times New Roman" w:hAnsi="Aptos Narrow"/>
+                <w:b/>
+                <w:bCs/>
+                <w:color w:val="000000"/>
+              </w:rPr>
+            </w:pPr>
+            <w:r>
+              <w:rPr>
+                <w:rFonts w:ascii="Aptos Narrow" w:eastAsia="Times New Roman" w:hAnsi="Aptos Narrow"/>
+                <w:b/>
+                <w:bCs/>
+                <w:color w:val="000000"/>
               </w:rPr>
               <w:t>PO8</w:t>
             </w:r>
@@ -2796,25 +3205,33 @@
         </w:tc>
         <w:tc>
           <w:tcPr>
-            <w:tcW w:w="270" w:type="pct"/>
-            <w:vAlign w:val="center"/>
-          </w:tcPr>
-          <w:p>
-            <w:pPr>
-              <w:spacing w:after="0" w:line="240" w:lineRule="auto"/>
-              <w:rPr>
-                <w:rFonts w:ascii="Times New Roman" w:hAnsi="Times New Roman"/>
-                <w:b/>
-                <w:sz w:val="20"/>
-                <w:szCs w:val="20"/>
-              </w:rPr>
-            </w:pPr>
-            <w:r>
-              <w:rPr>
-                <w:rFonts w:ascii="Times New Roman" w:hAnsi="Times New Roman"/>
-                <w:b/>
-                <w:sz w:val="20"/>
-                <w:szCs w:val="20"/>
+            <w:tcW w:w="480" w:type="dxa"/>
+            <w:tcBorders>
+              <w:top w:val="single" w:sz="4" w:space="0" w:color="auto"/>
+              <w:left w:val="nil"/>
+              <w:bottom w:val="single" w:sz="4" w:space="0" w:color="auto"/>
+              <w:right w:val="single" w:sz="4" w:space="0" w:color="auto"/>
+            </w:tcBorders>
+            <w:vAlign w:val="center"/>
+            <w:hideMark/>
+          </w:tcPr>
+          <w:p>
+            <w:pPr>
+              <w:spacing w:after="0" w:line="240" w:lineRule="auto"/>
+              <w:jc w:val="center"/>
+              <w:rPr>
+                <w:rFonts w:ascii="Aptos Narrow" w:eastAsia="Times New Roman" w:hAnsi="Aptos Narrow"/>
+                <w:b/>
+                <w:bCs/>
+                <w:color w:val="000000"/>
+              </w:rPr>
+            </w:pPr>
+            <w:r>
+              <w:rPr>
+                <w:rFonts w:ascii="Aptos Narrow" w:eastAsia="Times New Roman" w:hAnsi="Aptos Narrow"/>
+                <w:b/>
+                <w:bCs/>
+                <w:color w:val="000000"/>
               </w:rPr>
               <w:t>PO9</w:t>
             </w:r>
@@ -2822,25 +3239,33 @@
         </w:tc>
         <w:tc>
           <w:tcPr>
-            <w:tcW w:w="311" w:type="pct"/>
-            <w:vAlign w:val="center"/>
-          </w:tcPr>
-          <w:p>
-            <w:pPr>
-              <w:spacing w:after="0" w:line="240" w:lineRule="auto"/>
-              <w:rPr>
-                <w:rFonts w:ascii="Times New Roman" w:hAnsi="Times New Roman"/>
-                <w:b/>
-                <w:sz w:val="20"/>
-                <w:szCs w:val="20"/>
-              </w:rPr>
-            </w:pPr>
-            <w:r>
-              <w:rPr>
-                <w:rFonts w:ascii="Times New Roman" w:hAnsi="Times New Roman"/>
-                <w:b/>
-                <w:sz w:val="20"/>
-                <w:szCs w:val="20"/>
+            <w:tcW w:w="580" w:type="dxa"/>
+            <w:tcBorders>
+              <w:top w:val="single" w:sz="4" w:space="0" w:color="auto"/>
+              <w:left w:val="nil"/>
+              <w:bottom w:val="single" w:sz="4" w:space="0" w:color="auto"/>
+              <w:right w:val="single" w:sz="4" w:space="0" w:color="auto"/>
+            </w:tcBorders>
+            <w:vAlign w:val="center"/>
+            <w:hideMark/>
+          </w:tcPr>
+          <w:p>
+            <w:pPr>
+              <w:spacing w:after="0" w:line="240" w:lineRule="auto"/>
+              <w:jc w:val="center"/>
+              <w:rPr>
+                <w:rFonts w:ascii="Aptos Narrow" w:eastAsia="Times New Roman" w:hAnsi="Aptos Narrow"/>
+                <w:b/>
+                <w:bCs/>
+                <w:color w:val="000000"/>
+              </w:rPr>
+            </w:pPr>
+            <w:r>
+              <w:rPr>
+                <w:rFonts w:ascii="Aptos Narrow" w:eastAsia="Times New Roman" w:hAnsi="Aptos Narrow"/>
+                <w:b/>
+                <w:bCs/>
+                <w:color w:val="000000"/>
               </w:rPr>
               <w:t>PO10</w:t>
             </w:r>
@@ -2848,77 +3273,33 @@
         </w:tc>
         <w:tc>
           <w:tcPr>
-            <w:tcW w:w="291" w:type="pct"/>
-            <w:vAlign w:val="center"/>
-          </w:tcPr>
-          <w:p>
-            <w:pPr>
-              <w:spacing w:after="0" w:line="240" w:lineRule="auto"/>
-              <w:rPr>
-                <w:rFonts w:ascii="Times New Roman" w:hAnsi="Times New Roman"/>
-                <w:b/>
-                <w:sz w:val="20"/>
-                <w:szCs w:val="20"/>
-              </w:rPr>
-            </w:pPr>
-            <w:r>
-              <w:rPr>
-                <w:rFonts w:ascii="Times New Roman" w:hAnsi="Times New Roman"/>
-                <w:b/>
-                <w:sz w:val="20"/>
-                <w:szCs w:val="20"/>
-              </w:rPr>
-              <w:t>PO11</w:t>
-            </w:r>
-          </w:p>
-        </w:tc>
-        <w:tc>
-          <w:tcPr>
-            <w:tcW w:w="285" w:type="pct"/>
-            <w:vAlign w:val="center"/>
-          </w:tcPr>
-          <w:p>
-            <w:pPr>
-              <w:spacing w:after="0" w:line="240" w:lineRule="auto"/>
-              <w:rPr>
-                <w:rFonts w:ascii="Times New Roman" w:hAnsi="Times New Roman"/>
-                <w:b/>
-                <w:sz w:val="20"/>
-                <w:szCs w:val="20"/>
-              </w:rPr>
-            </w:pPr>
-            <w:r>
-              <w:rPr>
-                <w:rFonts w:ascii="Times New Roman" w:hAnsi="Times New Roman"/>
-                <w:b/>
-                <w:sz w:val="20"/>
-                <w:szCs w:val="20"/>
-              </w:rPr>
-              <w:t>PO12</w:t>
-            </w:r>
-          </w:p>
-        </w:tc>
-        <w:tc>
-          <w:tcPr>
-            <w:tcW w:w="334" w:type="pct"/>
-            <w:vAlign w:val="center"/>
-          </w:tcPr>
-          <w:p>
-            <w:pPr>
-              <w:spacing w:after="0" w:line="240" w:lineRule="auto"/>
-              <w:rPr>
-                <w:rFonts w:ascii="Times New Roman" w:hAnsi="Times New Roman"/>
-                <w:b/>
-                <w:sz w:val="20"/>
-                <w:szCs w:val="20"/>
-              </w:rPr>
-            </w:pPr>
-            <w:r>
-              <w:rPr>
-                <w:rFonts w:ascii="Times New Roman" w:hAnsi="Times New Roman"/>
-                <w:b/>
-                <w:sz w:val="20"/>
-                <w:szCs w:val="20"/>
+            <w:tcW w:w="600" w:type="dxa"/>
+            <w:tcBorders>
+              <w:top w:val="single" w:sz="4" w:space="0" w:color="auto"/>
+              <w:left w:val="nil"/>
+              <w:bottom w:val="single" w:sz="4" w:space="0" w:color="auto"/>
+              <w:right w:val="single" w:sz="4" w:space="0" w:color="auto"/>
+            </w:tcBorders>
+            <w:vAlign w:val="center"/>
+            <w:hideMark/>
+          </w:tcPr>
+          <w:p>
+            <w:pPr>
+              <w:spacing w:after="0" w:line="240" w:lineRule="auto"/>
+              <w:jc w:val="center"/>
+              <w:rPr>
+                <w:rFonts w:ascii="Aptos Narrow" w:eastAsia="Times New Roman" w:hAnsi="Aptos Narrow"/>
+                <w:b/>
+                <w:bCs/>
+                <w:color w:val="000000"/>
+              </w:rPr>
+            </w:pPr>
+            <w:r>
+              <w:rPr>
+                <w:rFonts w:ascii="Aptos Narrow" w:eastAsia="Times New Roman" w:hAnsi="Aptos Narrow"/>
+                <w:b/>
+                <w:bCs/>
+                <w:color w:val="000000"/>
               </w:rPr>
               <w:t>PSO1</w:t>
             </w:r>
@@ -2926,120 +3307,105 @@
         </w:tc>
         <w:tc>
           <w:tcPr>
-            <w:tcW w:w="375" w:type="pct"/>
+            <w:tcW w:w="600" w:type="dxa"/>
+            <w:tcBorders>
+              <w:top w:val="single" w:sz="4" w:space="0" w:color="auto"/>
+              <w:left w:val="nil"/>
+              <w:bottom w:val="single" w:sz="4" w:space="0" w:color="auto"/>
+              <w:right w:val="single" w:sz="4" w:space="0" w:color="auto"/>
+            </w:tcBorders>
+            <w:vAlign w:val="center"/>
+            <w:hideMark/>
           </w:tcPr>
           <w:p>
             <w:pPr>
               <w:spacing w:after="0" w:line="240" w:lineRule="auto"/>
               <w:jc w:val="center"/>
               <w:rPr>
-                <w:rFonts w:ascii="Times New Roman" w:hAnsi="Times New Roman"/>
-                <w:b/>
-                <w:sz w:val="20"/>
-                <w:szCs w:val="20"/>
-              </w:rPr>
-            </w:pPr>
-          </w:p>
+                <w:rFonts w:ascii="Aptos Narrow" w:eastAsia="Times New Roman" w:hAnsi="Aptos Narrow"/>
+                <w:b/>
+                <w:bCs/>
+                <w:color w:val="000000"/>
+              </w:rPr>
+            </w:pPr>
+            <w:r>
+              <w:rPr>
+                <w:rFonts w:ascii="Aptos Narrow" w:eastAsia="Times New Roman" w:hAnsi="Aptos Narrow"/>
+                <w:b/>
+                <w:bCs/>
+                <w:color w:val="000000"/>
+              </w:rPr>
+              <w:t>PSO2</w:t>
+            </w:r>
+          </w:p>
+        </w:tc>
+        <w:tc>
+          <w:tcPr>
+            <w:tcW w:w="600" w:type="dxa"/>
+            <w:tcBorders>
+              <w:top w:val="single" w:sz="4" w:space="0" w:color="auto"/>
+              <w:left w:val="nil"/>
+              <w:bottom w:val="single" w:sz="4" w:space="0" w:color="auto"/>
+              <w:right w:val="single" w:sz="4" w:space="0" w:color="auto"/>
+            </w:tcBorders>
+            <w:vAlign w:val="center"/>
+            <w:hideMark/>
+          </w:tcPr>
           <w:p>
             <w:pPr>
               <w:spacing w:after="0" w:line="240" w:lineRule="auto"/>
               <w:jc w:val="center"/>
               <w:rPr>
-                <w:rFonts w:ascii="Times New Roman" w:hAnsi="Times New Roman"/>
-                <w:b/>
-                <w:sz w:val="20"/>
-                <w:szCs w:val="20"/>
-              </w:rPr>
-            </w:pPr>
-          </w:p>
-          <w:p>
-            <w:pPr>
-              <w:spacing w:after="0" w:line="240" w:lineRule="auto"/>
-              <w:jc w:val="center"/>
-              <w:rPr>
-                <w:rFonts w:ascii="Times New Roman" w:hAnsi="Times New Roman"/>
-                <w:b/>
-                <w:sz w:val="20"/>
-                <w:szCs w:val="20"/>
-              </w:rPr>
-            </w:pPr>
-          </w:p>
-          <w:p>
-            <w:pPr>
-              <w:spacing w:after="0" w:line="240" w:lineRule="auto"/>
-              <w:rPr>
-                <w:rFonts w:ascii="Times New Roman" w:hAnsi="Times New Roman"/>
-                <w:b/>
-                <w:sz w:val="20"/>
-                <w:szCs w:val="20"/>
-              </w:rPr>
-            </w:pPr>
-            <w:r>
-              <w:rPr>
-                <w:rFonts w:ascii="Times New Roman" w:hAnsi="Times New Roman"/>
-                <w:b/>
-                <w:sz w:val="20"/>
-                <w:szCs w:val="20"/>
-              </w:rPr>
-              <w:t>PSO2</w:t>
-            </w:r>
-          </w:p>
-        </w:tc>
-        <w:tc>
-          <w:tcPr>
-            <w:tcW w:w="353" w:type="pct"/>
-            <w:vAlign w:val="center"/>
-          </w:tcPr>
-          <w:p>
-            <w:pPr>
-              <w:spacing w:after="0" w:line="240" w:lineRule="auto"/>
-              <w:rPr>
-                <w:rFonts w:ascii="Times New Roman" w:hAnsi="Times New Roman"/>
-                <w:b/>
-                <w:sz w:val="20"/>
-                <w:szCs w:val="20"/>
-              </w:rPr>
-            </w:pPr>
-            <w:r>
-              <w:rPr>
-                <w:rFonts w:ascii="Times New Roman" w:hAnsi="Times New Roman"/>
-                <w:b/>
-                <w:sz w:val="20"/>
-                <w:szCs w:val="20"/>
-              </w:rPr>
-              <w:t>PSO</w:t>
-            </w:r>
-            <w:r>
-              <w:rPr>
-                <w:rFonts w:ascii="Times New Roman" w:hAnsi="Times New Roman"/>
-                <w:b/>
-                <w:sz w:val="20"/>
-                <w:szCs w:val="20"/>
-              </w:rPr>
-              <w:t>3</w:t>
+                <w:rFonts w:ascii="Aptos Narrow" w:eastAsia="Times New Roman" w:hAnsi="Aptos Narrow"/>
+                <w:b/>
+                <w:bCs/>
+                <w:color w:val="000000"/>
+              </w:rPr>
+            </w:pPr>
+            <w:r>
+              <w:rPr>
+                <w:rFonts w:ascii="Aptos Narrow" w:eastAsia="Times New Roman" w:hAnsi="Aptos Narrow"/>
+                <w:b/>
+                <w:bCs/>
+                <w:color w:val="000000"/>
+              </w:rPr>
+              <w:t>PSO3</w:t>
             </w:r>
           </w:p>
         </w:tc>
       </w:tr>
       <w:tr>
-        <w:tc>
-          <w:tcPr>
-            <w:tcW w:w="614" w:type="pct"/>
-            <w:vAlign w:val="center"/>
-          </w:tcPr>
-          <w:p>
-            <w:pPr>
-              <w:spacing w:line="240" w:lineRule="auto"/>
-              <w:rPr>
-                <w:rFonts w:ascii="Times New Roman" w:hAnsi="Times New Roman"/>
-                <w:b/>
-                <w:sz w:val="24"/>
-                <w:szCs w:val="24"/>
-              </w:rPr>
-            </w:pPr>
-            <w:r>
-              <w:rPr>
-                <w:rStyle w:val="Strong"/>
+        <w:trPr>
+          <w:trHeight w:val="300"/>
+        </w:trPr>
+        <w:tc>
+          <w:tcPr>
+            <w:tcW w:w="860" w:type="dxa"/>
+            <w:tcBorders>
+              <w:top w:val="nil"/>
+              <w:left w:val="single" w:sz="4" w:space="0" w:color="auto"/>
+              <w:bottom w:val="single" w:sz="4" w:space="0" w:color="auto"/>
+              <w:right w:val="single" w:sz="4" w:space="0" w:color="auto"/>
+            </w:tcBorders>
+            <w:vAlign w:val="center"/>
+            <w:hideMark/>
+          </w:tcPr>
+          <w:p>
+            <w:pPr>
+              <w:spacing w:after="0" w:line="240" w:lineRule="auto"/>
+              <w:rPr>
+                <w:rFonts w:ascii="Aptos Narrow" w:eastAsia="Times New Roman" w:hAnsi="Aptos Narrow"/>
+                <w:b/>
+                <w:bCs/>
+                <w:color w:val="000000"/>
+              </w:rPr>
+            </w:pPr>
+            <w:r>
+              <w:rPr>
+                <w:rFonts w:ascii="Aptos Narrow" w:eastAsia="Times New Roman" w:hAnsi="Aptos Narrow"/>
+                <w:b/>
+                <w:bCs/>
+                <w:color w:val="000000"/>
               </w:rPr>
               <w:t>CO1</w:t>
             </w:r>
@@ -3047,300 +3413,424 @@
         </w:tc>
         <w:tc>
           <w:tcPr>
-            <w:tcW w:w="273" w:type="pct"/>
-            <w:vAlign w:val="center"/>
-          </w:tcPr>
-          <w:p>
-            <w:pPr>
-              <w:rPr>
-                <w:rFonts w:ascii="Times New Roman" w:hAnsi="Times New Roman"/>
-                <w:sz w:val="24"/>
-                <w:szCs w:val="24"/>
-              </w:rPr>
-            </w:pPr>
-            <w:r>
+            <w:tcW w:w="480" w:type="dxa"/>
+            <w:tcBorders>
+              <w:top w:val="nil"/>
+              <w:left w:val="nil"/>
+              <w:bottom w:val="single" w:sz="4" w:space="0" w:color="auto"/>
+              <w:right w:val="single" w:sz="4" w:space="0" w:color="auto"/>
+            </w:tcBorders>
+            <w:vAlign w:val="center"/>
+            <w:hideMark/>
+          </w:tcPr>
+          <w:p>
+            <w:pPr>
+              <w:spacing w:after="0" w:line="240" w:lineRule="auto"/>
+              <w:jc w:val="right"/>
+              <w:rPr>
+                <w:rFonts w:ascii="Aptos Narrow" w:eastAsia="Times New Roman" w:hAnsi="Aptos Narrow"/>
+                <w:color w:val="000000"/>
+              </w:rPr>
+            </w:pPr>
+            <w:r>
+              <w:rPr>
+                <w:rFonts w:ascii="Aptos Narrow" w:eastAsia="Times New Roman" w:hAnsi="Aptos Narrow"/>
+                <w:color w:val="000000"/>
+              </w:rPr>
+              <w:t>2</w:t>
+            </w:r>
+          </w:p>
+        </w:tc>
+        <w:tc>
+          <w:tcPr>
+            <w:tcW w:w="480" w:type="dxa"/>
+            <w:tcBorders>
+              <w:top w:val="nil"/>
+              <w:left w:val="nil"/>
+              <w:bottom w:val="single" w:sz="4" w:space="0" w:color="auto"/>
+              <w:right w:val="single" w:sz="4" w:space="0" w:color="auto"/>
+            </w:tcBorders>
+            <w:vAlign w:val="center"/>
+            <w:hideMark/>
+          </w:tcPr>
+          <w:p>
+            <w:pPr>
+              <w:spacing w:after="0" w:line="240" w:lineRule="auto"/>
+              <w:jc w:val="right"/>
+              <w:rPr>
+                <w:rFonts w:ascii="Aptos Narrow" w:eastAsia="Times New Roman" w:hAnsi="Aptos Narrow"/>
+                <w:color w:val="000000"/>
+              </w:rPr>
+            </w:pPr>
+            <w:r>
+              <w:rPr>
+                <w:rFonts w:ascii="Aptos Narrow" w:eastAsia="Times New Roman" w:hAnsi="Aptos Narrow"/>
+                <w:color w:val="000000"/>
+              </w:rPr>
+              <w:t>2</w:t>
+            </w:r>
+          </w:p>
+        </w:tc>
+        <w:tc>
+          <w:tcPr>
+            <w:tcW w:w="480" w:type="dxa"/>
+            <w:tcBorders>
+              <w:top w:val="nil"/>
+              <w:left w:val="nil"/>
+              <w:bottom w:val="single" w:sz="4" w:space="0" w:color="auto"/>
+              <w:right w:val="single" w:sz="4" w:space="0" w:color="auto"/>
+            </w:tcBorders>
+            <w:vAlign w:val="center"/>
+            <w:hideMark/>
+          </w:tcPr>
+          <w:p>
+            <w:pPr>
+              <w:spacing w:after="0" w:line="240" w:lineRule="auto"/>
+              <w:jc w:val="right"/>
+              <w:rPr>
+                <w:rFonts w:ascii="Aptos Narrow" w:eastAsia="Times New Roman" w:hAnsi="Aptos Narrow"/>
+                <w:color w:val="000000"/>
+              </w:rPr>
+            </w:pPr>
+            <w:r>
+              <w:rPr>
+                <w:rFonts w:ascii="Aptos Narrow" w:eastAsia="Times New Roman" w:hAnsi="Aptos Narrow"/>
+                <w:color w:val="000000"/>
+              </w:rPr>
+              <w:t>2</w:t>
+            </w:r>
+          </w:p>
+        </w:tc>
+        <w:tc>
+          <w:tcPr>
+            <w:tcW w:w="480" w:type="dxa"/>
+            <w:tcBorders>
+              <w:top w:val="nil"/>
+              <w:left w:val="nil"/>
+              <w:bottom w:val="single" w:sz="4" w:space="0" w:color="auto"/>
+              <w:right w:val="single" w:sz="4" w:space="0" w:color="auto"/>
+            </w:tcBorders>
+            <w:vAlign w:val="center"/>
+            <w:hideMark/>
+          </w:tcPr>
+          <w:p>
+            <w:pPr>
+              <w:spacing w:after="0" w:line="240" w:lineRule="auto"/>
+              <w:jc w:val="right"/>
+              <w:rPr>
+                <w:rFonts w:ascii="Aptos Narrow" w:eastAsia="Times New Roman" w:hAnsi="Aptos Narrow"/>
+                <w:color w:val="000000"/>
+              </w:rPr>
+            </w:pPr>
+            <w:r>
+              <w:rPr>
+                <w:rFonts w:ascii="Aptos Narrow" w:eastAsia="Times New Roman" w:hAnsi="Aptos Narrow"/>
+                <w:color w:val="000000"/>
+              </w:rPr>
+              <w:t>3</w:t>
+            </w:r>
+          </w:p>
+        </w:tc>
+        <w:tc>
+          <w:tcPr>
+            <w:tcW w:w="480" w:type="dxa"/>
+            <w:tcBorders>
+              <w:top w:val="nil"/>
+              <w:left w:val="nil"/>
+              <w:bottom w:val="single" w:sz="4" w:space="0" w:color="auto"/>
+              <w:right w:val="single" w:sz="4" w:space="0" w:color="auto"/>
+            </w:tcBorders>
+            <w:vAlign w:val="center"/>
+            <w:hideMark/>
+          </w:tcPr>
+          <w:p>
+            <w:pPr>
+              <w:spacing w:after="0" w:line="240" w:lineRule="auto"/>
+              <w:rPr>
+                <w:rFonts w:ascii="Aptos Narrow" w:eastAsia="Times New Roman" w:hAnsi="Aptos Narrow"/>
+                <w:color w:val="000000"/>
+              </w:rPr>
+            </w:pPr>
+            <w:r>
+              <w:rPr>
+                <w:rFonts w:ascii="Aptos Narrow" w:eastAsia="Times New Roman" w:hAnsi="Aptos Narrow"/>
+                <w:color w:val="000000"/>
+              </w:rPr>
+              <w:t> </w:t>
+            </w:r>
+          </w:p>
+        </w:tc>
+        <w:tc>
+          <w:tcPr>
+            <w:tcW w:w="480" w:type="dxa"/>
+            <w:tcBorders>
+              <w:top w:val="nil"/>
+              <w:left w:val="nil"/>
+              <w:bottom w:val="single" w:sz="4" w:space="0" w:color="auto"/>
+              <w:right w:val="single" w:sz="4" w:space="0" w:color="auto"/>
+            </w:tcBorders>
+            <w:vAlign w:val="center"/>
+            <w:hideMark/>
+          </w:tcPr>
+          <w:p>
+            <w:pPr>
+              <w:spacing w:after="0" w:line="240" w:lineRule="auto"/>
+              <w:rPr>
+                <w:rFonts w:ascii="Aptos Narrow" w:eastAsia="Times New Roman" w:hAnsi="Aptos Narrow"/>
+                <w:color w:val="000000"/>
+              </w:rPr>
+            </w:pPr>
+            <w:r>
+              <w:rPr>
+                <w:rFonts w:ascii="Aptos Narrow" w:eastAsia="Times New Roman" w:hAnsi="Aptos Narrow"/>
+                <w:color w:val="000000"/>
+              </w:rPr>
+              <w:t> </w:t>
+            </w:r>
+          </w:p>
+        </w:tc>
+        <w:tc>
+          <w:tcPr>
+            <w:tcW w:w="480" w:type="dxa"/>
+            <w:tcBorders>
+              <w:top w:val="nil"/>
+              <w:left w:val="nil"/>
+              <w:bottom w:val="single" w:sz="4" w:space="0" w:color="auto"/>
+              <w:right w:val="single" w:sz="4" w:space="0" w:color="auto"/>
+            </w:tcBorders>
+            <w:vAlign w:val="center"/>
+            <w:hideMark/>
+          </w:tcPr>
+          <w:p>
+            <w:pPr>
+              <w:spacing w:after="0" w:line="240" w:lineRule="auto"/>
+              <w:jc w:val="right"/>
+              <w:rPr>
+                <w:rFonts w:ascii="Aptos Narrow" w:eastAsia="Times New Roman" w:hAnsi="Aptos Narrow"/>
+                <w:color w:val="000000"/>
+              </w:rPr>
+            </w:pPr>
+            <w:r>
+              <w:rPr>
+                <w:rFonts w:ascii="Aptos Narrow" w:eastAsia="Times New Roman" w:hAnsi="Aptos Narrow"/>
+                <w:color w:val="000000"/>
+              </w:rPr>
               <w:t>1</w:t>
             </w:r>
           </w:p>
         </w:tc>
         <w:tc>
           <w:tcPr>
-            <w:tcW w:w="273" w:type="pct"/>
-            <w:vAlign w:val="center"/>
-          </w:tcPr>
-          <w:p>
-            <w:pPr>
-              <w:jc w:val="center"/>
-              <w:rPr>
-                <w:rFonts w:ascii="Times New Roman" w:hAnsi="Times New Roman"/>
-                <w:sz w:val="24"/>
-                <w:szCs w:val="24"/>
-              </w:rPr>
-            </w:pPr>
-            <w:r>
-              <w:t>-</w:t>
-            </w:r>
-          </w:p>
-        </w:tc>
-        <w:tc>
-          <w:tcPr>
-            <w:tcW w:w="271" w:type="pct"/>
-            <w:vAlign w:val="center"/>
-          </w:tcPr>
-          <w:p>
-            <w:pPr>
-              <w:rPr>
-                <w:rFonts w:ascii="Times New Roman" w:hAnsi="Times New Roman"/>
-                <w:sz w:val="24"/>
-                <w:szCs w:val="24"/>
-              </w:rPr>
-            </w:pPr>
-            <w:r>
+            <w:tcW w:w="480" w:type="dxa"/>
+            <w:tcBorders>
+              <w:top w:val="nil"/>
+              <w:left w:val="nil"/>
+              <w:bottom w:val="single" w:sz="4" w:space="0" w:color="auto"/>
+              <w:right w:val="single" w:sz="4" w:space="0" w:color="auto"/>
+            </w:tcBorders>
+            <w:vAlign w:val="center"/>
+            <w:hideMark/>
+          </w:tcPr>
+          <w:p>
+            <w:pPr>
+              <w:spacing w:after="0" w:line="240" w:lineRule="auto"/>
+              <w:jc w:val="right"/>
+              <w:rPr>
+                <w:rFonts w:ascii="Aptos Narrow" w:eastAsia="Times New Roman" w:hAnsi="Aptos Narrow"/>
+                <w:color w:val="000000"/>
+              </w:rPr>
+            </w:pPr>
+            <w:r>
+              <w:rPr>
+                <w:rFonts w:ascii="Aptos Narrow" w:eastAsia="Times New Roman" w:hAnsi="Aptos Narrow"/>
+                <w:color w:val="000000"/>
+              </w:rPr>
               <w:t>2</w:t>
             </w:r>
           </w:p>
         </w:tc>
         <w:tc>
           <w:tcPr>
-            <w:tcW w:w="270" w:type="pct"/>
-            <w:vAlign w:val="center"/>
-          </w:tcPr>
-          <w:p>
-            <w:pPr>
-              <w:spacing w:line="240" w:lineRule="auto"/>
-              <w:rPr>
-                <w:rFonts w:ascii="Times New Roman" w:hAnsi="Times New Roman"/>
-                <w:sz w:val="24"/>
-                <w:szCs w:val="24"/>
-              </w:rPr>
-            </w:pPr>
-            <w:r>
-              <w:t>-</w:t>
-            </w:r>
-          </w:p>
-        </w:tc>
-        <w:tc>
-          <w:tcPr>
-            <w:tcW w:w="270" w:type="pct"/>
-            <w:vAlign w:val="center"/>
-          </w:tcPr>
-          <w:p>
-            <w:pPr>
-              <w:rPr>
-                <w:rFonts w:ascii="Times New Roman" w:hAnsi="Times New Roman"/>
-                <w:sz w:val="24"/>
-                <w:szCs w:val="24"/>
-              </w:rPr>
-            </w:pPr>
-            <w:r>
+            <w:tcW w:w="480" w:type="dxa"/>
+            <w:tcBorders>
+              <w:top w:val="nil"/>
+              <w:left w:val="nil"/>
+              <w:bottom w:val="single" w:sz="4" w:space="0" w:color="auto"/>
+              <w:right w:val="single" w:sz="4" w:space="0" w:color="auto"/>
+            </w:tcBorders>
+            <w:vAlign w:val="center"/>
+            <w:hideMark/>
+          </w:tcPr>
+          <w:p>
+            <w:pPr>
+              <w:spacing w:after="0" w:line="240" w:lineRule="auto"/>
+              <w:rPr>
+                <w:rFonts w:ascii="Aptos Narrow" w:eastAsia="Times New Roman" w:hAnsi="Aptos Narrow"/>
+                <w:color w:val="000000"/>
+              </w:rPr>
+            </w:pPr>
+            <w:r>
+              <w:rPr>
+                <w:rFonts w:ascii="Aptos Narrow" w:eastAsia="Times New Roman" w:hAnsi="Aptos Narrow"/>
+                <w:color w:val="000000"/>
+              </w:rPr>
+              <w:t> </w:t>
+            </w:r>
+          </w:p>
+        </w:tc>
+        <w:tc>
+          <w:tcPr>
+            <w:tcW w:w="580" w:type="dxa"/>
+            <w:tcBorders>
+              <w:top w:val="nil"/>
+              <w:left w:val="nil"/>
+              <w:bottom w:val="single" w:sz="4" w:space="0" w:color="auto"/>
+              <w:right w:val="single" w:sz="4" w:space="0" w:color="auto"/>
+            </w:tcBorders>
+            <w:vAlign w:val="center"/>
+            <w:hideMark/>
+          </w:tcPr>
+          <w:p>
+            <w:pPr>
+              <w:spacing w:after="0" w:line="240" w:lineRule="auto"/>
+              <w:jc w:val="right"/>
+              <w:rPr>
+                <w:rFonts w:ascii="Aptos Narrow" w:eastAsia="Times New Roman" w:hAnsi="Aptos Narrow"/>
+                <w:color w:val="000000"/>
+              </w:rPr>
+            </w:pPr>
+            <w:r>
+              <w:rPr>
+                <w:rFonts w:ascii="Aptos Narrow" w:eastAsia="Times New Roman" w:hAnsi="Aptos Narrow"/>
+                <w:color w:val="000000"/>
+              </w:rPr>
+              <w:t>2</w:t>
+            </w:r>
+          </w:p>
+        </w:tc>
+        <w:tc>
+          <w:tcPr>
+            <w:tcW w:w="600" w:type="dxa"/>
+            <w:tcBorders>
+              <w:top w:val="nil"/>
+              <w:left w:val="nil"/>
+              <w:bottom w:val="single" w:sz="4" w:space="0" w:color="auto"/>
+              <w:right w:val="single" w:sz="4" w:space="0" w:color="auto"/>
+            </w:tcBorders>
+            <w:vAlign w:val="center"/>
+            <w:hideMark/>
+          </w:tcPr>
+          <w:p>
+            <w:pPr>
+              <w:spacing w:after="0" w:line="240" w:lineRule="auto"/>
+              <w:jc w:val="right"/>
+              <w:rPr>
+                <w:rFonts w:ascii="Aptos Narrow" w:eastAsia="Times New Roman" w:hAnsi="Aptos Narrow"/>
+                <w:color w:val="000000"/>
+              </w:rPr>
+            </w:pPr>
+            <w:r>
+              <w:rPr>
+                <w:rFonts w:ascii="Aptos Narrow" w:eastAsia="Times New Roman" w:hAnsi="Aptos Narrow"/>
+                <w:color w:val="000000"/>
+              </w:rPr>
+              <w:t>2</w:t>
+            </w:r>
+          </w:p>
+        </w:tc>
+        <w:tc>
+          <w:tcPr>
+            <w:tcW w:w="600" w:type="dxa"/>
+            <w:tcBorders>
+              <w:top w:val="nil"/>
+              <w:left w:val="nil"/>
+              <w:bottom w:val="single" w:sz="4" w:space="0" w:color="auto"/>
+              <w:right w:val="single" w:sz="4" w:space="0" w:color="auto"/>
+            </w:tcBorders>
+            <w:vAlign w:val="center"/>
+            <w:hideMark/>
+          </w:tcPr>
+          <w:p>
+            <w:pPr>
+              <w:spacing w:after="0" w:line="240" w:lineRule="auto"/>
+              <w:jc w:val="right"/>
+              <w:rPr>
+                <w:rFonts w:ascii="Aptos Narrow" w:eastAsia="Times New Roman" w:hAnsi="Aptos Narrow"/>
+                <w:color w:val="000000"/>
+              </w:rPr>
+            </w:pPr>
+            <w:r>
+              <w:rPr>
+                <w:rFonts w:ascii="Aptos Narrow" w:eastAsia="Times New Roman" w:hAnsi="Aptos Narrow"/>
+                <w:color w:val="000000"/>
+              </w:rPr>
+              <w:t>3</w:t>
+            </w:r>
+          </w:p>
+        </w:tc>
+        <w:tc>
+          <w:tcPr>
+            <w:tcW w:w="600" w:type="dxa"/>
+            <w:tcBorders>
+              <w:top w:val="nil"/>
+              <w:left w:val="nil"/>
+              <w:bottom w:val="single" w:sz="4" w:space="0" w:color="auto"/>
+              <w:right w:val="single" w:sz="4" w:space="0" w:color="auto"/>
+            </w:tcBorders>
+            <w:vAlign w:val="center"/>
+            <w:hideMark/>
+          </w:tcPr>
+          <w:p>
+            <w:pPr>
+              <w:spacing w:after="0" w:line="240" w:lineRule="auto"/>
+              <w:jc w:val="right"/>
+              <w:rPr>
+                <w:rFonts w:ascii="Aptos Narrow" w:eastAsia="Times New Roman" w:hAnsi="Aptos Narrow"/>
+                <w:color w:val="000000"/>
+              </w:rPr>
+            </w:pPr>
+            <w:r>
+              <w:rPr>
+                <w:rFonts w:ascii="Aptos Narrow" w:eastAsia="Times New Roman" w:hAnsi="Aptos Narrow"/>
+                <w:color w:val="000000"/>
+              </w:rPr>
               <w:t>1</w:t>
             </w:r>
-          </w:p>
-        </w:tc>
-        <w:tc>
-          <w:tcPr>
-            <w:tcW w:w="270" w:type="pct"/>
-            <w:vAlign w:val="center"/>
-          </w:tcPr>
-          <w:p>
-            <w:pPr>
-              <w:spacing w:line="240" w:lineRule="auto"/>
-              <w:rPr>
-                <w:rFonts w:ascii="Times New Roman" w:hAnsi="Times New Roman"/>
-                <w:sz w:val="24"/>
-                <w:szCs w:val="24"/>
-              </w:rPr>
-            </w:pPr>
-            <w:r>
-              <w:t>-</w:t>
-            </w:r>
-          </w:p>
-        </w:tc>
-        <w:tc>
-          <w:tcPr>
-            <w:tcW w:w="270" w:type="pct"/>
-            <w:vAlign w:val="center"/>
-          </w:tcPr>
-          <w:p>
-            <w:pPr>
-              <w:rPr>
-                <w:rFonts w:ascii="Times New Roman" w:hAnsi="Times New Roman"/>
-                <w:sz w:val="24"/>
-                <w:szCs w:val="24"/>
-              </w:rPr>
-            </w:pPr>
-            <w:r>
-              <w:t>-</w:t>
-            </w:r>
-          </w:p>
-        </w:tc>
-        <w:tc>
-          <w:tcPr>
-            <w:tcW w:w="270" w:type="pct"/>
-            <w:vAlign w:val="center"/>
-          </w:tcPr>
-          <w:p>
-            <w:pPr>
-              <w:spacing w:line="240" w:lineRule="auto"/>
-              <w:rPr>
-                <w:rFonts w:ascii="Times New Roman" w:hAnsi="Times New Roman"/>
-                <w:sz w:val="24"/>
-                <w:szCs w:val="24"/>
-              </w:rPr>
-            </w:pPr>
-            <w:r>
-              <w:t>-</w:t>
-            </w:r>
-          </w:p>
-        </w:tc>
-        <w:tc>
-          <w:tcPr>
-            <w:tcW w:w="270" w:type="pct"/>
-            <w:vAlign w:val="center"/>
-          </w:tcPr>
-          <w:p>
-            <w:pPr>
-              <w:rPr>
-                <w:rFonts w:ascii="Times New Roman" w:hAnsi="Times New Roman"/>
-                <w:sz w:val="24"/>
-                <w:szCs w:val="24"/>
-              </w:rPr>
-            </w:pPr>
-            <w:r>
-              <w:t>2</w:t>
-            </w:r>
-          </w:p>
-        </w:tc>
-        <w:tc>
-          <w:tcPr>
-            <w:tcW w:w="311" w:type="pct"/>
-            <w:vAlign w:val="center"/>
-          </w:tcPr>
-          <w:p>
-            <w:pPr>
-              <w:spacing w:line="240" w:lineRule="auto"/>
-              <w:rPr>
-                <w:rFonts w:ascii="Times New Roman" w:hAnsi="Times New Roman"/>
-                <w:sz w:val="24"/>
-                <w:szCs w:val="24"/>
-              </w:rPr>
-            </w:pPr>
-            <w:r>
-              <w:t>-</w:t>
-            </w:r>
-          </w:p>
-        </w:tc>
-        <w:tc>
-          <w:tcPr>
-            <w:tcW w:w="291" w:type="pct"/>
-            <w:vAlign w:val="center"/>
-          </w:tcPr>
-          <w:p>
-            <w:pPr>
-              <w:rPr>
-                <w:rFonts w:ascii="Times New Roman" w:hAnsi="Times New Roman"/>
-                <w:sz w:val="24"/>
-                <w:szCs w:val="24"/>
-              </w:rPr>
-            </w:pPr>
-            <w:r>
-              <w:t>-</w:t>
-            </w:r>
-          </w:p>
-        </w:tc>
-        <w:tc>
-          <w:tcPr>
-            <w:tcW w:w="285" w:type="pct"/>
-            <w:vAlign w:val="center"/>
-          </w:tcPr>
-          <w:p>
-            <w:pPr>
-              <w:spacing w:line="240" w:lineRule="auto"/>
-              <w:rPr>
-                <w:rFonts w:ascii="Times New Roman" w:hAnsi="Times New Roman"/>
-                <w:sz w:val="24"/>
-                <w:szCs w:val="24"/>
-              </w:rPr>
-            </w:pPr>
-            <w:r>
-              <w:t>-</w:t>
-            </w:r>
-          </w:p>
-        </w:tc>
-        <w:tc>
-          <w:tcPr>
-            <w:tcW w:w="334" w:type="pct"/>
-            <w:vAlign w:val="center"/>
-          </w:tcPr>
-          <w:p>
-            <w:pPr>
-              <w:spacing w:line="240" w:lineRule="auto"/>
-              <w:rPr>
-                <w:rFonts w:ascii="Times New Roman" w:hAnsi="Times New Roman"/>
-                <w:sz w:val="24"/>
-                <w:szCs w:val="24"/>
-              </w:rPr>
-            </w:pPr>
-            <w:r>
-              <w:t>2</w:t>
-            </w:r>
-          </w:p>
-        </w:tc>
-        <w:tc>
-          <w:tcPr>
-            <w:tcW w:w="375" w:type="pct"/>
-            <w:vAlign w:val="center"/>
-          </w:tcPr>
-          <w:p>
-            <w:pPr>
-              <w:spacing w:line="240" w:lineRule="auto"/>
-              <w:rPr>
-                <w:rFonts w:ascii="Times New Roman" w:hAnsi="Times New Roman"/>
-                <w:sz w:val="24"/>
-                <w:szCs w:val="24"/>
-              </w:rPr>
-            </w:pPr>
-            <w:r>
-              <w:t>3</w:t>
-            </w:r>
-          </w:p>
-        </w:tc>
-        <w:tc>
-          <w:tcPr>
-            <w:tcW w:w="353" w:type="pct"/>
-            <w:vAlign w:val="center"/>
-          </w:tcPr>
-          <w:p>
-            <w:pPr>
-              <w:spacing w:line="240" w:lineRule="auto"/>
-              <w:rPr>
-                <w:rFonts w:ascii="Times New Roman" w:hAnsi="Times New Roman"/>
-                <w:sz w:val="24"/>
-                <w:szCs w:val="24"/>
-              </w:rPr>
-            </w:pPr>
           </w:p>
         </w:tc>
       </w:tr>
       <w:tr>
-        <w:tc>
-          <w:tcPr>
-            <w:tcW w:w="614" w:type="pct"/>
-            <w:vAlign w:val="center"/>
-          </w:tcPr>
-          <w:p>
-            <w:pPr>
-              <w:spacing w:line="240" w:lineRule="auto"/>
-              <w:rPr>
-                <w:rFonts w:ascii="Times New Roman" w:hAnsi="Times New Roman"/>
-                <w:b/>
-                <w:sz w:val="24"/>
-                <w:szCs w:val="24"/>
-              </w:rPr>
-            </w:pPr>
-            <w:r>
-              <w:rPr>
-                <w:rStyle w:val="Strong"/>
+        <w:trPr>
+          <w:trHeight w:val="300"/>
+        </w:trPr>
+        <w:tc>
+          <w:tcPr>
+            <w:tcW w:w="860" w:type="dxa"/>
+            <w:tcBorders>
+              <w:top w:val="nil"/>
+              <w:left w:val="single" w:sz="4" w:space="0" w:color="auto"/>
+              <w:bottom w:val="single" w:sz="4" w:space="0" w:color="auto"/>
+              <w:right w:val="single" w:sz="4" w:space="0" w:color="auto"/>
+            </w:tcBorders>
+            <w:vAlign w:val="center"/>
+            <w:hideMark/>
+          </w:tcPr>
+          <w:p>
+            <w:pPr>
+              <w:spacing w:after="0" w:line="240" w:lineRule="auto"/>
+              <w:rPr>
+                <w:rFonts w:ascii="Aptos Narrow" w:eastAsia="Times New Roman" w:hAnsi="Aptos Narrow"/>
+                <w:b/>
+                <w:bCs/>
+                <w:color w:val="000000"/>
+              </w:rPr>
+            </w:pPr>
+            <w:r>
+              <w:rPr>
+                <w:rFonts w:ascii="Aptos Narrow" w:eastAsia="Times New Roman" w:hAnsi="Aptos Narrow"/>
+                <w:b/>
+                <w:bCs/>
+                <w:color w:val="000000"/>
               </w:rPr>
               <w:t>CO2</w:t>
             </w:r>
@@ -3348,300 +3838,425 @@
         </w:tc>
         <w:tc>
           <w:tcPr>
-            <w:tcW w:w="273" w:type="pct"/>
-            <w:vAlign w:val="center"/>
-          </w:tcPr>
-          <w:p>
-            <w:pPr>
-              <w:rPr>
-                <w:rFonts w:ascii="Times New Roman" w:hAnsi="Times New Roman"/>
-                <w:sz w:val="24"/>
-                <w:szCs w:val="24"/>
-              </w:rPr>
-            </w:pPr>
-            <w:r>
+            <w:tcW w:w="480" w:type="dxa"/>
+            <w:tcBorders>
+              <w:top w:val="nil"/>
+              <w:left w:val="nil"/>
+              <w:bottom w:val="single" w:sz="4" w:space="0" w:color="auto"/>
+              <w:right w:val="single" w:sz="4" w:space="0" w:color="auto"/>
+            </w:tcBorders>
+            <w:vAlign w:val="center"/>
+            <w:hideMark/>
+          </w:tcPr>
+          <w:p>
+            <w:pPr>
+              <w:spacing w:after="0" w:line="240" w:lineRule="auto"/>
+              <w:jc w:val="right"/>
+              <w:rPr>
+                <w:rFonts w:ascii="Aptos Narrow" w:eastAsia="Times New Roman" w:hAnsi="Aptos Narrow"/>
+                <w:color w:val="000000"/>
+              </w:rPr>
+            </w:pPr>
+            <w:r>
+              <w:rPr>
+                <w:rFonts w:ascii="Aptos Narrow" w:eastAsia="Times New Roman" w:hAnsi="Aptos Narrow"/>
+                <w:color w:val="000000"/>
+              </w:rPr>
+              <w:t>2</w:t>
+            </w:r>
+          </w:p>
+        </w:tc>
+        <w:tc>
+          <w:tcPr>
+            <w:tcW w:w="480" w:type="dxa"/>
+            <w:tcBorders>
+              <w:top w:val="nil"/>
+              <w:left w:val="nil"/>
+              <w:bottom w:val="single" w:sz="4" w:space="0" w:color="auto"/>
+              <w:right w:val="single" w:sz="4" w:space="0" w:color="auto"/>
+            </w:tcBorders>
+            <w:vAlign w:val="center"/>
+            <w:hideMark/>
+          </w:tcPr>
+          <w:p>
+            <w:pPr>
+              <w:spacing w:after="0" w:line="240" w:lineRule="auto"/>
+              <w:jc w:val="right"/>
+              <w:rPr>
+                <w:rFonts w:ascii="Aptos Narrow" w:eastAsia="Times New Roman" w:hAnsi="Aptos Narrow"/>
+                <w:color w:val="000000"/>
+              </w:rPr>
+            </w:pPr>
+            <w:r>
+              <w:rPr>
+                <w:rFonts w:ascii="Aptos Narrow" w:eastAsia="Times New Roman" w:hAnsi="Aptos Narrow"/>
+                <w:color w:val="000000"/>
+              </w:rPr>
+              <w:t>3</w:t>
+            </w:r>
+          </w:p>
+        </w:tc>
+        <w:tc>
+          <w:tcPr>
+            <w:tcW w:w="480" w:type="dxa"/>
+            <w:tcBorders>
+              <w:top w:val="nil"/>
+              <w:left w:val="nil"/>
+              <w:bottom w:val="single" w:sz="4" w:space="0" w:color="auto"/>
+              <w:right w:val="single" w:sz="4" w:space="0" w:color="auto"/>
+            </w:tcBorders>
+            <w:vAlign w:val="center"/>
+            <w:hideMark/>
+          </w:tcPr>
+          <w:p>
+            <w:pPr>
+              <w:spacing w:after="0" w:line="240" w:lineRule="auto"/>
+              <w:jc w:val="right"/>
+              <w:rPr>
+                <w:rFonts w:ascii="Aptos Narrow" w:eastAsia="Times New Roman" w:hAnsi="Aptos Narrow"/>
+                <w:color w:val="000000"/>
+              </w:rPr>
+            </w:pPr>
+            <w:r>
+              <w:rPr>
+                <w:rFonts w:ascii="Aptos Narrow" w:eastAsia="Times New Roman" w:hAnsi="Aptos Narrow"/>
+                <w:color w:val="000000"/>
+              </w:rPr>
+              <w:t>3</w:t>
+            </w:r>
+          </w:p>
+        </w:tc>
+        <w:tc>
+          <w:tcPr>
+            <w:tcW w:w="480" w:type="dxa"/>
+            <w:tcBorders>
+              <w:top w:val="nil"/>
+              <w:left w:val="nil"/>
+              <w:bottom w:val="single" w:sz="4" w:space="0" w:color="auto"/>
+              <w:right w:val="single" w:sz="4" w:space="0" w:color="auto"/>
+            </w:tcBorders>
+            <w:vAlign w:val="center"/>
+            <w:hideMark/>
+          </w:tcPr>
+          <w:p>
+            <w:pPr>
+              <w:spacing w:after="0" w:line="240" w:lineRule="auto"/>
+              <w:jc w:val="right"/>
+              <w:rPr>
+                <w:rFonts w:ascii="Aptos Narrow" w:eastAsia="Times New Roman" w:hAnsi="Aptos Narrow"/>
+                <w:color w:val="000000"/>
+              </w:rPr>
+            </w:pPr>
+            <w:r>
+              <w:rPr>
+                <w:rFonts w:ascii="Aptos Narrow" w:eastAsia="Times New Roman" w:hAnsi="Aptos Narrow"/>
+                <w:color w:val="000000"/>
+              </w:rPr>
+              <w:t>3</w:t>
+            </w:r>
+          </w:p>
+        </w:tc>
+        <w:tc>
+          <w:tcPr>
+            <w:tcW w:w="480" w:type="dxa"/>
+            <w:tcBorders>
+              <w:top w:val="nil"/>
+              <w:left w:val="nil"/>
+              <w:bottom w:val="single" w:sz="4" w:space="0" w:color="auto"/>
+              <w:right w:val="single" w:sz="4" w:space="0" w:color="auto"/>
+            </w:tcBorders>
+            <w:vAlign w:val="center"/>
+            <w:hideMark/>
+          </w:tcPr>
+          <w:p>
+            <w:pPr>
+              <w:spacing w:after="0" w:line="240" w:lineRule="auto"/>
+              <w:rPr>
+                <w:rFonts w:ascii="Aptos Narrow" w:eastAsia="Times New Roman" w:hAnsi="Aptos Narrow"/>
+                <w:color w:val="000000"/>
+              </w:rPr>
+            </w:pPr>
+            <w:r>
+              <w:rPr>
+                <w:rFonts w:ascii="Aptos Narrow" w:eastAsia="Times New Roman" w:hAnsi="Aptos Narrow"/>
+                <w:color w:val="000000"/>
+              </w:rPr>
+              <w:t> </w:t>
+            </w:r>
+          </w:p>
+        </w:tc>
+        <w:tc>
+          <w:tcPr>
+            <w:tcW w:w="480" w:type="dxa"/>
+            <w:tcBorders>
+              <w:top w:val="nil"/>
+              <w:left w:val="nil"/>
+              <w:bottom w:val="single" w:sz="4" w:space="0" w:color="auto"/>
+              <w:right w:val="single" w:sz="4" w:space="0" w:color="auto"/>
+            </w:tcBorders>
+            <w:vAlign w:val="center"/>
+            <w:hideMark/>
+          </w:tcPr>
+          <w:p>
+            <w:pPr>
+              <w:spacing w:after="0" w:line="240" w:lineRule="auto"/>
+              <w:rPr>
+                <w:rFonts w:ascii="Aptos Narrow" w:eastAsia="Times New Roman" w:hAnsi="Aptos Narrow"/>
+                <w:color w:val="000000"/>
+              </w:rPr>
+            </w:pPr>
+            <w:r>
+              <w:rPr>
+                <w:rFonts w:ascii="Aptos Narrow" w:eastAsia="Times New Roman" w:hAnsi="Aptos Narrow"/>
+                <w:color w:val="000000"/>
+              </w:rPr>
+              <w:t> </w:t>
+            </w:r>
+          </w:p>
+        </w:tc>
+        <w:tc>
+          <w:tcPr>
+            <w:tcW w:w="480" w:type="dxa"/>
+            <w:tcBorders>
+              <w:top w:val="nil"/>
+              <w:left w:val="nil"/>
+              <w:bottom w:val="single" w:sz="4" w:space="0" w:color="auto"/>
+              <w:right w:val="single" w:sz="4" w:space="0" w:color="auto"/>
+            </w:tcBorders>
+            <w:vAlign w:val="center"/>
+            <w:hideMark/>
+          </w:tcPr>
+          <w:p>
+            <w:pPr>
+              <w:spacing w:after="0" w:line="240" w:lineRule="auto"/>
+              <w:jc w:val="right"/>
+              <w:rPr>
+                <w:rFonts w:ascii="Aptos Narrow" w:eastAsia="Times New Roman" w:hAnsi="Aptos Narrow"/>
+                <w:color w:val="000000"/>
+              </w:rPr>
+            </w:pPr>
+            <w:r>
+              <w:rPr>
+                <w:rFonts w:ascii="Aptos Narrow" w:eastAsia="Times New Roman" w:hAnsi="Aptos Narrow"/>
+                <w:color w:val="000000"/>
+              </w:rPr>
               <w:t>1</w:t>
             </w:r>
           </w:p>
         </w:tc>
         <w:tc>
           <w:tcPr>
-            <w:tcW w:w="273" w:type="pct"/>
-            <w:vAlign w:val="center"/>
-          </w:tcPr>
-          <w:p>
-            <w:pPr>
-              <w:jc w:val="center"/>
-              <w:rPr>
-                <w:rFonts w:ascii="Times New Roman" w:hAnsi="Times New Roman"/>
-                <w:sz w:val="24"/>
-                <w:szCs w:val="24"/>
-              </w:rPr>
-            </w:pPr>
-            <w:r>
-              <w:t>-</w:t>
-            </w:r>
-          </w:p>
-        </w:tc>
-        <w:tc>
-          <w:tcPr>
-            <w:tcW w:w="271" w:type="pct"/>
-            <w:vAlign w:val="center"/>
-          </w:tcPr>
-          <w:p>
-            <w:pPr>
-              <w:rPr>
-                <w:rFonts w:ascii="Times New Roman" w:hAnsi="Times New Roman"/>
-                <w:sz w:val="24"/>
-                <w:szCs w:val="24"/>
-              </w:rPr>
-            </w:pPr>
-            <w:r>
+            <w:tcW w:w="480" w:type="dxa"/>
+            <w:tcBorders>
+              <w:top w:val="nil"/>
+              <w:left w:val="nil"/>
+              <w:bottom w:val="single" w:sz="4" w:space="0" w:color="auto"/>
+              <w:right w:val="single" w:sz="4" w:space="0" w:color="auto"/>
+            </w:tcBorders>
+            <w:vAlign w:val="center"/>
+            <w:hideMark/>
+          </w:tcPr>
+          <w:p>
+            <w:pPr>
+              <w:spacing w:after="0" w:line="240" w:lineRule="auto"/>
+              <w:jc w:val="right"/>
+              <w:rPr>
+                <w:rFonts w:ascii="Aptos Narrow" w:eastAsia="Times New Roman" w:hAnsi="Aptos Narrow"/>
+                <w:color w:val="000000"/>
+              </w:rPr>
+            </w:pPr>
+            <w:r>
+              <w:rPr>
+                <w:rFonts w:ascii="Aptos Narrow" w:eastAsia="Times New Roman" w:hAnsi="Aptos Narrow"/>
+                <w:color w:val="000000"/>
+              </w:rPr>
               <w:t>2</w:t>
             </w:r>
           </w:p>
         </w:tc>
         <w:tc>
           <w:tcPr>
-            <w:tcW w:w="270" w:type="pct"/>
-            <w:vAlign w:val="center"/>
-          </w:tcPr>
-          <w:p>
-            <w:pPr>
-              <w:spacing w:line="240" w:lineRule="auto"/>
-              <w:rPr>
-                <w:rFonts w:ascii="Times New Roman" w:hAnsi="Times New Roman"/>
-                <w:sz w:val="24"/>
-                <w:szCs w:val="24"/>
-              </w:rPr>
-            </w:pPr>
-            <w:r>
-              <w:t>-</w:t>
-            </w:r>
-          </w:p>
-        </w:tc>
-        <w:tc>
-          <w:tcPr>
-            <w:tcW w:w="270" w:type="pct"/>
-            <w:vAlign w:val="center"/>
-          </w:tcPr>
-          <w:p>
-            <w:pPr>
-              <w:rPr>
-                <w:rFonts w:ascii="Times New Roman" w:hAnsi="Times New Roman"/>
-                <w:sz w:val="24"/>
-                <w:szCs w:val="24"/>
-              </w:rPr>
-            </w:pPr>
-            <w:r>
+            <w:tcW w:w="480" w:type="dxa"/>
+            <w:tcBorders>
+              <w:top w:val="nil"/>
+              <w:left w:val="nil"/>
+              <w:bottom w:val="single" w:sz="4" w:space="0" w:color="auto"/>
+              <w:right w:val="single" w:sz="4" w:space="0" w:color="auto"/>
+            </w:tcBorders>
+            <w:vAlign w:val="center"/>
+            <w:hideMark/>
+          </w:tcPr>
+          <w:p>
+            <w:pPr>
+              <w:spacing w:after="0" w:line="240" w:lineRule="auto"/>
+              <w:jc w:val="right"/>
+              <w:rPr>
+                <w:rFonts w:ascii="Aptos Narrow" w:eastAsia="Times New Roman" w:hAnsi="Aptos Narrow"/>
+                <w:color w:val="000000"/>
+              </w:rPr>
+            </w:pPr>
+            <w:r>
+              <w:rPr>
+                <w:rFonts w:ascii="Aptos Narrow" w:eastAsia="Times New Roman" w:hAnsi="Aptos Narrow"/>
+                <w:color w:val="000000"/>
+              </w:rPr>
+              <w:t>2</w:t>
+            </w:r>
+          </w:p>
+        </w:tc>
+        <w:tc>
+          <w:tcPr>
+            <w:tcW w:w="580" w:type="dxa"/>
+            <w:tcBorders>
+              <w:top w:val="nil"/>
+              <w:left w:val="nil"/>
+              <w:bottom w:val="single" w:sz="4" w:space="0" w:color="auto"/>
+              <w:right w:val="single" w:sz="4" w:space="0" w:color="auto"/>
+            </w:tcBorders>
+            <w:vAlign w:val="center"/>
+            <w:hideMark/>
+          </w:tcPr>
+          <w:p>
+            <w:pPr>
+              <w:spacing w:after="0" w:line="240" w:lineRule="auto"/>
+              <w:jc w:val="right"/>
+              <w:rPr>
+                <w:rFonts w:ascii="Aptos Narrow" w:eastAsia="Times New Roman" w:hAnsi="Aptos Narrow"/>
+                <w:color w:val="000000"/>
+              </w:rPr>
+            </w:pPr>
+            <w:r>
+              <w:rPr>
+                <w:rFonts w:ascii="Aptos Narrow" w:eastAsia="Times New Roman" w:hAnsi="Aptos Narrow"/>
+                <w:color w:val="000000"/>
+              </w:rPr>
+              <w:t>2</w:t>
+            </w:r>
+          </w:p>
+        </w:tc>
+        <w:tc>
+          <w:tcPr>
+            <w:tcW w:w="600" w:type="dxa"/>
+            <w:tcBorders>
+              <w:top w:val="nil"/>
+              <w:left w:val="nil"/>
+              <w:bottom w:val="single" w:sz="4" w:space="0" w:color="auto"/>
+              <w:right w:val="single" w:sz="4" w:space="0" w:color="auto"/>
+            </w:tcBorders>
+            <w:vAlign w:val="center"/>
+            <w:hideMark/>
+          </w:tcPr>
+          <w:p>
+            <w:pPr>
+              <w:spacing w:after="0" w:line="240" w:lineRule="auto"/>
+              <w:jc w:val="right"/>
+              <w:rPr>
+                <w:rFonts w:ascii="Aptos Narrow" w:eastAsia="Times New Roman" w:hAnsi="Aptos Narrow"/>
+                <w:color w:val="000000"/>
+              </w:rPr>
+            </w:pPr>
+            <w:r>
+              <w:rPr>
+                <w:rFonts w:ascii="Aptos Narrow" w:eastAsia="Times New Roman" w:hAnsi="Aptos Narrow"/>
+                <w:color w:val="000000"/>
+              </w:rPr>
+              <w:t>2</w:t>
+            </w:r>
+          </w:p>
+        </w:tc>
+        <w:tc>
+          <w:tcPr>
+            <w:tcW w:w="600" w:type="dxa"/>
+            <w:tcBorders>
+              <w:top w:val="nil"/>
+              <w:left w:val="nil"/>
+              <w:bottom w:val="single" w:sz="4" w:space="0" w:color="auto"/>
+              <w:right w:val="single" w:sz="4" w:space="0" w:color="auto"/>
+            </w:tcBorders>
+            <w:vAlign w:val="center"/>
+            <w:hideMark/>
+          </w:tcPr>
+          <w:p>
+            <w:pPr>
+              <w:spacing w:after="0" w:line="240" w:lineRule="auto"/>
+              <w:jc w:val="right"/>
+              <w:rPr>
+                <w:rFonts w:ascii="Aptos Narrow" w:eastAsia="Times New Roman" w:hAnsi="Aptos Narrow"/>
+                <w:color w:val="000000"/>
+              </w:rPr>
+            </w:pPr>
+            <w:r>
+              <w:rPr>
+                <w:rFonts w:ascii="Aptos Narrow" w:eastAsia="Times New Roman" w:hAnsi="Aptos Narrow"/>
+                <w:color w:val="000000"/>
+              </w:rPr>
+              <w:t>3</w:t>
+            </w:r>
+          </w:p>
+        </w:tc>
+        <w:tc>
+          <w:tcPr>
+            <w:tcW w:w="600" w:type="dxa"/>
+            <w:tcBorders>
+              <w:top w:val="nil"/>
+              <w:left w:val="nil"/>
+              <w:bottom w:val="single" w:sz="4" w:space="0" w:color="auto"/>
+              <w:right w:val="single" w:sz="4" w:space="0" w:color="auto"/>
+            </w:tcBorders>
+            <w:vAlign w:val="center"/>
+            <w:hideMark/>
+          </w:tcPr>
+          <w:p>
+            <w:pPr>
+              <w:spacing w:after="0" w:line="240" w:lineRule="auto"/>
+              <w:jc w:val="right"/>
+              <w:rPr>
+                <w:rFonts w:ascii="Aptos Narrow" w:eastAsia="Times New Roman" w:hAnsi="Aptos Narrow"/>
+                <w:color w:val="000000"/>
+              </w:rPr>
+            </w:pPr>
+            <w:r>
+              <w:rPr>
+                <w:rFonts w:ascii="Aptos Narrow" w:eastAsia="Times New Roman" w:hAnsi="Aptos Narrow"/>
+                <w:color w:val="000000"/>
+              </w:rPr>
               <w:t>1</w:t>
             </w:r>
-          </w:p>
-        </w:tc>
-        <w:tc>
-          <w:tcPr>
-            <w:tcW w:w="270" w:type="pct"/>
-            <w:vAlign w:val="center"/>
-          </w:tcPr>
-          <w:p>
-            <w:pPr>
-              <w:spacing w:line="240" w:lineRule="auto"/>
-              <w:rPr>
-                <w:rFonts w:ascii="Times New Roman" w:hAnsi="Times New Roman"/>
-                <w:sz w:val="24"/>
-                <w:szCs w:val="24"/>
-              </w:rPr>
-            </w:pPr>
-            <w:r>
-              <w:t>-</w:t>
-            </w:r>
-          </w:p>
-        </w:tc>
-        <w:tc>
-          <w:tcPr>
-            <w:tcW w:w="270" w:type="pct"/>
-            <w:vAlign w:val="center"/>
-          </w:tcPr>
-          <w:p>
-            <w:pPr>
-              <w:rPr>
-                <w:rFonts w:ascii="Times New Roman" w:hAnsi="Times New Roman"/>
-                <w:sz w:val="24"/>
-                <w:szCs w:val="24"/>
-              </w:rPr>
-            </w:pPr>
-            <w:r>
-              <w:t>-</w:t>
-            </w:r>
-          </w:p>
-        </w:tc>
-        <w:tc>
-          <w:tcPr>
-            <w:tcW w:w="270" w:type="pct"/>
-            <w:vAlign w:val="center"/>
-          </w:tcPr>
-          <w:p>
-            <w:pPr>
-              <w:spacing w:line="240" w:lineRule="auto"/>
-              <w:rPr>
-                <w:rFonts w:ascii="Times New Roman" w:hAnsi="Times New Roman"/>
-                <w:sz w:val="24"/>
-                <w:szCs w:val="24"/>
-              </w:rPr>
-            </w:pPr>
-            <w:r>
-              <w:t>-</w:t>
-            </w:r>
-          </w:p>
-        </w:tc>
-        <w:tc>
-          <w:tcPr>
-            <w:tcW w:w="270" w:type="pct"/>
-            <w:vAlign w:val="center"/>
-          </w:tcPr>
-          <w:p>
-            <w:pPr>
-              <w:rPr>
-                <w:rFonts w:ascii="Times New Roman" w:hAnsi="Times New Roman"/>
-                <w:sz w:val="24"/>
-                <w:szCs w:val="24"/>
-              </w:rPr>
-            </w:pPr>
-            <w:r>
-              <w:t>2</w:t>
-            </w:r>
-          </w:p>
-        </w:tc>
-        <w:tc>
-          <w:tcPr>
-            <w:tcW w:w="311" w:type="pct"/>
-            <w:vAlign w:val="center"/>
-          </w:tcPr>
-          <w:p>
-            <w:pPr>
-              <w:spacing w:line="240" w:lineRule="auto"/>
-              <w:rPr>
-                <w:rFonts w:ascii="Times New Roman" w:hAnsi="Times New Roman"/>
-                <w:sz w:val="24"/>
-                <w:szCs w:val="24"/>
-              </w:rPr>
-            </w:pPr>
-            <w:r>
-              <w:t>-</w:t>
-            </w:r>
-          </w:p>
-        </w:tc>
-        <w:tc>
-          <w:tcPr>
-            <w:tcW w:w="291" w:type="pct"/>
-            <w:vAlign w:val="center"/>
-          </w:tcPr>
-          <w:p>
-            <w:pPr>
-              <w:rPr>
-                <w:rFonts w:ascii="Times New Roman" w:hAnsi="Times New Roman"/>
-                <w:sz w:val="24"/>
-                <w:szCs w:val="24"/>
-              </w:rPr>
-            </w:pPr>
-            <w:r>
-              <w:t>-</w:t>
-            </w:r>
-          </w:p>
-        </w:tc>
-        <w:tc>
-          <w:tcPr>
-            <w:tcW w:w="285" w:type="pct"/>
-            <w:vAlign w:val="center"/>
-          </w:tcPr>
-          <w:p>
-            <w:pPr>
-              <w:spacing w:line="240" w:lineRule="auto"/>
-              <w:rPr>
-                <w:rFonts w:ascii="Times New Roman" w:hAnsi="Times New Roman"/>
-                <w:sz w:val="24"/>
-                <w:szCs w:val="24"/>
-              </w:rPr>
-            </w:pPr>
-            <w:r>
-              <w:t>-</w:t>
-            </w:r>
-          </w:p>
-        </w:tc>
-        <w:tc>
-          <w:tcPr>
-            <w:tcW w:w="334" w:type="pct"/>
-            <w:vAlign w:val="center"/>
-          </w:tcPr>
-          <w:p>
-            <w:pPr>
-              <w:spacing w:line="240" w:lineRule="auto"/>
-              <w:rPr>
-                <w:rFonts w:ascii="Times New Roman" w:hAnsi="Times New Roman"/>
-                <w:sz w:val="24"/>
-                <w:szCs w:val="24"/>
-              </w:rPr>
-            </w:pPr>
-            <w:r>
-              <w:t>2</w:t>
-            </w:r>
-          </w:p>
-        </w:tc>
-        <w:tc>
-          <w:tcPr>
-            <w:tcW w:w="375" w:type="pct"/>
-            <w:vAlign w:val="center"/>
-          </w:tcPr>
-          <w:p>
-            <w:pPr>
-              <w:spacing w:line="240" w:lineRule="auto"/>
-              <w:rPr>
-                <w:rFonts w:ascii="Times New Roman" w:hAnsi="Times New Roman"/>
-                <w:sz w:val="24"/>
-                <w:szCs w:val="24"/>
-              </w:rPr>
-            </w:pPr>
-            <w:r>
-              <w:t>3</w:t>
-            </w:r>
-          </w:p>
-        </w:tc>
-        <w:tc>
-          <w:tcPr>
-            <w:tcW w:w="353" w:type="pct"/>
-            <w:vAlign w:val="center"/>
-          </w:tcPr>
-          <w:p>
-            <w:pPr>
-              <w:spacing w:line="240" w:lineRule="auto"/>
-              <w:rPr>
-                <w:rFonts w:ascii="Times New Roman" w:hAnsi="Times New Roman"/>
-                <w:sz w:val="24"/>
-                <w:szCs w:val="24"/>
-              </w:rPr>
-            </w:pPr>
           </w:p>
         </w:tc>
       </w:tr>
       <w:tr>
-        <w:tc>
-          <w:tcPr>
-            <w:tcW w:w="614" w:type="pct"/>
-            <w:vAlign w:val="center"/>
-          </w:tcPr>
-          <w:p>
-            <w:pPr>
-              <w:spacing w:line="240" w:lineRule="auto"/>
-              <w:rPr>
-                <w:rFonts w:ascii="Times New Roman" w:hAnsi="Times New Roman"/>
-                <w:b/>
-                <w:sz w:val="24"/>
-                <w:szCs w:val="24"/>
-              </w:rPr>
-            </w:pPr>
-            <w:r>
-              <w:rPr>
-                <w:rStyle w:val="Strong"/>
+        <w:trPr>
+          <w:trHeight w:val="300"/>
+        </w:trPr>
+        <w:tc>
+          <w:tcPr>
+            <w:tcW w:w="860" w:type="dxa"/>
+            <w:tcBorders>
+              <w:top w:val="nil"/>
+              <w:left w:val="single" w:sz="4" w:space="0" w:color="auto"/>
+              <w:bottom w:val="single" w:sz="4" w:space="0" w:color="auto"/>
+              <w:right w:val="single" w:sz="4" w:space="0" w:color="auto"/>
+            </w:tcBorders>
+            <w:vAlign w:val="center"/>
+            <w:hideMark/>
+          </w:tcPr>
+          <w:p>
+            <w:pPr>
+              <w:spacing w:after="0" w:line="240" w:lineRule="auto"/>
+              <w:rPr>
+                <w:rFonts w:ascii="Aptos Narrow" w:eastAsia="Times New Roman" w:hAnsi="Aptos Narrow"/>
+                <w:b/>
+                <w:bCs/>
+                <w:color w:val="000000"/>
+              </w:rPr>
+            </w:pPr>
+            <w:r>
+              <w:rPr>
+                <w:rFonts w:ascii="Aptos Narrow" w:eastAsia="Times New Roman" w:hAnsi="Aptos Narrow"/>
+                <w:b/>
+                <w:bCs/>
+                <w:color w:val="000000"/>
               </w:rPr>
               <w:t>CO3</w:t>
             </w:r>
@@ -3649,300 +4264,422 @@
         </w:tc>
         <w:tc>
           <w:tcPr>
-            <w:tcW w:w="273" w:type="pct"/>
-            <w:vAlign w:val="center"/>
-          </w:tcPr>
-          <w:p>
-            <w:pPr>
-              <w:rPr>
-                <w:rFonts w:ascii="Times New Roman" w:hAnsi="Times New Roman"/>
-                <w:sz w:val="24"/>
-                <w:szCs w:val="24"/>
-              </w:rPr>
-            </w:pPr>
-            <w:r>
-              <w:t>1</w:t>
-            </w:r>
-          </w:p>
-        </w:tc>
-        <w:tc>
-          <w:tcPr>
-            <w:tcW w:w="273" w:type="pct"/>
-            <w:vAlign w:val="center"/>
-          </w:tcPr>
-          <w:p>
-            <w:pPr>
-              <w:jc w:val="center"/>
-              <w:rPr>
-                <w:rFonts w:ascii="Times New Roman" w:hAnsi="Times New Roman"/>
-                <w:sz w:val="24"/>
-                <w:szCs w:val="24"/>
-              </w:rPr>
-            </w:pPr>
-            <w:r>
-              <w:t>-</w:t>
-            </w:r>
-          </w:p>
-        </w:tc>
-        <w:tc>
-          <w:tcPr>
-            <w:tcW w:w="271" w:type="pct"/>
-            <w:vAlign w:val="center"/>
-          </w:tcPr>
-          <w:p>
-            <w:pPr>
-              <w:rPr>
-                <w:rFonts w:ascii="Times New Roman" w:hAnsi="Times New Roman"/>
-                <w:sz w:val="24"/>
-                <w:szCs w:val="24"/>
-              </w:rPr>
-            </w:pPr>
-            <w:r>
+            <w:tcW w:w="480" w:type="dxa"/>
+            <w:tcBorders>
+              <w:top w:val="nil"/>
+              <w:left w:val="nil"/>
+              <w:bottom w:val="single" w:sz="4" w:space="0" w:color="auto"/>
+              <w:right w:val="single" w:sz="4" w:space="0" w:color="auto"/>
+            </w:tcBorders>
+            <w:vAlign w:val="center"/>
+            <w:hideMark/>
+          </w:tcPr>
+          <w:p>
+            <w:pPr>
+              <w:spacing w:after="0" w:line="240" w:lineRule="auto"/>
+              <w:jc w:val="right"/>
+              <w:rPr>
+                <w:rFonts w:ascii="Aptos Narrow" w:eastAsia="Times New Roman" w:hAnsi="Aptos Narrow"/>
+                <w:color w:val="000000"/>
+              </w:rPr>
+            </w:pPr>
+            <w:r>
+              <w:rPr>
+                <w:rFonts w:ascii="Aptos Narrow" w:eastAsia="Times New Roman" w:hAnsi="Aptos Narrow"/>
+                <w:color w:val="000000"/>
+              </w:rPr>
               <w:t>2</w:t>
             </w:r>
           </w:p>
         </w:tc>
         <w:tc>
           <w:tcPr>
-            <w:tcW w:w="270" w:type="pct"/>
-            <w:vAlign w:val="center"/>
-          </w:tcPr>
-          <w:p>
-            <w:pPr>
-              <w:spacing w:line="240" w:lineRule="auto"/>
-              <w:rPr>
-                <w:rFonts w:ascii="Times New Roman" w:hAnsi="Times New Roman"/>
-                <w:sz w:val="24"/>
-                <w:szCs w:val="24"/>
-              </w:rPr>
-            </w:pPr>
-            <w:r>
-              <w:t>-</w:t>
-            </w:r>
-          </w:p>
-        </w:tc>
-        <w:tc>
-          <w:tcPr>
-            <w:tcW w:w="270" w:type="pct"/>
-            <w:vAlign w:val="center"/>
-          </w:tcPr>
-          <w:p>
-            <w:pPr>
-              <w:rPr>
-                <w:rFonts w:ascii="Times New Roman" w:hAnsi="Times New Roman"/>
-                <w:sz w:val="24"/>
-                <w:szCs w:val="24"/>
-              </w:rPr>
-            </w:pPr>
-            <w:r>
-              <w:t>1</w:t>
-            </w:r>
-          </w:p>
-        </w:tc>
-        <w:tc>
-          <w:tcPr>
-            <w:tcW w:w="270" w:type="pct"/>
-            <w:vAlign w:val="center"/>
-          </w:tcPr>
-          <w:p>
-            <w:pPr>
-              <w:spacing w:line="240" w:lineRule="auto"/>
-              <w:rPr>
-                <w:rFonts w:ascii="Times New Roman" w:hAnsi="Times New Roman"/>
-                <w:sz w:val="24"/>
-                <w:szCs w:val="24"/>
-              </w:rPr>
-            </w:pPr>
-            <w:r>
-              <w:t>-</w:t>
-            </w:r>
-          </w:p>
-        </w:tc>
-        <w:tc>
-          <w:tcPr>
-            <w:tcW w:w="270" w:type="pct"/>
-            <w:vAlign w:val="center"/>
-          </w:tcPr>
-          <w:p>
-            <w:pPr>
-              <w:rPr>
-                <w:rFonts w:ascii="Times New Roman" w:hAnsi="Times New Roman"/>
-                <w:sz w:val="24"/>
-                <w:szCs w:val="24"/>
-              </w:rPr>
-            </w:pPr>
-            <w:r>
-              <w:t>-</w:t>
-            </w:r>
-          </w:p>
-        </w:tc>
-        <w:tc>
-          <w:tcPr>
-            <w:tcW w:w="270" w:type="pct"/>
-            <w:vAlign w:val="center"/>
-          </w:tcPr>
-          <w:p>
-            <w:pPr>
-              <w:spacing w:line="240" w:lineRule="auto"/>
-              <w:rPr>
-                <w:rFonts w:ascii="Times New Roman" w:hAnsi="Times New Roman"/>
-                <w:sz w:val="24"/>
-                <w:szCs w:val="24"/>
-              </w:rPr>
-            </w:pPr>
-            <w:r>
-              <w:t>-</w:t>
-            </w:r>
-          </w:p>
-        </w:tc>
-        <w:tc>
-          <w:tcPr>
-            <w:tcW w:w="270" w:type="pct"/>
-            <w:vAlign w:val="center"/>
-          </w:tcPr>
-          <w:p>
-            <w:pPr>
-              <w:rPr>
-                <w:rFonts w:ascii="Times New Roman" w:hAnsi="Times New Roman"/>
-                <w:sz w:val="24"/>
-                <w:szCs w:val="24"/>
-              </w:rPr>
-            </w:pPr>
-            <w:r>
+            <w:tcW w:w="480" w:type="dxa"/>
+            <w:tcBorders>
+              <w:top w:val="nil"/>
+              <w:left w:val="nil"/>
+              <w:bottom w:val="single" w:sz="4" w:space="0" w:color="auto"/>
+              <w:right w:val="single" w:sz="4" w:space="0" w:color="auto"/>
+            </w:tcBorders>
+            <w:vAlign w:val="center"/>
+            <w:hideMark/>
+          </w:tcPr>
+          <w:p>
+            <w:pPr>
+              <w:spacing w:after="0" w:line="240" w:lineRule="auto"/>
+              <w:jc w:val="right"/>
+              <w:rPr>
+                <w:rFonts w:ascii="Aptos Narrow" w:eastAsia="Times New Roman" w:hAnsi="Aptos Narrow"/>
+                <w:color w:val="000000"/>
+              </w:rPr>
+            </w:pPr>
+            <w:r>
+              <w:rPr>
+                <w:rFonts w:ascii="Aptos Narrow" w:eastAsia="Times New Roman" w:hAnsi="Aptos Narrow"/>
+                <w:color w:val="000000"/>
+              </w:rPr>
               <w:t>2</w:t>
             </w:r>
           </w:p>
         </w:tc>
         <w:tc>
           <w:tcPr>
-            <w:tcW w:w="311" w:type="pct"/>
-            <w:vAlign w:val="center"/>
-          </w:tcPr>
-          <w:p>
-            <w:pPr>
-              <w:spacing w:line="240" w:lineRule="auto"/>
-              <w:rPr>
-                <w:rFonts w:ascii="Times New Roman" w:hAnsi="Times New Roman"/>
-                <w:sz w:val="24"/>
-                <w:szCs w:val="24"/>
-              </w:rPr>
-            </w:pPr>
-            <w:r>
-              <w:t>-</w:t>
-            </w:r>
-          </w:p>
-        </w:tc>
-        <w:tc>
-          <w:tcPr>
-            <w:tcW w:w="291" w:type="pct"/>
-            <w:vAlign w:val="center"/>
-          </w:tcPr>
-          <w:p>
-            <w:pPr>
-              <w:rPr>
-                <w:rFonts w:ascii="Times New Roman" w:hAnsi="Times New Roman"/>
-                <w:sz w:val="24"/>
-                <w:szCs w:val="24"/>
-              </w:rPr>
-            </w:pPr>
-            <w:r>
-              <w:t>-</w:t>
-            </w:r>
-          </w:p>
-        </w:tc>
-        <w:tc>
-          <w:tcPr>
-            <w:tcW w:w="285" w:type="pct"/>
-            <w:vAlign w:val="center"/>
-          </w:tcPr>
-          <w:p>
-            <w:pPr>
-              <w:spacing w:line="240" w:lineRule="auto"/>
-              <w:rPr>
-                <w:rFonts w:ascii="Times New Roman" w:hAnsi="Times New Roman"/>
-                <w:sz w:val="24"/>
-                <w:szCs w:val="24"/>
-              </w:rPr>
-            </w:pPr>
-            <w:r>
-              <w:t>-</w:t>
-            </w:r>
-          </w:p>
-        </w:tc>
-        <w:tc>
-          <w:tcPr>
-            <w:tcW w:w="334" w:type="pct"/>
-            <w:vAlign w:val="center"/>
-          </w:tcPr>
-          <w:p>
-            <w:pPr>
-              <w:spacing w:line="240" w:lineRule="auto"/>
-              <w:rPr>
-                <w:rFonts w:ascii="Times New Roman" w:hAnsi="Times New Roman"/>
-                <w:sz w:val="24"/>
-                <w:szCs w:val="24"/>
-              </w:rPr>
-            </w:pPr>
-            <w:r>
+            <w:tcW w:w="480" w:type="dxa"/>
+            <w:tcBorders>
+              <w:top w:val="nil"/>
+              <w:left w:val="nil"/>
+              <w:bottom w:val="single" w:sz="4" w:space="0" w:color="auto"/>
+              <w:right w:val="single" w:sz="4" w:space="0" w:color="auto"/>
+            </w:tcBorders>
+            <w:vAlign w:val="center"/>
+            <w:hideMark/>
+          </w:tcPr>
+          <w:p>
+            <w:pPr>
+              <w:spacing w:after="0" w:line="240" w:lineRule="auto"/>
+              <w:jc w:val="right"/>
+              <w:rPr>
+                <w:rFonts w:ascii="Aptos Narrow" w:eastAsia="Times New Roman" w:hAnsi="Aptos Narrow"/>
+                <w:color w:val="000000"/>
+              </w:rPr>
+            </w:pPr>
+            <w:r>
+              <w:rPr>
+                <w:rFonts w:ascii="Aptos Narrow" w:eastAsia="Times New Roman" w:hAnsi="Aptos Narrow"/>
+                <w:color w:val="000000"/>
+              </w:rPr>
+              <w:t>3</w:t>
+            </w:r>
+          </w:p>
+        </w:tc>
+        <w:tc>
+          <w:tcPr>
+            <w:tcW w:w="480" w:type="dxa"/>
+            <w:tcBorders>
+              <w:top w:val="nil"/>
+              <w:left w:val="nil"/>
+              <w:bottom w:val="single" w:sz="4" w:space="0" w:color="auto"/>
+              <w:right w:val="single" w:sz="4" w:space="0" w:color="auto"/>
+            </w:tcBorders>
+            <w:vAlign w:val="center"/>
+            <w:hideMark/>
+          </w:tcPr>
+          <w:p>
+            <w:pPr>
+              <w:spacing w:after="0" w:line="240" w:lineRule="auto"/>
+              <w:jc w:val="right"/>
+              <w:rPr>
+                <w:rFonts w:ascii="Aptos Narrow" w:eastAsia="Times New Roman" w:hAnsi="Aptos Narrow"/>
+                <w:color w:val="000000"/>
+              </w:rPr>
+            </w:pPr>
+            <w:r>
+              <w:rPr>
+                <w:rFonts w:ascii="Aptos Narrow" w:eastAsia="Times New Roman" w:hAnsi="Aptos Narrow"/>
+                <w:color w:val="000000"/>
+              </w:rPr>
+              <w:t>3</w:t>
+            </w:r>
+          </w:p>
+        </w:tc>
+        <w:tc>
+          <w:tcPr>
+            <w:tcW w:w="480" w:type="dxa"/>
+            <w:tcBorders>
+              <w:top w:val="nil"/>
+              <w:left w:val="nil"/>
+              <w:bottom w:val="single" w:sz="4" w:space="0" w:color="auto"/>
+              <w:right w:val="single" w:sz="4" w:space="0" w:color="auto"/>
+            </w:tcBorders>
+            <w:vAlign w:val="center"/>
+            <w:hideMark/>
+          </w:tcPr>
+          <w:p>
+            <w:pPr>
+              <w:spacing w:after="0" w:line="240" w:lineRule="auto"/>
+              <w:rPr>
+                <w:rFonts w:ascii="Aptos Narrow" w:eastAsia="Times New Roman" w:hAnsi="Aptos Narrow"/>
+                <w:color w:val="000000"/>
+              </w:rPr>
+            </w:pPr>
+            <w:r>
+              <w:rPr>
+                <w:rFonts w:ascii="Aptos Narrow" w:eastAsia="Times New Roman" w:hAnsi="Aptos Narrow"/>
+                <w:color w:val="000000"/>
+              </w:rPr>
+              <w:t> </w:t>
+            </w:r>
+          </w:p>
+        </w:tc>
+        <w:tc>
+          <w:tcPr>
+            <w:tcW w:w="480" w:type="dxa"/>
+            <w:tcBorders>
+              <w:top w:val="nil"/>
+              <w:left w:val="nil"/>
+              <w:bottom w:val="single" w:sz="4" w:space="0" w:color="auto"/>
+              <w:right w:val="single" w:sz="4" w:space="0" w:color="auto"/>
+            </w:tcBorders>
+            <w:vAlign w:val="center"/>
+            <w:hideMark/>
+          </w:tcPr>
+          <w:p>
+            <w:pPr>
+              <w:spacing w:after="0" w:line="240" w:lineRule="auto"/>
+              <w:rPr>
+                <w:rFonts w:ascii="Aptos Narrow" w:eastAsia="Times New Roman" w:hAnsi="Aptos Narrow"/>
+                <w:color w:val="000000"/>
+              </w:rPr>
+            </w:pPr>
+            <w:r>
+              <w:rPr>
+                <w:rFonts w:ascii="Aptos Narrow" w:eastAsia="Times New Roman" w:hAnsi="Aptos Narrow"/>
+                <w:color w:val="000000"/>
+              </w:rPr>
+              <w:t> </w:t>
+            </w:r>
+          </w:p>
+        </w:tc>
+        <w:tc>
+          <w:tcPr>
+            <w:tcW w:w="480" w:type="dxa"/>
+            <w:tcBorders>
+              <w:top w:val="nil"/>
+              <w:left w:val="nil"/>
+              <w:bottom w:val="single" w:sz="4" w:space="0" w:color="auto"/>
+              <w:right w:val="single" w:sz="4" w:space="0" w:color="auto"/>
+            </w:tcBorders>
+            <w:vAlign w:val="center"/>
+            <w:hideMark/>
+          </w:tcPr>
+          <w:p>
+            <w:pPr>
+              <w:spacing w:after="0" w:line="240" w:lineRule="auto"/>
+              <w:rPr>
+                <w:rFonts w:ascii="Aptos Narrow" w:eastAsia="Times New Roman" w:hAnsi="Aptos Narrow"/>
+                <w:color w:val="000000"/>
+              </w:rPr>
+            </w:pPr>
+            <w:r>
+              <w:rPr>
+                <w:rFonts w:ascii="Aptos Narrow" w:eastAsia="Times New Roman" w:hAnsi="Aptos Narrow"/>
+                <w:color w:val="000000"/>
+              </w:rPr>
+              <w:t> </w:t>
+            </w:r>
+          </w:p>
+        </w:tc>
+        <w:tc>
+          <w:tcPr>
+            <w:tcW w:w="480" w:type="dxa"/>
+            <w:tcBorders>
+              <w:top w:val="nil"/>
+              <w:left w:val="nil"/>
+              <w:bottom w:val="single" w:sz="4" w:space="0" w:color="auto"/>
+              <w:right w:val="single" w:sz="4" w:space="0" w:color="auto"/>
+            </w:tcBorders>
+            <w:vAlign w:val="center"/>
+            <w:hideMark/>
+          </w:tcPr>
+          <w:p>
+            <w:pPr>
+              <w:spacing w:after="0" w:line="240" w:lineRule="auto"/>
+              <w:jc w:val="right"/>
+              <w:rPr>
+                <w:rFonts w:ascii="Aptos Narrow" w:eastAsia="Times New Roman" w:hAnsi="Aptos Narrow"/>
+                <w:color w:val="000000"/>
+              </w:rPr>
+            </w:pPr>
+            <w:r>
+              <w:rPr>
+                <w:rFonts w:ascii="Aptos Narrow" w:eastAsia="Times New Roman" w:hAnsi="Aptos Narrow"/>
+                <w:color w:val="000000"/>
+              </w:rPr>
               <w:t>2</w:t>
             </w:r>
           </w:p>
         </w:tc>
         <w:tc>
           <w:tcPr>
-            <w:tcW w:w="375" w:type="pct"/>
-            <w:vAlign w:val="center"/>
-          </w:tcPr>
-          <w:p>
-            <w:pPr>
-              <w:spacing w:line="240" w:lineRule="auto"/>
-              <w:rPr>
-                <w:rFonts w:ascii="Times New Roman" w:hAnsi="Times New Roman"/>
-                <w:sz w:val="24"/>
-                <w:szCs w:val="24"/>
-              </w:rPr>
-            </w:pPr>
-            <w:r>
+            <w:tcW w:w="480" w:type="dxa"/>
+            <w:tcBorders>
+              <w:top w:val="nil"/>
+              <w:left w:val="nil"/>
+              <w:bottom w:val="single" w:sz="4" w:space="0" w:color="auto"/>
+              <w:right w:val="single" w:sz="4" w:space="0" w:color="auto"/>
+            </w:tcBorders>
+            <w:vAlign w:val="center"/>
+            <w:hideMark/>
+          </w:tcPr>
+          <w:p>
+            <w:pPr>
+              <w:spacing w:after="0" w:line="240" w:lineRule="auto"/>
+              <w:rPr>
+                <w:rFonts w:ascii="Aptos Narrow" w:eastAsia="Times New Roman" w:hAnsi="Aptos Narrow"/>
+                <w:color w:val="000000"/>
+              </w:rPr>
+            </w:pPr>
+            <w:r>
+              <w:rPr>
+                <w:rFonts w:ascii="Aptos Narrow" w:eastAsia="Times New Roman" w:hAnsi="Aptos Narrow"/>
+                <w:color w:val="000000"/>
+              </w:rPr>
+              <w:t> </w:t>
+            </w:r>
+          </w:p>
+        </w:tc>
+        <w:tc>
+          <w:tcPr>
+            <w:tcW w:w="580" w:type="dxa"/>
+            <w:tcBorders>
+              <w:top w:val="nil"/>
+              <w:left w:val="nil"/>
+              <w:bottom w:val="single" w:sz="4" w:space="0" w:color="auto"/>
+              <w:right w:val="single" w:sz="4" w:space="0" w:color="auto"/>
+            </w:tcBorders>
+            <w:vAlign w:val="center"/>
+            <w:hideMark/>
+          </w:tcPr>
+          <w:p>
+            <w:pPr>
+              <w:spacing w:after="0" w:line="240" w:lineRule="auto"/>
+              <w:jc w:val="right"/>
+              <w:rPr>
+                <w:rFonts w:ascii="Aptos Narrow" w:eastAsia="Times New Roman" w:hAnsi="Aptos Narrow"/>
+                <w:color w:val="000000"/>
+              </w:rPr>
+            </w:pPr>
+            <w:r>
+              <w:rPr>
+                <w:rFonts w:ascii="Aptos Narrow" w:eastAsia="Times New Roman" w:hAnsi="Aptos Narrow"/>
+                <w:color w:val="000000"/>
+              </w:rPr>
+              <w:t>2</w:t>
+            </w:r>
+          </w:p>
+        </w:tc>
+        <w:tc>
+          <w:tcPr>
+            <w:tcW w:w="600" w:type="dxa"/>
+            <w:tcBorders>
+              <w:top w:val="nil"/>
+              <w:left w:val="nil"/>
+              <w:bottom w:val="single" w:sz="4" w:space="0" w:color="auto"/>
+              <w:right w:val="single" w:sz="4" w:space="0" w:color="auto"/>
+            </w:tcBorders>
+            <w:vAlign w:val="center"/>
+            <w:hideMark/>
+          </w:tcPr>
+          <w:p>
+            <w:pPr>
+              <w:spacing w:after="0" w:line="240" w:lineRule="auto"/>
+              <w:jc w:val="right"/>
+              <w:rPr>
+                <w:rFonts w:ascii="Aptos Narrow" w:eastAsia="Times New Roman" w:hAnsi="Aptos Narrow"/>
+                <w:color w:val="000000"/>
+              </w:rPr>
+            </w:pPr>
+            <w:r>
+              <w:rPr>
+                <w:rFonts w:ascii="Aptos Narrow" w:eastAsia="Times New Roman" w:hAnsi="Aptos Narrow"/>
+                <w:color w:val="000000"/>
+              </w:rPr>
+              <w:t>2</w:t>
+            </w:r>
+          </w:p>
+        </w:tc>
+        <w:tc>
+          <w:tcPr>
+            <w:tcW w:w="600" w:type="dxa"/>
+            <w:tcBorders>
+              <w:top w:val="nil"/>
+              <w:left w:val="nil"/>
+              <w:bottom w:val="single" w:sz="4" w:space="0" w:color="auto"/>
+              <w:right w:val="single" w:sz="4" w:space="0" w:color="auto"/>
+            </w:tcBorders>
+            <w:vAlign w:val="center"/>
+            <w:hideMark/>
+          </w:tcPr>
+          <w:p>
+            <w:pPr>
+              <w:spacing w:after="0" w:line="240" w:lineRule="auto"/>
+              <w:jc w:val="right"/>
+              <w:rPr>
+                <w:rFonts w:ascii="Aptos Narrow" w:eastAsia="Times New Roman" w:hAnsi="Aptos Narrow"/>
+                <w:color w:val="000000"/>
+              </w:rPr>
+            </w:pPr>
+            <w:r>
+              <w:rPr>
+                <w:rFonts w:ascii="Aptos Narrow" w:eastAsia="Times New Roman" w:hAnsi="Aptos Narrow"/>
+                <w:color w:val="000000"/>
+              </w:rPr>
               <w:t>3</w:t>
             </w:r>
           </w:p>
         </w:tc>
         <w:tc>
           <w:tcPr>
-            <w:tcW w:w="353" w:type="pct"/>
-            <w:vAlign w:val="center"/>
-          </w:tcPr>
-          <w:p>
-            <w:pPr>
-              <w:spacing w:line="240" w:lineRule="auto"/>
-              <w:rPr>
-                <w:rFonts w:ascii="Times New Roman" w:hAnsi="Times New Roman"/>
-                <w:sz w:val="24"/>
-                <w:szCs w:val="24"/>
-              </w:rPr>
-            </w:pPr>
+            <w:tcW w:w="600" w:type="dxa"/>
+            <w:tcBorders>
+              <w:top w:val="nil"/>
+              <w:left w:val="nil"/>
+              <w:bottom w:val="single" w:sz="4" w:space="0" w:color="auto"/>
+              <w:right w:val="single" w:sz="4" w:space="0" w:color="auto"/>
+            </w:tcBorders>
+            <w:vAlign w:val="center"/>
+            <w:hideMark/>
+          </w:tcPr>
+          <w:p>
+            <w:pPr>
+              <w:spacing w:after="0" w:line="240" w:lineRule="auto"/>
+              <w:rPr>
+                <w:rFonts w:ascii="Aptos Narrow" w:eastAsia="Times New Roman" w:hAnsi="Aptos Narrow"/>
+                <w:color w:val="000000"/>
+              </w:rPr>
+            </w:pPr>
+            <w:r>
+              <w:rPr>
+                <w:rFonts w:ascii="Aptos Narrow" w:eastAsia="Times New Roman" w:hAnsi="Aptos Narrow"/>
+                <w:color w:val="000000"/>
+              </w:rPr>
+              <w:t> </w:t>
+            </w:r>
           </w:p>
         </w:tc>
       </w:tr>
       <w:tr>
-        <w:tc>
-          <w:tcPr>
-            <w:tcW w:w="614" w:type="pct"/>
-            <w:vAlign w:val="center"/>
-          </w:tcPr>
-          <w:p>
-            <w:pPr>
-              <w:spacing w:line="240" w:lineRule="auto"/>
-              <w:rPr>
-                <w:rFonts w:ascii="Times New Roman" w:hAnsi="Times New Roman"/>
-                <w:b/>
-                <w:sz w:val="24"/>
-                <w:szCs w:val="24"/>
-              </w:rPr>
-            </w:pPr>
-            <w:r>
-              <w:rPr>
-                <w:rStyle w:val="Strong"/>
+        <w:trPr>
+          <w:trHeight w:val="300"/>
+        </w:trPr>
+        <w:tc>
+          <w:tcPr>
+            <w:tcW w:w="860" w:type="dxa"/>
+            <w:tcBorders>
+              <w:top w:val="nil"/>
+              <w:left w:val="single" w:sz="4" w:space="0" w:color="auto"/>
+              <w:bottom w:val="single" w:sz="4" w:space="0" w:color="auto"/>
+              <w:right w:val="single" w:sz="4" w:space="0" w:color="auto"/>
+            </w:tcBorders>
+            <w:vAlign w:val="center"/>
+            <w:hideMark/>
+          </w:tcPr>
+          <w:p>
+            <w:pPr>
+              <w:spacing w:after="0" w:line="240" w:lineRule="auto"/>
+              <w:rPr>
+                <w:rFonts w:ascii="Aptos Narrow" w:eastAsia="Times New Roman" w:hAnsi="Aptos Narrow"/>
+                <w:b/>
+                <w:bCs/>
+                <w:color w:val="000000"/>
+              </w:rPr>
+            </w:pPr>
+            <w:r>
+              <w:rPr>
+                <w:rFonts w:ascii="Aptos Narrow" w:eastAsia="Times New Roman" w:hAnsi="Aptos Narrow"/>
+                <w:b/>
+                <w:bCs/>
+                <w:color w:val="000000"/>
               </w:rPr>
               <w:t>CO4</w:t>
             </w:r>
@@ -3950,300 +4687,424 @@
         </w:tc>
         <w:tc>
           <w:tcPr>
-            <w:tcW w:w="273" w:type="pct"/>
-            <w:vAlign w:val="center"/>
-          </w:tcPr>
-          <w:p>
-            <w:pPr>
-              <w:rPr>
-                <w:rFonts w:ascii="Times New Roman" w:hAnsi="Times New Roman"/>
-                <w:sz w:val="24"/>
-                <w:szCs w:val="24"/>
-              </w:rPr>
-            </w:pPr>
-            <w:r>
+            <w:tcW w:w="480" w:type="dxa"/>
+            <w:tcBorders>
+              <w:top w:val="nil"/>
+              <w:left w:val="nil"/>
+              <w:bottom w:val="single" w:sz="4" w:space="0" w:color="auto"/>
+              <w:right w:val="single" w:sz="4" w:space="0" w:color="auto"/>
+            </w:tcBorders>
+            <w:vAlign w:val="center"/>
+            <w:hideMark/>
+          </w:tcPr>
+          <w:p>
+            <w:pPr>
+              <w:spacing w:after="0" w:line="240" w:lineRule="auto"/>
+              <w:jc w:val="right"/>
+              <w:rPr>
+                <w:rFonts w:ascii="Aptos Narrow" w:eastAsia="Times New Roman" w:hAnsi="Aptos Narrow"/>
+                <w:color w:val="000000"/>
+              </w:rPr>
+            </w:pPr>
+            <w:r>
+              <w:rPr>
+                <w:rFonts w:ascii="Aptos Narrow" w:eastAsia="Times New Roman" w:hAnsi="Aptos Narrow"/>
+                <w:color w:val="000000"/>
+              </w:rPr>
               <w:t>1</w:t>
             </w:r>
           </w:p>
         </w:tc>
         <w:tc>
           <w:tcPr>
-            <w:tcW w:w="273" w:type="pct"/>
-            <w:vAlign w:val="center"/>
-          </w:tcPr>
-          <w:p>
-            <w:pPr>
-              <w:jc w:val="center"/>
-              <w:rPr>
-                <w:rFonts w:ascii="Times New Roman" w:hAnsi="Times New Roman"/>
-                <w:sz w:val="24"/>
-                <w:szCs w:val="24"/>
-              </w:rPr>
-            </w:pPr>
-            <w:r>
-              <w:t>-</w:t>
-            </w:r>
-          </w:p>
-        </w:tc>
-        <w:tc>
-          <w:tcPr>
-            <w:tcW w:w="271" w:type="pct"/>
-            <w:vAlign w:val="center"/>
-          </w:tcPr>
-          <w:p>
-            <w:pPr>
-              <w:rPr>
-                <w:rFonts w:ascii="Times New Roman" w:hAnsi="Times New Roman"/>
-                <w:sz w:val="24"/>
-                <w:szCs w:val="24"/>
-              </w:rPr>
-            </w:pPr>
-            <w:r>
+            <w:tcW w:w="480" w:type="dxa"/>
+            <w:tcBorders>
+              <w:top w:val="nil"/>
+              <w:left w:val="nil"/>
+              <w:bottom w:val="single" w:sz="4" w:space="0" w:color="auto"/>
+              <w:right w:val="single" w:sz="4" w:space="0" w:color="auto"/>
+            </w:tcBorders>
+            <w:vAlign w:val="center"/>
+            <w:hideMark/>
+          </w:tcPr>
+          <w:p>
+            <w:pPr>
+              <w:spacing w:after="0" w:line="240" w:lineRule="auto"/>
+              <w:jc w:val="right"/>
+              <w:rPr>
+                <w:rFonts w:ascii="Aptos Narrow" w:eastAsia="Times New Roman" w:hAnsi="Aptos Narrow"/>
+                <w:color w:val="000000"/>
+              </w:rPr>
+            </w:pPr>
+            <w:r>
+              <w:rPr>
+                <w:rFonts w:ascii="Aptos Narrow" w:eastAsia="Times New Roman" w:hAnsi="Aptos Narrow"/>
+                <w:color w:val="000000"/>
+              </w:rPr>
               <w:t>2</w:t>
             </w:r>
           </w:p>
         </w:tc>
         <w:tc>
           <w:tcPr>
-            <w:tcW w:w="270" w:type="pct"/>
-            <w:vAlign w:val="center"/>
-          </w:tcPr>
-          <w:p>
-            <w:pPr>
-              <w:spacing w:line="240" w:lineRule="auto"/>
-              <w:rPr>
-                <w:rFonts w:ascii="Times New Roman" w:hAnsi="Times New Roman"/>
-                <w:sz w:val="24"/>
-                <w:szCs w:val="24"/>
-              </w:rPr>
-            </w:pPr>
-            <w:r>
-              <w:t>-</w:t>
-            </w:r>
-          </w:p>
-        </w:tc>
-        <w:tc>
-          <w:tcPr>
-            <w:tcW w:w="270" w:type="pct"/>
-            <w:vAlign w:val="center"/>
-          </w:tcPr>
-          <w:p>
-            <w:pPr>
-              <w:rPr>
-                <w:rFonts w:ascii="Times New Roman" w:hAnsi="Times New Roman"/>
-                <w:sz w:val="24"/>
-                <w:szCs w:val="24"/>
-              </w:rPr>
-            </w:pPr>
-            <w:r>
+            <w:tcW w:w="480" w:type="dxa"/>
+            <w:tcBorders>
+              <w:top w:val="nil"/>
+              <w:left w:val="nil"/>
+              <w:bottom w:val="single" w:sz="4" w:space="0" w:color="auto"/>
+              <w:right w:val="single" w:sz="4" w:space="0" w:color="auto"/>
+            </w:tcBorders>
+            <w:vAlign w:val="center"/>
+            <w:hideMark/>
+          </w:tcPr>
+          <w:p>
+            <w:pPr>
+              <w:spacing w:after="0" w:line="240" w:lineRule="auto"/>
+              <w:jc w:val="right"/>
+              <w:rPr>
+                <w:rFonts w:ascii="Aptos Narrow" w:eastAsia="Times New Roman" w:hAnsi="Aptos Narrow"/>
+                <w:color w:val="000000"/>
+              </w:rPr>
+            </w:pPr>
+            <w:r>
+              <w:rPr>
+                <w:rFonts w:ascii="Aptos Narrow" w:eastAsia="Times New Roman" w:hAnsi="Aptos Narrow"/>
+                <w:color w:val="000000"/>
+              </w:rPr>
+              <w:t>3</w:t>
+            </w:r>
+          </w:p>
+        </w:tc>
+        <w:tc>
+          <w:tcPr>
+            <w:tcW w:w="480" w:type="dxa"/>
+            <w:tcBorders>
+              <w:top w:val="nil"/>
+              <w:left w:val="nil"/>
+              <w:bottom w:val="single" w:sz="4" w:space="0" w:color="auto"/>
+              <w:right w:val="single" w:sz="4" w:space="0" w:color="auto"/>
+            </w:tcBorders>
+            <w:vAlign w:val="center"/>
+            <w:hideMark/>
+          </w:tcPr>
+          <w:p>
+            <w:pPr>
+              <w:spacing w:after="0" w:line="240" w:lineRule="auto"/>
+              <w:jc w:val="right"/>
+              <w:rPr>
+                <w:rFonts w:ascii="Aptos Narrow" w:eastAsia="Times New Roman" w:hAnsi="Aptos Narrow"/>
+                <w:color w:val="000000"/>
+              </w:rPr>
+            </w:pPr>
+            <w:r>
+              <w:rPr>
+                <w:rFonts w:ascii="Aptos Narrow" w:eastAsia="Times New Roman" w:hAnsi="Aptos Narrow"/>
+                <w:color w:val="000000"/>
+              </w:rPr>
+              <w:t>3</w:t>
+            </w:r>
+          </w:p>
+        </w:tc>
+        <w:tc>
+          <w:tcPr>
+            <w:tcW w:w="480" w:type="dxa"/>
+            <w:tcBorders>
+              <w:top w:val="nil"/>
+              <w:left w:val="nil"/>
+              <w:bottom w:val="single" w:sz="4" w:space="0" w:color="auto"/>
+              <w:right w:val="single" w:sz="4" w:space="0" w:color="auto"/>
+            </w:tcBorders>
+            <w:vAlign w:val="center"/>
+            <w:hideMark/>
+          </w:tcPr>
+          <w:p>
+            <w:pPr>
+              <w:spacing w:after="0" w:line="240" w:lineRule="auto"/>
+              <w:jc w:val="right"/>
+              <w:rPr>
+                <w:rFonts w:ascii="Aptos Narrow" w:eastAsia="Times New Roman" w:hAnsi="Aptos Narrow"/>
+                <w:color w:val="000000"/>
+              </w:rPr>
+            </w:pPr>
+            <w:r>
+              <w:rPr>
+                <w:rFonts w:ascii="Aptos Narrow" w:eastAsia="Times New Roman" w:hAnsi="Aptos Narrow"/>
+                <w:color w:val="000000"/>
+              </w:rPr>
               <w:t>1</w:t>
             </w:r>
           </w:p>
         </w:tc>
         <w:tc>
           <w:tcPr>
-            <w:tcW w:w="270" w:type="pct"/>
-            <w:vAlign w:val="center"/>
-          </w:tcPr>
-          <w:p>
-            <w:pPr>
-              <w:spacing w:line="240" w:lineRule="auto"/>
-              <w:rPr>
-                <w:rFonts w:ascii="Times New Roman" w:hAnsi="Times New Roman"/>
-                <w:sz w:val="24"/>
-                <w:szCs w:val="24"/>
-              </w:rPr>
-            </w:pPr>
-            <w:r>
-              <w:t>-</w:t>
-            </w:r>
-          </w:p>
-        </w:tc>
-        <w:tc>
-          <w:tcPr>
-            <w:tcW w:w="270" w:type="pct"/>
-            <w:vAlign w:val="center"/>
-          </w:tcPr>
-          <w:p>
-            <w:pPr>
-              <w:rPr>
-                <w:rFonts w:ascii="Times New Roman" w:hAnsi="Times New Roman"/>
-                <w:sz w:val="24"/>
-                <w:szCs w:val="24"/>
-              </w:rPr>
-            </w:pPr>
-            <w:r>
-              <w:t>-</w:t>
-            </w:r>
-          </w:p>
-        </w:tc>
-        <w:tc>
-          <w:tcPr>
-            <w:tcW w:w="270" w:type="pct"/>
-            <w:vAlign w:val="center"/>
-          </w:tcPr>
-          <w:p>
-            <w:pPr>
-              <w:spacing w:line="240" w:lineRule="auto"/>
-              <w:rPr>
-                <w:rFonts w:ascii="Times New Roman" w:hAnsi="Times New Roman"/>
-                <w:sz w:val="24"/>
-                <w:szCs w:val="24"/>
-              </w:rPr>
-            </w:pPr>
-            <w:r>
-              <w:t>-</w:t>
-            </w:r>
-          </w:p>
-        </w:tc>
-        <w:tc>
-          <w:tcPr>
-            <w:tcW w:w="270" w:type="pct"/>
-            <w:vAlign w:val="center"/>
-          </w:tcPr>
-          <w:p>
-            <w:pPr>
-              <w:rPr>
-                <w:rFonts w:ascii="Times New Roman" w:hAnsi="Times New Roman"/>
-                <w:sz w:val="24"/>
-                <w:szCs w:val="24"/>
-              </w:rPr>
-            </w:pPr>
-            <w:r>
+            <w:tcW w:w="480" w:type="dxa"/>
+            <w:tcBorders>
+              <w:top w:val="nil"/>
+              <w:left w:val="nil"/>
+              <w:bottom w:val="single" w:sz="4" w:space="0" w:color="auto"/>
+              <w:right w:val="single" w:sz="4" w:space="0" w:color="auto"/>
+            </w:tcBorders>
+            <w:vAlign w:val="center"/>
+            <w:hideMark/>
+          </w:tcPr>
+          <w:p>
+            <w:pPr>
+              <w:spacing w:after="0" w:line="240" w:lineRule="auto"/>
+              <w:rPr>
+                <w:rFonts w:ascii="Aptos Narrow" w:eastAsia="Times New Roman" w:hAnsi="Aptos Narrow"/>
+                <w:color w:val="000000"/>
+              </w:rPr>
+            </w:pPr>
+            <w:r>
+              <w:rPr>
+                <w:rFonts w:ascii="Aptos Narrow" w:eastAsia="Times New Roman" w:hAnsi="Aptos Narrow"/>
+                <w:color w:val="000000"/>
+              </w:rPr>
+              <w:t> </w:t>
+            </w:r>
+          </w:p>
+        </w:tc>
+        <w:tc>
+          <w:tcPr>
+            <w:tcW w:w="480" w:type="dxa"/>
+            <w:tcBorders>
+              <w:top w:val="nil"/>
+              <w:left w:val="nil"/>
+              <w:bottom w:val="single" w:sz="4" w:space="0" w:color="auto"/>
+              <w:right w:val="single" w:sz="4" w:space="0" w:color="auto"/>
+            </w:tcBorders>
+            <w:vAlign w:val="center"/>
+            <w:hideMark/>
+          </w:tcPr>
+          <w:p>
+            <w:pPr>
+              <w:spacing w:after="0" w:line="240" w:lineRule="auto"/>
+              <w:rPr>
+                <w:rFonts w:ascii="Aptos Narrow" w:eastAsia="Times New Roman" w:hAnsi="Aptos Narrow"/>
+                <w:color w:val="000000"/>
+              </w:rPr>
+            </w:pPr>
+            <w:r>
+              <w:rPr>
+                <w:rFonts w:ascii="Aptos Narrow" w:eastAsia="Times New Roman" w:hAnsi="Aptos Narrow"/>
+                <w:color w:val="000000"/>
+              </w:rPr>
+              <w:t> </w:t>
+            </w:r>
+          </w:p>
+        </w:tc>
+        <w:tc>
+          <w:tcPr>
+            <w:tcW w:w="480" w:type="dxa"/>
+            <w:tcBorders>
+              <w:top w:val="nil"/>
+              <w:left w:val="nil"/>
+              <w:bottom w:val="single" w:sz="4" w:space="0" w:color="auto"/>
+              <w:right w:val="single" w:sz="4" w:space="0" w:color="auto"/>
+            </w:tcBorders>
+            <w:vAlign w:val="center"/>
+            <w:hideMark/>
+          </w:tcPr>
+          <w:p>
+            <w:pPr>
+              <w:spacing w:after="0" w:line="240" w:lineRule="auto"/>
+              <w:jc w:val="right"/>
+              <w:rPr>
+                <w:rFonts w:ascii="Aptos Narrow" w:eastAsia="Times New Roman" w:hAnsi="Aptos Narrow"/>
+                <w:color w:val="000000"/>
+              </w:rPr>
+            </w:pPr>
+            <w:r>
+              <w:rPr>
+                <w:rFonts w:ascii="Aptos Narrow" w:eastAsia="Times New Roman" w:hAnsi="Aptos Narrow"/>
+                <w:color w:val="000000"/>
+              </w:rPr>
               <w:t>2</w:t>
             </w:r>
           </w:p>
         </w:tc>
         <w:tc>
           <w:tcPr>
-            <w:tcW w:w="311" w:type="pct"/>
-            <w:vAlign w:val="center"/>
-          </w:tcPr>
-          <w:p>
-            <w:pPr>
-              <w:spacing w:line="240" w:lineRule="auto"/>
-              <w:rPr>
-                <w:rFonts w:ascii="Times New Roman" w:hAnsi="Times New Roman"/>
-                <w:sz w:val="24"/>
-                <w:szCs w:val="24"/>
-              </w:rPr>
-            </w:pPr>
-            <w:r>
-              <w:t>-</w:t>
-            </w:r>
-          </w:p>
-        </w:tc>
-        <w:tc>
-          <w:tcPr>
-            <w:tcW w:w="291" w:type="pct"/>
-            <w:vAlign w:val="center"/>
-          </w:tcPr>
-          <w:p>
-            <w:pPr>
-              <w:rPr>
-                <w:rFonts w:ascii="Times New Roman" w:hAnsi="Times New Roman"/>
-                <w:sz w:val="24"/>
-                <w:szCs w:val="24"/>
-              </w:rPr>
-            </w:pPr>
-            <w:r>
-              <w:t>-</w:t>
-            </w:r>
-          </w:p>
-        </w:tc>
-        <w:tc>
-          <w:tcPr>
-            <w:tcW w:w="285" w:type="pct"/>
-            <w:vAlign w:val="center"/>
-          </w:tcPr>
-          <w:p>
-            <w:pPr>
-              <w:spacing w:line="240" w:lineRule="auto"/>
-              <w:rPr>
-                <w:rFonts w:ascii="Times New Roman" w:hAnsi="Times New Roman"/>
-                <w:sz w:val="24"/>
-                <w:szCs w:val="24"/>
-              </w:rPr>
-            </w:pPr>
-            <w:r>
-              <w:t>-</w:t>
-            </w:r>
-          </w:p>
-        </w:tc>
-        <w:tc>
-          <w:tcPr>
-            <w:tcW w:w="334" w:type="pct"/>
-            <w:vAlign w:val="center"/>
-          </w:tcPr>
-          <w:p>
-            <w:pPr>
-              <w:spacing w:line="240" w:lineRule="auto"/>
-              <w:rPr>
-                <w:rFonts w:ascii="Times New Roman" w:hAnsi="Times New Roman"/>
-                <w:sz w:val="24"/>
-                <w:szCs w:val="24"/>
-              </w:rPr>
-            </w:pPr>
-            <w:r>
+            <w:tcW w:w="480" w:type="dxa"/>
+            <w:tcBorders>
+              <w:top w:val="nil"/>
+              <w:left w:val="nil"/>
+              <w:bottom w:val="single" w:sz="4" w:space="0" w:color="auto"/>
+              <w:right w:val="single" w:sz="4" w:space="0" w:color="auto"/>
+            </w:tcBorders>
+            <w:vAlign w:val="center"/>
+            <w:hideMark/>
+          </w:tcPr>
+          <w:p>
+            <w:pPr>
+              <w:spacing w:after="0" w:line="240" w:lineRule="auto"/>
+              <w:rPr>
+                <w:rFonts w:ascii="Aptos Narrow" w:eastAsia="Times New Roman" w:hAnsi="Aptos Narrow"/>
+                <w:color w:val="000000"/>
+              </w:rPr>
+            </w:pPr>
+            <w:r>
+              <w:rPr>
+                <w:rFonts w:ascii="Aptos Narrow" w:eastAsia="Times New Roman" w:hAnsi="Aptos Narrow"/>
+                <w:color w:val="000000"/>
+              </w:rPr>
+              <w:t> </w:t>
+            </w:r>
+          </w:p>
+        </w:tc>
+        <w:tc>
+          <w:tcPr>
+            <w:tcW w:w="580" w:type="dxa"/>
+            <w:tcBorders>
+              <w:top w:val="nil"/>
+              <w:left w:val="nil"/>
+              <w:bottom w:val="single" w:sz="4" w:space="0" w:color="auto"/>
+              <w:right w:val="single" w:sz="4" w:space="0" w:color="auto"/>
+            </w:tcBorders>
+            <w:vAlign w:val="center"/>
+            <w:hideMark/>
+          </w:tcPr>
+          <w:p>
+            <w:pPr>
+              <w:spacing w:after="0" w:line="240" w:lineRule="auto"/>
+              <w:jc w:val="right"/>
+              <w:rPr>
+                <w:rFonts w:ascii="Aptos Narrow" w:eastAsia="Times New Roman" w:hAnsi="Aptos Narrow"/>
+                <w:color w:val="000000"/>
+              </w:rPr>
+            </w:pPr>
+            <w:r>
+              <w:rPr>
+                <w:rFonts w:ascii="Aptos Narrow" w:eastAsia="Times New Roman" w:hAnsi="Aptos Narrow"/>
+                <w:color w:val="000000"/>
+              </w:rPr>
               <w:t>2</w:t>
             </w:r>
           </w:p>
         </w:tc>
         <w:tc>
           <w:tcPr>
-            <w:tcW w:w="375" w:type="pct"/>
-            <w:vAlign w:val="center"/>
-          </w:tcPr>
-          <w:p>
-            <w:pPr>
-              <w:spacing w:line="240" w:lineRule="auto"/>
-              <w:rPr>
-                <w:rFonts w:ascii="Times New Roman" w:hAnsi="Times New Roman"/>
-                <w:sz w:val="24"/>
-                <w:szCs w:val="24"/>
-              </w:rPr>
-            </w:pPr>
-            <w:r>
+            <w:tcW w:w="600" w:type="dxa"/>
+            <w:tcBorders>
+              <w:top w:val="nil"/>
+              <w:left w:val="nil"/>
+              <w:bottom w:val="single" w:sz="4" w:space="0" w:color="auto"/>
+              <w:right w:val="single" w:sz="4" w:space="0" w:color="auto"/>
+            </w:tcBorders>
+            <w:vAlign w:val="center"/>
+            <w:hideMark/>
+          </w:tcPr>
+          <w:p>
+            <w:pPr>
+              <w:spacing w:after="0" w:line="240" w:lineRule="auto"/>
+              <w:jc w:val="right"/>
+              <w:rPr>
+                <w:rFonts w:ascii="Aptos Narrow" w:eastAsia="Times New Roman" w:hAnsi="Aptos Narrow"/>
+                <w:color w:val="000000"/>
+              </w:rPr>
+            </w:pPr>
+            <w:r>
+              <w:rPr>
+                <w:rFonts w:ascii="Aptos Narrow" w:eastAsia="Times New Roman" w:hAnsi="Aptos Narrow"/>
+                <w:color w:val="000000"/>
+              </w:rPr>
+              <w:t>1</w:t>
+            </w:r>
+          </w:p>
+        </w:tc>
+        <w:tc>
+          <w:tcPr>
+            <w:tcW w:w="600" w:type="dxa"/>
+            <w:tcBorders>
+              <w:top w:val="nil"/>
+              <w:left w:val="nil"/>
+              <w:bottom w:val="single" w:sz="4" w:space="0" w:color="auto"/>
+              <w:right w:val="single" w:sz="4" w:space="0" w:color="auto"/>
+            </w:tcBorders>
+            <w:vAlign w:val="center"/>
+            <w:hideMark/>
+          </w:tcPr>
+          <w:p>
+            <w:pPr>
+              <w:spacing w:after="0" w:line="240" w:lineRule="auto"/>
+              <w:jc w:val="right"/>
+              <w:rPr>
+                <w:rFonts w:ascii="Aptos Narrow" w:eastAsia="Times New Roman" w:hAnsi="Aptos Narrow"/>
+                <w:color w:val="000000"/>
+              </w:rPr>
+            </w:pPr>
+            <w:r>
+              <w:rPr>
+                <w:rFonts w:ascii="Aptos Narrow" w:eastAsia="Times New Roman" w:hAnsi="Aptos Narrow"/>
+                <w:color w:val="000000"/>
+              </w:rPr>
               <w:t>3</w:t>
             </w:r>
           </w:p>
         </w:tc>
         <w:tc>
           <w:tcPr>
-            <w:tcW w:w="353" w:type="pct"/>
-            <w:vAlign w:val="center"/>
-          </w:tcPr>
-          <w:p>
-            <w:pPr>
-              <w:spacing w:line="240" w:lineRule="auto"/>
-              <w:rPr>
-                <w:rFonts w:ascii="Times New Roman" w:hAnsi="Times New Roman"/>
-                <w:sz w:val="24"/>
-                <w:szCs w:val="24"/>
-              </w:rPr>
-            </w:pPr>
+            <w:tcW w:w="600" w:type="dxa"/>
+            <w:tcBorders>
+              <w:top w:val="nil"/>
+              <w:left w:val="nil"/>
+              <w:bottom w:val="single" w:sz="4" w:space="0" w:color="auto"/>
+              <w:right w:val="single" w:sz="4" w:space="0" w:color="auto"/>
+            </w:tcBorders>
+            <w:vAlign w:val="center"/>
+            <w:hideMark/>
+          </w:tcPr>
+          <w:p>
+            <w:pPr>
+              <w:spacing w:after="0" w:line="240" w:lineRule="auto"/>
+              <w:jc w:val="right"/>
+              <w:rPr>
+                <w:rFonts w:ascii="Aptos Narrow" w:eastAsia="Times New Roman" w:hAnsi="Aptos Narrow"/>
+                <w:color w:val="000000"/>
+              </w:rPr>
+            </w:pPr>
+            <w:r>
+              <w:rPr>
+                <w:rFonts w:ascii="Aptos Narrow" w:eastAsia="Times New Roman" w:hAnsi="Aptos Narrow"/>
+                <w:color w:val="000000"/>
+              </w:rPr>
+              <w:t>1</w:t>
+            </w:r>
           </w:p>
         </w:tc>
       </w:tr>
       <w:tr>
-        <w:tc>
-          <w:tcPr>
-            <w:tcW w:w="614" w:type="pct"/>
-            <w:vAlign w:val="center"/>
-          </w:tcPr>
-          <w:p>
-            <w:pPr>
-              <w:spacing w:line="240" w:lineRule="auto"/>
-              <w:rPr>
-                <w:rFonts w:ascii="Times New Roman" w:hAnsi="Times New Roman"/>
-                <w:b/>
-                <w:sz w:val="24"/>
-                <w:szCs w:val="24"/>
-              </w:rPr>
-            </w:pPr>
-            <w:r>
-              <w:rPr>
-                <w:rStyle w:val="Strong"/>
+        <w:trPr>
+          <w:trHeight w:val="300"/>
+        </w:trPr>
+        <w:tc>
+          <w:tcPr>
+            <w:tcW w:w="860" w:type="dxa"/>
+            <w:tcBorders>
+              <w:top w:val="nil"/>
+              <w:left w:val="single" w:sz="4" w:space="0" w:color="auto"/>
+              <w:bottom w:val="single" w:sz="4" w:space="0" w:color="auto"/>
+              <w:right w:val="single" w:sz="4" w:space="0" w:color="auto"/>
+            </w:tcBorders>
+            <w:vAlign w:val="center"/>
+            <w:hideMark/>
+          </w:tcPr>
+          <w:p>
+            <w:pPr>
+              <w:spacing w:after="0" w:line="240" w:lineRule="auto"/>
+              <w:rPr>
+                <w:rFonts w:ascii="Aptos Narrow" w:eastAsia="Times New Roman" w:hAnsi="Aptos Narrow"/>
+                <w:b/>
+                <w:bCs/>
+                <w:color w:val="000000"/>
+              </w:rPr>
+            </w:pPr>
+            <w:r>
+              <w:rPr>
+                <w:rFonts w:ascii="Aptos Narrow" w:eastAsia="Times New Roman" w:hAnsi="Aptos Narrow"/>
+                <w:b/>
+                <w:bCs/>
+                <w:color w:val="000000"/>
               </w:rPr>
               <w:t>Average</w:t>
             </w:r>
@@ -4251,357 +5112,399 @@
         </w:tc>
         <w:tc>
           <w:tcPr>
-            <w:tcW w:w="273" w:type="pct"/>
-            <w:vAlign w:val="center"/>
-          </w:tcPr>
-          <w:p>
-            <w:pPr>
-              <w:rPr>
-                <w:rFonts w:ascii="Times New Roman" w:hAnsi="Times New Roman"/>
-                <w:sz w:val="24"/>
-                <w:szCs w:val="24"/>
-              </w:rPr>
-            </w:pPr>
-            <w:r>
-              <w:t>1</w:t>
-            </w:r>
-          </w:p>
-        </w:tc>
-        <w:tc>
-          <w:tcPr>
-            <w:tcW w:w="273" w:type="pct"/>
-            <w:vAlign w:val="center"/>
-          </w:tcPr>
-          <w:p>
-            <w:pPr>
-              <w:jc w:val="center"/>
-              <w:rPr>
-                <w:rFonts w:ascii="Times New Roman" w:hAnsi="Times New Roman"/>
-                <w:sz w:val="24"/>
-                <w:szCs w:val="24"/>
-              </w:rPr>
-            </w:pPr>
-            <w:r>
-              <w:t>-</w:t>
-            </w:r>
-          </w:p>
-        </w:tc>
-        <w:tc>
-          <w:tcPr>
-            <w:tcW w:w="271" w:type="pct"/>
-            <w:vAlign w:val="center"/>
-          </w:tcPr>
-          <w:p>
-            <w:pPr>
-              <w:rPr>
-                <w:rFonts w:ascii="Times New Roman" w:hAnsi="Times New Roman"/>
-                <w:sz w:val="24"/>
-                <w:szCs w:val="24"/>
-              </w:rPr>
-            </w:pPr>
-            <w:r>
+            <w:tcW w:w="480" w:type="dxa"/>
+            <w:tcBorders>
+              <w:top w:val="nil"/>
+              <w:left w:val="nil"/>
+              <w:bottom w:val="single" w:sz="4" w:space="0" w:color="auto"/>
+              <w:right w:val="single" w:sz="4" w:space="0" w:color="auto"/>
+            </w:tcBorders>
+            <w:vAlign w:val="center"/>
+            <w:hideMark/>
+          </w:tcPr>
+          <w:p>
+            <w:pPr>
+              <w:spacing w:after="0" w:line="240" w:lineRule="auto"/>
+              <w:jc w:val="right"/>
+              <w:rPr>
+                <w:rFonts w:ascii="Aptos Narrow" w:eastAsia="Times New Roman" w:hAnsi="Aptos Narrow"/>
+                <w:color w:val="000000"/>
+              </w:rPr>
+            </w:pPr>
+            <w:r>
+              <w:rPr>
+                <w:rFonts w:ascii="Aptos Narrow" w:eastAsia="Times New Roman" w:hAnsi="Aptos Narrow"/>
+                <w:color w:val="000000"/>
+              </w:rPr>
+              <w:t>1.8</w:t>
+            </w:r>
+          </w:p>
+        </w:tc>
+        <w:tc>
+          <w:tcPr>
+            <w:tcW w:w="480" w:type="dxa"/>
+            <w:tcBorders>
+              <w:top w:val="nil"/>
+              <w:left w:val="nil"/>
+              <w:bottom w:val="single" w:sz="4" w:space="0" w:color="auto"/>
+              <w:right w:val="single" w:sz="4" w:space="0" w:color="auto"/>
+            </w:tcBorders>
+            <w:vAlign w:val="center"/>
+            <w:hideMark/>
+          </w:tcPr>
+          <w:p>
+            <w:pPr>
+              <w:spacing w:after="0" w:line="240" w:lineRule="auto"/>
+              <w:jc w:val="right"/>
+              <w:rPr>
+                <w:rFonts w:ascii="Aptos Narrow" w:eastAsia="Times New Roman" w:hAnsi="Aptos Narrow"/>
+                <w:color w:val="000000"/>
+              </w:rPr>
+            </w:pPr>
+            <w:r>
+              <w:rPr>
+                <w:rFonts w:ascii="Aptos Narrow" w:eastAsia="Times New Roman" w:hAnsi="Aptos Narrow"/>
+                <w:color w:val="000000"/>
+              </w:rPr>
+              <w:t>2.3</w:t>
+            </w:r>
+          </w:p>
+        </w:tc>
+        <w:tc>
+          <w:tcPr>
+            <w:tcW w:w="480" w:type="dxa"/>
+            <w:tcBorders>
+              <w:top w:val="nil"/>
+              <w:left w:val="nil"/>
+              <w:bottom w:val="single" w:sz="4" w:space="0" w:color="auto"/>
+              <w:right w:val="single" w:sz="4" w:space="0" w:color="auto"/>
+            </w:tcBorders>
+            <w:vAlign w:val="center"/>
+            <w:hideMark/>
+          </w:tcPr>
+          <w:p>
+            <w:pPr>
+              <w:spacing w:after="0" w:line="240" w:lineRule="auto"/>
+              <w:jc w:val="right"/>
+              <w:rPr>
+                <w:rFonts w:ascii="Aptos Narrow" w:eastAsia="Times New Roman" w:hAnsi="Aptos Narrow"/>
+                <w:color w:val="000000"/>
+              </w:rPr>
+            </w:pPr>
+            <w:r>
+              <w:rPr>
+                <w:rFonts w:ascii="Aptos Narrow" w:eastAsia="Times New Roman" w:hAnsi="Aptos Narrow"/>
+                <w:color w:val="000000"/>
+              </w:rPr>
+              <w:t>2.8</w:t>
+            </w:r>
+          </w:p>
+        </w:tc>
+        <w:tc>
+          <w:tcPr>
+            <w:tcW w:w="480" w:type="dxa"/>
+            <w:tcBorders>
+              <w:top w:val="nil"/>
+              <w:left w:val="nil"/>
+              <w:bottom w:val="single" w:sz="4" w:space="0" w:color="auto"/>
+              <w:right w:val="single" w:sz="4" w:space="0" w:color="auto"/>
+            </w:tcBorders>
+            <w:vAlign w:val="center"/>
+            <w:hideMark/>
+          </w:tcPr>
+          <w:p>
+            <w:pPr>
+              <w:spacing w:after="0" w:line="240" w:lineRule="auto"/>
+              <w:jc w:val="right"/>
+              <w:rPr>
+                <w:rFonts w:ascii="Aptos Narrow" w:eastAsia="Times New Roman" w:hAnsi="Aptos Narrow"/>
+                <w:color w:val="000000"/>
+              </w:rPr>
+            </w:pPr>
+            <w:r>
+              <w:rPr>
+                <w:rFonts w:ascii="Aptos Narrow" w:eastAsia="Times New Roman" w:hAnsi="Aptos Narrow"/>
+                <w:color w:val="000000"/>
+              </w:rPr>
+              <w:t>3</w:t>
+            </w:r>
+          </w:p>
+        </w:tc>
+        <w:tc>
+          <w:tcPr>
+            <w:tcW w:w="480" w:type="dxa"/>
+            <w:tcBorders>
+              <w:top w:val="nil"/>
+              <w:left w:val="nil"/>
+              <w:bottom w:val="single" w:sz="4" w:space="0" w:color="auto"/>
+              <w:right w:val="single" w:sz="4" w:space="0" w:color="auto"/>
+            </w:tcBorders>
+            <w:vAlign w:val="center"/>
+            <w:hideMark/>
+          </w:tcPr>
+          <w:p>
+            <w:pPr>
+              <w:spacing w:after="0" w:line="240" w:lineRule="auto"/>
+              <w:jc w:val="right"/>
+              <w:rPr>
+                <w:rFonts w:ascii="Aptos Narrow" w:eastAsia="Times New Roman" w:hAnsi="Aptos Narrow"/>
+                <w:color w:val="000000"/>
+              </w:rPr>
+            </w:pPr>
+            <w:r>
+              <w:rPr>
+                <w:rFonts w:ascii="Aptos Narrow" w:eastAsia="Times New Roman" w:hAnsi="Aptos Narrow"/>
+                <w:color w:val="000000"/>
+              </w:rPr>
+              <w:t>0.3</w:t>
+            </w:r>
+          </w:p>
+        </w:tc>
+        <w:tc>
+          <w:tcPr>
+            <w:tcW w:w="480" w:type="dxa"/>
+            <w:tcBorders>
+              <w:top w:val="nil"/>
+              <w:left w:val="nil"/>
+              <w:bottom w:val="single" w:sz="4" w:space="0" w:color="auto"/>
+              <w:right w:val="single" w:sz="4" w:space="0" w:color="auto"/>
+            </w:tcBorders>
+            <w:vAlign w:val="center"/>
+            <w:hideMark/>
+          </w:tcPr>
+          <w:p>
+            <w:pPr>
+              <w:spacing w:after="0" w:line="240" w:lineRule="auto"/>
+              <w:jc w:val="right"/>
+              <w:rPr>
+                <w:rFonts w:ascii="Aptos Narrow" w:eastAsia="Times New Roman" w:hAnsi="Aptos Narrow"/>
+                <w:color w:val="000000"/>
+              </w:rPr>
+            </w:pPr>
+            <w:r>
+              <w:rPr>
+                <w:rFonts w:ascii="Aptos Narrow" w:eastAsia="Times New Roman" w:hAnsi="Aptos Narrow"/>
+                <w:color w:val="000000"/>
+              </w:rPr>
+              <w:t>0</w:t>
+            </w:r>
+          </w:p>
+        </w:tc>
+        <w:tc>
+          <w:tcPr>
+            <w:tcW w:w="480" w:type="dxa"/>
+            <w:tcBorders>
+              <w:top w:val="nil"/>
+              <w:left w:val="nil"/>
+              <w:bottom w:val="single" w:sz="4" w:space="0" w:color="auto"/>
+              <w:right w:val="single" w:sz="4" w:space="0" w:color="auto"/>
+            </w:tcBorders>
+            <w:vAlign w:val="center"/>
+            <w:hideMark/>
+          </w:tcPr>
+          <w:p>
+            <w:pPr>
+              <w:spacing w:after="0" w:line="240" w:lineRule="auto"/>
+              <w:jc w:val="right"/>
+              <w:rPr>
+                <w:rFonts w:ascii="Aptos Narrow" w:eastAsia="Times New Roman" w:hAnsi="Aptos Narrow"/>
+                <w:color w:val="000000"/>
+              </w:rPr>
+            </w:pPr>
+            <w:r>
+              <w:rPr>
+                <w:rFonts w:ascii="Aptos Narrow" w:eastAsia="Times New Roman" w:hAnsi="Aptos Narrow"/>
+                <w:color w:val="000000"/>
+              </w:rPr>
+              <w:t>0.5</w:t>
+            </w:r>
+          </w:p>
+        </w:tc>
+        <w:tc>
+          <w:tcPr>
+            <w:tcW w:w="480" w:type="dxa"/>
+            <w:tcBorders>
+              <w:top w:val="nil"/>
+              <w:left w:val="nil"/>
+              <w:bottom w:val="single" w:sz="4" w:space="0" w:color="auto"/>
+              <w:right w:val="single" w:sz="4" w:space="0" w:color="auto"/>
+            </w:tcBorders>
+            <w:vAlign w:val="center"/>
+            <w:hideMark/>
+          </w:tcPr>
+          <w:p>
+            <w:pPr>
+              <w:spacing w:after="0" w:line="240" w:lineRule="auto"/>
+              <w:jc w:val="right"/>
+              <w:rPr>
+                <w:rFonts w:ascii="Aptos Narrow" w:eastAsia="Times New Roman" w:hAnsi="Aptos Narrow"/>
+                <w:color w:val="000000"/>
+              </w:rPr>
+            </w:pPr>
+            <w:r>
+              <w:rPr>
+                <w:rFonts w:ascii="Aptos Narrow" w:eastAsia="Times New Roman" w:hAnsi="Aptos Narrow"/>
+                <w:color w:val="000000"/>
+              </w:rPr>
               <w:t>2</w:t>
             </w:r>
           </w:p>
         </w:tc>
         <w:tc>
           <w:tcPr>
-            <w:tcW w:w="270" w:type="pct"/>
-            <w:vAlign w:val="center"/>
-          </w:tcPr>
-          <w:p>
-            <w:pPr>
-              <w:spacing w:line="240" w:lineRule="auto"/>
-              <w:rPr>
-                <w:rFonts w:ascii="Times New Roman" w:hAnsi="Times New Roman"/>
-                <w:sz w:val="24"/>
-                <w:szCs w:val="24"/>
-              </w:rPr>
-            </w:pPr>
-            <w:r>
-              <w:t>-</w:t>
-            </w:r>
-          </w:p>
-        </w:tc>
-        <w:tc>
-          <w:tcPr>
-            <w:tcW w:w="270" w:type="pct"/>
-            <w:vAlign w:val="center"/>
-          </w:tcPr>
-          <w:p>
-            <w:pPr>
-              <w:rPr>
-                <w:rFonts w:ascii="Times New Roman" w:hAnsi="Times New Roman"/>
-                <w:sz w:val="24"/>
-                <w:szCs w:val="24"/>
-              </w:rPr>
-            </w:pPr>
-            <w:r>
-              <w:t>1</w:t>
-            </w:r>
-          </w:p>
-        </w:tc>
-        <w:tc>
-          <w:tcPr>
-            <w:tcW w:w="270" w:type="pct"/>
-            <w:vAlign w:val="center"/>
-          </w:tcPr>
-          <w:p>
-            <w:pPr>
-              <w:spacing w:line="240" w:lineRule="auto"/>
-              <w:rPr>
-                <w:rFonts w:ascii="Times New Roman" w:hAnsi="Times New Roman"/>
-                <w:sz w:val="24"/>
-                <w:szCs w:val="24"/>
-              </w:rPr>
-            </w:pPr>
-            <w:r>
-              <w:t>-</w:t>
-            </w:r>
-          </w:p>
-        </w:tc>
-        <w:tc>
-          <w:tcPr>
-            <w:tcW w:w="270" w:type="pct"/>
-            <w:vAlign w:val="center"/>
-          </w:tcPr>
-          <w:p>
-            <w:pPr>
-              <w:rPr>
-                <w:rFonts w:ascii="Times New Roman" w:hAnsi="Times New Roman"/>
-                <w:sz w:val="24"/>
-                <w:szCs w:val="24"/>
-              </w:rPr>
-            </w:pPr>
-            <w:r>
-              <w:t>-</w:t>
-            </w:r>
-          </w:p>
-        </w:tc>
-        <w:tc>
-          <w:tcPr>
-            <w:tcW w:w="270" w:type="pct"/>
-            <w:vAlign w:val="center"/>
-          </w:tcPr>
-          <w:p>
-            <w:pPr>
-              <w:spacing w:line="240" w:lineRule="auto"/>
-              <w:rPr>
-                <w:rFonts w:ascii="Times New Roman" w:hAnsi="Times New Roman"/>
-                <w:sz w:val="24"/>
-                <w:szCs w:val="24"/>
-              </w:rPr>
-            </w:pPr>
-            <w:r>
-              <w:t>-</w:t>
-            </w:r>
-          </w:p>
-        </w:tc>
-        <w:tc>
-          <w:tcPr>
-            <w:tcW w:w="270" w:type="pct"/>
-            <w:vAlign w:val="center"/>
-          </w:tcPr>
-          <w:p>
-            <w:pPr>
-              <w:rPr>
-                <w:rFonts w:ascii="Times New Roman" w:hAnsi="Times New Roman"/>
-                <w:sz w:val="24"/>
-                <w:szCs w:val="24"/>
-              </w:rPr>
-            </w:pPr>
-            <w:r>
+            <w:tcW w:w="480" w:type="dxa"/>
+            <w:tcBorders>
+              <w:top w:val="nil"/>
+              <w:left w:val="nil"/>
+              <w:bottom w:val="single" w:sz="4" w:space="0" w:color="auto"/>
+              <w:right w:val="single" w:sz="4" w:space="0" w:color="auto"/>
+            </w:tcBorders>
+            <w:vAlign w:val="center"/>
+            <w:hideMark/>
+          </w:tcPr>
+          <w:p>
+            <w:pPr>
+              <w:spacing w:after="0" w:line="240" w:lineRule="auto"/>
+              <w:jc w:val="right"/>
+              <w:rPr>
+                <w:rFonts w:ascii="Aptos Narrow" w:eastAsia="Times New Roman" w:hAnsi="Aptos Narrow"/>
+                <w:color w:val="000000"/>
+              </w:rPr>
+            </w:pPr>
+            <w:r>
+              <w:rPr>
+                <w:rFonts w:ascii="Aptos Narrow" w:eastAsia="Times New Roman" w:hAnsi="Aptos Narrow"/>
+                <w:color w:val="000000"/>
+              </w:rPr>
+              <w:t>0.5</w:t>
+            </w:r>
+          </w:p>
+        </w:tc>
+        <w:tc>
+          <w:tcPr>
+            <w:tcW w:w="580" w:type="dxa"/>
+            <w:tcBorders>
+              <w:top w:val="nil"/>
+              <w:left w:val="nil"/>
+              <w:bottom w:val="single" w:sz="4" w:space="0" w:color="auto"/>
+              <w:right w:val="single" w:sz="4" w:space="0" w:color="auto"/>
+            </w:tcBorders>
+            <w:vAlign w:val="center"/>
+            <w:hideMark/>
+          </w:tcPr>
+          <w:p>
+            <w:pPr>
+              <w:spacing w:after="0" w:line="240" w:lineRule="auto"/>
+              <w:jc w:val="right"/>
+              <w:rPr>
+                <w:rFonts w:ascii="Aptos Narrow" w:eastAsia="Times New Roman" w:hAnsi="Aptos Narrow"/>
+                <w:color w:val="000000"/>
+              </w:rPr>
+            </w:pPr>
+            <w:r>
+              <w:rPr>
+                <w:rFonts w:ascii="Aptos Narrow" w:eastAsia="Times New Roman" w:hAnsi="Aptos Narrow"/>
+                <w:color w:val="000000"/>
+              </w:rPr>
               <w:t>2</w:t>
             </w:r>
           </w:p>
         </w:tc>
         <w:tc>
           <w:tcPr>
-            <w:tcW w:w="311" w:type="pct"/>
-            <w:vAlign w:val="center"/>
-          </w:tcPr>
-          <w:p>
-            <w:pPr>
-              <w:spacing w:line="240" w:lineRule="auto"/>
-              <w:rPr>
-                <w:rFonts w:ascii="Times New Roman" w:hAnsi="Times New Roman"/>
-                <w:sz w:val="24"/>
-                <w:szCs w:val="24"/>
-              </w:rPr>
-            </w:pPr>
-            <w:r>
-              <w:t>-</w:t>
-            </w:r>
-          </w:p>
-        </w:tc>
-        <w:tc>
-          <w:tcPr>
-            <w:tcW w:w="291" w:type="pct"/>
-            <w:vAlign w:val="center"/>
-          </w:tcPr>
-          <w:p>
-            <w:pPr>
-              <w:rPr>
-                <w:rFonts w:ascii="Times New Roman" w:hAnsi="Times New Roman"/>
-                <w:sz w:val="24"/>
-                <w:szCs w:val="24"/>
-              </w:rPr>
-            </w:pPr>
-            <w:r>
-              <w:t>-</w:t>
-            </w:r>
-          </w:p>
-        </w:tc>
-        <w:tc>
-          <w:tcPr>
-            <w:tcW w:w="285" w:type="pct"/>
-            <w:vAlign w:val="center"/>
-          </w:tcPr>
-          <w:p>
-            <w:pPr>
-              <w:spacing w:line="240" w:lineRule="auto"/>
-              <w:rPr>
-                <w:rFonts w:ascii="Times New Roman" w:hAnsi="Times New Roman"/>
-                <w:sz w:val="24"/>
-                <w:szCs w:val="24"/>
-              </w:rPr>
-            </w:pPr>
-            <w:r>
-              <w:t>-</w:t>
-            </w:r>
-          </w:p>
-        </w:tc>
-        <w:tc>
-          <w:tcPr>
-            <w:tcW w:w="334" w:type="pct"/>
-            <w:vAlign w:val="center"/>
-          </w:tcPr>
-          <w:p>
-            <w:pPr>
-              <w:spacing w:line="240" w:lineRule="auto"/>
-              <w:rPr>
-                <w:rFonts w:ascii="Times New Roman" w:hAnsi="Times New Roman"/>
-                <w:sz w:val="24"/>
-                <w:szCs w:val="24"/>
-              </w:rPr>
-            </w:pPr>
-            <w:r>
-              <w:t>2</w:t>
-            </w:r>
-          </w:p>
-        </w:tc>
-        <w:tc>
-          <w:tcPr>
-            <w:tcW w:w="375" w:type="pct"/>
-            <w:vAlign w:val="center"/>
-          </w:tcPr>
-          <w:p>
-            <w:pPr>
-              <w:spacing w:line="240" w:lineRule="auto"/>
-              <w:rPr>
-                <w:rFonts w:ascii="Times New Roman" w:hAnsi="Times New Roman"/>
-                <w:sz w:val="24"/>
-                <w:szCs w:val="24"/>
-              </w:rPr>
-            </w:pPr>
-            <w:r>
+            <w:tcW w:w="600" w:type="dxa"/>
+            <w:tcBorders>
+              <w:top w:val="nil"/>
+              <w:left w:val="nil"/>
+              <w:bottom w:val="single" w:sz="4" w:space="0" w:color="auto"/>
+              <w:right w:val="single" w:sz="4" w:space="0" w:color="auto"/>
+            </w:tcBorders>
+            <w:vAlign w:val="center"/>
+            <w:hideMark/>
+          </w:tcPr>
+          <w:p>
+            <w:pPr>
+              <w:spacing w:after="0" w:line="240" w:lineRule="auto"/>
+              <w:jc w:val="right"/>
+              <w:rPr>
+                <w:rFonts w:ascii="Aptos Narrow" w:eastAsia="Times New Roman" w:hAnsi="Aptos Narrow"/>
+                <w:color w:val="000000"/>
+              </w:rPr>
+            </w:pPr>
+            <w:r>
+              <w:rPr>
+                <w:rFonts w:ascii="Aptos Narrow" w:eastAsia="Times New Roman" w:hAnsi="Aptos Narrow"/>
+                <w:color w:val="000000"/>
+              </w:rPr>
+              <w:t>1.75</w:t>
+            </w:r>
+          </w:p>
+        </w:tc>
+        <w:tc>
+          <w:tcPr>
+            <w:tcW w:w="600" w:type="dxa"/>
+            <w:tcBorders>
+              <w:top w:val="nil"/>
+              <w:left w:val="nil"/>
+              <w:bottom w:val="single" w:sz="4" w:space="0" w:color="auto"/>
+              <w:right w:val="single" w:sz="4" w:space="0" w:color="auto"/>
+            </w:tcBorders>
+            <w:vAlign w:val="center"/>
+            <w:hideMark/>
+          </w:tcPr>
+          <w:p>
+            <w:pPr>
+              <w:spacing w:after="0" w:line="240" w:lineRule="auto"/>
+              <w:jc w:val="right"/>
+              <w:rPr>
+                <w:rFonts w:ascii="Aptos Narrow" w:eastAsia="Times New Roman" w:hAnsi="Aptos Narrow"/>
+                <w:color w:val="000000"/>
+              </w:rPr>
+            </w:pPr>
+            <w:r>
+              <w:rPr>
+                <w:rFonts w:ascii="Aptos Narrow" w:eastAsia="Times New Roman" w:hAnsi="Aptos Narrow"/>
+                <w:color w:val="000000"/>
+              </w:rPr>
               <w:t>3</w:t>
             </w:r>
           </w:p>
         </w:tc>
         <w:tc>
           <w:tcPr>
-            <w:tcW w:w="353" w:type="pct"/>
-            <w:vAlign w:val="center"/>
-          </w:tcPr>
-          <w:p>
-            <w:pPr>
-              <w:spacing w:line="240" w:lineRule="auto"/>
-              <w:rPr>
-                <w:rFonts w:ascii="Times New Roman" w:hAnsi="Times New Roman"/>
-                <w:sz w:val="24"/>
-                <w:szCs w:val="24"/>
-              </w:rPr>
-            </w:pPr>
+            <w:tcW w:w="600" w:type="dxa"/>
+            <w:tcBorders>
+              <w:top w:val="nil"/>
+              <w:left w:val="nil"/>
+              <w:bottom w:val="single" w:sz="4" w:space="0" w:color="auto"/>
+              <w:right w:val="single" w:sz="4" w:space="0" w:color="auto"/>
+            </w:tcBorders>
+            <w:vAlign w:val="center"/>
+            <w:hideMark/>
+          </w:tcPr>
+          <w:p>
+            <w:pPr>
+              <w:spacing w:after="0" w:line="240" w:lineRule="auto"/>
+              <w:jc w:val="right"/>
+              <w:rPr>
+                <w:rFonts w:ascii="Aptos Narrow" w:eastAsia="Times New Roman" w:hAnsi="Aptos Narrow"/>
+                <w:color w:val="000000"/>
+              </w:rPr>
+            </w:pPr>
+            <w:r>
+              <w:rPr>
+                <w:rFonts w:ascii="Aptos Narrow" w:eastAsia="Times New Roman" w:hAnsi="Aptos Narrow"/>
+                <w:color w:val="000000"/>
+              </w:rPr>
+              <w:t>0.75</w:t>
+            </w:r>
           </w:p>
         </w:tc>
       </w:tr>
     </w:tbl>
     <w:p>
       <w:pPr>
-        <w:pStyle w:val="ListParagraph"/>
         <w:spacing w:after="0" w:line="240" w:lineRule="auto"/>
-        <w:ind w:left="360"/>
-        <w:contextualSpacing/>
-        <w:rPr>
-          <w:rFonts w:ascii="Times New Roman" w:hAnsi="Times New Roman"/>
-          <w:b/>
-          <w:sz w:val="24"/>
-          <w:szCs w:val="24"/>
-        </w:rPr>
-      </w:pPr>
-    </w:p>
-    <w:p>
-      <w:pPr>
-        <w:pStyle w:val="ListParagraph"/>
-        <w:spacing w:after="0" w:line="240" w:lineRule="auto"/>
-        <w:ind w:left="360"/>
-        <w:contextualSpacing/>
-        <w:rPr>
-          <w:rFonts w:ascii="Times New Roman" w:hAnsi="Times New Roman"/>
-          <w:b/>
-          <w:sz w:val="24"/>
-          <w:szCs w:val="24"/>
-        </w:rPr>
-      </w:pPr>
-    </w:p>
-    <w:p>
-      <w:pPr>
-        <w:pStyle w:val="ListParagraph"/>
-        <w:spacing w:after="0" w:line="240" w:lineRule="auto"/>
-        <w:ind w:left="360"/>
-        <w:contextualSpacing/>
-        <w:rPr>
-          <w:rFonts w:ascii="Times New Roman" w:hAnsi="Times New Roman"/>
-          <w:b/>
-          <w:sz w:val="24"/>
-          <w:szCs w:val="24"/>
-        </w:rPr>
-      </w:pPr>
-    </w:p>
-    <w:p>
-      <w:pPr>
-        <w:pStyle w:val="ListParagraph"/>
-        <w:spacing w:after="0" w:line="240" w:lineRule="auto"/>
-        <w:ind w:left="360"/>
-        <w:contextualSpacing/>
-        <w:rPr>
-          <w:rFonts w:ascii="Times New Roman" w:hAnsi="Times New Roman"/>
-          <w:b/>
-          <w:sz w:val="24"/>
-          <w:szCs w:val="24"/>
-        </w:rPr>
-      </w:pPr>
-    </w:p>
-    <w:p>
-      <w:pPr>
-        <w:pStyle w:val="ListParagraph"/>
-        <w:spacing w:after="0" w:line="240" w:lineRule="auto"/>
-        <w:ind w:left="360"/>
-        <w:contextualSpacing/>
-        <w:rPr>
-          <w:rFonts w:ascii="Times New Roman" w:hAnsi="Times New Roman"/>
-          <w:b/>
-          <w:sz w:val="24"/>
-          <w:szCs w:val="24"/>
-        </w:rPr>
-      </w:pPr>
-    </w:p>
-    <w:p>
-      <w:pPr>
-        <w:pStyle w:val="ListParagraph"/>
-        <w:spacing w:after="0" w:line="240" w:lineRule="auto"/>
-        <w:ind w:left="360"/>
         <w:contextualSpacing/>
         <w:rPr>
           <w:rFonts w:ascii="Times New Roman" w:hAnsi="Times New Roman"/>
@@ -5094,7 +5997,6 @@
         <w:tc>
           <w:tcPr>
             <w:tcW w:w="1469" w:type="dxa"/>
-            <w:vAlign w:val="center"/>
           </w:tcPr>
           <w:p>
             <w:pPr>
@@ -5111,7 +6013,7 @@
                 <w:sz w:val="24"/>
                 <w:szCs w:val="24"/>
               </w:rPr>
-              <w:t>.5</w:t>
+              <w:t>Yes</w:t>
             </w:r>
           </w:p>
         </w:tc>
@@ -5134,14 +6036,13 @@
                 <w:sz w:val="24"/>
                 <w:szCs w:val="24"/>
               </w:rPr>
-              <w:t>.5</w:t>
+              <w:t>Yes</w:t>
             </w:r>
           </w:p>
         </w:tc>
         <w:tc>
           <w:tcPr>
             <w:tcW w:w="1466" w:type="dxa"/>
-            <w:vAlign w:val="center"/>
           </w:tcPr>
           <w:p>
             <w:pPr>
@@ -5158,14 +6059,13 @@
                 <w:sz w:val="24"/>
                 <w:szCs w:val="24"/>
               </w:rPr>
-              <w:t>.5</w:t>
+              <w:t>Yes</w:t>
             </w:r>
           </w:p>
         </w:tc>
         <w:tc>
           <w:tcPr>
             <w:tcW w:w="1466" w:type="dxa"/>
-            <w:vAlign w:val="center"/>
           </w:tcPr>
           <w:p>
             <w:pPr>
@@ -5182,7 +6082,7 @@
                 <w:sz w:val="24"/>
                 <w:szCs w:val="24"/>
               </w:rPr>
-              <w:t>.25</w:t>
+              <w:t>Yes</w:t>
             </w:r>
           </w:p>
         </w:tc>
@@ -5237,7 +6137,6 @@
         <w:tc>
           <w:tcPr>
             <w:tcW w:w="1469" w:type="dxa"/>
-            <w:vAlign w:val="center"/>
           </w:tcPr>
           <w:p>
             <w:pPr>
@@ -5254,7 +6153,7 @@
                 <w:sz w:val="24"/>
                 <w:szCs w:val="24"/>
               </w:rPr>
-              <w:t>.5</w:t>
+              <w:t>Yes</w:t>
             </w:r>
           </w:p>
         </w:tc>
@@ -5277,14 +6176,13 @@
                 <w:sz w:val="24"/>
                 <w:szCs w:val="24"/>
               </w:rPr>
-              <w:t>.5</w:t>
+              <w:t>Yes</w:t>
             </w:r>
           </w:p>
         </w:tc>
         <w:tc>
           <w:tcPr>
             <w:tcW w:w="1466" w:type="dxa"/>
-            <w:vAlign w:val="center"/>
           </w:tcPr>
           <w:p>
             <w:pPr>
@@ -5301,14 +6199,13 @@
                 <w:sz w:val="24"/>
                 <w:szCs w:val="24"/>
               </w:rPr>
-              <w:t>.5</w:t>
+              <w:t>Yes</w:t>
             </w:r>
           </w:p>
         </w:tc>
         <w:tc>
           <w:tcPr>
             <w:tcW w:w="1466" w:type="dxa"/>
-            <w:vAlign w:val="center"/>
           </w:tcPr>
           <w:p>
             <w:pPr>
@@ -5325,7 +6222,7 @@
                 <w:sz w:val="24"/>
                 <w:szCs w:val="24"/>
               </w:rPr>
-              <w:t>.25</w:t>
+              <w:t>Yes</w:t>
             </w:r>
           </w:p>
         </w:tc>
@@ -5380,7 +6277,6 @@
         <w:tc>
           <w:tcPr>
             <w:tcW w:w="1469" w:type="dxa"/>
-            <w:vAlign w:val="center"/>
           </w:tcPr>
           <w:p>
             <w:pPr>
@@ -5397,7 +6293,7 @@
                 <w:sz w:val="24"/>
                 <w:szCs w:val="24"/>
               </w:rPr>
-              <w:t>.5</w:t>
+              <w:t>Yes</w:t>
             </w:r>
           </w:p>
         </w:tc>
@@ -5420,7 +6316,7 @@
                 <w:sz w:val="24"/>
                 <w:szCs w:val="24"/>
               </w:rPr>
-              <w:t>.5</w:t>
+              <w:t>Yes</w:t>
             </w:r>
           </w:p>
         </w:tc>
@@ -5443,7 +6339,6 @@
         <w:tc>
           <w:tcPr>
             <w:tcW w:w="1466" w:type="dxa"/>
-            <w:vAlign w:val="center"/>
           </w:tcPr>
           <w:p>
             <w:pPr>
@@ -5460,7 +6355,7 @@
                 <w:sz w:val="24"/>
                 <w:szCs w:val="24"/>
               </w:rPr>
-              <w:t>.25</w:t>
+              <w:t>Yes</w:t>
             </w:r>
           </w:p>
         </w:tc>
@@ -5524,7 +6419,6 @@
         <w:tc>
           <w:tcPr>
             <w:tcW w:w="1469" w:type="dxa"/>
-            <w:vAlign w:val="center"/>
           </w:tcPr>
           <w:p>
             <w:pPr>
@@ -5541,7 +6435,7 @@
                 <w:sz w:val="24"/>
                 <w:szCs w:val="24"/>
               </w:rPr>
-              <w:t>.5</w:t>
+              <w:t>Yes</w:t>
             </w:r>
           </w:p>
         </w:tc>
@@ -5564,7 +6458,7 @@
                 <w:sz w:val="24"/>
                 <w:szCs w:val="24"/>
               </w:rPr>
-              <w:t>.5</w:t>
+              <w:t>Yes</w:t>
             </w:r>
           </w:p>
         </w:tc>
@@ -5587,7 +6481,6 @@
         <w:tc>
           <w:tcPr>
             <w:tcW w:w="1466" w:type="dxa"/>
-            <w:vAlign w:val="center"/>
           </w:tcPr>
           <w:p>
             <w:pPr>
@@ -5598,6 +6491,14 @@
                 <w:szCs w:val="24"/>
               </w:rPr>
             </w:pPr>
+            <w:r>
+              <w:rPr>
+                <w:rFonts w:ascii="Times New Roman" w:hAnsi="Times New Roman"/>
+                <w:sz w:val="24"/>
+                <w:szCs w:val="24"/>
+              </w:rPr>
+              <w:t>Yes</w:t>
+            </w:r>
           </w:p>
         </w:tc>
         <w:tc>
@@ -7970,25 +8871,24 @@
           <w:tcPr>
             <w:tcW w:w="878" w:type="pct"/>
             <w:noWrap/>
-            <w:vAlign w:val="bottom"/>
-            <w:hideMark/>
-          </w:tcPr>
-          <w:p>
-            <w:pPr>
-              <w:spacing w:after="0" w:line="240" w:lineRule="auto"/>
-              <w:rPr>
-                <w:rFonts w:ascii="Arial" w:eastAsia="Times New Roman" w:hAnsi="Arial" w:cs="Arial"/>
-                <w:color w:val="000000"/>
-                <w:lang w:val="en-IN" w:eastAsia="en-IN"/>
-              </w:rPr>
-            </w:pPr>
-            <w:r>
-              <w:rPr>
-                <w:rFonts w:ascii="Arial" w:eastAsia="Times New Roman" w:hAnsi="Arial" w:cs="Arial"/>
-                <w:color w:val="000000"/>
-                <w:lang w:val="en-IN" w:eastAsia="en-IN"/>
-              </w:rPr>
-              <w:t> </w:t>
+            <w:hideMark/>
+          </w:tcPr>
+          <w:p>
+            <w:pPr>
+              <w:spacing w:after="0" w:line="240" w:lineRule="auto"/>
+              <w:rPr>
+                <w:rFonts w:ascii="Arial" w:eastAsia="Times New Roman" w:hAnsi="Arial" w:cs="Arial"/>
+                <w:color w:val="000000"/>
+                <w:lang w:val="en-IN" w:eastAsia="en-IN"/>
+              </w:rPr>
+            </w:pPr>
+            <w:r>
+              <w:rPr>
+                <w:rFonts w:ascii="Arial" w:eastAsia="Times New Roman" w:hAnsi="Arial" w:cs="Arial"/>
+                <w:color w:val="000000"/>
+                <w:lang w:val="en-IN" w:eastAsia="en-IN"/>
+              </w:rPr>
+              <w:t>CO1</w:t>
             </w:r>
           </w:p>
         </w:tc>
@@ -8122,25 +9022,24 @@
           <w:tcPr>
             <w:tcW w:w="878" w:type="pct"/>
             <w:noWrap/>
-            <w:vAlign w:val="bottom"/>
-            <w:hideMark/>
-          </w:tcPr>
-          <w:p>
-            <w:pPr>
-              <w:spacing w:after="0" w:line="240" w:lineRule="auto"/>
-              <w:rPr>
-                <w:rFonts w:ascii="Arial" w:eastAsia="Times New Roman" w:hAnsi="Arial" w:cs="Arial"/>
-                <w:color w:val="000000"/>
-                <w:lang w:val="en-IN" w:eastAsia="en-IN"/>
-              </w:rPr>
-            </w:pPr>
-            <w:r>
-              <w:rPr>
-                <w:rFonts w:ascii="Arial" w:eastAsia="Times New Roman" w:hAnsi="Arial" w:cs="Arial"/>
-                <w:color w:val="000000"/>
-                <w:lang w:val="en-IN" w:eastAsia="en-IN"/>
-              </w:rPr>
-              <w:t> </w:t>
+            <w:hideMark/>
+          </w:tcPr>
+          <w:p>
+            <w:pPr>
+              <w:spacing w:after="0" w:line="240" w:lineRule="auto"/>
+              <w:rPr>
+                <w:rFonts w:ascii="Arial" w:eastAsia="Times New Roman" w:hAnsi="Arial" w:cs="Arial"/>
+                <w:color w:val="000000"/>
+                <w:lang w:val="en-IN" w:eastAsia="en-IN"/>
+              </w:rPr>
+            </w:pPr>
+            <w:r>
+              <w:rPr>
+                <w:rFonts w:ascii="Arial" w:eastAsia="Times New Roman" w:hAnsi="Arial" w:cs="Arial"/>
+                <w:color w:val="000000"/>
+                <w:lang w:val="en-IN" w:eastAsia="en-IN"/>
+              </w:rPr>
+              <w:t>CO1</w:t>
             </w:r>
           </w:p>
         </w:tc>
@@ -8274,25 +9173,24 @@
           <w:tcPr>
             <w:tcW w:w="878" w:type="pct"/>
             <w:noWrap/>
-            <w:vAlign w:val="bottom"/>
-            <w:hideMark/>
-          </w:tcPr>
-          <w:p>
-            <w:pPr>
-              <w:spacing w:after="0" w:line="240" w:lineRule="auto"/>
-              <w:rPr>
-                <w:rFonts w:ascii="Arial" w:eastAsia="Times New Roman" w:hAnsi="Arial" w:cs="Arial"/>
-                <w:color w:val="000000"/>
-                <w:lang w:val="en-IN" w:eastAsia="en-IN"/>
-              </w:rPr>
-            </w:pPr>
-            <w:r>
-              <w:rPr>
-                <w:rFonts w:ascii="Arial" w:eastAsia="Times New Roman" w:hAnsi="Arial" w:cs="Arial"/>
-                <w:color w:val="000000"/>
-                <w:lang w:val="en-IN" w:eastAsia="en-IN"/>
-              </w:rPr>
-              <w:t> </w:t>
+            <w:hideMark/>
+          </w:tcPr>
+          <w:p>
+            <w:pPr>
+              <w:spacing w:after="0" w:line="240" w:lineRule="auto"/>
+              <w:rPr>
+                <w:rFonts w:ascii="Arial" w:eastAsia="Times New Roman" w:hAnsi="Arial" w:cs="Arial"/>
+                <w:color w:val="000000"/>
+                <w:lang w:val="en-IN" w:eastAsia="en-IN"/>
+              </w:rPr>
+            </w:pPr>
+            <w:r>
+              <w:rPr>
+                <w:rFonts w:ascii="Arial" w:eastAsia="Times New Roman" w:hAnsi="Arial" w:cs="Arial"/>
+                <w:color w:val="000000"/>
+                <w:lang w:val="en-IN" w:eastAsia="en-IN"/>
+              </w:rPr>
+              <w:t>CO1</w:t>
             </w:r>
           </w:p>
         </w:tc>
@@ -8426,25 +9324,24 @@
           <w:tcPr>
             <w:tcW w:w="878" w:type="pct"/>
             <w:noWrap/>
-            <w:vAlign w:val="bottom"/>
-            <w:hideMark/>
-          </w:tcPr>
-          <w:p>
-            <w:pPr>
-              <w:spacing w:after="0" w:line="240" w:lineRule="auto"/>
-              <w:rPr>
-                <w:rFonts w:ascii="Arial" w:eastAsia="Times New Roman" w:hAnsi="Arial" w:cs="Arial"/>
-                <w:color w:val="000000"/>
-                <w:lang w:val="en-IN" w:eastAsia="en-IN"/>
-              </w:rPr>
-            </w:pPr>
-            <w:r>
-              <w:rPr>
-                <w:rFonts w:ascii="Arial" w:eastAsia="Times New Roman" w:hAnsi="Arial" w:cs="Arial"/>
-                <w:color w:val="000000"/>
-                <w:lang w:val="en-IN" w:eastAsia="en-IN"/>
-              </w:rPr>
-              <w:t> </w:t>
+            <w:hideMark/>
+          </w:tcPr>
+          <w:p>
+            <w:pPr>
+              <w:spacing w:after="0" w:line="240" w:lineRule="auto"/>
+              <w:rPr>
+                <w:rFonts w:ascii="Arial" w:eastAsia="Times New Roman" w:hAnsi="Arial" w:cs="Arial"/>
+                <w:color w:val="000000"/>
+                <w:lang w:val="en-IN" w:eastAsia="en-IN"/>
+              </w:rPr>
+            </w:pPr>
+            <w:r>
+              <w:rPr>
+                <w:rFonts w:ascii="Arial" w:eastAsia="Times New Roman" w:hAnsi="Arial" w:cs="Arial"/>
+                <w:color w:val="000000"/>
+                <w:lang w:val="en-IN" w:eastAsia="en-IN"/>
+              </w:rPr>
+              <w:t>CO1</w:t>
             </w:r>
           </w:p>
         </w:tc>
@@ -8549,17 +9446,24 @@
           <w:tcPr>
             <w:tcW w:w="878" w:type="pct"/>
             <w:noWrap/>
-            <w:vAlign w:val="bottom"/>
-          </w:tcPr>
-          <w:p>
-            <w:pPr>
-              <w:spacing w:after="0" w:line="240" w:lineRule="auto"/>
-              <w:rPr>
-                <w:rFonts w:ascii="Arial" w:eastAsia="Times New Roman" w:hAnsi="Arial" w:cs="Arial"/>
-                <w:color w:val="000000"/>
-                <w:lang w:val="en-IN" w:eastAsia="en-IN"/>
-              </w:rPr>
-            </w:pPr>
+          </w:tcPr>
+          <w:p>
+            <w:pPr>
+              <w:spacing w:after="0" w:line="240" w:lineRule="auto"/>
+              <w:rPr>
+                <w:rFonts w:ascii="Arial" w:eastAsia="Times New Roman" w:hAnsi="Arial" w:cs="Arial"/>
+                <w:color w:val="000000"/>
+                <w:lang w:val="en-IN" w:eastAsia="en-IN"/>
+              </w:rPr>
+            </w:pPr>
+            <w:r>
+              <w:rPr>
+                <w:rFonts w:ascii="Arial" w:eastAsia="Times New Roman" w:hAnsi="Arial" w:cs="Arial"/>
+                <w:color w:val="000000"/>
+                <w:lang w:val="en-IN" w:eastAsia="en-IN"/>
+              </w:rPr>
+              <w:t>CO1</w:t>
+            </w:r>
           </w:p>
         </w:tc>
       </w:tr>
@@ -8653,17 +9557,24 @@
           <w:tcPr>
             <w:tcW w:w="878" w:type="pct"/>
             <w:noWrap/>
-            <w:vAlign w:val="bottom"/>
-          </w:tcPr>
-          <w:p>
-            <w:pPr>
-              <w:spacing w:after="0" w:line="240" w:lineRule="auto"/>
-              <w:rPr>
-                <w:rFonts w:ascii="Arial" w:eastAsia="Times New Roman" w:hAnsi="Arial" w:cs="Arial"/>
-                <w:color w:val="000000"/>
-                <w:lang w:val="en-IN" w:eastAsia="en-IN"/>
-              </w:rPr>
-            </w:pPr>
+          </w:tcPr>
+          <w:p>
+            <w:pPr>
+              <w:spacing w:after="0" w:line="240" w:lineRule="auto"/>
+              <w:rPr>
+                <w:rFonts w:ascii="Arial" w:eastAsia="Times New Roman" w:hAnsi="Arial" w:cs="Arial"/>
+                <w:color w:val="000000"/>
+                <w:lang w:val="en-IN" w:eastAsia="en-IN"/>
+              </w:rPr>
+            </w:pPr>
+            <w:r>
+              <w:rPr>
+                <w:rFonts w:ascii="Arial" w:eastAsia="Times New Roman" w:hAnsi="Arial" w:cs="Arial"/>
+                <w:color w:val="000000"/>
+                <w:lang w:val="en-IN" w:eastAsia="en-IN"/>
+              </w:rPr>
+              <w:t>CO1</w:t>
+            </w:r>
           </w:p>
         </w:tc>
       </w:tr>
@@ -8757,12 +9668,19 @@
           <w:tcPr>
             <w:tcW w:w="878" w:type="pct"/>
             <w:noWrap/>
-            <w:vAlign w:val="bottom"/>
-          </w:tcPr>
-          <w:p>
-            <w:pPr>
-              <w:spacing w:after="0" w:line="240" w:lineRule="auto"/>
-            </w:pPr>
+          </w:tcPr>
+          <w:p>
+            <w:pPr>
+              <w:spacing w:after="0" w:line="240" w:lineRule="auto"/>
+            </w:pPr>
+            <w:r>
+              <w:rPr>
+                <w:rFonts w:ascii="Arial" w:eastAsia="Times New Roman" w:hAnsi="Arial" w:cs="Arial"/>
+                <w:color w:val="000000"/>
+                <w:lang w:val="en-IN" w:eastAsia="en-IN"/>
+              </w:rPr>
+              <w:t>CO1</w:t>
+            </w:r>
           </w:p>
         </w:tc>
       </w:tr>
@@ -8856,12 +9774,19 @@
           <w:tcPr>
             <w:tcW w:w="878" w:type="pct"/>
             <w:noWrap/>
-            <w:vAlign w:val="bottom"/>
-          </w:tcPr>
-          <w:p>
-            <w:pPr>
-              <w:spacing w:after="0" w:line="240" w:lineRule="auto"/>
-            </w:pPr>
+          </w:tcPr>
+          <w:p>
+            <w:pPr>
+              <w:spacing w:after="0" w:line="240" w:lineRule="auto"/>
+            </w:pPr>
+            <w:r>
+              <w:rPr>
+                <w:rFonts w:ascii="Arial" w:eastAsia="Times New Roman" w:hAnsi="Arial" w:cs="Arial"/>
+                <w:color w:val="000000"/>
+                <w:lang w:val="en-IN" w:eastAsia="en-IN"/>
+              </w:rPr>
+              <w:t>CO1</w:t>
+            </w:r>
           </w:p>
         </w:tc>
       </w:tr>
@@ -8955,12 +9880,19 @@
           <w:tcPr>
             <w:tcW w:w="878" w:type="pct"/>
             <w:noWrap/>
-            <w:vAlign w:val="bottom"/>
-          </w:tcPr>
-          <w:p>
-            <w:pPr>
-              <w:spacing w:after="0" w:line="240" w:lineRule="auto"/>
-            </w:pPr>
+          </w:tcPr>
+          <w:p>
+            <w:pPr>
+              <w:spacing w:after="0" w:line="240" w:lineRule="auto"/>
+            </w:pPr>
+            <w:r>
+              <w:rPr>
+                <w:rFonts w:ascii="Arial" w:eastAsia="Times New Roman" w:hAnsi="Arial" w:cs="Arial"/>
+                <w:color w:val="000000"/>
+                <w:lang w:val="en-IN" w:eastAsia="en-IN"/>
+              </w:rPr>
+              <w:t>CO1</w:t>
+            </w:r>
           </w:p>
         </w:tc>
       </w:tr>
@@ -9551,25 +10483,32 @@
           <w:tcPr>
             <w:tcW w:w="450" w:type="pct"/>
             <w:noWrap/>
-            <w:vAlign w:val="bottom"/>
-            <w:hideMark/>
-          </w:tcPr>
-          <w:p>
-            <w:pPr>
-              <w:spacing w:after="0" w:line="240" w:lineRule="auto"/>
-              <w:rPr>
-                <w:rFonts w:ascii="Arial" w:eastAsia="Times New Roman" w:hAnsi="Arial" w:cs="Arial"/>
-                <w:color w:val="000000"/>
-                <w:lang w:val="en-IN" w:eastAsia="en-IN"/>
-              </w:rPr>
-            </w:pPr>
-            <w:r>
-              <w:rPr>
-                <w:rFonts w:ascii="Arial" w:eastAsia="Times New Roman" w:hAnsi="Arial" w:cs="Arial"/>
-                <w:color w:val="000000"/>
-                <w:lang w:val="en-IN" w:eastAsia="en-IN"/>
-              </w:rPr>
-              <w:t> </w:t>
+            <w:hideMark/>
+          </w:tcPr>
+          <w:p>
+            <w:pPr>
+              <w:spacing w:after="0" w:line="240" w:lineRule="auto"/>
+              <w:rPr>
+                <w:rFonts w:ascii="Arial" w:eastAsia="Times New Roman" w:hAnsi="Arial" w:cs="Arial"/>
+                <w:color w:val="000000"/>
+                <w:lang w:val="en-IN" w:eastAsia="en-IN"/>
+              </w:rPr>
+            </w:pPr>
+            <w:r>
+              <w:rPr>
+                <w:rFonts w:ascii="Arial" w:eastAsia="Times New Roman" w:hAnsi="Arial" w:cs="Arial"/>
+                <w:color w:val="000000"/>
+                <w:lang w:val="en-IN" w:eastAsia="en-IN"/>
+              </w:rPr>
+              <w:t>C</w:t>
+            </w:r>
+            <w:r>
+              <w:rPr>
+                <w:rFonts w:ascii="Arial" w:eastAsia="Times New Roman" w:hAnsi="Arial" w:cs="Arial"/>
+                <w:color w:val="000000"/>
+                <w:lang w:val="en-IN" w:eastAsia="en-IN"/>
+              </w:rPr>
+              <w:t>O2</w:t>
             </w:r>
           </w:p>
         </w:tc>
@@ -9703,25 +10642,24 @@
           <w:tcPr>
             <w:tcW w:w="450" w:type="pct"/>
             <w:noWrap/>
-            <w:vAlign w:val="bottom"/>
-            <w:hideMark/>
-          </w:tcPr>
-          <w:p>
-            <w:pPr>
-              <w:spacing w:after="0" w:line="240" w:lineRule="auto"/>
-              <w:rPr>
-                <w:rFonts w:ascii="Arial" w:eastAsia="Times New Roman" w:hAnsi="Arial" w:cs="Arial"/>
-                <w:color w:val="000000"/>
-                <w:lang w:val="en-IN" w:eastAsia="en-IN"/>
-              </w:rPr>
-            </w:pPr>
-            <w:r>
-              <w:rPr>
-                <w:rFonts w:ascii="Arial" w:eastAsia="Times New Roman" w:hAnsi="Arial" w:cs="Arial"/>
-                <w:color w:val="000000"/>
-                <w:lang w:val="en-IN" w:eastAsia="en-IN"/>
-              </w:rPr>
-              <w:t> </w:t>
+            <w:hideMark/>
+          </w:tcPr>
+          <w:p>
+            <w:pPr>
+              <w:spacing w:after="0" w:line="240" w:lineRule="auto"/>
+              <w:rPr>
+                <w:rFonts w:ascii="Arial" w:eastAsia="Times New Roman" w:hAnsi="Arial" w:cs="Arial"/>
+                <w:color w:val="000000"/>
+                <w:lang w:val="en-IN" w:eastAsia="en-IN"/>
+              </w:rPr>
+            </w:pPr>
+            <w:r>
+              <w:rPr>
+                <w:rFonts w:ascii="Arial" w:eastAsia="Times New Roman" w:hAnsi="Arial" w:cs="Arial"/>
+                <w:color w:val="000000"/>
+                <w:lang w:val="en-IN" w:eastAsia="en-IN"/>
+              </w:rPr>
+              <w:t>CO2</w:t>
             </w:r>
           </w:p>
         </w:tc>
@@ -9855,25 +10793,24 @@
           <w:tcPr>
             <w:tcW w:w="450" w:type="pct"/>
             <w:noWrap/>
-            <w:vAlign w:val="bottom"/>
-            <w:hideMark/>
-          </w:tcPr>
-          <w:p>
-            <w:pPr>
-              <w:spacing w:after="0" w:line="240" w:lineRule="auto"/>
-              <w:rPr>
-                <w:rFonts w:ascii="Arial" w:eastAsia="Times New Roman" w:hAnsi="Arial" w:cs="Arial"/>
-                <w:color w:val="000000"/>
-                <w:lang w:val="en-IN" w:eastAsia="en-IN"/>
-              </w:rPr>
-            </w:pPr>
-            <w:r>
-              <w:rPr>
-                <w:rFonts w:ascii="Arial" w:eastAsia="Times New Roman" w:hAnsi="Arial" w:cs="Arial"/>
-                <w:color w:val="000000"/>
-                <w:lang w:val="en-IN" w:eastAsia="en-IN"/>
-              </w:rPr>
-              <w:t> </w:t>
+            <w:hideMark/>
+          </w:tcPr>
+          <w:p>
+            <w:pPr>
+              <w:spacing w:after="0" w:line="240" w:lineRule="auto"/>
+              <w:rPr>
+                <w:rFonts w:ascii="Arial" w:eastAsia="Times New Roman" w:hAnsi="Arial" w:cs="Arial"/>
+                <w:color w:val="000000"/>
+                <w:lang w:val="en-IN" w:eastAsia="en-IN"/>
+              </w:rPr>
+            </w:pPr>
+            <w:r>
+              <w:rPr>
+                <w:rFonts w:ascii="Arial" w:eastAsia="Times New Roman" w:hAnsi="Arial" w:cs="Arial"/>
+                <w:color w:val="000000"/>
+                <w:lang w:val="en-IN" w:eastAsia="en-IN"/>
+              </w:rPr>
+              <w:t>CO2</w:t>
             </w:r>
           </w:p>
         </w:tc>
@@ -10007,25 +10944,24 @@
           <w:tcPr>
             <w:tcW w:w="450" w:type="pct"/>
             <w:noWrap/>
-            <w:vAlign w:val="bottom"/>
-            <w:hideMark/>
-          </w:tcPr>
-          <w:p>
-            <w:pPr>
-              <w:spacing w:after="0" w:line="240" w:lineRule="auto"/>
-              <w:rPr>
-                <w:rFonts w:ascii="Arial" w:eastAsia="Times New Roman" w:hAnsi="Arial" w:cs="Arial"/>
-                <w:color w:val="000000"/>
-                <w:lang w:val="en-IN" w:eastAsia="en-IN"/>
-              </w:rPr>
-            </w:pPr>
-            <w:r>
-              <w:rPr>
-                <w:rFonts w:ascii="Arial" w:eastAsia="Times New Roman" w:hAnsi="Arial" w:cs="Arial"/>
-                <w:color w:val="000000"/>
-                <w:lang w:val="en-IN" w:eastAsia="en-IN"/>
-              </w:rPr>
-              <w:t> </w:t>
+            <w:hideMark/>
+          </w:tcPr>
+          <w:p>
+            <w:pPr>
+              <w:spacing w:after="0" w:line="240" w:lineRule="auto"/>
+              <w:rPr>
+                <w:rFonts w:ascii="Arial" w:eastAsia="Times New Roman" w:hAnsi="Arial" w:cs="Arial"/>
+                <w:color w:val="000000"/>
+                <w:lang w:val="en-IN" w:eastAsia="en-IN"/>
+              </w:rPr>
+            </w:pPr>
+            <w:r>
+              <w:rPr>
+                <w:rFonts w:ascii="Arial" w:eastAsia="Times New Roman" w:hAnsi="Arial" w:cs="Arial"/>
+                <w:color w:val="000000"/>
+                <w:lang w:val="en-IN" w:eastAsia="en-IN"/>
+              </w:rPr>
+              <w:t>CO2</w:t>
             </w:r>
           </w:p>
         </w:tc>
@@ -10130,17 +11066,24 @@
           <w:tcPr>
             <w:tcW w:w="450" w:type="pct"/>
             <w:noWrap/>
-            <w:vAlign w:val="bottom"/>
-          </w:tcPr>
-          <w:p>
-            <w:pPr>
-              <w:spacing w:after="0" w:line="240" w:lineRule="auto"/>
-              <w:rPr>
-                <w:rFonts w:ascii="Arial" w:eastAsia="Times New Roman" w:hAnsi="Arial" w:cs="Arial"/>
-                <w:color w:val="000000"/>
-                <w:lang w:val="en-IN" w:eastAsia="en-IN"/>
-              </w:rPr>
-            </w:pPr>
+          </w:tcPr>
+          <w:p>
+            <w:pPr>
+              <w:spacing w:after="0" w:line="240" w:lineRule="auto"/>
+              <w:rPr>
+                <w:rFonts w:ascii="Arial" w:eastAsia="Times New Roman" w:hAnsi="Arial" w:cs="Arial"/>
+                <w:color w:val="000000"/>
+                <w:lang w:val="en-IN" w:eastAsia="en-IN"/>
+              </w:rPr>
+            </w:pPr>
+            <w:r>
+              <w:rPr>
+                <w:rFonts w:ascii="Arial" w:eastAsia="Times New Roman" w:hAnsi="Arial" w:cs="Arial"/>
+                <w:color w:val="000000"/>
+                <w:lang w:val="en-IN" w:eastAsia="en-IN"/>
+              </w:rPr>
+              <w:t>CO2</w:t>
+            </w:r>
           </w:p>
         </w:tc>
       </w:tr>
@@ -10244,17 +11187,24 @@
           <w:tcPr>
             <w:tcW w:w="450" w:type="pct"/>
             <w:noWrap/>
-            <w:vAlign w:val="bottom"/>
-          </w:tcPr>
-          <w:p>
-            <w:pPr>
-              <w:spacing w:after="0" w:line="240" w:lineRule="auto"/>
-              <w:rPr>
-                <w:rFonts w:ascii="Arial" w:eastAsia="Times New Roman" w:hAnsi="Arial" w:cs="Arial"/>
-                <w:color w:val="000000"/>
-                <w:lang w:val="en-IN" w:eastAsia="en-IN"/>
-              </w:rPr>
-            </w:pPr>
+          </w:tcPr>
+          <w:p>
+            <w:pPr>
+              <w:spacing w:after="0" w:line="240" w:lineRule="auto"/>
+              <w:rPr>
+                <w:rFonts w:ascii="Arial" w:eastAsia="Times New Roman" w:hAnsi="Arial" w:cs="Arial"/>
+                <w:color w:val="000000"/>
+                <w:lang w:val="en-IN" w:eastAsia="en-IN"/>
+              </w:rPr>
+            </w:pPr>
+            <w:r>
+              <w:rPr>
+                <w:rFonts w:ascii="Arial" w:eastAsia="Times New Roman" w:hAnsi="Arial" w:cs="Arial"/>
+                <w:color w:val="000000"/>
+                <w:lang w:val="en-IN" w:eastAsia="en-IN"/>
+              </w:rPr>
+              <w:t>CO2</w:t>
+            </w:r>
           </w:p>
         </w:tc>
       </w:tr>
@@ -10358,17 +11308,24 @@
           <w:tcPr>
             <w:tcW w:w="450" w:type="pct"/>
             <w:noWrap/>
-            <w:vAlign w:val="bottom"/>
-          </w:tcPr>
-          <w:p>
-            <w:pPr>
-              <w:spacing w:after="0" w:line="240" w:lineRule="auto"/>
-              <w:rPr>
-                <w:rFonts w:ascii="Arial" w:eastAsia="Times New Roman" w:hAnsi="Arial" w:cs="Arial"/>
-                <w:color w:val="000000"/>
-                <w:lang w:val="en-IN" w:eastAsia="en-IN"/>
-              </w:rPr>
-            </w:pPr>
+          </w:tcPr>
+          <w:p>
+            <w:pPr>
+              <w:spacing w:after="0" w:line="240" w:lineRule="auto"/>
+              <w:rPr>
+                <w:rFonts w:ascii="Arial" w:eastAsia="Times New Roman" w:hAnsi="Arial" w:cs="Arial"/>
+                <w:color w:val="000000"/>
+                <w:lang w:val="en-IN" w:eastAsia="en-IN"/>
+              </w:rPr>
+            </w:pPr>
+            <w:r>
+              <w:rPr>
+                <w:rFonts w:ascii="Arial" w:eastAsia="Times New Roman" w:hAnsi="Arial" w:cs="Arial"/>
+                <w:color w:val="000000"/>
+                <w:lang w:val="en-IN" w:eastAsia="en-IN"/>
+              </w:rPr>
+              <w:t>CO2</w:t>
+            </w:r>
           </w:p>
         </w:tc>
       </w:tr>
@@ -10478,7 +11435,6 @@
           <w:tcPr>
             <w:tcW w:w="450" w:type="pct"/>
             <w:noWrap/>
-            <w:vAlign w:val="bottom"/>
           </w:tcPr>
           <w:p>
             <w:pPr>
@@ -10532,8 +11488,13 @@
                 <w:lang w:val="en-IN" w:eastAsia="en-IN"/>
               </w:rPr>
             </w:pPr>
-            <w:r>
-              <w:t>EventEmitter class &amp; Event loop</w:t>
+            <w:proofErr w:type="spellStart"/>
+            <w:r>
+              <w:t>EventEmitter</w:t>
+            </w:r>
+            <w:proofErr w:type="spellEnd"/>
+            <w:r>
+              <w:t xml:space="preserve"> class &amp; Event loop</w:t>
             </w:r>
           </w:p>
         </w:tc>
@@ -10592,17 +11553,24 @@
           <w:tcPr>
             <w:tcW w:w="450" w:type="pct"/>
             <w:noWrap/>
-            <w:vAlign w:val="bottom"/>
-          </w:tcPr>
-          <w:p>
-            <w:pPr>
-              <w:spacing w:after="0" w:line="240" w:lineRule="auto"/>
-              <w:rPr>
-                <w:rFonts w:ascii="Arial" w:eastAsia="Times New Roman" w:hAnsi="Arial" w:cs="Arial"/>
-                <w:color w:val="000000"/>
-                <w:lang w:val="en-IN" w:eastAsia="en-IN"/>
-              </w:rPr>
-            </w:pPr>
+          </w:tcPr>
+          <w:p>
+            <w:pPr>
+              <w:spacing w:after="0" w:line="240" w:lineRule="auto"/>
+              <w:rPr>
+                <w:rFonts w:ascii="Arial" w:eastAsia="Times New Roman" w:hAnsi="Arial" w:cs="Arial"/>
+                <w:color w:val="000000"/>
+                <w:lang w:val="en-IN" w:eastAsia="en-IN"/>
+              </w:rPr>
+            </w:pPr>
+            <w:r>
+              <w:rPr>
+                <w:rFonts w:ascii="Arial" w:eastAsia="Times New Roman" w:hAnsi="Arial" w:cs="Arial"/>
+                <w:color w:val="000000"/>
+                <w:lang w:val="en-IN" w:eastAsia="en-IN"/>
+              </w:rPr>
+              <w:t>CO2</w:t>
+            </w:r>
           </w:p>
         </w:tc>
       </w:tr>
@@ -10770,17 +11738,24 @@
           <w:tcPr>
             <w:tcW w:w="450" w:type="pct"/>
             <w:noWrap/>
-            <w:vAlign w:val="bottom"/>
-          </w:tcPr>
-          <w:p>
-            <w:pPr>
-              <w:spacing w:after="0" w:line="240" w:lineRule="auto"/>
-              <w:rPr>
-                <w:rFonts w:ascii="Arial" w:eastAsia="Times New Roman" w:hAnsi="Arial" w:cs="Arial"/>
-                <w:color w:val="000000"/>
-                <w:lang w:val="en-IN" w:eastAsia="en-IN"/>
-              </w:rPr>
-            </w:pPr>
+          </w:tcPr>
+          <w:p>
+            <w:pPr>
+              <w:spacing w:after="0" w:line="240" w:lineRule="auto"/>
+              <w:rPr>
+                <w:rFonts w:ascii="Arial" w:eastAsia="Times New Roman" w:hAnsi="Arial" w:cs="Arial"/>
+                <w:color w:val="000000"/>
+                <w:lang w:val="en-IN" w:eastAsia="en-IN"/>
+              </w:rPr>
+            </w:pPr>
+            <w:r>
+              <w:rPr>
+                <w:rFonts w:ascii="Arial" w:eastAsia="Times New Roman" w:hAnsi="Arial" w:cs="Arial"/>
+                <w:color w:val="000000"/>
+                <w:lang w:val="en-IN" w:eastAsia="en-IN"/>
+              </w:rPr>
+              <w:t>CO2</w:t>
+            </w:r>
           </w:p>
         </w:tc>
       </w:tr>
@@ -11453,25 +12428,24 @@
           <w:tcPr>
             <w:tcW w:w="933" w:type="pct"/>
             <w:noWrap/>
-            <w:vAlign w:val="bottom"/>
-            <w:hideMark/>
-          </w:tcPr>
-          <w:p>
-            <w:pPr>
-              <w:spacing w:after="0" w:line="240" w:lineRule="auto"/>
-              <w:rPr>
-                <w:rFonts w:ascii="Arial" w:eastAsia="Times New Roman" w:hAnsi="Arial" w:cs="Arial"/>
-                <w:color w:val="000000"/>
-                <w:lang w:val="en-IN" w:eastAsia="en-IN"/>
-              </w:rPr>
-            </w:pPr>
-            <w:r>
-              <w:rPr>
-                <w:rFonts w:ascii="Arial" w:eastAsia="Times New Roman" w:hAnsi="Arial" w:cs="Arial"/>
-                <w:color w:val="000000"/>
-                <w:lang w:val="en-IN" w:eastAsia="en-IN"/>
-              </w:rPr>
-              <w:t> </w:t>
+            <w:hideMark/>
+          </w:tcPr>
+          <w:p>
+            <w:pPr>
+              <w:spacing w:after="0" w:line="240" w:lineRule="auto"/>
+              <w:rPr>
+                <w:rFonts w:ascii="Arial" w:eastAsia="Times New Roman" w:hAnsi="Arial" w:cs="Arial"/>
+                <w:color w:val="000000"/>
+                <w:lang w:val="en-IN" w:eastAsia="en-IN"/>
+              </w:rPr>
+            </w:pPr>
+            <w:r>
+              <w:rPr>
+                <w:rFonts w:ascii="Arial" w:eastAsia="Times New Roman" w:hAnsi="Arial" w:cs="Arial"/>
+                <w:color w:val="000000"/>
+                <w:lang w:val="en-IN" w:eastAsia="en-IN"/>
+              </w:rPr>
+              <w:t>CO3</w:t>
             </w:r>
           </w:p>
         </w:tc>
@@ -11605,25 +12579,24 @@
           <w:tcPr>
             <w:tcW w:w="933" w:type="pct"/>
             <w:noWrap/>
-            <w:vAlign w:val="bottom"/>
-            <w:hideMark/>
-          </w:tcPr>
-          <w:p>
-            <w:pPr>
-              <w:spacing w:after="0" w:line="240" w:lineRule="auto"/>
-              <w:rPr>
-                <w:rFonts w:ascii="Arial" w:eastAsia="Times New Roman" w:hAnsi="Arial" w:cs="Arial"/>
-                <w:color w:val="000000"/>
-                <w:lang w:val="en-IN" w:eastAsia="en-IN"/>
-              </w:rPr>
-            </w:pPr>
-            <w:r>
-              <w:rPr>
-                <w:rFonts w:ascii="Arial" w:eastAsia="Times New Roman" w:hAnsi="Arial" w:cs="Arial"/>
-                <w:color w:val="000000"/>
-                <w:lang w:val="en-IN" w:eastAsia="en-IN"/>
-              </w:rPr>
-              <w:t> </w:t>
+            <w:hideMark/>
+          </w:tcPr>
+          <w:p>
+            <w:pPr>
+              <w:spacing w:after="0" w:line="240" w:lineRule="auto"/>
+              <w:rPr>
+                <w:rFonts w:ascii="Arial" w:eastAsia="Times New Roman" w:hAnsi="Arial" w:cs="Arial"/>
+                <w:color w:val="000000"/>
+                <w:lang w:val="en-IN" w:eastAsia="en-IN"/>
+              </w:rPr>
+            </w:pPr>
+            <w:r>
+              <w:rPr>
+                <w:rFonts w:ascii="Arial" w:eastAsia="Times New Roman" w:hAnsi="Arial" w:cs="Arial"/>
+                <w:color w:val="000000"/>
+                <w:lang w:val="en-IN" w:eastAsia="en-IN"/>
+              </w:rPr>
+              <w:t>CO3</w:t>
             </w:r>
           </w:p>
         </w:tc>
@@ -11757,25 +12730,24 @@
           <w:tcPr>
             <w:tcW w:w="933" w:type="pct"/>
             <w:noWrap/>
-            <w:vAlign w:val="bottom"/>
-            <w:hideMark/>
-          </w:tcPr>
-          <w:p>
-            <w:pPr>
-              <w:spacing w:after="0" w:line="240" w:lineRule="auto"/>
-              <w:rPr>
-                <w:rFonts w:ascii="Arial" w:eastAsia="Times New Roman" w:hAnsi="Arial" w:cs="Arial"/>
-                <w:color w:val="000000"/>
-                <w:lang w:val="en-IN" w:eastAsia="en-IN"/>
-              </w:rPr>
-            </w:pPr>
-            <w:r>
-              <w:rPr>
-                <w:rFonts w:ascii="Arial" w:eastAsia="Times New Roman" w:hAnsi="Arial" w:cs="Arial"/>
-                <w:color w:val="000000"/>
-                <w:lang w:val="en-IN" w:eastAsia="en-IN"/>
-              </w:rPr>
-              <w:t> </w:t>
+            <w:hideMark/>
+          </w:tcPr>
+          <w:p>
+            <w:pPr>
+              <w:spacing w:after="0" w:line="240" w:lineRule="auto"/>
+              <w:rPr>
+                <w:rFonts w:ascii="Arial" w:eastAsia="Times New Roman" w:hAnsi="Arial" w:cs="Arial"/>
+                <w:color w:val="000000"/>
+                <w:lang w:val="en-IN" w:eastAsia="en-IN"/>
+              </w:rPr>
+            </w:pPr>
+            <w:r>
+              <w:rPr>
+                <w:rFonts w:ascii="Arial" w:eastAsia="Times New Roman" w:hAnsi="Arial" w:cs="Arial"/>
+                <w:color w:val="000000"/>
+                <w:lang w:val="en-IN" w:eastAsia="en-IN"/>
+              </w:rPr>
+              <w:t>CO3</w:t>
             </w:r>
           </w:p>
         </w:tc>
@@ -11880,17 +12852,24 @@
           <w:tcPr>
             <w:tcW w:w="933" w:type="pct"/>
             <w:noWrap/>
-            <w:vAlign w:val="bottom"/>
-          </w:tcPr>
-          <w:p>
-            <w:pPr>
-              <w:spacing w:after="0" w:line="240" w:lineRule="auto"/>
-              <w:rPr>
-                <w:rFonts w:ascii="Arial" w:eastAsia="Times New Roman" w:hAnsi="Arial" w:cs="Arial"/>
-                <w:color w:val="000000"/>
-                <w:lang w:val="en-IN" w:eastAsia="en-IN"/>
-              </w:rPr>
-            </w:pPr>
+          </w:tcPr>
+          <w:p>
+            <w:pPr>
+              <w:spacing w:after="0" w:line="240" w:lineRule="auto"/>
+              <w:rPr>
+                <w:rFonts w:ascii="Arial" w:eastAsia="Times New Roman" w:hAnsi="Arial" w:cs="Arial"/>
+                <w:color w:val="000000"/>
+                <w:lang w:val="en-IN" w:eastAsia="en-IN"/>
+              </w:rPr>
+            </w:pPr>
+            <w:r>
+              <w:rPr>
+                <w:rFonts w:ascii="Arial" w:eastAsia="Times New Roman" w:hAnsi="Arial" w:cs="Arial"/>
+                <w:color w:val="000000"/>
+                <w:lang w:val="en-IN" w:eastAsia="en-IN"/>
+              </w:rPr>
+              <w:t>CO3</w:t>
+            </w:r>
           </w:p>
         </w:tc>
       </w:tr>
@@ -11994,17 +12973,24 @@
           <w:tcPr>
             <w:tcW w:w="933" w:type="pct"/>
             <w:noWrap/>
-            <w:vAlign w:val="bottom"/>
-          </w:tcPr>
-          <w:p>
-            <w:pPr>
-              <w:spacing w:after="0" w:line="240" w:lineRule="auto"/>
-              <w:rPr>
-                <w:rFonts w:ascii="Arial" w:eastAsia="Times New Roman" w:hAnsi="Arial" w:cs="Arial"/>
-                <w:color w:val="000000"/>
-                <w:lang w:val="en-IN" w:eastAsia="en-IN"/>
-              </w:rPr>
-            </w:pPr>
+          </w:tcPr>
+          <w:p>
+            <w:pPr>
+              <w:spacing w:after="0" w:line="240" w:lineRule="auto"/>
+              <w:rPr>
+                <w:rFonts w:ascii="Arial" w:eastAsia="Times New Roman" w:hAnsi="Arial" w:cs="Arial"/>
+                <w:color w:val="000000"/>
+                <w:lang w:val="en-IN" w:eastAsia="en-IN"/>
+              </w:rPr>
+            </w:pPr>
+            <w:r>
+              <w:rPr>
+                <w:rFonts w:ascii="Arial" w:eastAsia="Times New Roman" w:hAnsi="Arial" w:cs="Arial"/>
+                <w:color w:val="000000"/>
+                <w:lang w:val="en-IN" w:eastAsia="en-IN"/>
+              </w:rPr>
+              <w:t>CO3</w:t>
+            </w:r>
           </w:p>
         </w:tc>
       </w:tr>
@@ -12108,17 +13094,24 @@
           <w:tcPr>
             <w:tcW w:w="933" w:type="pct"/>
             <w:noWrap/>
-            <w:vAlign w:val="bottom"/>
-          </w:tcPr>
-          <w:p>
-            <w:pPr>
-              <w:spacing w:after="0" w:line="240" w:lineRule="auto"/>
-              <w:rPr>
-                <w:rFonts w:ascii="Arial" w:eastAsia="Times New Roman" w:hAnsi="Arial" w:cs="Arial"/>
-                <w:color w:val="000000"/>
-                <w:lang w:val="en-IN" w:eastAsia="en-IN"/>
-              </w:rPr>
-            </w:pPr>
+          </w:tcPr>
+          <w:p>
+            <w:pPr>
+              <w:spacing w:after="0" w:line="240" w:lineRule="auto"/>
+              <w:rPr>
+                <w:rFonts w:ascii="Arial" w:eastAsia="Times New Roman" w:hAnsi="Arial" w:cs="Arial"/>
+                <w:color w:val="000000"/>
+                <w:lang w:val="en-IN" w:eastAsia="en-IN"/>
+              </w:rPr>
+            </w:pPr>
+            <w:r>
+              <w:rPr>
+                <w:rFonts w:ascii="Arial" w:eastAsia="Times New Roman" w:hAnsi="Arial" w:cs="Arial"/>
+                <w:color w:val="000000"/>
+                <w:lang w:val="en-IN" w:eastAsia="en-IN"/>
+              </w:rPr>
+              <w:t>CO3</w:t>
+            </w:r>
           </w:p>
         </w:tc>
       </w:tr>
@@ -12210,17 +13203,24 @@
           <w:tcPr>
             <w:tcW w:w="933" w:type="pct"/>
             <w:noWrap/>
-            <w:vAlign w:val="bottom"/>
-          </w:tcPr>
-          <w:p>
-            <w:pPr>
-              <w:spacing w:after="0" w:line="240" w:lineRule="auto"/>
-              <w:rPr>
-                <w:rFonts w:ascii="Arial" w:eastAsia="Times New Roman" w:hAnsi="Arial" w:cs="Arial"/>
-                <w:color w:val="000000"/>
-                <w:lang w:val="en-IN" w:eastAsia="en-IN"/>
-              </w:rPr>
-            </w:pPr>
+          </w:tcPr>
+          <w:p>
+            <w:pPr>
+              <w:spacing w:after="0" w:line="240" w:lineRule="auto"/>
+              <w:rPr>
+                <w:rFonts w:ascii="Arial" w:eastAsia="Times New Roman" w:hAnsi="Arial" w:cs="Arial"/>
+                <w:color w:val="000000"/>
+                <w:lang w:val="en-IN" w:eastAsia="en-IN"/>
+              </w:rPr>
+            </w:pPr>
+            <w:r>
+              <w:rPr>
+                <w:rFonts w:ascii="Arial" w:eastAsia="Times New Roman" w:hAnsi="Arial" w:cs="Arial"/>
+                <w:color w:val="000000"/>
+                <w:lang w:val="en-IN" w:eastAsia="en-IN"/>
+              </w:rPr>
+              <w:t>CO3</w:t>
+            </w:r>
           </w:p>
         </w:tc>
       </w:tr>
@@ -12312,17 +13312,24 @@
           <w:tcPr>
             <w:tcW w:w="933" w:type="pct"/>
             <w:noWrap/>
-            <w:vAlign w:val="bottom"/>
-          </w:tcPr>
-          <w:p>
-            <w:pPr>
-              <w:spacing w:after="0" w:line="240" w:lineRule="auto"/>
-              <w:rPr>
-                <w:rFonts w:ascii="Arial" w:eastAsia="Times New Roman" w:hAnsi="Arial" w:cs="Arial"/>
-                <w:color w:val="000000"/>
-                <w:lang w:val="en-IN" w:eastAsia="en-IN"/>
-              </w:rPr>
-            </w:pPr>
+          </w:tcPr>
+          <w:p>
+            <w:pPr>
+              <w:spacing w:after="0" w:line="240" w:lineRule="auto"/>
+              <w:rPr>
+                <w:rFonts w:ascii="Arial" w:eastAsia="Times New Roman" w:hAnsi="Arial" w:cs="Arial"/>
+                <w:color w:val="000000"/>
+                <w:lang w:val="en-IN" w:eastAsia="en-IN"/>
+              </w:rPr>
+            </w:pPr>
+            <w:r>
+              <w:rPr>
+                <w:rFonts w:ascii="Arial" w:eastAsia="Times New Roman" w:hAnsi="Arial" w:cs="Arial"/>
+                <w:color w:val="000000"/>
+                <w:lang w:val="en-IN" w:eastAsia="en-IN"/>
+              </w:rPr>
+              <w:t>CO3</w:t>
+            </w:r>
           </w:p>
         </w:tc>
       </w:tr>
@@ -12414,17 +13421,24 @@
           <w:tcPr>
             <w:tcW w:w="933" w:type="pct"/>
             <w:noWrap/>
-            <w:vAlign w:val="bottom"/>
-          </w:tcPr>
-          <w:p>
-            <w:pPr>
-              <w:spacing w:after="0" w:line="240" w:lineRule="auto"/>
-              <w:rPr>
-                <w:rFonts w:ascii="Arial" w:eastAsia="Times New Roman" w:hAnsi="Arial" w:cs="Arial"/>
-                <w:color w:val="000000"/>
-                <w:lang w:val="en-IN" w:eastAsia="en-IN"/>
-              </w:rPr>
-            </w:pPr>
+          </w:tcPr>
+          <w:p>
+            <w:pPr>
+              <w:spacing w:after="0" w:line="240" w:lineRule="auto"/>
+              <w:rPr>
+                <w:rFonts w:ascii="Arial" w:eastAsia="Times New Roman" w:hAnsi="Arial" w:cs="Arial"/>
+                <w:color w:val="000000"/>
+                <w:lang w:val="en-IN" w:eastAsia="en-IN"/>
+              </w:rPr>
+            </w:pPr>
+            <w:r>
+              <w:rPr>
+                <w:rFonts w:ascii="Arial" w:eastAsia="Times New Roman" w:hAnsi="Arial" w:cs="Arial"/>
+                <w:color w:val="000000"/>
+                <w:lang w:val="en-IN" w:eastAsia="en-IN"/>
+              </w:rPr>
+              <w:t>CO3</w:t>
+            </w:r>
           </w:p>
         </w:tc>
       </w:tr>
@@ -12544,12 +13558,12 @@
         <w:tblLook w:val="04A0" w:firstRow="1" w:lastRow="0" w:firstColumn="1" w:lastColumn="0" w:noHBand="0" w:noVBand="1"/>
       </w:tblPr>
       <w:tblGrid>
-        <w:gridCol w:w="1224"/>
+        <w:gridCol w:w="1223"/>
         <w:gridCol w:w="4946"/>
         <w:gridCol w:w="888"/>
-        <w:gridCol w:w="632"/>
-        <w:gridCol w:w="1649"/>
-        <w:gridCol w:w="2037"/>
+        <w:gridCol w:w="633"/>
+        <w:gridCol w:w="1650"/>
+        <w:gridCol w:w="2036"/>
       </w:tblGrid>
       <w:tr>
         <w:trPr>
@@ -12558,7 +13572,7 @@
         </w:trPr>
         <w:tc>
           <w:tcPr>
-            <w:tcW w:w="551" w:type="pct"/>
+            <w:tcW w:w="538" w:type="pct"/>
           </w:tcPr>
           <w:p>
             <w:pPr>
@@ -12574,7 +13588,7 @@
         </w:tc>
         <w:tc>
           <w:tcPr>
-            <w:tcW w:w="2187" w:type="pct"/>
+            <w:tcW w:w="2174" w:type="pct"/>
             <w:noWrap/>
             <w:vAlign w:val="center"/>
             <w:hideMark/>
@@ -12601,7 +13615,7 @@
         </w:tc>
         <w:tc>
           <w:tcPr>
-            <w:tcW w:w="2262" w:type="pct"/>
+            <w:tcW w:w="2288" w:type="pct"/>
             <w:gridSpan w:val="4"/>
             <w:noWrap/>
             <w:vAlign w:val="center"/>
@@ -12635,7 +13649,7 @@
         </w:trPr>
         <w:tc>
           <w:tcPr>
-            <w:tcW w:w="551" w:type="pct"/>
+            <w:tcW w:w="538" w:type="pct"/>
             <w:vAlign w:val="center"/>
             <w:hideMark/>
           </w:tcPr>
@@ -12670,7 +13684,7 @@
         </w:tc>
         <w:tc>
           <w:tcPr>
-            <w:tcW w:w="2187" w:type="pct"/>
+            <w:tcW w:w="2174" w:type="pct"/>
             <w:vAlign w:val="center"/>
             <w:hideMark/>
           </w:tcPr>
@@ -12733,7 +13747,7 @@
         </w:tc>
         <w:tc>
           <w:tcPr>
-            <w:tcW w:w="226" w:type="pct"/>
+            <w:tcW w:w="278" w:type="pct"/>
             <w:vAlign w:val="center"/>
             <w:hideMark/>
           </w:tcPr>
@@ -12759,7 +13773,7 @@
         </w:tc>
         <w:tc>
           <w:tcPr>
-            <w:tcW w:w="738" w:type="pct"/>
+            <w:tcW w:w="725" w:type="pct"/>
             <w:vAlign w:val="center"/>
             <w:hideMark/>
           </w:tcPr>
@@ -12785,7 +13799,7 @@
         </w:tc>
         <w:tc>
           <w:tcPr>
-            <w:tcW w:w="908" w:type="pct"/>
+            <w:tcW w:w="895" w:type="pct"/>
             <w:vAlign w:val="center"/>
             <w:hideMark/>
           </w:tcPr>
@@ -12817,7 +13831,7 @@
         </w:trPr>
         <w:tc>
           <w:tcPr>
-            <w:tcW w:w="551" w:type="pct"/>
+            <w:tcW w:w="538" w:type="pct"/>
             <w:noWrap/>
             <w:vAlign w:val="center"/>
             <w:hideMark/>
@@ -12838,7 +13852,7 @@
         </w:tc>
         <w:tc>
           <w:tcPr>
-            <w:tcW w:w="2187" w:type="pct"/>
+            <w:tcW w:w="2174" w:type="pct"/>
             <w:noWrap/>
             <w:vAlign w:val="center"/>
             <w:hideMark/>
@@ -12885,7 +13899,7 @@
         </w:tc>
         <w:tc>
           <w:tcPr>
-            <w:tcW w:w="226" w:type="pct"/>
+            <w:tcW w:w="278" w:type="pct"/>
             <w:noWrap/>
             <w:vAlign w:val="bottom"/>
             <w:hideMark/>
@@ -12911,7 +13925,7 @@
         </w:tc>
         <w:tc>
           <w:tcPr>
-            <w:tcW w:w="738" w:type="pct"/>
+            <w:tcW w:w="725" w:type="pct"/>
             <w:noWrap/>
             <w:vAlign w:val="bottom"/>
             <w:hideMark/>
@@ -12937,7 +13951,7 @@
         </w:tc>
         <w:tc>
           <w:tcPr>
-            <w:tcW w:w="908" w:type="pct"/>
+            <w:tcW w:w="895" w:type="pct"/>
             <w:noWrap/>
             <w:vAlign w:val="bottom"/>
             <w:hideMark/>
@@ -12951,6 +13965,30 @@
                 <w:lang w:val="en-IN" w:eastAsia="en-IN"/>
               </w:rPr>
             </w:pPr>
+            <w:r>
+              <w:rPr>
+                <w:rFonts w:ascii="Arial" w:eastAsia="Times New Roman" w:hAnsi="Arial" w:cs="Arial"/>
+                <w:color w:val="000000"/>
+                <w:lang w:val="en-IN" w:eastAsia="en-IN"/>
+              </w:rPr>
+              <w:t>C</w:t>
+            </w:r>
+            <w:r>
+              <w:rPr>
+                <w:rFonts w:ascii="Arial" w:eastAsia="Times New Roman" w:hAnsi="Arial" w:cs="Arial"/>
+                <w:color w:val="000000"/>
+                <w:lang w:val="en-IN" w:eastAsia="en-IN"/>
+              </w:rPr>
+              <w:t>O</w:t>
+            </w:r>
+            <w:r>
+              <w:rPr>
+                <w:rFonts w:ascii="Arial" w:eastAsia="Times New Roman" w:hAnsi="Arial" w:cs="Arial"/>
+                <w:color w:val="000000"/>
+                <w:lang w:val="en-IN" w:eastAsia="en-IN"/>
+              </w:rPr>
+              <w:t>4</w:t>
+            </w:r>
             <w:r>
               <w:rPr>
                 <w:rFonts w:ascii="Arial" w:eastAsia="Times New Roman" w:hAnsi="Arial" w:cs="Arial"/>
@@ -12969,7 +14007,7 @@
         </w:trPr>
         <w:tc>
           <w:tcPr>
-            <w:tcW w:w="551" w:type="pct"/>
+            <w:tcW w:w="538" w:type="pct"/>
             <w:noWrap/>
             <w:vAlign w:val="center"/>
             <w:hideMark/>
@@ -12990,7 +14028,7 @@
         </w:tc>
         <w:tc>
           <w:tcPr>
-            <w:tcW w:w="2187" w:type="pct"/>
+            <w:tcW w:w="2174" w:type="pct"/>
             <w:noWrap/>
             <w:vAlign w:val="center"/>
             <w:hideMark/>
@@ -13037,7 +14075,7 @@
         </w:tc>
         <w:tc>
           <w:tcPr>
-            <w:tcW w:w="226" w:type="pct"/>
+            <w:tcW w:w="278" w:type="pct"/>
             <w:noWrap/>
             <w:vAlign w:val="bottom"/>
             <w:hideMark/>
@@ -13063,7 +14101,7 @@
         </w:tc>
         <w:tc>
           <w:tcPr>
-            <w:tcW w:w="738" w:type="pct"/>
+            <w:tcW w:w="725" w:type="pct"/>
             <w:noWrap/>
             <w:vAlign w:val="bottom"/>
             <w:hideMark/>
@@ -13089,27 +14127,26 @@
         </w:tc>
         <w:tc>
           <w:tcPr>
-            <w:tcW w:w="908" w:type="pct"/>
-            <w:noWrap/>
-            <w:vAlign w:val="bottom"/>
-            <w:hideMark/>
-          </w:tcPr>
-          <w:p>
-            <w:pPr>
-              <w:spacing w:after="0" w:line="240" w:lineRule="auto"/>
-              <w:rPr>
-                <w:rFonts w:ascii="Arial" w:eastAsia="Times New Roman" w:hAnsi="Arial" w:cs="Arial"/>
-                <w:color w:val="000000"/>
-                <w:lang w:val="en-IN" w:eastAsia="en-IN"/>
-              </w:rPr>
-            </w:pPr>
-            <w:r>
-              <w:rPr>
-                <w:rFonts w:ascii="Arial" w:eastAsia="Times New Roman" w:hAnsi="Arial" w:cs="Arial"/>
-                <w:color w:val="000000"/>
-                <w:lang w:val="en-IN" w:eastAsia="en-IN"/>
-              </w:rPr>
-              <w:t> </w:t>
+            <w:tcW w:w="895" w:type="pct"/>
+            <w:noWrap/>
+            <w:hideMark/>
+          </w:tcPr>
+          <w:p>
+            <w:pPr>
+              <w:spacing w:after="0" w:line="240" w:lineRule="auto"/>
+              <w:rPr>
+                <w:rFonts w:ascii="Arial" w:eastAsia="Times New Roman" w:hAnsi="Arial" w:cs="Arial"/>
+                <w:color w:val="000000"/>
+                <w:lang w:val="en-IN" w:eastAsia="en-IN"/>
+              </w:rPr>
+            </w:pPr>
+            <w:r>
+              <w:rPr>
+                <w:rFonts w:ascii="Arial" w:eastAsia="Times New Roman" w:hAnsi="Arial" w:cs="Arial"/>
+                <w:color w:val="000000"/>
+                <w:lang w:val="en-IN" w:eastAsia="en-IN"/>
+              </w:rPr>
+              <w:t>CO4</w:t>
             </w:r>
           </w:p>
         </w:tc>
@@ -13121,7 +14158,7 @@
         </w:trPr>
         <w:tc>
           <w:tcPr>
-            <w:tcW w:w="551" w:type="pct"/>
+            <w:tcW w:w="538" w:type="pct"/>
             <w:noWrap/>
             <w:vAlign w:val="center"/>
             <w:hideMark/>
@@ -13142,7 +14179,7 @@
         </w:tc>
         <w:tc>
           <w:tcPr>
-            <w:tcW w:w="2187" w:type="pct"/>
+            <w:tcW w:w="2174" w:type="pct"/>
             <w:noWrap/>
             <w:vAlign w:val="center"/>
             <w:hideMark/>
@@ -13189,7 +14226,7 @@
         </w:tc>
         <w:tc>
           <w:tcPr>
-            <w:tcW w:w="226" w:type="pct"/>
+            <w:tcW w:w="278" w:type="pct"/>
             <w:noWrap/>
             <w:vAlign w:val="bottom"/>
             <w:hideMark/>
@@ -13215,7 +14252,7 @@
         </w:tc>
         <w:tc>
           <w:tcPr>
-            <w:tcW w:w="738" w:type="pct"/>
+            <w:tcW w:w="725" w:type="pct"/>
             <w:noWrap/>
             <w:vAlign w:val="bottom"/>
             <w:hideMark/>
@@ -13241,27 +14278,26 @@
         </w:tc>
         <w:tc>
           <w:tcPr>
-            <w:tcW w:w="908" w:type="pct"/>
-            <w:noWrap/>
-            <w:vAlign w:val="bottom"/>
-            <w:hideMark/>
-          </w:tcPr>
-          <w:p>
-            <w:pPr>
-              <w:spacing w:after="0" w:line="240" w:lineRule="auto"/>
-              <w:rPr>
-                <w:rFonts w:ascii="Arial" w:eastAsia="Times New Roman" w:hAnsi="Arial" w:cs="Arial"/>
-                <w:color w:val="000000"/>
-                <w:lang w:val="en-IN" w:eastAsia="en-IN"/>
-              </w:rPr>
-            </w:pPr>
-            <w:r>
-              <w:rPr>
-                <w:rFonts w:ascii="Arial" w:eastAsia="Times New Roman" w:hAnsi="Arial" w:cs="Arial"/>
-                <w:color w:val="000000"/>
-                <w:lang w:val="en-IN" w:eastAsia="en-IN"/>
-              </w:rPr>
-              <w:t> </w:t>
+            <w:tcW w:w="895" w:type="pct"/>
+            <w:noWrap/>
+            <w:hideMark/>
+          </w:tcPr>
+          <w:p>
+            <w:pPr>
+              <w:spacing w:after="0" w:line="240" w:lineRule="auto"/>
+              <w:rPr>
+                <w:rFonts w:ascii="Arial" w:eastAsia="Times New Roman" w:hAnsi="Arial" w:cs="Arial"/>
+                <w:color w:val="000000"/>
+                <w:lang w:val="en-IN" w:eastAsia="en-IN"/>
+              </w:rPr>
+            </w:pPr>
+            <w:r>
+              <w:rPr>
+                <w:rFonts w:ascii="Arial" w:eastAsia="Times New Roman" w:hAnsi="Arial" w:cs="Arial"/>
+                <w:color w:val="000000"/>
+                <w:lang w:val="en-IN" w:eastAsia="en-IN"/>
+              </w:rPr>
+              <w:t>CO4</w:t>
             </w:r>
           </w:p>
         </w:tc>
@@ -13273,7 +14309,7 @@
         </w:trPr>
         <w:tc>
           <w:tcPr>
-            <w:tcW w:w="551" w:type="pct"/>
+            <w:tcW w:w="538" w:type="pct"/>
             <w:noWrap/>
             <w:vAlign w:val="center"/>
             <w:hideMark/>
@@ -13294,7 +14330,7 @@
         </w:tc>
         <w:tc>
           <w:tcPr>
-            <w:tcW w:w="2187" w:type="pct"/>
+            <w:tcW w:w="2174" w:type="pct"/>
             <w:noWrap/>
             <w:vAlign w:val="center"/>
             <w:hideMark/>
@@ -13341,7 +14377,7 @@
         </w:tc>
         <w:tc>
           <w:tcPr>
-            <w:tcW w:w="226" w:type="pct"/>
+            <w:tcW w:w="278" w:type="pct"/>
             <w:noWrap/>
             <w:vAlign w:val="bottom"/>
             <w:hideMark/>
@@ -13367,7 +14403,7 @@
         </w:tc>
         <w:tc>
           <w:tcPr>
-            <w:tcW w:w="738" w:type="pct"/>
+            <w:tcW w:w="725" w:type="pct"/>
             <w:noWrap/>
             <w:vAlign w:val="bottom"/>
             <w:hideMark/>
@@ -13393,27 +14429,26 @@
         </w:tc>
         <w:tc>
           <w:tcPr>
-            <w:tcW w:w="908" w:type="pct"/>
-            <w:noWrap/>
-            <w:vAlign w:val="bottom"/>
-            <w:hideMark/>
-          </w:tcPr>
-          <w:p>
-            <w:pPr>
-              <w:spacing w:after="0" w:line="240" w:lineRule="auto"/>
-              <w:rPr>
-                <w:rFonts w:ascii="Arial" w:eastAsia="Times New Roman" w:hAnsi="Arial" w:cs="Arial"/>
-                <w:color w:val="000000"/>
-                <w:lang w:val="en-IN" w:eastAsia="en-IN"/>
-              </w:rPr>
-            </w:pPr>
-            <w:r>
-              <w:rPr>
-                <w:rFonts w:ascii="Arial" w:eastAsia="Times New Roman" w:hAnsi="Arial" w:cs="Arial"/>
-                <w:color w:val="000000"/>
-                <w:lang w:val="en-IN" w:eastAsia="en-IN"/>
-              </w:rPr>
-              <w:t> </w:t>
+            <w:tcW w:w="895" w:type="pct"/>
+            <w:noWrap/>
+            <w:hideMark/>
+          </w:tcPr>
+          <w:p>
+            <w:pPr>
+              <w:spacing w:after="0" w:line="240" w:lineRule="auto"/>
+              <w:rPr>
+                <w:rFonts w:ascii="Arial" w:eastAsia="Times New Roman" w:hAnsi="Arial" w:cs="Arial"/>
+                <w:color w:val="000000"/>
+                <w:lang w:val="en-IN" w:eastAsia="en-IN"/>
+              </w:rPr>
+            </w:pPr>
+            <w:r>
+              <w:rPr>
+                <w:rFonts w:ascii="Arial" w:eastAsia="Times New Roman" w:hAnsi="Arial" w:cs="Arial"/>
+                <w:color w:val="000000"/>
+                <w:lang w:val="en-IN" w:eastAsia="en-IN"/>
+              </w:rPr>
+              <w:t>CO4</w:t>
             </w:r>
           </w:p>
         </w:tc>
@@ -13425,7 +14460,7 @@
         </w:trPr>
         <w:tc>
           <w:tcPr>
-            <w:tcW w:w="551" w:type="pct"/>
+            <w:tcW w:w="538" w:type="pct"/>
             <w:noWrap/>
             <w:vAlign w:val="center"/>
           </w:tcPr>
@@ -13445,7 +14480,7 @@
         </w:tc>
         <w:tc>
           <w:tcPr>
-            <w:tcW w:w="2187" w:type="pct"/>
+            <w:tcW w:w="2174" w:type="pct"/>
             <w:noWrap/>
             <w:vAlign w:val="center"/>
           </w:tcPr>
@@ -13482,7 +14517,7 @@
         </w:tc>
         <w:tc>
           <w:tcPr>
-            <w:tcW w:w="226" w:type="pct"/>
+            <w:tcW w:w="278" w:type="pct"/>
             <w:noWrap/>
             <w:vAlign w:val="bottom"/>
           </w:tcPr>
@@ -13499,7 +14534,7 @@
         </w:tc>
         <w:tc>
           <w:tcPr>
-            <w:tcW w:w="738" w:type="pct"/>
+            <w:tcW w:w="725" w:type="pct"/>
             <w:noWrap/>
             <w:vAlign w:val="bottom"/>
           </w:tcPr>
@@ -13516,19 +14551,26 @@
         </w:tc>
         <w:tc>
           <w:tcPr>
-            <w:tcW w:w="908" w:type="pct"/>
-            <w:noWrap/>
-            <w:vAlign w:val="bottom"/>
-          </w:tcPr>
-          <w:p>
-            <w:pPr>
-              <w:spacing w:after="0" w:line="240" w:lineRule="auto"/>
-              <w:rPr>
-                <w:rFonts w:ascii="Arial" w:eastAsia="Times New Roman" w:hAnsi="Arial" w:cs="Arial"/>
-                <w:color w:val="000000"/>
-                <w:lang w:val="en-IN" w:eastAsia="en-IN"/>
-              </w:rPr>
-            </w:pPr>
+            <w:tcW w:w="895" w:type="pct"/>
+            <w:noWrap/>
+          </w:tcPr>
+          <w:p>
+            <w:pPr>
+              <w:spacing w:after="0" w:line="240" w:lineRule="auto"/>
+              <w:rPr>
+                <w:rFonts w:ascii="Arial" w:eastAsia="Times New Roman" w:hAnsi="Arial" w:cs="Arial"/>
+                <w:color w:val="000000"/>
+                <w:lang w:val="en-IN" w:eastAsia="en-IN"/>
+              </w:rPr>
+            </w:pPr>
+            <w:r>
+              <w:rPr>
+                <w:rFonts w:ascii="Arial" w:eastAsia="Times New Roman" w:hAnsi="Arial" w:cs="Arial"/>
+                <w:color w:val="000000"/>
+                <w:lang w:val="en-IN" w:eastAsia="en-IN"/>
+              </w:rPr>
+              <w:t>CO4</w:t>
+            </w:r>
           </w:p>
         </w:tc>
       </w:tr>
@@ -13539,7 +14581,7 @@
         </w:trPr>
         <w:tc>
           <w:tcPr>
-            <w:tcW w:w="551" w:type="pct"/>
+            <w:tcW w:w="538" w:type="pct"/>
             <w:noWrap/>
             <w:vAlign w:val="center"/>
           </w:tcPr>
@@ -13559,7 +14601,7 @@
         </w:tc>
         <w:tc>
           <w:tcPr>
-            <w:tcW w:w="2187" w:type="pct"/>
+            <w:tcW w:w="2174" w:type="pct"/>
             <w:noWrap/>
             <w:vAlign w:val="center"/>
           </w:tcPr>
@@ -13596,7 +14638,7 @@
         </w:tc>
         <w:tc>
           <w:tcPr>
-            <w:tcW w:w="226" w:type="pct"/>
+            <w:tcW w:w="278" w:type="pct"/>
             <w:noWrap/>
             <w:vAlign w:val="bottom"/>
           </w:tcPr>
@@ -13613,7 +14655,7 @@
         </w:tc>
         <w:tc>
           <w:tcPr>
-            <w:tcW w:w="738" w:type="pct"/>
+            <w:tcW w:w="725" w:type="pct"/>
             <w:noWrap/>
             <w:vAlign w:val="bottom"/>
           </w:tcPr>
@@ -13630,19 +14672,26 @@
         </w:tc>
         <w:tc>
           <w:tcPr>
-            <w:tcW w:w="908" w:type="pct"/>
-            <w:noWrap/>
-            <w:vAlign w:val="bottom"/>
-          </w:tcPr>
-          <w:p>
-            <w:pPr>
-              <w:spacing w:after="0" w:line="240" w:lineRule="auto"/>
-              <w:rPr>
-                <w:rFonts w:ascii="Arial" w:eastAsia="Times New Roman" w:hAnsi="Arial" w:cs="Arial"/>
-                <w:color w:val="000000"/>
-                <w:lang w:val="en-IN" w:eastAsia="en-IN"/>
-              </w:rPr>
-            </w:pPr>
+            <w:tcW w:w="895" w:type="pct"/>
+            <w:noWrap/>
+          </w:tcPr>
+          <w:p>
+            <w:pPr>
+              <w:spacing w:after="0" w:line="240" w:lineRule="auto"/>
+              <w:rPr>
+                <w:rFonts w:ascii="Arial" w:eastAsia="Times New Roman" w:hAnsi="Arial" w:cs="Arial"/>
+                <w:color w:val="000000"/>
+                <w:lang w:val="en-IN" w:eastAsia="en-IN"/>
+              </w:rPr>
+            </w:pPr>
+            <w:r>
+              <w:rPr>
+                <w:rFonts w:ascii="Arial" w:eastAsia="Times New Roman" w:hAnsi="Arial" w:cs="Arial"/>
+                <w:color w:val="000000"/>
+                <w:lang w:val="en-IN" w:eastAsia="en-IN"/>
+              </w:rPr>
+              <w:t>CO4</w:t>
+            </w:r>
           </w:p>
         </w:tc>
       </w:tr>
@@ -13653,7 +14702,7 @@
         </w:trPr>
         <w:tc>
           <w:tcPr>
-            <w:tcW w:w="551" w:type="pct"/>
+            <w:tcW w:w="538" w:type="pct"/>
             <w:noWrap/>
             <w:vAlign w:val="center"/>
           </w:tcPr>
@@ -13673,7 +14722,7 @@
         </w:tc>
         <w:tc>
           <w:tcPr>
-            <w:tcW w:w="2187" w:type="pct"/>
+            <w:tcW w:w="2174" w:type="pct"/>
             <w:noWrap/>
             <w:vAlign w:val="center"/>
           </w:tcPr>
@@ -13710,7 +14759,7 @@
         </w:tc>
         <w:tc>
           <w:tcPr>
-            <w:tcW w:w="226" w:type="pct"/>
+            <w:tcW w:w="278" w:type="pct"/>
             <w:noWrap/>
             <w:vAlign w:val="bottom"/>
           </w:tcPr>
@@ -13727,7 +14776,7 @@
         </w:tc>
         <w:tc>
           <w:tcPr>
-            <w:tcW w:w="738" w:type="pct"/>
+            <w:tcW w:w="725" w:type="pct"/>
             <w:noWrap/>
             <w:vAlign w:val="bottom"/>
           </w:tcPr>
@@ -13744,19 +14793,26 @@
         </w:tc>
         <w:tc>
           <w:tcPr>
-            <w:tcW w:w="908" w:type="pct"/>
-            <w:noWrap/>
-            <w:vAlign w:val="bottom"/>
-          </w:tcPr>
-          <w:p>
-            <w:pPr>
-              <w:spacing w:after="0" w:line="240" w:lineRule="auto"/>
-              <w:rPr>
-                <w:rFonts w:ascii="Arial" w:eastAsia="Times New Roman" w:hAnsi="Arial" w:cs="Arial"/>
-                <w:color w:val="000000"/>
-                <w:lang w:val="en-IN" w:eastAsia="en-IN"/>
-              </w:rPr>
-            </w:pPr>
+            <w:tcW w:w="895" w:type="pct"/>
+            <w:noWrap/>
+          </w:tcPr>
+          <w:p>
+            <w:pPr>
+              <w:spacing w:after="0" w:line="240" w:lineRule="auto"/>
+              <w:rPr>
+                <w:rFonts w:ascii="Arial" w:eastAsia="Times New Roman" w:hAnsi="Arial" w:cs="Arial"/>
+                <w:color w:val="000000"/>
+                <w:lang w:val="en-IN" w:eastAsia="en-IN"/>
+              </w:rPr>
+            </w:pPr>
+            <w:r>
+              <w:rPr>
+                <w:rFonts w:ascii="Arial" w:eastAsia="Times New Roman" w:hAnsi="Arial" w:cs="Arial"/>
+                <w:color w:val="000000"/>
+                <w:lang w:val="en-IN" w:eastAsia="en-IN"/>
+              </w:rPr>
+              <w:t>CO4</w:t>
+            </w:r>
           </w:p>
         </w:tc>
       </w:tr>
@@ -13767,7 +14823,7 @@
         </w:trPr>
         <w:tc>
           <w:tcPr>
-            <w:tcW w:w="551" w:type="pct"/>
+            <w:tcW w:w="538" w:type="pct"/>
             <w:noWrap/>
             <w:vAlign w:val="center"/>
           </w:tcPr>
@@ -13787,7 +14843,7 @@
         </w:tc>
         <w:tc>
           <w:tcPr>
-            <w:tcW w:w="2187" w:type="pct"/>
+            <w:tcW w:w="2174" w:type="pct"/>
             <w:noWrap/>
             <w:vAlign w:val="center"/>
           </w:tcPr>
@@ -13824,7 +14880,7 @@
         </w:tc>
         <w:tc>
           <w:tcPr>
-            <w:tcW w:w="226" w:type="pct"/>
+            <w:tcW w:w="278" w:type="pct"/>
             <w:noWrap/>
             <w:vAlign w:val="bottom"/>
           </w:tcPr>
@@ -13841,7 +14897,7 @@
         </w:tc>
         <w:tc>
           <w:tcPr>
-            <w:tcW w:w="738" w:type="pct"/>
+            <w:tcW w:w="725" w:type="pct"/>
             <w:noWrap/>
             <w:vAlign w:val="bottom"/>
           </w:tcPr>
@@ -13858,19 +14914,26 @@
         </w:tc>
         <w:tc>
           <w:tcPr>
-            <w:tcW w:w="908" w:type="pct"/>
-            <w:noWrap/>
-            <w:vAlign w:val="bottom"/>
-          </w:tcPr>
-          <w:p>
-            <w:pPr>
-              <w:spacing w:after="0" w:line="240" w:lineRule="auto"/>
-              <w:rPr>
-                <w:rFonts w:ascii="Arial" w:eastAsia="Times New Roman" w:hAnsi="Arial" w:cs="Arial"/>
-                <w:color w:val="000000"/>
-                <w:lang w:val="en-IN" w:eastAsia="en-IN"/>
-              </w:rPr>
-            </w:pPr>
+            <w:tcW w:w="895" w:type="pct"/>
+            <w:noWrap/>
+          </w:tcPr>
+          <w:p>
+            <w:pPr>
+              <w:spacing w:after="0" w:line="240" w:lineRule="auto"/>
+              <w:rPr>
+                <w:rFonts w:ascii="Arial" w:eastAsia="Times New Roman" w:hAnsi="Arial" w:cs="Arial"/>
+                <w:color w:val="000000"/>
+                <w:lang w:val="en-IN" w:eastAsia="en-IN"/>
+              </w:rPr>
+            </w:pPr>
+            <w:r>
+              <w:rPr>
+                <w:rFonts w:ascii="Arial" w:eastAsia="Times New Roman" w:hAnsi="Arial" w:cs="Arial"/>
+                <w:color w:val="000000"/>
+                <w:lang w:val="en-IN" w:eastAsia="en-IN"/>
+              </w:rPr>
+              <w:t>CO4</w:t>
+            </w:r>
           </w:p>
         </w:tc>
       </w:tr>
@@ -13881,7 +14944,7 @@
         </w:trPr>
         <w:tc>
           <w:tcPr>
-            <w:tcW w:w="551" w:type="pct"/>
+            <w:tcW w:w="538" w:type="pct"/>
             <w:noWrap/>
             <w:vAlign w:val="center"/>
           </w:tcPr>
@@ -13901,24 +14964,21 @@
         </w:tc>
         <w:tc>
           <w:tcPr>
-            <w:tcW w:w="2187" w:type="pct"/>
-            <w:noWrap/>
-            <w:vAlign w:val="center"/>
-          </w:tcPr>
-          <w:p>
-            <w:pPr>
-              <w:spacing w:after="0" w:line="240" w:lineRule="auto"/>
-              <w:rPr>
-                <w:rFonts w:ascii="Arial" w:eastAsia="Times New Roman" w:hAnsi="Arial" w:cs="Arial"/>
-                <w:color w:val="000000"/>
-                <w:lang w:val="en-IN" w:eastAsia="en-IN"/>
-              </w:rPr>
-            </w:pPr>
-            <w:r>
-              <w:t>Revision + case study discussion</w:t>
-            </w:r>
-            <w:r>
-              <w:t>s and Projects.</w:t>
+            <w:tcW w:w="2174" w:type="pct"/>
+            <w:noWrap/>
+            <w:vAlign w:val="center"/>
+          </w:tcPr>
+          <w:p>
+            <w:pPr>
+              <w:spacing w:after="0" w:line="240" w:lineRule="auto"/>
+              <w:rPr>
+                <w:rFonts w:ascii="Arial" w:eastAsia="Times New Roman" w:hAnsi="Arial" w:cs="Arial"/>
+                <w:color w:val="000000"/>
+                <w:lang w:val="en-IN" w:eastAsia="en-IN"/>
+              </w:rPr>
+            </w:pPr>
+            <w:r>
+              <w:t>Revision + case study discussions and Projects.</w:t>
             </w:r>
           </w:p>
         </w:tc>
@@ -13941,7 +15001,7 @@
         </w:tc>
         <w:tc>
           <w:tcPr>
-            <w:tcW w:w="226" w:type="pct"/>
+            <w:tcW w:w="278" w:type="pct"/>
             <w:noWrap/>
             <w:vAlign w:val="bottom"/>
           </w:tcPr>
@@ -13958,7 +15018,7 @@
         </w:tc>
         <w:tc>
           <w:tcPr>
-            <w:tcW w:w="738" w:type="pct"/>
+            <w:tcW w:w="725" w:type="pct"/>
             <w:noWrap/>
             <w:vAlign w:val="bottom"/>
           </w:tcPr>
@@ -13975,19 +15035,26 @@
         </w:tc>
         <w:tc>
           <w:tcPr>
-            <w:tcW w:w="908" w:type="pct"/>
-            <w:noWrap/>
-            <w:vAlign w:val="bottom"/>
-          </w:tcPr>
-          <w:p>
-            <w:pPr>
-              <w:spacing w:after="0" w:line="240" w:lineRule="auto"/>
-              <w:rPr>
-                <w:rFonts w:ascii="Arial" w:eastAsia="Times New Roman" w:hAnsi="Arial" w:cs="Arial"/>
-                <w:color w:val="000000"/>
-                <w:lang w:val="en-IN" w:eastAsia="en-IN"/>
-              </w:rPr>
-            </w:pPr>
+            <w:tcW w:w="895" w:type="pct"/>
+            <w:noWrap/>
+          </w:tcPr>
+          <w:p>
+            <w:pPr>
+              <w:spacing w:after="0" w:line="240" w:lineRule="auto"/>
+              <w:rPr>
+                <w:rFonts w:ascii="Arial" w:eastAsia="Times New Roman" w:hAnsi="Arial" w:cs="Arial"/>
+                <w:color w:val="000000"/>
+                <w:lang w:val="en-IN" w:eastAsia="en-IN"/>
+              </w:rPr>
+            </w:pPr>
+            <w:r>
+              <w:rPr>
+                <w:rFonts w:ascii="Arial" w:eastAsia="Times New Roman" w:hAnsi="Arial" w:cs="Arial"/>
+                <w:color w:val="000000"/>
+                <w:lang w:val="en-IN" w:eastAsia="en-IN"/>
+              </w:rPr>
+              <w:t>CO4</w:t>
+            </w:r>
           </w:p>
         </w:tc>
       </w:tr>
@@ -16994,6 +18061,7 @@
           <w:szCs w:val="24"/>
         </w:rPr>
       </w:pPr>
+      <w:proofErr w:type="gramStart"/>
       <w:r>
         <w:rPr>
           <w:rFonts w:ascii="Times New Roman" w:hAnsi="Times New Roman"/>
@@ -17001,8 +18069,9 @@
           <w:sz w:val="24"/>
           <w:szCs w:val="24"/>
         </w:rPr>
-        <w:t>Observations(If</w:t>
+        <w:t>Observations(</w:t>
       </w:r>
+      <w:proofErr w:type="gramEnd"/>
       <w:r>
         <w:rPr>
           <w:rFonts w:ascii="Times New Roman" w:hAnsi="Times New Roman"/>
@@ -17010,7 +18079,7 @@
           <w:sz w:val="24"/>
           <w:szCs w:val="24"/>
         </w:rPr>
-        <w:t xml:space="preserve"> any)</w:t>
+        <w:t>If</w:t>
       </w:r>
       <w:r>
         <w:rPr>
@@ -17019,7 +18088,36 @@
           <w:sz w:val="24"/>
           <w:szCs w:val="24"/>
         </w:rPr>
-        <w:t>____________________________________________________________________________________________</w:t>
+        <w:t xml:space="preserve"> </w:t>
+      </w:r>
+      <w:proofErr w:type="gramStart"/>
+      <w:r>
+        <w:rPr>
+          <w:rFonts w:ascii="Times New Roman" w:hAnsi="Times New Roman"/>
+          <w:b/>
+          <w:sz w:val="24"/>
+          <w:szCs w:val="24"/>
+        </w:rPr>
+        <w:t>any)</w:t>
+      </w:r>
+      <w:r>
+        <w:rPr>
+          <w:rFonts w:ascii="Times New Roman" w:hAnsi="Times New Roman"/>
+          <w:b/>
+          <w:sz w:val="24"/>
+          <w:szCs w:val="24"/>
+        </w:rPr>
+        <w:t>_</w:t>
+      </w:r>
+      <w:proofErr w:type="gramEnd"/>
+      <w:r>
+        <w:rPr>
+          <w:rFonts w:ascii="Times New Roman" w:hAnsi="Times New Roman"/>
+          <w:b/>
+          <w:sz w:val="24"/>
+          <w:szCs w:val="24"/>
+        </w:rPr>
+        <w:t>___________________________________________________________________________________________</w:t>
       </w:r>
     </w:p>
     <w:p>
@@ -17235,6 +18333,7 @@
         </w:rPr>
         <w:t xml:space="preserve">                                </w:t>
       </w:r>
+      <w:proofErr w:type="spellStart"/>
       <w:r>
         <w:rPr>
           <w:rFonts w:ascii="Times New Roman" w:hAnsi="Times New Roman"/>
@@ -17242,7 +18341,17 @@
           <w:sz w:val="24"/>
           <w:szCs w:val="24"/>
         </w:rPr>
-        <w:t xml:space="preserve">Date                                                                                       </w:t>
+        <w:t>Date</w:t>
+      </w:r>
+      <w:proofErr w:type="spellEnd"/>
+      <w:r>
+        <w:rPr>
+          <w:rFonts w:ascii="Times New Roman" w:hAnsi="Times New Roman"/>
+          <w:b/>
+          <w:sz w:val="24"/>
+          <w:szCs w:val="24"/>
+        </w:rPr>
+        <w:t xml:space="preserve">                                                                                       </w:t>
       </w:r>
       <w:r>
         <w:rPr>
@@ -19814,6 +20923,7 @@
                 <w:szCs w:val="24"/>
               </w:rPr>
             </w:pPr>
+            <w:proofErr w:type="gramStart"/>
             <w:r>
               <w:rPr>
                 <w:rFonts w:ascii="Times New Roman" w:hAnsi="Times New Roman"/>
@@ -19822,6 +20932,7 @@
               </w:rPr>
               <w:t>Level-1</w:t>
             </w:r>
+            <w:proofErr w:type="gramEnd"/>
           </w:p>
         </w:tc>
         <w:tc>
@@ -19863,6 +20974,7 @@
                 <w:szCs w:val="24"/>
               </w:rPr>
             </w:pPr>
+            <w:proofErr w:type="gramStart"/>
             <w:r>
               <w:rPr>
                 <w:rFonts w:ascii="Times New Roman" w:hAnsi="Times New Roman"/>
@@ -19871,6 +20983,7 @@
               </w:rPr>
               <w:t>Level-2</w:t>
             </w:r>
+            <w:proofErr w:type="gramEnd"/>
           </w:p>
         </w:tc>
         <w:tc>
@@ -19912,6 +21025,7 @@
                 <w:szCs w:val="24"/>
               </w:rPr>
             </w:pPr>
+            <w:proofErr w:type="gramStart"/>
             <w:r>
               <w:rPr>
                 <w:rFonts w:ascii="Times New Roman" w:hAnsi="Times New Roman"/>
@@ -19920,6 +21034,7 @@
               </w:rPr>
               <w:t>Level-3</w:t>
             </w:r>
+            <w:proofErr w:type="gramEnd"/>
           </w:p>
         </w:tc>
         <w:tc>
@@ -20500,7 +21615,25 @@
                 <w:sz w:val="24"/>
                 <w:szCs w:val="24"/>
               </w:rPr>
-              <w:t>Min. Individual Course Grade  –  “C”</w:t>
+              <w:t xml:space="preserve">Min. Individual Course </w:t>
+            </w:r>
+            <w:proofErr w:type="gramStart"/>
+            <w:r>
+              <w:rPr>
+                <w:rFonts w:ascii="Times New Roman" w:hAnsi="Times New Roman"/>
+                <w:sz w:val="24"/>
+                <w:szCs w:val="24"/>
+              </w:rPr>
+              <w:t>Grade  –</w:t>
+            </w:r>
+            <w:proofErr w:type="gramEnd"/>
+            <w:r>
+              <w:rPr>
+                <w:rFonts w:ascii="Times New Roman" w:hAnsi="Times New Roman"/>
+                <w:sz w:val="24"/>
+                <w:szCs w:val="24"/>
+              </w:rPr>
+              <w:t>  “C”</w:t>
             </w:r>
           </w:p>
           <w:p>
@@ -20520,7 +21653,43 @@
                 <w:sz w:val="24"/>
                 <w:szCs w:val="24"/>
               </w:rPr>
-              <w:t>Course Grade  Point –  “4.0”</w:t>
+              <w:t xml:space="preserve">Course </w:t>
+            </w:r>
+            <w:proofErr w:type="gramStart"/>
+            <w:r>
+              <w:rPr>
+                <w:rFonts w:ascii="Times New Roman" w:hAnsi="Times New Roman"/>
+                <w:sz w:val="24"/>
+                <w:szCs w:val="24"/>
+              </w:rPr>
+              <w:t>Grade  Point</w:t>
+            </w:r>
+            <w:proofErr w:type="gramEnd"/>
+            <w:r>
+              <w:rPr>
+                <w:rFonts w:ascii="Times New Roman" w:hAnsi="Times New Roman"/>
+                <w:sz w:val="24"/>
+                <w:szCs w:val="24"/>
+              </w:rPr>
+              <w:t xml:space="preserve"> </w:t>
+            </w:r>
+            <w:proofErr w:type="gramStart"/>
+            <w:r>
+              <w:rPr>
+                <w:rFonts w:ascii="Times New Roman" w:hAnsi="Times New Roman"/>
+                <w:sz w:val="24"/>
+                <w:szCs w:val="24"/>
+              </w:rPr>
+              <w:t>–  “</w:t>
+            </w:r>
+            <w:proofErr w:type="gramEnd"/>
+            <w:r>
+              <w:rPr>
+                <w:rFonts w:ascii="Times New Roman" w:hAnsi="Times New Roman"/>
+                <w:sz w:val="24"/>
+                <w:szCs w:val="24"/>
+              </w:rPr>
+              <w:t>4.0”</w:t>
             </w:r>
           </w:p>
           <w:p>
@@ -20597,7 +21766,25 @@
                 <w:sz w:val="24"/>
                 <w:szCs w:val="24"/>
               </w:rPr>
-              <w:t>Min. Individual Course Grade  –  “C”</w:t>
+              <w:t xml:space="preserve">Min. Individual Course </w:t>
+            </w:r>
+            <w:proofErr w:type="gramStart"/>
+            <w:r>
+              <w:rPr>
+                <w:rFonts w:ascii="Times New Roman" w:hAnsi="Times New Roman"/>
+                <w:sz w:val="24"/>
+                <w:szCs w:val="24"/>
+              </w:rPr>
+              <w:t>Grade  –</w:t>
+            </w:r>
+            <w:proofErr w:type="gramEnd"/>
+            <w:r>
+              <w:rPr>
+                <w:rFonts w:ascii="Times New Roman" w:hAnsi="Times New Roman"/>
+                <w:sz w:val="24"/>
+                <w:szCs w:val="24"/>
+              </w:rPr>
+              <w:t>  “C”</w:t>
             </w:r>
           </w:p>
           <w:p>
@@ -20617,7 +21804,43 @@
                 <w:sz w:val="24"/>
                 <w:szCs w:val="24"/>
               </w:rPr>
-              <w:t>Course Grade  Point –  “4.0”</w:t>
+              <w:t xml:space="preserve">Course </w:t>
+            </w:r>
+            <w:proofErr w:type="gramStart"/>
+            <w:r>
+              <w:rPr>
+                <w:rFonts w:ascii="Times New Roman" w:hAnsi="Times New Roman"/>
+                <w:sz w:val="24"/>
+                <w:szCs w:val="24"/>
+              </w:rPr>
+              <w:t>Grade  Point</w:t>
+            </w:r>
+            <w:proofErr w:type="gramEnd"/>
+            <w:r>
+              <w:rPr>
+                <w:rFonts w:ascii="Times New Roman" w:hAnsi="Times New Roman"/>
+                <w:sz w:val="24"/>
+                <w:szCs w:val="24"/>
+              </w:rPr>
+              <w:t xml:space="preserve"> </w:t>
+            </w:r>
+            <w:proofErr w:type="gramStart"/>
+            <w:r>
+              <w:rPr>
+                <w:rFonts w:ascii="Times New Roman" w:hAnsi="Times New Roman"/>
+                <w:sz w:val="24"/>
+                <w:szCs w:val="24"/>
+              </w:rPr>
+              <w:t>–  “</w:t>
+            </w:r>
+            <w:proofErr w:type="gramEnd"/>
+            <w:r>
+              <w:rPr>
+                <w:rFonts w:ascii="Times New Roman" w:hAnsi="Times New Roman"/>
+                <w:sz w:val="24"/>
+                <w:szCs w:val="24"/>
+              </w:rPr>
+              <w:t>4.0”</w:t>
             </w:r>
           </w:p>
           <w:p>
@@ -20653,7 +21876,25 @@
           <w:sz w:val="24"/>
           <w:szCs w:val="24"/>
         </w:rPr>
-        <w:t>*for PG, passing marks are 40/100 in a paper</w:t>
+        <w:t>*</w:t>
+      </w:r>
+      <w:proofErr w:type="gramStart"/>
+      <w:r>
+        <w:rPr>
+          <w:rFonts w:ascii="Times New Roman" w:hAnsi="Times New Roman"/>
+          <w:sz w:val="24"/>
+          <w:szCs w:val="24"/>
+        </w:rPr>
+        <w:t>for</w:t>
+      </w:r>
+      <w:proofErr w:type="gramEnd"/>
+      <w:r>
+        <w:rPr>
+          <w:rFonts w:ascii="Times New Roman" w:hAnsi="Times New Roman"/>
+          <w:sz w:val="24"/>
+          <w:szCs w:val="24"/>
+        </w:rPr>
+        <w:t xml:space="preserve"> PG, passing marks are 40/100 in a paper</w:t>
       </w:r>
       <w:r>
         <w:rPr>
@@ -20682,7 +21923,25 @@
           <w:sz w:val="24"/>
           <w:szCs w:val="24"/>
         </w:rPr>
-        <w:t>*for UG, passing marks are 35/100 in a paper</w:t>
+        <w:t>*</w:t>
+      </w:r>
+      <w:proofErr w:type="gramStart"/>
+      <w:r>
+        <w:rPr>
+          <w:rFonts w:ascii="Times New Roman" w:hAnsi="Times New Roman"/>
+          <w:sz w:val="24"/>
+          <w:szCs w:val="24"/>
+        </w:rPr>
+        <w:t>for</w:t>
+      </w:r>
+      <w:proofErr w:type="gramEnd"/>
+      <w:r>
+        <w:rPr>
+          <w:rFonts w:ascii="Times New Roman" w:hAnsi="Times New Roman"/>
+          <w:sz w:val="24"/>
+          <w:szCs w:val="24"/>
+        </w:rPr>
+        <w:t xml:space="preserve"> UG, passing marks are 35/100 in a paper</w:t>
       </w:r>
       <w:r>
         <w:rPr>
@@ -20776,6 +22035,7 @@
                 <w:szCs w:val="24"/>
               </w:rPr>
             </w:pPr>
+            <w:proofErr w:type="gramStart"/>
             <w:r>
               <w:rPr>
                 <w:rFonts w:ascii="Times New Roman" w:eastAsia="Times New Roman" w:hAnsi="Times New Roman"/>
@@ -20785,7 +22045,19 @@
                 <w:sz w:val="24"/>
                 <w:szCs w:val="24"/>
               </w:rPr>
-              <w:t xml:space="preserve">Text Books </w:t>
+              <w:t>Text Books</w:t>
+            </w:r>
+            <w:proofErr w:type="gramEnd"/>
+            <w:r>
+              <w:rPr>
+                <w:rFonts w:ascii="Times New Roman" w:eastAsia="Times New Roman" w:hAnsi="Times New Roman"/>
+                <w:b/>
+                <w:bCs/>
+                <w:color w:val="000000"/>
+                <w:sz w:val="24"/>
+                <w:szCs w:val="24"/>
+              </w:rPr>
+              <w:t xml:space="preserve"> </w:t>
             </w:r>
           </w:p>
         </w:tc>
@@ -20879,7 +22151,27 @@
                 <w:sz w:val="21"/>
                 <w:szCs w:val="21"/>
               </w:rPr>
-              <w:t xml:space="preserve"> M. Wandschneider, Learning Node.js : a hands-on guide to building Web applications in JavaScript. Upper Saddle River, Nj: Addison-Wesley, 2013. </w:t>
+              <w:t xml:space="preserve"> M. Wandschneider, Learning </w:t>
+            </w:r>
+            <w:proofErr w:type="gramStart"/>
+            <w:r>
+              <w:rPr>
+                <w:rFonts w:ascii="Consolas" w:hAnsi="Consolas"/>
+                <w:color w:val="3B3B3B"/>
+                <w:sz w:val="21"/>
+                <w:szCs w:val="21"/>
+              </w:rPr>
+              <w:t>Node.js :</w:t>
+            </w:r>
+            <w:proofErr w:type="gramEnd"/>
+            <w:r>
+              <w:rPr>
+                <w:rFonts w:ascii="Consolas" w:hAnsi="Consolas"/>
+                <w:color w:val="3B3B3B"/>
+                <w:sz w:val="21"/>
+                <w:szCs w:val="21"/>
+              </w:rPr>
+              <w:t xml:space="preserve"> a hands-on guide to building Web applications in JavaScript. Upper Saddle River, Nj: Addison-Wesley, 2013. </w:t>
             </w:r>
           </w:p>
         </w:tc>
@@ -20939,7 +22231,47 @@
                 <w:sz w:val="21"/>
                 <w:szCs w:val="21"/>
               </w:rPr>
-              <w:t xml:space="preserve"> M. Dewar, Getting started with D3. Sebastopol, Ca: O’reilly Media, 2012. </w:t>
+              <w:t xml:space="preserve"> M. Dewar, </w:t>
+            </w:r>
+            <w:proofErr w:type="gramStart"/>
+            <w:r>
+              <w:rPr>
+                <w:rFonts w:ascii="Consolas" w:hAnsi="Consolas"/>
+                <w:color w:val="3B3B3B"/>
+                <w:sz w:val="21"/>
+                <w:szCs w:val="21"/>
+              </w:rPr>
+              <w:t>Getting</w:t>
+            </w:r>
+            <w:proofErr w:type="gramEnd"/>
+            <w:r>
+              <w:rPr>
+                <w:rFonts w:ascii="Consolas" w:hAnsi="Consolas"/>
+                <w:color w:val="3B3B3B"/>
+                <w:sz w:val="21"/>
+                <w:szCs w:val="21"/>
+              </w:rPr>
+              <w:t xml:space="preserve"> started with D3. Sebastopol, Ca: </w:t>
+            </w:r>
+            <w:proofErr w:type="spellStart"/>
+            <w:r>
+              <w:rPr>
+                <w:rFonts w:ascii="Consolas" w:hAnsi="Consolas"/>
+                <w:color w:val="3B3B3B"/>
+                <w:sz w:val="21"/>
+                <w:szCs w:val="21"/>
+              </w:rPr>
+              <w:t>O’reilly</w:t>
+            </w:r>
+            <w:proofErr w:type="spellEnd"/>
+            <w:r>
+              <w:rPr>
+                <w:rFonts w:ascii="Consolas" w:hAnsi="Consolas"/>
+                <w:color w:val="3B3B3B"/>
+                <w:sz w:val="21"/>
+                <w:szCs w:val="21"/>
+              </w:rPr>
+              <w:t xml:space="preserve"> Media, 2012. </w:t>
             </w:r>
           </w:p>
         </w:tc>
@@ -20998,7 +22330,47 @@
                 <w:sz w:val="21"/>
                 <w:szCs w:val="21"/>
               </w:rPr>
-              <w:t xml:space="preserve"> iCode Academy, Jquery for Beginners. Independently Published, 2017. </w:t>
+              <w:t xml:space="preserve"> </w:t>
+            </w:r>
+            <w:proofErr w:type="spellStart"/>
+            <w:r>
+              <w:rPr>
+                <w:rFonts w:ascii="Consolas" w:hAnsi="Consolas"/>
+                <w:color w:val="3B3B3B"/>
+                <w:sz w:val="21"/>
+                <w:szCs w:val="21"/>
+              </w:rPr>
+              <w:t>iCode</w:t>
+            </w:r>
+            <w:proofErr w:type="spellEnd"/>
+            <w:r>
+              <w:rPr>
+                <w:rFonts w:ascii="Consolas" w:hAnsi="Consolas"/>
+                <w:color w:val="3B3B3B"/>
+                <w:sz w:val="21"/>
+                <w:szCs w:val="21"/>
+              </w:rPr>
+              <w:t xml:space="preserve"> Academy, </w:t>
+            </w:r>
+            <w:proofErr w:type="spellStart"/>
+            <w:r>
+              <w:rPr>
+                <w:rFonts w:ascii="Consolas" w:hAnsi="Consolas"/>
+                <w:color w:val="3B3B3B"/>
+                <w:sz w:val="21"/>
+                <w:szCs w:val="21"/>
+              </w:rPr>
+              <w:t>Jquery</w:t>
+            </w:r>
+            <w:proofErr w:type="spellEnd"/>
+            <w:r>
+              <w:rPr>
+                <w:rFonts w:ascii="Consolas" w:hAnsi="Consolas"/>
+                <w:color w:val="3B3B3B"/>
+                <w:sz w:val="21"/>
+                <w:szCs w:val="21"/>
+              </w:rPr>
+              <w:t xml:space="preserve"> for Beginners. Independently Published, 2017. </w:t>
             </w:r>
           </w:p>
         </w:tc>
@@ -21340,19 +22712,19 @@
                 <w:sz w:val="24"/>
                 <w:szCs w:val="24"/>
               </w:rPr>
-              <w:t xml:space="preserve">1. J. Duckett, G. Ruppert, and J. Moore, JavaScript &amp; JQuery: interactive front-end web development. Indianapolis, In: John Wiley &amp; Sons, 2014. </w:t>
-            </w:r>
-          </w:p>
-          <w:p>
-            <w:pPr>
-              <w:spacing w:after="0" w:line="240" w:lineRule="auto"/>
+              <w:t xml:space="preserve">1. J. Duckett, G. Ruppert, and J. Moore, JavaScript &amp; </w:t>
+            </w:r>
+            <w:proofErr w:type="spellStart"/>
+            <w:r>
               <w:rPr>
                 <w:rFonts w:ascii="Times New Roman" w:eastAsia="Times New Roman" w:hAnsi="Times New Roman"/>
                 <w:color w:val="000000"/>
                 <w:sz w:val="24"/>
                 <w:szCs w:val="24"/>
               </w:rPr>
-            </w:pPr>
+              <w:t>JQuery</w:t>
+            </w:r>
+            <w:proofErr w:type="spellEnd"/>
             <w:r>
               <w:rPr>
                 <w:rFonts w:ascii="Times New Roman" w:eastAsia="Times New Roman" w:hAnsi="Times New Roman"/>
@@ -21360,7 +22732,7 @@
                 <w:sz w:val="24"/>
                 <w:szCs w:val="24"/>
               </w:rPr>
-              <w:t xml:space="preserve">2. F. Coury, A. Lerner, N. Murray, and C. Taborda, Ng-book : the complete guide to Angular. San Francisco, California: Fullstack.Io, 2018. </w:t>
+              <w:t xml:space="preserve">: interactive front-end web development. Indianapolis, In: John Wiley &amp; Sons, 2014. </w:t>
             </w:r>
           </w:p>
           <w:p>
@@ -21380,7 +22752,87 @@
                 <w:sz w:val="24"/>
                 <w:szCs w:val="24"/>
               </w:rPr>
-              <w:t>3. D. Herron, Node.js Web Development. Packt Publishing Ltd, 2018.</w:t>
+              <w:t>2. F. Coury, A. Lerner, N. Murray, and C. Taborda, Ng-</w:t>
+            </w:r>
+            <w:proofErr w:type="gramStart"/>
+            <w:r>
+              <w:rPr>
+                <w:rFonts w:ascii="Times New Roman" w:eastAsia="Times New Roman" w:hAnsi="Times New Roman"/>
+                <w:color w:val="000000"/>
+                <w:sz w:val="24"/>
+                <w:szCs w:val="24"/>
+              </w:rPr>
+              <w:t>book :</w:t>
+            </w:r>
+            <w:proofErr w:type="gramEnd"/>
+            <w:r>
+              <w:rPr>
+                <w:rFonts w:ascii="Times New Roman" w:eastAsia="Times New Roman" w:hAnsi="Times New Roman"/>
+                <w:color w:val="000000"/>
+                <w:sz w:val="24"/>
+                <w:szCs w:val="24"/>
+              </w:rPr>
+              <w:t xml:space="preserve"> the complete guide to Angular. San Francisco, California: </w:t>
+            </w:r>
+            <w:proofErr w:type="spellStart"/>
+            <w:r>
+              <w:rPr>
+                <w:rFonts w:ascii="Times New Roman" w:eastAsia="Times New Roman" w:hAnsi="Times New Roman"/>
+                <w:color w:val="000000"/>
+                <w:sz w:val="24"/>
+                <w:szCs w:val="24"/>
+              </w:rPr>
+              <w:t>Fullstack.Io</w:t>
+            </w:r>
+            <w:proofErr w:type="spellEnd"/>
+            <w:r>
+              <w:rPr>
+                <w:rFonts w:ascii="Times New Roman" w:eastAsia="Times New Roman" w:hAnsi="Times New Roman"/>
+                <w:color w:val="000000"/>
+                <w:sz w:val="24"/>
+                <w:szCs w:val="24"/>
+              </w:rPr>
+              <w:t xml:space="preserve">, 2018. </w:t>
+            </w:r>
+          </w:p>
+          <w:p>
+            <w:pPr>
+              <w:spacing w:after="0" w:line="240" w:lineRule="auto"/>
+              <w:rPr>
+                <w:rFonts w:ascii="Times New Roman" w:eastAsia="Times New Roman" w:hAnsi="Times New Roman"/>
+                <w:color w:val="000000"/>
+                <w:sz w:val="24"/>
+                <w:szCs w:val="24"/>
+              </w:rPr>
+            </w:pPr>
+            <w:r>
+              <w:rPr>
+                <w:rFonts w:ascii="Times New Roman" w:eastAsia="Times New Roman" w:hAnsi="Times New Roman"/>
+                <w:color w:val="000000"/>
+                <w:sz w:val="24"/>
+                <w:szCs w:val="24"/>
+              </w:rPr>
+              <w:t xml:space="preserve">3. D. Herron, Node.js Web Development. </w:t>
+            </w:r>
+            <w:proofErr w:type="spellStart"/>
+            <w:r>
+              <w:rPr>
+                <w:rFonts w:ascii="Times New Roman" w:eastAsia="Times New Roman" w:hAnsi="Times New Roman"/>
+                <w:color w:val="000000"/>
+                <w:sz w:val="24"/>
+                <w:szCs w:val="24"/>
+              </w:rPr>
+              <w:t>Packt</w:t>
+            </w:r>
+            <w:proofErr w:type="spellEnd"/>
+            <w:r>
+              <w:rPr>
+                <w:rFonts w:ascii="Times New Roman" w:eastAsia="Times New Roman" w:hAnsi="Times New Roman"/>
+                <w:color w:val="000000"/>
+                <w:sz w:val="24"/>
+                <w:szCs w:val="24"/>
+              </w:rPr>
+              <w:t xml:space="preserve"> Publishing Ltd, 2018.</w:t>
             </w:r>
             <w:r>
               <w:rPr>
@@ -22012,13 +23464,41 @@
           <w:szCs w:val="24"/>
         </w:rPr>
       </w:pPr>
+      <w:proofErr w:type="gramStart"/>
       <w:r>
         <w:rPr>
           <w:rFonts w:ascii="Times New Roman" w:hAnsi="Times New Roman"/>
           <w:sz w:val="24"/>
           <w:szCs w:val="24"/>
         </w:rPr>
-        <w:t xml:space="preserve">Instructor should maintain record of experiments conducted by the students in the lab weekly. </w:t>
+        <w:t>Instructor</w:t>
+      </w:r>
+      <w:proofErr w:type="gramEnd"/>
+      <w:r>
+        <w:rPr>
+          <w:rFonts w:ascii="Times New Roman" w:hAnsi="Times New Roman"/>
+          <w:sz w:val="24"/>
+          <w:szCs w:val="24"/>
+        </w:rPr>
+        <w:t xml:space="preserve"> should maintain </w:t>
+      </w:r>
+      <w:proofErr w:type="gramStart"/>
+      <w:r>
+        <w:rPr>
+          <w:rFonts w:ascii="Times New Roman" w:hAnsi="Times New Roman"/>
+          <w:sz w:val="24"/>
+          <w:szCs w:val="24"/>
+        </w:rPr>
+        <w:t>record</w:t>
+      </w:r>
+      <w:proofErr w:type="gramEnd"/>
+      <w:r>
+        <w:rPr>
+          <w:rFonts w:ascii="Times New Roman" w:hAnsi="Times New Roman"/>
+          <w:sz w:val="24"/>
+          <w:szCs w:val="24"/>
+        </w:rPr>
+        <w:t xml:space="preserve"> of experiments conducted by the students in the lab weekly. </w:t>
       </w:r>
     </w:p>
     <w:p>
@@ -22037,13 +23517,41 @@
           <w:szCs w:val="24"/>
         </w:rPr>
       </w:pPr>
+      <w:proofErr w:type="gramStart"/>
       <w:r>
         <w:rPr>
           <w:rFonts w:ascii="Times New Roman" w:hAnsi="Times New Roman"/>
           <w:sz w:val="24"/>
           <w:szCs w:val="24"/>
         </w:rPr>
-        <w:t>Instructor should promote students for self-study and to make concept diary, due weightage in the internal should be given under faculty assessment for the same.</w:t>
+        <w:t>Instructor</w:t>
+      </w:r>
+      <w:proofErr w:type="gramEnd"/>
+      <w:r>
+        <w:rPr>
+          <w:rFonts w:ascii="Times New Roman" w:hAnsi="Times New Roman"/>
+          <w:sz w:val="24"/>
+          <w:szCs w:val="24"/>
+        </w:rPr>
+        <w:t xml:space="preserve"> should promote students for self-study and </w:t>
+      </w:r>
+      <w:proofErr w:type="gramStart"/>
+      <w:r>
+        <w:rPr>
+          <w:rFonts w:ascii="Times New Roman" w:hAnsi="Times New Roman"/>
+          <w:sz w:val="24"/>
+          <w:szCs w:val="24"/>
+        </w:rPr>
+        <w:t>to make</w:t>
+      </w:r>
+      <w:proofErr w:type="gramEnd"/>
+      <w:r>
+        <w:rPr>
+          <w:rFonts w:ascii="Times New Roman" w:hAnsi="Times New Roman"/>
+          <w:sz w:val="24"/>
+          <w:szCs w:val="24"/>
+        </w:rPr>
+        <w:t xml:space="preserve"> concept diary, due weightage in the internal should be given under faculty assessment for the same.</w:t>
       </w:r>
     </w:p>
     <w:p>
@@ -22068,7 +23576,43 @@
           <w:sz w:val="24"/>
           <w:szCs w:val="24"/>
         </w:rPr>
-        <w:t xml:space="preserve">Course outcome assessment: To assess the fulfilment of course outcomes two different approaches have been decided. Degree of fulfillment of course outcomes will be assessed in different ways through direct assessment and indirect assessment.  In Direct Assessment, it is measured through quizzes, tests, assignment, Mid-term and/or End-term examinations. It is suggested that each examination is designed in such a way that it can address one or two outcomes (depending upon the course completion). Indirect assessment is done through the student survey which needs to be designed by the faculty (sample format is given below) and it shall be conducted towards the end of course completion.  The evaluation of the achievement of the Course Outcomes shall be done by analyzing the inputs received through Direct and Indirect Assessments and then corrective actions suggested for further improvement.   </w:t>
+        <w:t xml:space="preserve">Course outcome assessment: To assess the fulfilment of course outcomes two different approaches have been decided. Degree of fulfillment of course outcomes will be assessed in different ways through direct assessment and indirect assessment.  In Direct Assessment, it is measured through quizzes, tests, </w:t>
+      </w:r>
+      <w:proofErr w:type="gramStart"/>
+      <w:r>
+        <w:rPr>
+          <w:rFonts w:ascii="Times New Roman" w:hAnsi="Times New Roman"/>
+          <w:sz w:val="24"/>
+          <w:szCs w:val="24"/>
+        </w:rPr>
+        <w:t>assignment</w:t>
+      </w:r>
+      <w:proofErr w:type="gramEnd"/>
+      <w:r>
+        <w:rPr>
+          <w:rFonts w:ascii="Times New Roman" w:hAnsi="Times New Roman"/>
+          <w:sz w:val="24"/>
+          <w:szCs w:val="24"/>
+        </w:rPr>
+        <w:t xml:space="preserve">, Mid-term and/or End-term examinations. It is suggested that each examination is designed in such a way that it can address one or two outcomes (depending upon the course completion). Indirect assessment is done through the student survey which needs to be designed by the faculty (sample format is given below) and it </w:t>
+      </w:r>
+      <w:proofErr w:type="gramStart"/>
+      <w:r>
+        <w:rPr>
+          <w:rFonts w:ascii="Times New Roman" w:hAnsi="Times New Roman"/>
+          <w:sz w:val="24"/>
+          <w:szCs w:val="24"/>
+        </w:rPr>
+        <w:t>shall</w:t>
+      </w:r>
+      <w:proofErr w:type="gramEnd"/>
+      <w:r>
+        <w:rPr>
+          <w:rFonts w:ascii="Times New Roman" w:hAnsi="Times New Roman"/>
+          <w:sz w:val="24"/>
+          <w:szCs w:val="24"/>
+        </w:rPr>
+        <w:t xml:space="preserve"> be conducted towards the end of course completion.  The evaluation of the achievement of the Course Outcomes shall be done by analyzing the inputs received through Direct and Indirect Assessments and then corrective actions suggested for further improvement.   </w:t>
       </w:r>
     </w:p>
     <w:p>
@@ -22314,6 +23858,8 @@
         </w:rPr>
         <w:t xml:space="preserve"> </w:t>
       </w:r>
+      <w:proofErr w:type="spellStart"/>
+      <w:proofErr w:type="gramStart"/>
       <w:r>
         <w:rPr>
           <w:rFonts w:ascii="Times New Roman" w:hAnsi="Times New Roman"/>
@@ -22330,13 +23876,23 @@
         </w:rPr>
         <w:t>,,</w:t>
       </w:r>
+      <w:proofErr w:type="gramEnd"/>
       <w:r>
         <w:rPr>
           <w:rFonts w:ascii="Times New Roman" w:hAnsi="Times New Roman"/>
           <w:sz w:val="24"/>
           <w:szCs w:val="24"/>
         </w:rPr>
-        <w:t xml:space="preserve">SWAYAM </w:t>
+        <w:t>SWAYAM</w:t>
+      </w:r>
+      <w:proofErr w:type="spellEnd"/>
+      <w:r>
+        <w:rPr>
+          <w:rFonts w:ascii="Times New Roman" w:hAnsi="Times New Roman"/>
+          <w:sz w:val="24"/>
+          <w:szCs w:val="24"/>
+        </w:rPr>
+        <w:t xml:space="preserve"> </w:t>
       </w:r>
       <w:r>
         <w:rPr>
@@ -22354,6 +23910,7 @@
         </w:rPr>
         <w:t xml:space="preserve">evidence </w:t>
       </w:r>
+      <w:proofErr w:type="gramStart"/>
       <w:r>
         <w:rPr>
           <w:rFonts w:ascii="Times New Roman" w:hAnsi="Times New Roman"/>
@@ -22370,6 +23927,7 @@
         </w:rPr>
         <w:t>MOOCs</w:t>
       </w:r>
+      <w:proofErr w:type="gramEnd"/>
       <w:r>
         <w:rPr>
           <w:rFonts w:ascii="Times New Roman" w:hAnsi="Times New Roman"/>
@@ -22378,13 +23936,23 @@
         </w:rPr>
         <w:t xml:space="preserve"> courses /online courses </w:t>
       </w:r>
+      <w:proofErr w:type="gramStart"/>
       <w:r>
         <w:rPr>
           <w:rFonts w:ascii="Times New Roman" w:hAnsi="Times New Roman"/>
           <w:sz w:val="24"/>
           <w:szCs w:val="24"/>
         </w:rPr>
-        <w:t>referred (</w:t>
+        <w:t>referred</w:t>
+      </w:r>
+      <w:proofErr w:type="gramEnd"/>
+      <w:r>
+        <w:rPr>
+          <w:rFonts w:ascii="Times New Roman" w:hAnsi="Times New Roman"/>
+          <w:sz w:val="24"/>
+          <w:szCs w:val="24"/>
+        </w:rPr>
+        <w:t xml:space="preserve"> (</w:t>
       </w:r>
       <w:r>
         <w:rPr>
@@ -22833,7 +24401,27 @@
           <w:sz w:val="24"/>
           <w:szCs w:val="24"/>
         </w:rPr>
-        <w:t xml:space="preserve">Please rate the following aspects of course outcomes of --------------------. </w:t>
+        <w:t xml:space="preserve">Please rate the following aspects of course outcomes </w:t>
+      </w:r>
+      <w:proofErr w:type="gramStart"/>
+      <w:r>
+        <w:rPr>
+          <w:rFonts w:ascii="Times New Roman" w:hAnsi="Times New Roman"/>
+          <w:spacing w:val="-3"/>
+          <w:sz w:val="24"/>
+          <w:szCs w:val="24"/>
+        </w:rPr>
+        <w:t>of -</w:t>
+      </w:r>
+      <w:proofErr w:type="gramEnd"/>
+      <w:r>
+        <w:rPr>
+          <w:rFonts w:ascii="Times New Roman" w:hAnsi="Times New Roman"/>
+          <w:spacing w:val="-3"/>
+          <w:sz w:val="24"/>
+          <w:szCs w:val="24"/>
+        </w:rPr>
+        <w:t xml:space="preserve">-------------------. </w:t>
       </w:r>
     </w:p>
     <w:p>
@@ -25558,7 +27146,6 @@
   <w:style w:type="character" w:default="1" w:styleId="DefaultParagraphFont">
     <w:name w:val="Default Paragraph Font"/>
     <w:uiPriority w:val="1"/>
-    <w:semiHidden/>
     <w:unhideWhenUsed/>
   </w:style>
   <w:style w:type="table" w:default="1" w:styleId="TableNormal">
